--- a/React.docx
+++ b/React.docx
@@ -139,11 +139,31 @@
           <w:shd w:fill="auto" w:val="clear"/>
         </w:rPr>
         <w:t xml:space="preserve">State = internal, can change, managed within a component.</w:t>
+      </w:r>
+      <w:r>
+        <w:rPr>
+          <w:rFonts w:ascii="Calibri" w:hAnsi="Calibri" w:cs="Calibri" w:eastAsia="Calibri"/>
+          <w:color w:val="auto"/>
+          <w:spacing w:val="0"/>
+          <w:position w:val="0"/>
+          <w:sz w:val="22"/>
+          <w:shd w:fill="auto" w:val="clear"/>
+        </w:rPr>
         <w:br/>
         <w:br/>
         <w:br/>
         <w:br/>
         <w:br/>
+      </w:r>
+      <w:r>
+        <w:rPr>
+          <w:rFonts w:ascii="Calibri" w:hAnsi="Calibri" w:cs="Calibri" w:eastAsia="Calibri"/>
+          <w:color w:val="auto"/>
+          <w:spacing w:val="0"/>
+          <w:position w:val="0"/>
+          <w:sz w:val="22"/>
+          <w:shd w:fill="auto" w:val="clear"/>
+        </w:rPr>
         <w:t xml:space="preserve">Why bind?</w:t>
       </w:r>
     </w:p>
@@ -363,7 +383,18 @@
           <w:sz w:val="22"/>
           <w:shd w:fill="auto" w:val="clear"/>
         </w:rPr>
-        <w:t xml:space="preserve"> efficient updates.</w:t>
+        <w:t xml:space="preserve"> </w:t>
+      </w:r>
+      <w:r>
+        <w:rPr>
+          <w:rFonts w:ascii="Calibri" w:hAnsi="Calibri" w:cs="Calibri" w:eastAsia="Calibri"/>
+          <w:color w:val="auto"/>
+          <w:spacing w:val="0"/>
+          <w:position w:val="0"/>
+          <w:sz w:val="22"/>
+          <w:shd w:fill="auto" w:val="clear"/>
+        </w:rPr>
+        <w:t xml:space="preserve">efficient updates.</w:t>
       </w:r>
     </w:p>
     <w:p>
@@ -456,7 +487,18 @@
           <w:sz w:val="22"/>
           <w:shd w:fill="auto" w:val="clear"/>
         </w:rPr>
-        <w:t xml:space="preserve">1 Mounting-- When an instance of a component is begin created and inserted into the DOM</w:t>
+        <w:t xml:space="preserve">1 </w:t>
+      </w:r>
+      <w:r>
+        <w:rPr>
+          <w:rFonts w:ascii="Calibri" w:hAnsi="Calibri" w:cs="Calibri" w:eastAsia="Calibri"/>
+          <w:color w:val="auto"/>
+          <w:spacing w:val="0"/>
+          <w:position w:val="0"/>
+          <w:sz w:val="22"/>
+          <w:shd w:fill="auto" w:val="clear"/>
+        </w:rPr>
+        <w:t xml:space="preserve">Mounting-- When an instance of a component is begin created and inserted into the DOM</w:t>
       </w:r>
     </w:p>
     <w:p>
@@ -1323,7 +1365,18 @@
           <w:sz w:val="22"/>
           <w:shd w:fill="auto" w:val="clear"/>
         </w:rPr>
-        <w:t xml:space="preserve">2 Updating -- When a component is beging  re-rendered as a result of change to either its props.</w:t>
+        <w:t xml:space="preserve">2 </w:t>
+      </w:r>
+      <w:r>
+        <w:rPr>
+          <w:rFonts w:ascii="Calibri" w:hAnsi="Calibri" w:cs="Calibri" w:eastAsia="Calibri"/>
+          <w:color w:val="auto"/>
+          <w:spacing w:val="0"/>
+          <w:position w:val="0"/>
+          <w:sz w:val="22"/>
+          <w:shd w:fill="auto" w:val="clear"/>
+        </w:rPr>
+        <w:t xml:space="preserve">Updating -- When a component is beging  re-rendered as a result of change to either its props.</w:t>
       </w:r>
     </w:p>
     <w:p>
@@ -1360,167 +1413,299 @@
           <w:sz w:val="22"/>
           <w:shd w:fill="auto" w:val="clear"/>
         </w:rPr>
-        <w:t xml:space="preserve">→ again runs before render.</w:t>
-      </w:r>
-    </w:p>
-    <w:p>
-      <w:pPr>
-        <w:spacing w:before="0" w:after="200" w:line="276"/>
-        <w:ind w:right="0" w:left="0" w:firstLine="0"/>
-        <w:jc w:val="left"/>
-        <w:rPr>
-          <w:rFonts w:ascii="Cambria Math" w:hAnsi="Cambria Math" w:cs="Cambria Math" w:eastAsia="Cambria Math"/>
-          <w:color w:val="auto"/>
-          <w:spacing w:val="0"/>
-          <w:position w:val="0"/>
-          <w:sz w:val="22"/>
-          <w:shd w:fill="auto" w:val="clear"/>
-        </w:rPr>
-      </w:pPr>
-      <w:r>
-        <w:rPr>
-          <w:rFonts w:ascii="Cambria Math" w:hAnsi="Cambria Math" w:cs="Cambria Math" w:eastAsia="Cambria Math"/>
-          <w:color w:val="auto"/>
-          <w:spacing w:val="0"/>
-          <w:position w:val="0"/>
-          <w:sz w:val="22"/>
-          <w:shd w:fill="auto" w:val="clear"/>
-        </w:rPr>
-        <w:t xml:space="preserve">shouldComponentUpdate(nextProps, nextState) → decide if re-render is needed (optimization).</w:t>
-      </w:r>
-    </w:p>
-    <w:p>
-      <w:pPr>
-        <w:spacing w:before="0" w:after="200" w:line="276"/>
-        <w:ind w:right="0" w:left="0" w:firstLine="0"/>
-        <w:jc w:val="left"/>
-        <w:rPr>
-          <w:rFonts w:ascii="Cambria Math" w:hAnsi="Cambria Math" w:cs="Cambria Math" w:eastAsia="Cambria Math"/>
-          <w:color w:val="auto"/>
-          <w:spacing w:val="0"/>
-          <w:position w:val="0"/>
-          <w:sz w:val="22"/>
-          <w:shd w:fill="auto" w:val="clear"/>
-        </w:rPr>
-      </w:pPr>
-      <w:r>
-        <w:rPr>
-          <w:rFonts w:ascii="Cambria Math" w:hAnsi="Cambria Math" w:cs="Cambria Math" w:eastAsia="Cambria Math"/>
-          <w:color w:val="auto"/>
-          <w:spacing w:val="0"/>
-          <w:position w:val="0"/>
-          <w:sz w:val="22"/>
-          <w:shd w:fill="auto" w:val="clear"/>
-        </w:rPr>
-        <w:t xml:space="preserve">render() → returns JSX.</w:t>
-      </w:r>
-    </w:p>
-    <w:p>
-      <w:pPr>
-        <w:spacing w:before="0" w:after="200" w:line="276"/>
-        <w:ind w:right="0" w:left="0" w:firstLine="0"/>
-        <w:jc w:val="left"/>
-        <w:rPr>
-          <w:rFonts w:ascii="Cambria Math" w:hAnsi="Cambria Math" w:cs="Cambria Math" w:eastAsia="Cambria Math"/>
-          <w:color w:val="auto"/>
-          <w:spacing w:val="0"/>
-          <w:position w:val="0"/>
-          <w:sz w:val="22"/>
-          <w:shd w:fill="auto" w:val="clear"/>
-        </w:rPr>
-      </w:pPr>
-    </w:p>
-    <w:p>
-      <w:pPr>
-        <w:spacing w:before="0" w:after="200" w:line="276"/>
-        <w:ind w:right="0" w:left="0" w:firstLine="0"/>
-        <w:jc w:val="left"/>
-        <w:rPr>
-          <w:rFonts w:ascii="Cambria Math" w:hAnsi="Cambria Math" w:cs="Cambria Math" w:eastAsia="Cambria Math"/>
-          <w:color w:val="auto"/>
-          <w:spacing w:val="0"/>
-          <w:position w:val="0"/>
-          <w:sz w:val="22"/>
-          <w:shd w:fill="auto" w:val="clear"/>
-        </w:rPr>
-      </w:pPr>
-      <w:r>
-        <w:rPr>
-          <w:rFonts w:ascii="Cambria Math" w:hAnsi="Cambria Math" w:cs="Cambria Math" w:eastAsia="Cambria Math"/>
-          <w:color w:val="auto"/>
-          <w:spacing w:val="0"/>
-          <w:position w:val="0"/>
-          <w:sz w:val="22"/>
-          <w:shd w:fill="auto" w:val="clear"/>
-        </w:rPr>
-        <w:t xml:space="preserve">getSnapshotBeforeUpdate(prevProps, prevState) → capture info (like scroll position) before DOM changes.</w:t>
-      </w:r>
-    </w:p>
-    <w:p>
-      <w:pPr>
-        <w:spacing w:before="0" w:after="200" w:line="276"/>
-        <w:ind w:right="0" w:left="0" w:firstLine="0"/>
-        <w:jc w:val="left"/>
-        <w:rPr>
-          <w:rFonts w:ascii="Cambria Math" w:hAnsi="Cambria Math" w:cs="Cambria Math" w:eastAsia="Cambria Math"/>
-          <w:color w:val="auto"/>
-          <w:spacing w:val="0"/>
-          <w:position w:val="0"/>
-          <w:sz w:val="22"/>
-          <w:shd w:fill="auto" w:val="clear"/>
-        </w:rPr>
-      </w:pPr>
-    </w:p>
-    <w:p>
-      <w:pPr>
-        <w:spacing w:before="0" w:after="200" w:line="276"/>
-        <w:ind w:right="0" w:left="0" w:firstLine="0"/>
-        <w:jc w:val="left"/>
-        <w:rPr>
-          <w:rFonts w:ascii="Calibri" w:hAnsi="Calibri" w:cs="Calibri" w:eastAsia="Calibri"/>
-          <w:color w:val="auto"/>
-          <w:spacing w:val="0"/>
-          <w:position w:val="0"/>
-          <w:sz w:val="22"/>
-          <w:shd w:fill="auto" w:val="clear"/>
-        </w:rPr>
-      </w:pPr>
-      <w:r>
-        <w:rPr>
-          <w:rFonts w:ascii="Cambria Math" w:hAnsi="Cambria Math" w:cs="Cambria Math" w:eastAsia="Cambria Math"/>
-          <w:color w:val="auto"/>
-          <w:spacing w:val="0"/>
-          <w:position w:val="0"/>
-          <w:sz w:val="22"/>
-          <w:shd w:fill="auto" w:val="clear"/>
-        </w:rPr>
-        <w:t xml:space="preserve">componentDidUpdate(prevProps, prevState, snapshot) → runs after update → good for API calls after change.</w:t>
-      </w:r>
-    </w:p>
-    <w:p>
-      <w:pPr>
-        <w:spacing w:before="0" w:after="200" w:line="276"/>
-        <w:ind w:right="0" w:left="0" w:firstLine="0"/>
-        <w:jc w:val="left"/>
-        <w:rPr>
-          <w:rFonts w:ascii="Calibri" w:hAnsi="Calibri" w:cs="Calibri" w:eastAsia="Calibri"/>
-          <w:color w:val="auto"/>
-          <w:spacing w:val="0"/>
-          <w:position w:val="0"/>
-          <w:sz w:val="22"/>
-          <w:shd w:fill="auto" w:val="clear"/>
-        </w:rPr>
-      </w:pPr>
-      <w:r>
-        <w:rPr>
-          <w:rFonts w:ascii="Calibri" w:hAnsi="Calibri" w:cs="Calibri" w:eastAsia="Calibri"/>
-          <w:color w:val="auto"/>
-          <w:spacing w:val="0"/>
-          <w:position w:val="0"/>
-          <w:sz w:val="22"/>
-          <w:shd w:fill="auto" w:val="clear"/>
-        </w:rPr>
-        <w:t xml:space="preserve">3: Umounting -- When a component is begin removed from the DOM</w:t>
+        <w:t xml:space="preserve">→ </w:t>
+      </w:r>
+      <w:r>
+        <w:rPr>
+          <w:rFonts w:ascii="Cambria Math" w:hAnsi="Cambria Math" w:cs="Cambria Math" w:eastAsia="Cambria Math"/>
+          <w:color w:val="auto"/>
+          <w:spacing w:val="0"/>
+          <w:position w:val="0"/>
+          <w:sz w:val="22"/>
+          <w:shd w:fill="auto" w:val="clear"/>
+        </w:rPr>
+        <w:t xml:space="preserve">again runs before render.</w:t>
+      </w:r>
+    </w:p>
+    <w:p>
+      <w:pPr>
+        <w:spacing w:before="0" w:after="200" w:line="276"/>
+        <w:ind w:right="0" w:left="0" w:firstLine="0"/>
+        <w:jc w:val="left"/>
+        <w:rPr>
+          <w:rFonts w:ascii="Cambria Math" w:hAnsi="Cambria Math" w:cs="Cambria Math" w:eastAsia="Cambria Math"/>
+          <w:color w:val="auto"/>
+          <w:spacing w:val="0"/>
+          <w:position w:val="0"/>
+          <w:sz w:val="22"/>
+          <w:shd w:fill="auto" w:val="clear"/>
+        </w:rPr>
+      </w:pPr>
+      <w:r>
+        <w:rPr>
+          <w:rFonts w:ascii="Cambria Math" w:hAnsi="Cambria Math" w:cs="Cambria Math" w:eastAsia="Cambria Math"/>
+          <w:color w:val="auto"/>
+          <w:spacing w:val="0"/>
+          <w:position w:val="0"/>
+          <w:sz w:val="22"/>
+          <w:shd w:fill="auto" w:val="clear"/>
+        </w:rPr>
+        <w:t xml:space="preserve">shouldComponentUpdate(nextProps, nextState) </w:t>
+      </w:r>
+      <w:r>
+        <w:rPr>
+          <w:rFonts w:ascii="Cambria Math" w:hAnsi="Cambria Math" w:cs="Cambria Math" w:eastAsia="Cambria Math"/>
+          <w:color w:val="auto"/>
+          <w:spacing w:val="0"/>
+          <w:position w:val="0"/>
+          <w:sz w:val="22"/>
+          <w:shd w:fill="auto" w:val="clear"/>
+        </w:rPr>
+        <w:t xml:space="preserve">→ </w:t>
+      </w:r>
+      <w:r>
+        <w:rPr>
+          <w:rFonts w:ascii="Cambria Math" w:hAnsi="Cambria Math" w:cs="Cambria Math" w:eastAsia="Cambria Math"/>
+          <w:color w:val="auto"/>
+          <w:spacing w:val="0"/>
+          <w:position w:val="0"/>
+          <w:sz w:val="22"/>
+          <w:shd w:fill="auto" w:val="clear"/>
+        </w:rPr>
+        <w:t xml:space="preserve">decide if re-render is needed (optimization).</w:t>
+      </w:r>
+    </w:p>
+    <w:p>
+      <w:pPr>
+        <w:spacing w:before="0" w:after="200" w:line="276"/>
+        <w:ind w:right="0" w:left="0" w:firstLine="0"/>
+        <w:jc w:val="left"/>
+        <w:rPr>
+          <w:rFonts w:ascii="Cambria Math" w:hAnsi="Cambria Math" w:cs="Cambria Math" w:eastAsia="Cambria Math"/>
+          <w:color w:val="auto"/>
+          <w:spacing w:val="0"/>
+          <w:position w:val="0"/>
+          <w:sz w:val="22"/>
+          <w:shd w:fill="auto" w:val="clear"/>
+        </w:rPr>
+      </w:pPr>
+      <w:r>
+        <w:rPr>
+          <w:rFonts w:ascii="Cambria Math" w:hAnsi="Cambria Math" w:cs="Cambria Math" w:eastAsia="Cambria Math"/>
+          <w:color w:val="auto"/>
+          <w:spacing w:val="0"/>
+          <w:position w:val="0"/>
+          <w:sz w:val="22"/>
+          <w:shd w:fill="auto" w:val="clear"/>
+        </w:rPr>
+        <w:t xml:space="preserve">render() </w:t>
+      </w:r>
+      <w:r>
+        <w:rPr>
+          <w:rFonts w:ascii="Cambria Math" w:hAnsi="Cambria Math" w:cs="Cambria Math" w:eastAsia="Cambria Math"/>
+          <w:color w:val="auto"/>
+          <w:spacing w:val="0"/>
+          <w:position w:val="0"/>
+          <w:sz w:val="22"/>
+          <w:shd w:fill="auto" w:val="clear"/>
+        </w:rPr>
+        <w:t xml:space="preserve">→ </w:t>
+      </w:r>
+      <w:r>
+        <w:rPr>
+          <w:rFonts w:ascii="Cambria Math" w:hAnsi="Cambria Math" w:cs="Cambria Math" w:eastAsia="Cambria Math"/>
+          <w:color w:val="auto"/>
+          <w:spacing w:val="0"/>
+          <w:position w:val="0"/>
+          <w:sz w:val="22"/>
+          <w:shd w:fill="auto" w:val="clear"/>
+        </w:rPr>
+        <w:t xml:space="preserve">returns JSX.</w:t>
+      </w:r>
+    </w:p>
+    <w:p>
+      <w:pPr>
+        <w:spacing w:before="0" w:after="200" w:line="276"/>
+        <w:ind w:right="0" w:left="0" w:firstLine="0"/>
+        <w:jc w:val="left"/>
+        <w:rPr>
+          <w:rFonts w:ascii="Cambria Math" w:hAnsi="Cambria Math" w:cs="Cambria Math" w:eastAsia="Cambria Math"/>
+          <w:color w:val="auto"/>
+          <w:spacing w:val="0"/>
+          <w:position w:val="0"/>
+          <w:sz w:val="22"/>
+          <w:shd w:fill="auto" w:val="clear"/>
+        </w:rPr>
+      </w:pPr>
+    </w:p>
+    <w:p>
+      <w:pPr>
+        <w:spacing w:before="0" w:after="200" w:line="276"/>
+        <w:ind w:right="0" w:left="0" w:firstLine="0"/>
+        <w:jc w:val="left"/>
+        <w:rPr>
+          <w:rFonts w:ascii="Cambria Math" w:hAnsi="Cambria Math" w:cs="Cambria Math" w:eastAsia="Cambria Math"/>
+          <w:color w:val="auto"/>
+          <w:spacing w:val="0"/>
+          <w:position w:val="0"/>
+          <w:sz w:val="22"/>
+          <w:shd w:fill="auto" w:val="clear"/>
+        </w:rPr>
+      </w:pPr>
+      <w:r>
+        <w:rPr>
+          <w:rFonts w:ascii="Cambria Math" w:hAnsi="Cambria Math" w:cs="Cambria Math" w:eastAsia="Cambria Math"/>
+          <w:color w:val="auto"/>
+          <w:spacing w:val="0"/>
+          <w:position w:val="0"/>
+          <w:sz w:val="22"/>
+          <w:shd w:fill="auto" w:val="clear"/>
+        </w:rPr>
+        <w:t xml:space="preserve">getSnapshotBeforeUpdate(prevProps, prevState) </w:t>
+      </w:r>
+      <w:r>
+        <w:rPr>
+          <w:rFonts w:ascii="Cambria Math" w:hAnsi="Cambria Math" w:cs="Cambria Math" w:eastAsia="Cambria Math"/>
+          <w:color w:val="auto"/>
+          <w:spacing w:val="0"/>
+          <w:position w:val="0"/>
+          <w:sz w:val="22"/>
+          <w:shd w:fill="auto" w:val="clear"/>
+        </w:rPr>
+        <w:t xml:space="preserve">→ </w:t>
+      </w:r>
+      <w:r>
+        <w:rPr>
+          <w:rFonts w:ascii="Cambria Math" w:hAnsi="Cambria Math" w:cs="Cambria Math" w:eastAsia="Cambria Math"/>
+          <w:color w:val="auto"/>
+          <w:spacing w:val="0"/>
+          <w:position w:val="0"/>
+          <w:sz w:val="22"/>
+          <w:shd w:fill="auto" w:val="clear"/>
+        </w:rPr>
+        <w:t xml:space="preserve">capture info (like scroll position) before DOM changes.</w:t>
+      </w:r>
+    </w:p>
+    <w:p>
+      <w:pPr>
+        <w:spacing w:before="0" w:after="200" w:line="276"/>
+        <w:ind w:right="0" w:left="0" w:firstLine="0"/>
+        <w:jc w:val="left"/>
+        <w:rPr>
+          <w:rFonts w:ascii="Cambria Math" w:hAnsi="Cambria Math" w:cs="Cambria Math" w:eastAsia="Cambria Math"/>
+          <w:color w:val="auto"/>
+          <w:spacing w:val="0"/>
+          <w:position w:val="0"/>
+          <w:sz w:val="22"/>
+          <w:shd w:fill="auto" w:val="clear"/>
+        </w:rPr>
+      </w:pPr>
+    </w:p>
+    <w:p>
+      <w:pPr>
+        <w:spacing w:before="0" w:after="200" w:line="276"/>
+        <w:ind w:right="0" w:left="0" w:firstLine="0"/>
+        <w:jc w:val="left"/>
+        <w:rPr>
+          <w:rFonts w:ascii="Calibri" w:hAnsi="Calibri" w:cs="Calibri" w:eastAsia="Calibri"/>
+          <w:color w:val="auto"/>
+          <w:spacing w:val="0"/>
+          <w:position w:val="0"/>
+          <w:sz w:val="22"/>
+          <w:shd w:fill="auto" w:val="clear"/>
+        </w:rPr>
+      </w:pPr>
+      <w:r>
+        <w:rPr>
+          <w:rFonts w:ascii="Cambria Math" w:hAnsi="Cambria Math" w:cs="Cambria Math" w:eastAsia="Cambria Math"/>
+          <w:color w:val="auto"/>
+          <w:spacing w:val="0"/>
+          <w:position w:val="0"/>
+          <w:sz w:val="22"/>
+          <w:shd w:fill="auto" w:val="clear"/>
+        </w:rPr>
+        <w:t xml:space="preserve">componentDidUpdate(prevProps, prevState, snapshot) </w:t>
+      </w:r>
+      <w:r>
+        <w:rPr>
+          <w:rFonts w:ascii="Cambria Math" w:hAnsi="Cambria Math" w:cs="Cambria Math" w:eastAsia="Cambria Math"/>
+          <w:color w:val="auto"/>
+          <w:spacing w:val="0"/>
+          <w:position w:val="0"/>
+          <w:sz w:val="22"/>
+          <w:shd w:fill="auto" w:val="clear"/>
+        </w:rPr>
+        <w:t xml:space="preserve">→ </w:t>
+      </w:r>
+      <w:r>
+        <w:rPr>
+          <w:rFonts w:ascii="Cambria Math" w:hAnsi="Cambria Math" w:cs="Cambria Math" w:eastAsia="Cambria Math"/>
+          <w:color w:val="auto"/>
+          <w:spacing w:val="0"/>
+          <w:position w:val="0"/>
+          <w:sz w:val="22"/>
+          <w:shd w:fill="auto" w:val="clear"/>
+        </w:rPr>
+        <w:t xml:space="preserve">runs after update </w:t>
+      </w:r>
+      <w:r>
+        <w:rPr>
+          <w:rFonts w:ascii="Cambria Math" w:hAnsi="Cambria Math" w:cs="Cambria Math" w:eastAsia="Cambria Math"/>
+          <w:color w:val="auto"/>
+          <w:spacing w:val="0"/>
+          <w:position w:val="0"/>
+          <w:sz w:val="22"/>
+          <w:shd w:fill="auto" w:val="clear"/>
+        </w:rPr>
+        <w:t xml:space="preserve">→ </w:t>
+      </w:r>
+      <w:r>
+        <w:rPr>
+          <w:rFonts w:ascii="Cambria Math" w:hAnsi="Cambria Math" w:cs="Cambria Math" w:eastAsia="Cambria Math"/>
+          <w:color w:val="auto"/>
+          <w:spacing w:val="0"/>
+          <w:position w:val="0"/>
+          <w:sz w:val="22"/>
+          <w:shd w:fill="auto" w:val="clear"/>
+        </w:rPr>
+        <w:t xml:space="preserve">good for API calls after change.</w:t>
+      </w:r>
+    </w:p>
+    <w:p>
+      <w:pPr>
+        <w:spacing w:before="0" w:after="200" w:line="276"/>
+        <w:ind w:right="0" w:left="0" w:firstLine="0"/>
+        <w:jc w:val="left"/>
+        <w:rPr>
+          <w:rFonts w:ascii="Calibri" w:hAnsi="Calibri" w:cs="Calibri" w:eastAsia="Calibri"/>
+          <w:color w:val="auto"/>
+          <w:spacing w:val="0"/>
+          <w:position w:val="0"/>
+          <w:sz w:val="22"/>
+          <w:shd w:fill="auto" w:val="clear"/>
+        </w:rPr>
+      </w:pPr>
+      <w:r>
+        <w:rPr>
+          <w:rFonts w:ascii="Calibri" w:hAnsi="Calibri" w:cs="Calibri" w:eastAsia="Calibri"/>
+          <w:color w:val="auto"/>
+          <w:spacing w:val="0"/>
+          <w:position w:val="0"/>
+          <w:sz w:val="22"/>
+          <w:shd w:fill="auto" w:val="clear"/>
+        </w:rPr>
+        <w:t xml:space="preserve">3</w:t>
+      </w:r>
+      <w:r>
+        <w:rPr>
+          <w:rFonts w:ascii="Calibri" w:hAnsi="Calibri" w:cs="Calibri" w:eastAsia="Calibri"/>
+          <w:color w:val="auto"/>
+          <w:spacing w:val="0"/>
+          <w:position w:val="0"/>
+          <w:sz w:val="22"/>
+          <w:shd w:fill="auto" w:val="clear"/>
+        </w:rPr>
+        <w:t xml:space="preserve">: Umounting -- When a component is begin removed from the DOM</w:t>
       </w:r>
     </w:p>
     <w:p>
@@ -1557,7 +1742,18 @@
           <w:sz w:val="22"/>
           <w:shd w:fill="auto" w:val="clear"/>
         </w:rPr>
-        <w:t xml:space="preserve">→ cleanup code (remove event listeners, cancel timers, unsubscribe).</w:t>
+        <w:t xml:space="preserve">→ </w:t>
+      </w:r>
+      <w:r>
+        <w:rPr>
+          <w:rFonts w:ascii="Cambria Math" w:hAnsi="Cambria Math" w:cs="Cambria Math" w:eastAsia="Cambria Math"/>
+          <w:color w:val="auto"/>
+          <w:spacing w:val="0"/>
+          <w:position w:val="0"/>
+          <w:sz w:val="22"/>
+          <w:shd w:fill="auto" w:val="clear"/>
+        </w:rPr>
+        <w:t xml:space="preserve">cleanup code (remove event listeners, cancel timers, unsubscribe).</w:t>
       </w:r>
     </w:p>
     <w:p>
@@ -1583,7 +1779,18 @@
           <w:sz w:val="22"/>
           <w:shd w:fill="auto" w:val="clear"/>
         </w:rPr>
-        <w:t xml:space="preserve">4. Error Handling -- When there is an error during rendering in a lifecyle method, or in the constructor of any child component.</w:t>
+        <w:t xml:space="preserve">4</w:t>
+      </w:r>
+      <w:r>
+        <w:rPr>
+          <w:rFonts w:ascii="Calibri" w:hAnsi="Calibri" w:cs="Calibri" w:eastAsia="Calibri"/>
+          <w:color w:val="auto"/>
+          <w:spacing w:val="0"/>
+          <w:position w:val="0"/>
+          <w:sz w:val="22"/>
+          <w:shd w:fill="auto" w:val="clear"/>
+        </w:rPr>
+        <w:t xml:space="preserve">. Error Handling -- When there is an error during rendering in a lifecyle method, or in the constructor of any child component.</w:t>
       </w:r>
     </w:p>
     <w:p>
@@ -2023,7 +2230,18 @@
           <w:sz w:val="22"/>
           <w:shd w:fill="auto" w:val="clear"/>
         </w:rPr>
-        <w:t xml:space="preserve"> Rules of render()</w:t>
+        <w:t xml:space="preserve"> </w:t>
+      </w:r>
+      <w:r>
+        <w:rPr>
+          <w:rFonts w:ascii="Calibri" w:hAnsi="Calibri" w:cs="Calibri" w:eastAsia="Calibri"/>
+          <w:color w:val="auto"/>
+          <w:spacing w:val="0"/>
+          <w:position w:val="0"/>
+          <w:sz w:val="22"/>
+          <w:shd w:fill="auto" w:val="clear"/>
+        </w:rPr>
+        <w:t xml:space="preserve">Rules of render()</w:t>
       </w:r>
     </w:p>
     <w:p>
@@ -2112,33 +2330,88 @@
           <w:sz w:val="22"/>
           <w:shd w:fill="auto" w:val="clear"/>
         </w:rPr>
-        <w:t xml:space="preserve">→ same output (UI).</w:t>
-      </w:r>
-    </w:p>
-    <w:p>
-      <w:pPr>
-        <w:spacing w:before="0" w:after="200" w:line="276"/>
-        <w:ind w:right="0" w:left="0" w:firstLine="0"/>
-        <w:jc w:val="left"/>
-        <w:rPr>
-          <w:rFonts w:ascii="Cambria Math" w:hAnsi="Cambria Math" w:cs="Cambria Math" w:eastAsia="Cambria Math"/>
-          <w:color w:val="auto"/>
-          <w:spacing w:val="0"/>
-          <w:position w:val="0"/>
-          <w:sz w:val="22"/>
-          <w:shd w:fill="auto" w:val="clear"/>
-        </w:rPr>
-      </w:pPr>
-      <w:r>
-        <w:rPr>
-          <w:rFonts w:ascii="Cambria Math" w:hAnsi="Cambria Math" w:cs="Cambria Math" w:eastAsia="Cambria Math"/>
-          <w:color w:val="auto"/>
-          <w:spacing w:val="0"/>
-          <w:position w:val="0"/>
-          <w:sz w:val="22"/>
-          <w:shd w:fill="auto" w:val="clear"/>
-        </w:rPr>
-        <w:t xml:space="preserve">No side effects (don’t call setState, don’t fetch data here).</w:t>
+        <w:t xml:space="preserve">→ </w:t>
+      </w:r>
+      <w:r>
+        <w:rPr>
+          <w:rFonts w:ascii="Cambria Math" w:hAnsi="Cambria Math" w:cs="Cambria Math" w:eastAsia="Cambria Math"/>
+          <w:color w:val="auto"/>
+          <w:spacing w:val="0"/>
+          <w:position w:val="0"/>
+          <w:sz w:val="22"/>
+          <w:shd w:fill="auto" w:val="clear"/>
+        </w:rPr>
+        <w:t xml:space="preserve">same output (UI).</w:t>
+      </w:r>
+    </w:p>
+    <w:p>
+      <w:pPr>
+        <w:spacing w:before="0" w:after="200" w:line="276"/>
+        <w:ind w:right="0" w:left="0" w:firstLine="0"/>
+        <w:jc w:val="left"/>
+        <w:rPr>
+          <w:rFonts w:ascii="Cambria Math" w:hAnsi="Cambria Math" w:cs="Cambria Math" w:eastAsia="Cambria Math"/>
+          <w:color w:val="auto"/>
+          <w:spacing w:val="0"/>
+          <w:position w:val="0"/>
+          <w:sz w:val="22"/>
+          <w:shd w:fill="auto" w:val="clear"/>
+        </w:rPr>
+      </w:pPr>
+      <w:r>
+        <w:rPr>
+          <w:rFonts w:ascii="Cambria Math" w:hAnsi="Cambria Math" w:cs="Cambria Math" w:eastAsia="Cambria Math"/>
+          <w:color w:val="auto"/>
+          <w:spacing w:val="0"/>
+          <w:position w:val="0"/>
+          <w:sz w:val="22"/>
+          <w:shd w:fill="auto" w:val="clear"/>
+        </w:rPr>
+        <w:t xml:space="preserve">No side effects (don</w:t>
+      </w:r>
+      <w:r>
+        <w:rPr>
+          <w:rFonts w:ascii="Cambria Math" w:hAnsi="Cambria Math" w:cs="Cambria Math" w:eastAsia="Cambria Math"/>
+          <w:color w:val="auto"/>
+          <w:spacing w:val="0"/>
+          <w:position w:val="0"/>
+          <w:sz w:val="22"/>
+          <w:shd w:fill="auto" w:val="clear"/>
+        </w:rPr>
+        <w:t xml:space="preserve">’</w:t>
+      </w:r>
+      <w:r>
+        <w:rPr>
+          <w:rFonts w:ascii="Cambria Math" w:hAnsi="Cambria Math" w:cs="Cambria Math" w:eastAsia="Cambria Math"/>
+          <w:color w:val="auto"/>
+          <w:spacing w:val="0"/>
+          <w:position w:val="0"/>
+          <w:sz w:val="22"/>
+          <w:shd w:fill="auto" w:val="clear"/>
+        </w:rPr>
+        <w:t xml:space="preserve">t call setState, don</w:t>
+      </w:r>
+      <w:r>
+        <w:rPr>
+          <w:rFonts w:ascii="Cambria Math" w:hAnsi="Cambria Math" w:cs="Cambria Math" w:eastAsia="Cambria Math"/>
+          <w:color w:val="auto"/>
+          <w:spacing w:val="0"/>
+          <w:position w:val="0"/>
+          <w:sz w:val="22"/>
+          <w:shd w:fill="auto" w:val="clear"/>
+        </w:rPr>
+        <w:t xml:space="preserve">’</w:t>
+      </w:r>
+      <w:r>
+        <w:rPr>
+          <w:rFonts w:ascii="Cambria Math" w:hAnsi="Cambria Math" w:cs="Cambria Math" w:eastAsia="Cambria Math"/>
+          <w:color w:val="auto"/>
+          <w:spacing w:val="0"/>
+          <w:position w:val="0"/>
+          <w:sz w:val="22"/>
+          <w:shd w:fill="auto" w:val="clear"/>
+        </w:rPr>
+        <w:t xml:space="preserve">t fetch data here).</w:t>
       </w:r>
     </w:p>
     <w:p>
@@ -2347,7 +2620,18 @@
           <w:sz w:val="22"/>
           <w:shd w:fill="auto" w:val="clear"/>
         </w:rPr>
-        <w:t xml:space="preserve"> What is it?</w:t>
+        <w:t xml:space="preserve"> </w:t>
+      </w:r>
+      <w:r>
+        <w:rPr>
+          <w:rFonts w:ascii="Cambria Math" w:hAnsi="Cambria Math" w:cs="Cambria Math" w:eastAsia="Cambria Math"/>
+          <w:color w:val="auto"/>
+          <w:spacing w:val="0"/>
+          <w:position w:val="0"/>
+          <w:sz w:val="22"/>
+          <w:shd w:fill="auto" w:val="clear"/>
+        </w:rPr>
+        <w:t xml:space="preserve">What is it?</w:t>
       </w:r>
     </w:p>
     <w:p>
@@ -2578,7 +2862,19 @@
           <w:sz w:val="22"/>
           <w:shd w:fill="auto" w:val="clear"/>
         </w:rPr>
-        <w:t xml:space="preserve">1 Static getDerivedStateFromProps(props,state)</w:t>
+        <w:t xml:space="preserve">1 </w:t>
+      </w:r>
+      <w:r>
+        <w:rPr>
+          <w:rFonts w:ascii="Cambria Math" w:hAnsi="Cambria Math" w:cs="Cambria Math" w:eastAsia="Cambria Math"/>
+          <w:b/>
+          <w:color w:val="auto"/>
+          <w:spacing w:val="0"/>
+          <w:position w:val="0"/>
+          <w:sz w:val="22"/>
+          <w:shd w:fill="auto" w:val="clear"/>
+        </w:rPr>
+        <w:t xml:space="preserve">Static getDerivedStateFromProps(props,state)</w:t>
       </w:r>
       <w:r>
         <w:rPr>
@@ -2616,7 +2912,19 @@
           <w:sz w:val="22"/>
           <w:shd w:fill="auto" w:val="clear"/>
         </w:rPr>
-        <w:t xml:space="preserve">2  ShouldComponentUpdated(nextProps,nextState) --</w:t>
+        <w:t xml:space="preserve">2  </w:t>
+      </w:r>
+      <w:r>
+        <w:rPr>
+          <w:rFonts w:ascii="Cambria Math" w:hAnsi="Cambria Math" w:cs="Cambria Math" w:eastAsia="Cambria Math"/>
+          <w:b/>
+          <w:color w:val="auto"/>
+          <w:spacing w:val="0"/>
+          <w:position w:val="0"/>
+          <w:sz w:val="22"/>
+          <w:shd w:fill="auto" w:val="clear"/>
+        </w:rPr>
+        <w:t xml:space="preserve">ShouldComponentUpdated(nextProps,nextState) --</w:t>
       </w:r>
       <w:r>
         <w:rPr>
@@ -2795,7 +3103,18 @@
           <w:sz w:val="22"/>
           <w:shd w:fill="auto" w:val="clear"/>
         </w:rPr>
-        <w:t xml:space="preserve"> What is it?</w:t>
+        <w:t xml:space="preserve"> </w:t>
+      </w:r>
+      <w:r>
+        <w:rPr>
+          <w:rFonts w:ascii="Cambria Math" w:hAnsi="Cambria Math" w:cs="Cambria Math" w:eastAsia="Cambria Math"/>
+          <w:color w:val="auto"/>
+          <w:spacing w:val="0"/>
+          <w:position w:val="0"/>
+          <w:sz w:val="22"/>
+          <w:shd w:fill="auto" w:val="clear"/>
+        </w:rPr>
+        <w:t xml:space="preserve">What is it?</w:t>
       </w:r>
     </w:p>
     <w:p>
@@ -2938,7 +3257,18 @@
           <w:sz w:val="22"/>
           <w:shd w:fill="auto" w:val="clear"/>
         </w:rPr>
-        <w:t xml:space="preserve"> What is it?</w:t>
+        <w:t xml:space="preserve"> </w:t>
+      </w:r>
+      <w:r>
+        <w:rPr>
+          <w:rFonts w:ascii="Cambria Math" w:hAnsi="Cambria Math" w:cs="Cambria Math" w:eastAsia="Cambria Math"/>
+          <w:color w:val="auto"/>
+          <w:spacing w:val="0"/>
+          <w:position w:val="0"/>
+          <w:sz w:val="22"/>
+          <w:shd w:fill="auto" w:val="clear"/>
+        </w:rPr>
+        <w:t xml:space="preserve">What is it?</w:t>
       </w:r>
     </w:p>
     <w:p>
@@ -3271,6 +3601,16 @@
           <w:shd w:fill="auto" w:val="clear"/>
         </w:rPr>
         <w:t xml:space="preserve">Helps prevent memory leaks.</w:t>
+      </w:r>
+      <w:r>
+        <w:rPr>
+          <w:rFonts w:ascii="Cambria Math" w:hAnsi="Cambria Math" w:cs="Cambria Math" w:eastAsia="Cambria Math"/>
+          <w:color w:val="auto"/>
+          <w:spacing w:val="0"/>
+          <w:position w:val="0"/>
+          <w:sz w:val="22"/>
+          <w:shd w:fill="auto" w:val="clear"/>
+        </w:rPr>
         <w:br/>
         <w:br/>
       </w:r>
@@ -3859,7 +4199,29 @@
           <w:sz w:val="22"/>
           <w:shd w:fill="auto" w:val="clear"/>
         </w:rPr>
-        <w:t xml:space="preserve">didn’t</w:t>
+        <w:t xml:space="preserve">didn</w:t>
+      </w:r>
+      <w:r>
+        <w:rPr>
+          <w:rFonts w:ascii="Segoe UI Symbol" w:hAnsi="Segoe UI Symbol" w:cs="Segoe UI Symbol" w:eastAsia="Segoe UI Symbol"/>
+          <w:color w:val="auto"/>
+          <w:spacing w:val="0"/>
+          <w:position w:val="0"/>
+          <w:sz w:val="22"/>
+          <w:shd w:fill="auto" w:val="clear"/>
+        </w:rPr>
+        <w:t xml:space="preserve">’</w:t>
+      </w:r>
+      <w:r>
+        <w:rPr>
+          <w:rFonts w:ascii="Segoe UI Symbol" w:hAnsi="Segoe UI Symbol" w:cs="Segoe UI Symbol" w:eastAsia="Segoe UI Symbol"/>
+          <w:color w:val="auto"/>
+          <w:spacing w:val="0"/>
+          <w:position w:val="0"/>
+          <w:sz w:val="22"/>
+          <w:shd w:fill="auto" w:val="clear"/>
+        </w:rPr>
+        <w:t xml:space="preserve">t</w:t>
       </w:r>
       <w:r>
         <w:rPr>
@@ -4185,7 +4547,18 @@
           <w:sz w:val="22"/>
           <w:shd w:fill="auto" w:val="clear"/>
         </w:rPr>
-        <w:t xml:space="preserve">→ better performance.</w:t>
+        <w:t xml:space="preserve">→ </w:t>
+      </w:r>
+      <w:r>
+        <w:rPr>
+          <w:rFonts w:ascii="Cambria Math" w:hAnsi="Cambria Math" w:cs="Cambria Math" w:eastAsia="Cambria Math"/>
+          <w:color w:val="auto"/>
+          <w:spacing w:val="0"/>
+          <w:position w:val="0"/>
+          <w:sz w:val="22"/>
+          <w:shd w:fill="auto" w:val="clear"/>
+        </w:rPr>
+        <w:t xml:space="preserve">better performance.</w:t>
       </w:r>
     </w:p>
     <w:p>
@@ -4825,7 +5198,29 @@
           <w:sz w:val="22"/>
           <w:shd w:fill="auto" w:val="clear"/>
         </w:rPr>
-        <w:t xml:space="preserve"> → it skips re-render</w:t>
+        <w:t xml:space="preserve"> </w:t>
+      </w:r>
+      <w:r>
+        <w:rPr>
+          <w:rFonts w:ascii="Cambria Math" w:hAnsi="Cambria Math" w:cs="Cambria Math" w:eastAsia="Cambria Math"/>
+          <w:color w:val="auto"/>
+          <w:spacing w:val="0"/>
+          <w:position w:val="0"/>
+          <w:sz w:val="22"/>
+          <w:shd w:fill="auto" w:val="clear"/>
+        </w:rPr>
+        <w:t xml:space="preserve">→ </w:t>
+      </w:r>
+      <w:r>
+        <w:rPr>
+          <w:rFonts w:ascii="Cambria Math" w:hAnsi="Cambria Math" w:cs="Cambria Math" w:eastAsia="Cambria Math"/>
+          <w:color w:val="auto"/>
+          <w:spacing w:val="0"/>
+          <w:position w:val="0"/>
+          <w:sz w:val="22"/>
+          <w:shd w:fill="auto" w:val="clear"/>
+        </w:rPr>
+        <w:t xml:space="preserve">it skips re-render</w:t>
       </w:r>
     </w:p>
     <w:p>
@@ -4926,33 +5321,66 @@
           <w:sz w:val="22"/>
           <w:shd w:fill="auto" w:val="clear"/>
         </w:rPr>
-        <w:t xml:space="preserve">→ compared by value</w:t>
-      </w:r>
-    </w:p>
-    <w:p>
-      <w:pPr>
-        <w:spacing w:before="0" w:after="200" w:line="276"/>
-        <w:ind w:right="0" w:left="0" w:firstLine="0"/>
-        <w:jc w:val="left"/>
-        <w:rPr>
-          <w:rFonts w:ascii="Cambria Math" w:hAnsi="Cambria Math" w:cs="Cambria Math" w:eastAsia="Cambria Math"/>
-          <w:color w:val="auto"/>
-          <w:spacing w:val="0"/>
-          <w:position w:val="0"/>
-          <w:sz w:val="22"/>
-          <w:shd w:fill="auto" w:val="clear"/>
-        </w:rPr>
-      </w:pPr>
-      <w:r>
-        <w:rPr>
-          <w:rFonts w:ascii="Cambria Math" w:hAnsi="Cambria Math" w:cs="Cambria Math" w:eastAsia="Cambria Math"/>
-          <w:color w:val="auto"/>
-          <w:spacing w:val="0"/>
-          <w:position w:val="0"/>
-          <w:sz w:val="22"/>
-          <w:shd w:fill="auto" w:val="clear"/>
-        </w:rPr>
-        <w:t xml:space="preserve">Objects &amp; arrays → compared by reference (not by content)</w:t>
+        <w:t xml:space="preserve">→ </w:t>
+      </w:r>
+      <w:r>
+        <w:rPr>
+          <w:rFonts w:ascii="Cambria Math" w:hAnsi="Cambria Math" w:cs="Cambria Math" w:eastAsia="Cambria Math"/>
+          <w:color w:val="auto"/>
+          <w:spacing w:val="0"/>
+          <w:position w:val="0"/>
+          <w:sz w:val="22"/>
+          <w:shd w:fill="auto" w:val="clear"/>
+        </w:rPr>
+        <w:t xml:space="preserve">compared by value</w:t>
+      </w:r>
+    </w:p>
+    <w:p>
+      <w:pPr>
+        <w:spacing w:before="0" w:after="200" w:line="276"/>
+        <w:ind w:right="0" w:left="0" w:firstLine="0"/>
+        <w:jc w:val="left"/>
+        <w:rPr>
+          <w:rFonts w:ascii="Cambria Math" w:hAnsi="Cambria Math" w:cs="Cambria Math" w:eastAsia="Cambria Math"/>
+          <w:color w:val="auto"/>
+          <w:spacing w:val="0"/>
+          <w:position w:val="0"/>
+          <w:sz w:val="22"/>
+          <w:shd w:fill="auto" w:val="clear"/>
+        </w:rPr>
+      </w:pPr>
+      <w:r>
+        <w:rPr>
+          <w:rFonts w:ascii="Cambria Math" w:hAnsi="Cambria Math" w:cs="Cambria Math" w:eastAsia="Cambria Math"/>
+          <w:color w:val="auto"/>
+          <w:spacing w:val="0"/>
+          <w:position w:val="0"/>
+          <w:sz w:val="22"/>
+          <w:shd w:fill="auto" w:val="clear"/>
+        </w:rPr>
+        <w:t xml:space="preserve">Objects &amp; arrays </w:t>
+      </w:r>
+      <w:r>
+        <w:rPr>
+          <w:rFonts w:ascii="Cambria Math" w:hAnsi="Cambria Math" w:cs="Cambria Math" w:eastAsia="Cambria Math"/>
+          <w:color w:val="auto"/>
+          <w:spacing w:val="0"/>
+          <w:position w:val="0"/>
+          <w:sz w:val="22"/>
+          <w:shd w:fill="auto" w:val="clear"/>
+        </w:rPr>
+        <w:t xml:space="preserve">→ </w:t>
+      </w:r>
+      <w:r>
+        <w:rPr>
+          <w:rFonts w:ascii="Cambria Math" w:hAnsi="Cambria Math" w:cs="Cambria Math" w:eastAsia="Cambria Math"/>
+          <w:color w:val="auto"/>
+          <w:spacing w:val="0"/>
+          <w:position w:val="0"/>
+          <w:sz w:val="22"/>
+          <w:shd w:fill="auto" w:val="clear"/>
+        </w:rPr>
+        <w:t xml:space="preserve">compared by reference (not by content)</w:t>
       </w:r>
     </w:p>
     <w:p>
@@ -5021,33 +5449,99 @@
           <w:sz w:val="22"/>
           <w:shd w:fill="auto" w:val="clear"/>
         </w:rPr>
-        <w:t xml:space="preserve">React.memo is a higher-order component that wraps a functional component and makes it “pure”:</w:t>
-      </w:r>
-    </w:p>
-    <w:p>
-      <w:pPr>
-        <w:spacing w:before="0" w:after="200" w:line="276"/>
-        <w:ind w:right="0" w:left="0" w:firstLine="0"/>
-        <w:jc w:val="left"/>
-        <w:rPr>
-          <w:rFonts w:ascii="Cambria Math" w:hAnsi="Cambria Math" w:cs="Cambria Math" w:eastAsia="Cambria Math"/>
-          <w:color w:val="auto"/>
-          <w:spacing w:val="0"/>
-          <w:position w:val="0"/>
-          <w:sz w:val="22"/>
-          <w:shd w:fill="auto" w:val="clear"/>
-        </w:rPr>
-      </w:pPr>
-      <w:r>
-        <w:rPr>
-          <w:rFonts w:ascii="Cambria Math" w:hAnsi="Cambria Math" w:cs="Cambria Math" w:eastAsia="Cambria Math"/>
-          <w:color w:val="auto"/>
-          <w:spacing w:val="0"/>
-          <w:position w:val="0"/>
-          <w:sz w:val="22"/>
-          <w:shd w:fill="auto" w:val="clear"/>
-        </w:rPr>
-        <w:t xml:space="preserve">It prevents the component from re-rendering if its props haven’t changed (shallow comparison).</w:t>
+        <w:t xml:space="preserve">React.memo is a higher-order component that wraps a functional component and makes it </w:t>
+      </w:r>
+      <w:r>
+        <w:rPr>
+          <w:rFonts w:ascii="Cambria Math" w:hAnsi="Cambria Math" w:cs="Cambria Math" w:eastAsia="Cambria Math"/>
+          <w:color w:val="auto"/>
+          <w:spacing w:val="0"/>
+          <w:position w:val="0"/>
+          <w:sz w:val="22"/>
+          <w:shd w:fill="auto" w:val="clear"/>
+        </w:rPr>
+        <w:t xml:space="preserve">“</w:t>
+      </w:r>
+      <w:r>
+        <w:rPr>
+          <w:rFonts w:ascii="Cambria Math" w:hAnsi="Cambria Math" w:cs="Cambria Math" w:eastAsia="Cambria Math"/>
+          <w:color w:val="auto"/>
+          <w:spacing w:val="0"/>
+          <w:position w:val="0"/>
+          <w:sz w:val="22"/>
+          <w:shd w:fill="auto" w:val="clear"/>
+        </w:rPr>
+        <w:t xml:space="preserve">pure</w:t>
+      </w:r>
+      <w:r>
+        <w:rPr>
+          <w:rFonts w:ascii="Cambria Math" w:hAnsi="Cambria Math" w:cs="Cambria Math" w:eastAsia="Cambria Math"/>
+          <w:color w:val="auto"/>
+          <w:spacing w:val="0"/>
+          <w:position w:val="0"/>
+          <w:sz w:val="22"/>
+          <w:shd w:fill="auto" w:val="clear"/>
+        </w:rPr>
+        <w:t xml:space="preserve">”</w:t>
+      </w:r>
+      <w:r>
+        <w:rPr>
+          <w:rFonts w:ascii="Cambria Math" w:hAnsi="Cambria Math" w:cs="Cambria Math" w:eastAsia="Cambria Math"/>
+          <w:color w:val="auto"/>
+          <w:spacing w:val="0"/>
+          <w:position w:val="0"/>
+          <w:sz w:val="22"/>
+          <w:shd w:fill="auto" w:val="clear"/>
+        </w:rPr>
+        <w:t xml:space="preserve">:</w:t>
+      </w:r>
+    </w:p>
+    <w:p>
+      <w:pPr>
+        <w:spacing w:before="0" w:after="200" w:line="276"/>
+        <w:ind w:right="0" w:left="0" w:firstLine="0"/>
+        <w:jc w:val="left"/>
+        <w:rPr>
+          <w:rFonts w:ascii="Cambria Math" w:hAnsi="Cambria Math" w:cs="Cambria Math" w:eastAsia="Cambria Math"/>
+          <w:color w:val="auto"/>
+          <w:spacing w:val="0"/>
+          <w:position w:val="0"/>
+          <w:sz w:val="22"/>
+          <w:shd w:fill="auto" w:val="clear"/>
+        </w:rPr>
+      </w:pPr>
+      <w:r>
+        <w:rPr>
+          <w:rFonts w:ascii="Cambria Math" w:hAnsi="Cambria Math" w:cs="Cambria Math" w:eastAsia="Cambria Math"/>
+          <w:color w:val="auto"/>
+          <w:spacing w:val="0"/>
+          <w:position w:val="0"/>
+          <w:sz w:val="22"/>
+          <w:shd w:fill="auto" w:val="clear"/>
+        </w:rPr>
+        <w:t xml:space="preserve">It prevents the component from re-rendering if its props haven</w:t>
+      </w:r>
+      <w:r>
+        <w:rPr>
+          <w:rFonts w:ascii="Cambria Math" w:hAnsi="Cambria Math" w:cs="Cambria Math" w:eastAsia="Cambria Math"/>
+          <w:color w:val="auto"/>
+          <w:spacing w:val="0"/>
+          <w:position w:val="0"/>
+          <w:sz w:val="22"/>
+          <w:shd w:fill="auto" w:val="clear"/>
+        </w:rPr>
+        <w:t xml:space="preserve">’</w:t>
+      </w:r>
+      <w:r>
+        <w:rPr>
+          <w:rFonts w:ascii="Cambria Math" w:hAnsi="Cambria Math" w:cs="Cambria Math" w:eastAsia="Cambria Math"/>
+          <w:color w:val="auto"/>
+          <w:spacing w:val="0"/>
+          <w:position w:val="0"/>
+          <w:sz w:val="22"/>
+          <w:shd w:fill="auto" w:val="clear"/>
+        </w:rPr>
+        <w:t xml:space="preserve">t changed (shallow comparison).</w:t>
       </w:r>
     </w:p>
     <w:p>
@@ -5339,7 +5833,29 @@
           <w:sz w:val="22"/>
           <w:shd w:fill="auto" w:val="clear"/>
         </w:rPr>
-        <w:t xml:space="preserve">The component remains in the React tree (so events, state, and context still work), but visually it’s placed elsewhere in the DOM.</w:t>
+        <w:t xml:space="preserve">The component remains in the React tree (so events, state, and context still work), but visually it</w:t>
+      </w:r>
+      <w:r>
+        <w:rPr>
+          <w:rFonts w:ascii="Cambria Math" w:hAnsi="Cambria Math" w:cs="Cambria Math" w:eastAsia="Cambria Math"/>
+          <w:color w:val="auto"/>
+          <w:spacing w:val="0"/>
+          <w:position w:val="0"/>
+          <w:sz w:val="22"/>
+          <w:shd w:fill="auto" w:val="clear"/>
+        </w:rPr>
+        <w:t xml:space="preserve">’</w:t>
+      </w:r>
+      <w:r>
+        <w:rPr>
+          <w:rFonts w:ascii="Cambria Math" w:hAnsi="Cambria Math" w:cs="Cambria Math" w:eastAsia="Cambria Math"/>
+          <w:color w:val="auto"/>
+          <w:spacing w:val="0"/>
+          <w:position w:val="0"/>
+          <w:sz w:val="22"/>
+          <w:shd w:fill="auto" w:val="clear"/>
+        </w:rPr>
+        <w:t xml:space="preserve">s placed elsewhere in the DOM.</w:t>
       </w:r>
     </w:p>
     <w:p>
@@ -5750,7 +6266,40 @@
           <w:sz w:val="22"/>
           <w:shd w:fill="auto" w:val="clear"/>
         </w:rPr>
-        <w:t xml:space="preserve">“It’s</w:t>
+        <w:t xml:space="preserve">“</w:t>
+      </w:r>
+      <w:r>
+        <w:rPr>
+          <w:rFonts w:ascii="Segoe UI Symbol" w:hAnsi="Segoe UI Symbol" w:cs="Segoe UI Symbol" w:eastAsia="Segoe UI Symbol"/>
+          <w:color w:val="auto"/>
+          <w:spacing w:val="0"/>
+          <w:position w:val="0"/>
+          <w:sz w:val="22"/>
+          <w:shd w:fill="auto" w:val="clear"/>
+        </w:rPr>
+        <w:t xml:space="preserve">It</w:t>
+      </w:r>
+      <w:r>
+        <w:rPr>
+          <w:rFonts w:ascii="Segoe UI Symbol" w:hAnsi="Segoe UI Symbol" w:cs="Segoe UI Symbol" w:eastAsia="Segoe UI Symbol"/>
+          <w:color w:val="auto"/>
+          <w:spacing w:val="0"/>
+          <w:position w:val="0"/>
+          <w:sz w:val="22"/>
+          <w:shd w:fill="auto" w:val="clear"/>
+        </w:rPr>
+        <w:t xml:space="preserve">’</w:t>
+      </w:r>
+      <w:r>
+        <w:rPr>
+          <w:rFonts w:ascii="Segoe UI Symbol" w:hAnsi="Segoe UI Symbol" w:cs="Segoe UI Symbol" w:eastAsia="Segoe UI Symbol"/>
+          <w:color w:val="auto"/>
+          <w:spacing w:val="0"/>
+          <w:position w:val="0"/>
+          <w:sz w:val="22"/>
+          <w:shd w:fill="auto" w:val="clear"/>
+        </w:rPr>
+        <w:t xml:space="preserve">s</w:t>
       </w:r>
       <w:r>
         <w:rPr>
@@ -6118,7 +6667,18 @@
           <w:sz w:val="22"/>
           <w:shd w:fill="auto" w:val="clear"/>
         </w:rPr>
-        <w:t xml:space="preserve">— another way to share data between components, without having to pass props manually at every level</w:t>
+        <w:t xml:space="preserve">— </w:t>
+      </w:r>
+      <w:r>
+        <w:rPr>
+          <w:rFonts w:ascii="Segoe UI Symbol" w:hAnsi="Segoe UI Symbol" w:cs="Segoe UI Symbol" w:eastAsia="Segoe UI Symbol"/>
+          <w:color w:val="auto"/>
+          <w:spacing w:val="0"/>
+          <w:position w:val="0"/>
+          <w:sz w:val="22"/>
+          <w:shd w:fill="auto" w:val="clear"/>
+        </w:rPr>
+        <w:t xml:space="preserve">another way to share data between components, without having to pass props manually at every level</w:t>
       </w:r>
     </w:p>
     <w:p>
@@ -6214,7 +6774,51 @@
           <w:sz w:val="22"/>
           <w:shd w:fill="auto" w:val="clear"/>
         </w:rPr>
-        <w:t xml:space="preserve">A Hook is a special function that lets you “hook into” React features like state and lifecycle methods inside functional components.</w:t>
+        <w:t xml:space="preserve">A Hook is a special function that lets you </w:t>
+      </w:r>
+      <w:r>
+        <w:rPr>
+          <w:rFonts w:ascii="Segoe UI Symbol" w:hAnsi="Segoe UI Symbol" w:cs="Segoe UI Symbol" w:eastAsia="Segoe UI Symbol"/>
+          <w:color w:val="auto"/>
+          <w:spacing w:val="0"/>
+          <w:position w:val="0"/>
+          <w:sz w:val="22"/>
+          <w:shd w:fill="auto" w:val="clear"/>
+        </w:rPr>
+        <w:t xml:space="preserve">“</w:t>
+      </w:r>
+      <w:r>
+        <w:rPr>
+          <w:rFonts w:ascii="Segoe UI Symbol" w:hAnsi="Segoe UI Symbol" w:cs="Segoe UI Symbol" w:eastAsia="Segoe UI Symbol"/>
+          <w:color w:val="auto"/>
+          <w:spacing w:val="0"/>
+          <w:position w:val="0"/>
+          <w:sz w:val="22"/>
+          <w:shd w:fill="auto" w:val="clear"/>
+        </w:rPr>
+        <w:t xml:space="preserve">hook into</w:t>
+      </w:r>
+      <w:r>
+        <w:rPr>
+          <w:rFonts w:ascii="Segoe UI Symbol" w:hAnsi="Segoe UI Symbol" w:cs="Segoe UI Symbol" w:eastAsia="Segoe UI Symbol"/>
+          <w:color w:val="auto"/>
+          <w:spacing w:val="0"/>
+          <w:position w:val="0"/>
+          <w:sz w:val="22"/>
+          <w:shd w:fill="auto" w:val="clear"/>
+        </w:rPr>
+        <w:t xml:space="preserve">” </w:t>
+      </w:r>
+      <w:r>
+        <w:rPr>
+          <w:rFonts w:ascii="Segoe UI Symbol" w:hAnsi="Segoe UI Symbol" w:cs="Segoe UI Symbol" w:eastAsia="Segoe UI Symbol"/>
+          <w:color w:val="auto"/>
+          <w:spacing w:val="0"/>
+          <w:position w:val="0"/>
+          <w:sz w:val="22"/>
+          <w:shd w:fill="auto" w:val="clear"/>
+        </w:rPr>
+        <w:t xml:space="preserve">React features like state and lifecycle methods inside functional components.</w:t>
       </w:r>
     </w:p>
     <w:p>
@@ -6292,7 +6896,18 @@
           <w:sz w:val="22"/>
           <w:shd w:fill="auto" w:val="clear"/>
         </w:rPr>
-        <w:t xml:space="preserve">🔹 Key Points</w:t>
+        <w:t xml:space="preserve">🔹 </w:t>
+      </w:r>
+      <w:r>
+        <w:rPr>
+          <w:rFonts w:ascii="Segoe UI Symbol" w:hAnsi="Segoe UI Symbol" w:cs="Segoe UI Symbol" w:eastAsia="Segoe UI Symbol"/>
+          <w:color w:val="auto"/>
+          <w:spacing w:val="0"/>
+          <w:position w:val="0"/>
+          <w:sz w:val="22"/>
+          <w:shd w:fill="auto" w:val="clear"/>
+        </w:rPr>
+        <w:t xml:space="preserve">Key Points</w:t>
       </w:r>
     </w:p>
     <w:p>
@@ -6355,7 +6970,18 @@
           <w:sz w:val="22"/>
           <w:shd w:fill="auto" w:val="clear"/>
         </w:rPr>
-        <w:t xml:space="preserve">— they must be at the top level of a functional component.</w:t>
+        <w:t xml:space="preserve">— </w:t>
+      </w:r>
+      <w:r>
+        <w:rPr>
+          <w:rFonts w:ascii="Segoe UI Symbol" w:hAnsi="Segoe UI Symbol" w:cs="Segoe UI Symbol" w:eastAsia="Segoe UI Symbol"/>
+          <w:color w:val="auto"/>
+          <w:spacing w:val="0"/>
+          <w:position w:val="0"/>
+          <w:sz w:val="22"/>
+          <w:shd w:fill="auto" w:val="clear"/>
+        </w:rPr>
+        <w:t xml:space="preserve">they must be at the top level of a functional component.</w:t>
       </w:r>
     </w:p>
     <w:p>
@@ -6407,7 +7033,18 @@
           <w:sz w:val="22"/>
           <w:shd w:fill="auto" w:val="clear"/>
         </w:rPr>
-        <w:t xml:space="preserve">🔹 Common Hooks</w:t>
+        <w:t xml:space="preserve">🔹 </w:t>
+      </w:r>
+      <w:r>
+        <w:rPr>
+          <w:rFonts w:ascii="Segoe UI Symbol" w:hAnsi="Segoe UI Symbol" w:cs="Segoe UI Symbol" w:eastAsia="Segoe UI Symbol"/>
+          <w:color w:val="auto"/>
+          <w:spacing w:val="0"/>
+          <w:position w:val="0"/>
+          <w:sz w:val="22"/>
+          <w:shd w:fill="auto" w:val="clear"/>
+        </w:rPr>
+        <w:t xml:space="preserve">Common Hooks</w:t>
       </w:r>
     </w:p>
     <w:p>
@@ -6434,7 +7071,27 @@
           <w:shd w:fill="auto" w:val="clear"/>
         </w:rPr>
         <w:t xml:space="preserve">Hook</w:t>
+      </w:r>
+      <w:r>
+        <w:rPr>
+          <w:rFonts w:ascii="Segoe UI Symbol" w:hAnsi="Segoe UI Symbol" w:cs="Segoe UI Symbol" w:eastAsia="Segoe UI Symbol"/>
+          <w:color w:val="auto"/>
+          <w:spacing w:val="0"/>
+          <w:position w:val="0"/>
+          <w:sz w:val="22"/>
+          <w:shd w:fill="auto" w:val="clear"/>
+        </w:rPr>
         <w:tab/>
+      </w:r>
+      <w:r>
+        <w:rPr>
+          <w:rFonts w:ascii="Segoe UI Symbol" w:hAnsi="Segoe UI Symbol" w:cs="Segoe UI Symbol" w:eastAsia="Segoe UI Symbol"/>
+          <w:color w:val="auto"/>
+          <w:spacing w:val="0"/>
+          <w:position w:val="0"/>
+          <w:sz w:val="22"/>
+          <w:shd w:fill="auto" w:val="clear"/>
+        </w:rPr>
         <w:t xml:space="preserve">Purpose</w:t>
       </w:r>
     </w:p>
@@ -6462,7 +7119,27 @@
           <w:shd w:fill="auto" w:val="clear"/>
         </w:rPr>
         <w:t xml:space="preserve">useState</w:t>
+      </w:r>
+      <w:r>
+        <w:rPr>
+          <w:rFonts w:ascii="Segoe UI Symbol" w:hAnsi="Segoe UI Symbol" w:cs="Segoe UI Symbol" w:eastAsia="Segoe UI Symbol"/>
+          <w:color w:val="auto"/>
+          <w:spacing w:val="0"/>
+          <w:position w:val="0"/>
+          <w:sz w:val="22"/>
+          <w:shd w:fill="auto" w:val="clear"/>
+        </w:rPr>
         <w:tab/>
+      </w:r>
+      <w:r>
+        <w:rPr>
+          <w:rFonts w:ascii="Segoe UI Symbol" w:hAnsi="Segoe UI Symbol" w:cs="Segoe UI Symbol" w:eastAsia="Segoe UI Symbol"/>
+          <w:color w:val="auto"/>
+          <w:spacing w:val="0"/>
+          <w:position w:val="0"/>
+          <w:sz w:val="22"/>
+          <w:shd w:fill="auto" w:val="clear"/>
+        </w:rPr>
         <w:t xml:space="preserve">Add state to functional components</w:t>
       </w:r>
     </w:p>
@@ -6490,7 +7167,27 @@
           <w:shd w:fill="auto" w:val="clear"/>
         </w:rPr>
         <w:t xml:space="preserve">useEffect</w:t>
+      </w:r>
+      <w:r>
+        <w:rPr>
+          <w:rFonts w:ascii="Segoe UI Symbol" w:hAnsi="Segoe UI Symbol" w:cs="Segoe UI Symbol" w:eastAsia="Segoe UI Symbol"/>
+          <w:color w:val="auto"/>
+          <w:spacing w:val="0"/>
+          <w:position w:val="0"/>
+          <w:sz w:val="22"/>
+          <w:shd w:fill="auto" w:val="clear"/>
+        </w:rPr>
         <w:tab/>
+      </w:r>
+      <w:r>
+        <w:rPr>
+          <w:rFonts w:ascii="Segoe UI Symbol" w:hAnsi="Segoe UI Symbol" w:cs="Segoe UI Symbol" w:eastAsia="Segoe UI Symbol"/>
+          <w:color w:val="auto"/>
+          <w:spacing w:val="0"/>
+          <w:position w:val="0"/>
+          <w:sz w:val="22"/>
+          <w:shd w:fill="auto" w:val="clear"/>
+        </w:rPr>
         <w:t xml:space="preserve">Handle side effects like fetching data or DOM updates</w:t>
       </w:r>
     </w:p>
@@ -6518,7 +7215,27 @@
           <w:shd w:fill="auto" w:val="clear"/>
         </w:rPr>
         <w:t xml:space="preserve">useContext</w:t>
+      </w:r>
+      <w:r>
+        <w:rPr>
+          <w:rFonts w:ascii="Segoe UI Symbol" w:hAnsi="Segoe UI Symbol" w:cs="Segoe UI Symbol" w:eastAsia="Segoe UI Symbol"/>
+          <w:color w:val="auto"/>
+          <w:spacing w:val="0"/>
+          <w:position w:val="0"/>
+          <w:sz w:val="22"/>
+          <w:shd w:fill="auto" w:val="clear"/>
+        </w:rPr>
         <w:tab/>
+      </w:r>
+      <w:r>
+        <w:rPr>
+          <w:rFonts w:ascii="Segoe UI Symbol" w:hAnsi="Segoe UI Symbol" w:cs="Segoe UI Symbol" w:eastAsia="Segoe UI Symbol"/>
+          <w:color w:val="auto"/>
+          <w:spacing w:val="0"/>
+          <w:position w:val="0"/>
+          <w:sz w:val="22"/>
+          <w:shd w:fill="auto" w:val="clear"/>
+        </w:rPr>
         <w:t xml:space="preserve">Access context values</w:t>
       </w:r>
     </w:p>
@@ -6546,7 +7263,27 @@
           <w:shd w:fill="auto" w:val="clear"/>
         </w:rPr>
         <w:t xml:space="preserve">useReducer</w:t>
+      </w:r>
+      <w:r>
+        <w:rPr>
+          <w:rFonts w:ascii="Segoe UI Symbol" w:hAnsi="Segoe UI Symbol" w:cs="Segoe UI Symbol" w:eastAsia="Segoe UI Symbol"/>
+          <w:color w:val="auto"/>
+          <w:spacing w:val="0"/>
+          <w:position w:val="0"/>
+          <w:sz w:val="22"/>
+          <w:shd w:fill="auto" w:val="clear"/>
+        </w:rPr>
         <w:tab/>
+      </w:r>
+      <w:r>
+        <w:rPr>
+          <w:rFonts w:ascii="Segoe UI Symbol" w:hAnsi="Segoe UI Symbol" w:cs="Segoe UI Symbol" w:eastAsia="Segoe UI Symbol"/>
+          <w:color w:val="auto"/>
+          <w:spacing w:val="0"/>
+          <w:position w:val="0"/>
+          <w:sz w:val="22"/>
+          <w:shd w:fill="auto" w:val="clear"/>
+        </w:rPr>
         <w:t xml:space="preserve">Manage complex state logic</w:t>
       </w:r>
     </w:p>
@@ -6574,7 +7311,27 @@
           <w:shd w:fill="auto" w:val="clear"/>
         </w:rPr>
         <w:t xml:space="preserve">useRef</w:t>
+      </w:r>
+      <w:r>
+        <w:rPr>
+          <w:rFonts w:ascii="Segoe UI Symbol" w:hAnsi="Segoe UI Symbol" w:cs="Segoe UI Symbol" w:eastAsia="Segoe UI Symbol"/>
+          <w:color w:val="auto"/>
+          <w:spacing w:val="0"/>
+          <w:position w:val="0"/>
+          <w:sz w:val="22"/>
+          <w:shd w:fill="auto" w:val="clear"/>
+        </w:rPr>
         <w:tab/>
+      </w:r>
+      <w:r>
+        <w:rPr>
+          <w:rFonts w:ascii="Segoe UI Symbol" w:hAnsi="Segoe UI Symbol" w:cs="Segoe UI Symbol" w:eastAsia="Segoe UI Symbol"/>
+          <w:color w:val="auto"/>
+          <w:spacing w:val="0"/>
+          <w:position w:val="0"/>
+          <w:sz w:val="22"/>
+          <w:shd w:fill="auto" w:val="clear"/>
+        </w:rPr>
         <w:t xml:space="preserve">Reference DOM elements or persist values</w:t>
       </w:r>
     </w:p>
@@ -6602,7 +7359,27 @@
           <w:shd w:fill="auto" w:val="clear"/>
         </w:rPr>
         <w:t xml:space="preserve">useMemo</w:t>
+      </w:r>
+      <w:r>
+        <w:rPr>
+          <w:rFonts w:ascii="Segoe UI Symbol" w:hAnsi="Segoe UI Symbol" w:cs="Segoe UI Symbol" w:eastAsia="Segoe UI Symbol"/>
+          <w:color w:val="auto"/>
+          <w:spacing w:val="0"/>
+          <w:position w:val="0"/>
+          <w:sz w:val="22"/>
+          <w:shd w:fill="auto" w:val="clear"/>
+        </w:rPr>
         <w:tab/>
+      </w:r>
+      <w:r>
+        <w:rPr>
+          <w:rFonts w:ascii="Segoe UI Symbol" w:hAnsi="Segoe UI Symbol" w:cs="Segoe UI Symbol" w:eastAsia="Segoe UI Symbol"/>
+          <w:color w:val="auto"/>
+          <w:spacing w:val="0"/>
+          <w:position w:val="0"/>
+          <w:sz w:val="22"/>
+          <w:shd w:fill="auto" w:val="clear"/>
+        </w:rPr>
         <w:t xml:space="preserve">Memoize expensive computations</w:t>
       </w:r>
     </w:p>
@@ -6632,11 +7409,55 @@
           <w:shd w:fill="auto" w:val="clear"/>
         </w:rPr>
         <w:t xml:space="preserve">useCallback</w:t>
+      </w:r>
+      <w:r>
+        <w:rPr>
+          <w:rFonts w:ascii="Segoe UI Symbol" w:hAnsi="Segoe UI Symbol" w:cs="Segoe UI Symbol" w:eastAsia="Segoe UI Symbol"/>
+          <w:b/>
+          <w:color w:val="auto"/>
+          <w:spacing w:val="0"/>
+          <w:position w:val="0"/>
+          <w:sz w:val="32"/>
+          <w:shd w:fill="auto" w:val="clear"/>
+        </w:rPr>
         <w:tab/>
+      </w:r>
+      <w:r>
+        <w:rPr>
+          <w:rFonts w:ascii="Segoe UI Symbol" w:hAnsi="Segoe UI Symbol" w:cs="Segoe UI Symbol" w:eastAsia="Segoe UI Symbol"/>
+          <w:b/>
+          <w:color w:val="auto"/>
+          <w:spacing w:val="0"/>
+          <w:position w:val="0"/>
+          <w:sz w:val="32"/>
+          <w:shd w:fill="auto" w:val="clear"/>
+        </w:rPr>
         <w:t xml:space="preserve">Memoize functions to avoid unnecessary re-renders</w:t>
+      </w:r>
+      <w:r>
+        <w:rPr>
+          <w:rFonts w:ascii="Segoe UI Symbol" w:hAnsi="Segoe UI Symbol" w:cs="Segoe UI Symbol" w:eastAsia="Segoe UI Symbol"/>
+          <w:b/>
+          <w:color w:val="auto"/>
+          <w:spacing w:val="0"/>
+          <w:position w:val="0"/>
+          <w:sz w:val="32"/>
+          <w:shd w:fill="auto" w:val="clear"/>
+        </w:rPr>
         <w:br/>
         <w:br/>
         <w:br/>
+      </w:r>
+      <w:r>
+        <w:rPr>
+          <w:rFonts w:ascii="Segoe UI Symbol" w:hAnsi="Segoe UI Symbol" w:cs="Segoe UI Symbol" w:eastAsia="Segoe UI Symbol"/>
+          <w:b/>
+          <w:color w:val="auto"/>
+          <w:spacing w:val="0"/>
+          <w:position w:val="0"/>
+          <w:sz w:val="32"/>
+          <w:shd w:fill="auto" w:val="clear"/>
+        </w:rPr>
         <w:t xml:space="preserve">What is useState?</w:t>
       </w:r>
     </w:p>
@@ -6716,6 +7537,16 @@
           <w:shd w:fill="auto" w:val="clear"/>
         </w:rPr>
         <w:t xml:space="preserve">Before Hooks, only class components could have state.</w:t>
+      </w:r>
+      <w:r>
+        <w:rPr>
+          <w:rFonts w:ascii="Segoe UI Symbol" w:hAnsi="Segoe UI Symbol" w:cs="Segoe UI Symbol" w:eastAsia="Segoe UI Symbol"/>
+          <w:color w:val="auto"/>
+          <w:spacing w:val="0"/>
+          <w:position w:val="0"/>
+          <w:sz w:val="22"/>
+          <w:shd w:fill="auto" w:val="clear"/>
+        </w:rPr>
         <w:br/>
         <w:br/>
         <w:br/>
@@ -6824,7 +7655,40 @@
           <w:sz w:val="22"/>
           <w:shd w:fill="auto" w:val="clear"/>
         </w:rPr>
-        <w:t xml:space="preserve">👉 Side effects = anything that happens outside React’s rendering process, like:</w:t>
+        <w:t xml:space="preserve">👉 </w:t>
+      </w:r>
+      <w:r>
+        <w:rPr>
+          <w:rFonts w:ascii="Segoe UI Symbol" w:hAnsi="Segoe UI Symbol" w:cs="Segoe UI Symbol" w:eastAsia="Segoe UI Symbol"/>
+          <w:color w:val="auto"/>
+          <w:spacing w:val="0"/>
+          <w:position w:val="0"/>
+          <w:sz w:val="22"/>
+          <w:shd w:fill="auto" w:val="clear"/>
+        </w:rPr>
+        <w:t xml:space="preserve">Side effects = anything that happens outside React</w:t>
+      </w:r>
+      <w:r>
+        <w:rPr>
+          <w:rFonts w:ascii="Segoe UI Symbol" w:hAnsi="Segoe UI Symbol" w:cs="Segoe UI Symbol" w:eastAsia="Segoe UI Symbol"/>
+          <w:color w:val="auto"/>
+          <w:spacing w:val="0"/>
+          <w:position w:val="0"/>
+          <w:sz w:val="22"/>
+          <w:shd w:fill="auto" w:val="clear"/>
+        </w:rPr>
+        <w:t xml:space="preserve">’</w:t>
+      </w:r>
+      <w:r>
+        <w:rPr>
+          <w:rFonts w:ascii="Segoe UI Symbol" w:hAnsi="Segoe UI Symbol" w:cs="Segoe UI Symbol" w:eastAsia="Segoe UI Symbol"/>
+          <w:color w:val="auto"/>
+          <w:spacing w:val="0"/>
+          <w:position w:val="0"/>
+          <w:sz w:val="22"/>
+          <w:shd w:fill="auto" w:val="clear"/>
+        </w:rPr>
+        <w:t xml:space="preserve">s rendering process, like:</w:t>
       </w:r>
     </w:p>
     <w:p>
@@ -6929,6 +7793,16 @@
           <w:shd w:fill="auto" w:val="clear"/>
         </w:rPr>
         <w:t xml:space="preserve">Subscribing/unsubscribing (e.g., WebSocket, events)</w:t>
+      </w:r>
+      <w:r>
+        <w:rPr>
+          <w:rFonts w:ascii="Segoe UI Symbol" w:hAnsi="Segoe UI Symbol" w:cs="Segoe UI Symbol" w:eastAsia="Segoe UI Symbol"/>
+          <w:color w:val="auto"/>
+          <w:spacing w:val="0"/>
+          <w:position w:val="0"/>
+          <w:sz w:val="22"/>
+          <w:shd w:fill="auto" w:val="clear"/>
+        </w:rPr>
         <w:br/>
         <w:br/>
       </w:r>
@@ -6942,11 +7816,332 @@
           <w:sz w:val="36"/>
           <w:shd w:fill="auto" w:val="clear"/>
         </w:rPr>
-        <w:t xml:space="preserve">i</w:t>
-      </w:r>
-      <w:r>
-        <w:rPr>
-          <w:rFonts w:ascii="Segoe UI Symbol" w:hAnsi="Segoe UI Symbol" w:cs="Segoe UI Symbol" w:eastAsia="Segoe UI Symbol"/>
+        <w:t xml:space="preserve">in class components, we have these lifecycle methods:</w:t>
+      </w:r>
+    </w:p>
+    <w:p>
+      <w:pPr>
+        <w:spacing w:before="0" w:after="200" w:line="276"/>
+        <w:ind w:right="0" w:left="0" w:firstLine="0"/>
+        <w:jc w:val="left"/>
+        <w:rPr>
+          <w:rFonts w:ascii="Cambria Math" w:hAnsi="Cambria Math" w:cs="Cambria Math" w:eastAsia="Cambria Math"/>
+          <w:color w:val="auto"/>
+          <w:spacing w:val="0"/>
+          <w:position w:val="0"/>
+          <w:sz w:val="22"/>
+          <w:shd w:fill="auto" w:val="clear"/>
+        </w:rPr>
+      </w:pPr>
+      <w:r>
+        <w:rPr>
+          <w:rFonts w:ascii="Segoe UI Symbol" w:hAnsi="Segoe UI Symbol" w:cs="Segoe UI Symbol" w:eastAsia="Segoe UI Symbol"/>
+          <w:color w:val="auto"/>
+          <w:spacing w:val="0"/>
+          <w:position w:val="0"/>
+          <w:sz w:val="22"/>
+          <w:shd w:fill="auto" w:val="clear"/>
+        </w:rPr>
+        <w:t xml:space="preserve">componentDidMount </w:t>
+      </w:r>
+      <w:r>
+        <w:rPr>
+          <w:rFonts w:ascii="Cambria Math" w:hAnsi="Cambria Math" w:cs="Cambria Math" w:eastAsia="Cambria Math"/>
+          <w:color w:val="auto"/>
+          <w:spacing w:val="0"/>
+          <w:position w:val="0"/>
+          <w:sz w:val="22"/>
+          <w:shd w:fill="auto" w:val="clear"/>
+        </w:rPr>
+        <w:t xml:space="preserve">→ </w:t>
+      </w:r>
+      <w:r>
+        <w:rPr>
+          <w:rFonts w:ascii="Cambria Math" w:hAnsi="Cambria Math" w:cs="Cambria Math" w:eastAsia="Cambria Math"/>
+          <w:color w:val="auto"/>
+          <w:spacing w:val="0"/>
+          <w:position w:val="0"/>
+          <w:sz w:val="22"/>
+          <w:shd w:fill="auto" w:val="clear"/>
+        </w:rPr>
+        <w:t xml:space="preserve">runs once when the component is mounted (inserted into the DOM).</w:t>
+      </w:r>
+    </w:p>
+    <w:p>
+      <w:pPr>
+        <w:spacing w:before="0" w:after="200" w:line="276"/>
+        <w:ind w:right="0" w:left="0" w:firstLine="0"/>
+        <w:jc w:val="left"/>
+        <w:rPr>
+          <w:rFonts w:ascii="Cambria Math" w:hAnsi="Cambria Math" w:cs="Cambria Math" w:eastAsia="Cambria Math"/>
+          <w:color w:val="auto"/>
+          <w:spacing w:val="0"/>
+          <w:position w:val="0"/>
+          <w:sz w:val="22"/>
+          <w:shd w:fill="auto" w:val="clear"/>
+        </w:rPr>
+      </w:pPr>
+      <w:r>
+        <w:rPr>
+          <w:rFonts w:ascii="Cambria Math" w:hAnsi="Cambria Math" w:cs="Cambria Math" w:eastAsia="Cambria Math"/>
+          <w:color w:val="auto"/>
+          <w:spacing w:val="0"/>
+          <w:position w:val="0"/>
+          <w:sz w:val="22"/>
+          <w:shd w:fill="auto" w:val="clear"/>
+        </w:rPr>
+        <w:t xml:space="preserve">componentDidUpdate </w:t>
+      </w:r>
+      <w:r>
+        <w:rPr>
+          <w:rFonts w:ascii="Cambria Math" w:hAnsi="Cambria Math" w:cs="Cambria Math" w:eastAsia="Cambria Math"/>
+          <w:color w:val="auto"/>
+          <w:spacing w:val="0"/>
+          <w:position w:val="0"/>
+          <w:sz w:val="22"/>
+          <w:shd w:fill="auto" w:val="clear"/>
+        </w:rPr>
+        <w:t xml:space="preserve">→ </w:t>
+      </w:r>
+      <w:r>
+        <w:rPr>
+          <w:rFonts w:ascii="Cambria Math" w:hAnsi="Cambria Math" w:cs="Cambria Math" w:eastAsia="Cambria Math"/>
+          <w:color w:val="auto"/>
+          <w:spacing w:val="0"/>
+          <w:position w:val="0"/>
+          <w:sz w:val="22"/>
+          <w:shd w:fill="auto" w:val="clear"/>
+        </w:rPr>
+        <w:t xml:space="preserve">runs when the component updates (state/props change).</w:t>
+      </w:r>
+    </w:p>
+    <w:p>
+      <w:pPr>
+        <w:spacing w:before="0" w:after="200" w:line="276"/>
+        <w:ind w:right="0" w:left="0" w:firstLine="0"/>
+        <w:jc w:val="left"/>
+        <w:rPr>
+          <w:rFonts w:ascii="Cambria Math" w:hAnsi="Cambria Math" w:cs="Cambria Math" w:eastAsia="Cambria Math"/>
+          <w:color w:val="auto"/>
+          <w:spacing w:val="0"/>
+          <w:position w:val="0"/>
+          <w:sz w:val="22"/>
+          <w:shd w:fill="auto" w:val="clear"/>
+        </w:rPr>
+      </w:pPr>
+      <w:r>
+        <w:rPr>
+          <w:rFonts w:ascii="Cambria Math" w:hAnsi="Cambria Math" w:cs="Cambria Math" w:eastAsia="Cambria Math"/>
+          <w:color w:val="auto"/>
+          <w:spacing w:val="0"/>
+          <w:position w:val="0"/>
+          <w:sz w:val="22"/>
+          <w:shd w:fill="auto" w:val="clear"/>
+        </w:rPr>
+        <w:t xml:space="preserve">componentWillUnmount </w:t>
+      </w:r>
+      <w:r>
+        <w:rPr>
+          <w:rFonts w:ascii="Cambria Math" w:hAnsi="Cambria Math" w:cs="Cambria Math" w:eastAsia="Cambria Math"/>
+          <w:color w:val="auto"/>
+          <w:spacing w:val="0"/>
+          <w:position w:val="0"/>
+          <w:sz w:val="22"/>
+          <w:shd w:fill="auto" w:val="clear"/>
+        </w:rPr>
+        <w:t xml:space="preserve">→ </w:t>
+      </w:r>
+      <w:r>
+        <w:rPr>
+          <w:rFonts w:ascii="Cambria Math" w:hAnsi="Cambria Math" w:cs="Cambria Math" w:eastAsia="Cambria Math"/>
+          <w:color w:val="auto"/>
+          <w:spacing w:val="0"/>
+          <w:position w:val="0"/>
+          <w:sz w:val="22"/>
+          <w:shd w:fill="auto" w:val="clear"/>
+        </w:rPr>
+        <w:t xml:space="preserve">runs before the component is removed from the DOM (cleanup)</w:t>
+      </w:r>
+    </w:p>
+    <w:p>
+      <w:pPr>
+        <w:spacing w:before="0" w:after="200" w:line="276"/>
+        <w:ind w:right="0" w:left="0" w:firstLine="0"/>
+        <w:jc w:val="left"/>
+        <w:rPr>
+          <w:rFonts w:ascii="Cambria Math" w:hAnsi="Cambria Math" w:cs="Cambria Math" w:eastAsia="Cambria Math"/>
+          <w:color w:val="auto"/>
+          <w:spacing w:val="0"/>
+          <w:position w:val="0"/>
+          <w:sz w:val="22"/>
+          <w:shd w:fill="auto" w:val="clear"/>
+        </w:rPr>
+      </w:pPr>
+    </w:p>
+    <w:p>
+      <w:pPr>
+        <w:spacing w:before="0" w:after="200" w:line="276"/>
+        <w:ind w:right="0" w:left="0" w:firstLine="0"/>
+        <w:jc w:val="left"/>
+        <w:rPr>
+          <w:rFonts w:ascii="Cambria Math" w:hAnsi="Cambria Math" w:cs="Cambria Math" w:eastAsia="Cambria Math"/>
+          <w:color w:val="auto"/>
+          <w:spacing w:val="0"/>
+          <w:position w:val="0"/>
+          <w:sz w:val="22"/>
+          <w:shd w:fill="auto" w:val="clear"/>
+        </w:rPr>
+      </w:pPr>
+    </w:p>
+    <w:p>
+      <w:pPr>
+        <w:spacing w:before="0" w:after="200" w:line="276"/>
+        <w:ind w:right="0" w:left="0" w:firstLine="0"/>
+        <w:jc w:val="left"/>
+        <w:rPr>
+          <w:rFonts w:ascii="Cambria Math" w:hAnsi="Cambria Math" w:cs="Cambria Math" w:eastAsia="Cambria Math"/>
+          <w:b/>
+          <w:color w:val="FF0000"/>
+          <w:spacing w:val="0"/>
+          <w:position w:val="0"/>
+          <w:sz w:val="44"/>
+          <w:shd w:fill="auto" w:val="clear"/>
+        </w:rPr>
+      </w:pPr>
+      <w:r>
+        <w:rPr>
+          <w:rFonts w:ascii="Cambria Math" w:hAnsi="Cambria Math" w:cs="Cambria Math" w:eastAsia="Cambria Math"/>
+          <w:b/>
+          <w:color w:val="FF0000"/>
+          <w:spacing w:val="0"/>
+          <w:position w:val="0"/>
+          <w:sz w:val="44"/>
+          <w:shd w:fill="auto" w:val="clear"/>
+        </w:rPr>
+        <w:t xml:space="preserve">useReducer.</w:t>
+      </w:r>
+    </w:p>
+    <w:p>
+      <w:pPr>
+        <w:spacing w:before="0" w:after="200" w:line="276"/>
+        <w:ind w:right="0" w:left="0" w:firstLine="0"/>
+        <w:jc w:val="left"/>
+        <w:rPr>
+          <w:rFonts w:ascii="Cambria Math" w:hAnsi="Cambria Math" w:cs="Cambria Math" w:eastAsia="Cambria Math"/>
+          <w:color w:val="auto"/>
+          <w:spacing w:val="0"/>
+          <w:position w:val="0"/>
+          <w:sz w:val="22"/>
+          <w:shd w:fill="auto" w:val="clear"/>
+        </w:rPr>
+      </w:pPr>
+      <w:r>
+        <w:rPr>
+          <w:rFonts w:ascii="Cambria Math" w:hAnsi="Cambria Math" w:cs="Cambria Math" w:eastAsia="Cambria Math"/>
+          <w:color w:val="auto"/>
+          <w:spacing w:val="0"/>
+          <w:position w:val="0"/>
+          <w:sz w:val="22"/>
+          <w:shd w:fill="auto" w:val="clear"/>
+        </w:rPr>
+        <w:t xml:space="preserve">Usereducer is a hook that for used for state management in React.</w:t>
+      </w:r>
+    </w:p>
+    <w:p>
+      <w:pPr>
+        <w:spacing w:before="0" w:after="200" w:line="276"/>
+        <w:ind w:right="0" w:left="0" w:firstLine="0"/>
+        <w:jc w:val="left"/>
+        <w:rPr>
+          <w:rFonts w:ascii="Cambria Math" w:hAnsi="Cambria Math" w:cs="Cambria Math" w:eastAsia="Cambria Math"/>
+          <w:color w:val="auto"/>
+          <w:spacing w:val="0"/>
+          <w:position w:val="0"/>
+          <w:sz w:val="22"/>
+          <w:shd w:fill="auto" w:val="clear"/>
+        </w:rPr>
+      </w:pPr>
+      <w:r>
+        <w:rPr>
+          <w:rFonts w:ascii="Cambria Math" w:hAnsi="Cambria Math" w:cs="Cambria Math" w:eastAsia="Cambria Math"/>
+          <w:color w:val="auto"/>
+          <w:spacing w:val="0"/>
+          <w:position w:val="0"/>
+          <w:sz w:val="22"/>
+          <w:shd w:fill="auto" w:val="clear"/>
+        </w:rPr>
+        <w:t xml:space="preserve">useRenducer is relate to reducer fuctions</w:t>
+      </w:r>
+    </w:p>
+    <w:p>
+      <w:pPr>
+        <w:spacing w:before="0" w:after="200" w:line="276"/>
+        <w:ind w:right="0" w:left="0" w:firstLine="0"/>
+        <w:jc w:val="left"/>
+        <w:rPr>
+          <w:rFonts w:ascii="Cambria Math" w:hAnsi="Cambria Math" w:cs="Cambria Math" w:eastAsia="Cambria Math"/>
+          <w:color w:val="auto"/>
+          <w:spacing w:val="0"/>
+          <w:position w:val="0"/>
+          <w:sz w:val="22"/>
+          <w:shd w:fill="auto" w:val="clear"/>
+        </w:rPr>
+      </w:pPr>
+      <w:r>
+        <w:rPr>
+          <w:rFonts w:ascii="Cambria Math" w:hAnsi="Cambria Math" w:cs="Cambria Math" w:eastAsia="Cambria Math"/>
+          <w:color w:val="auto"/>
+          <w:spacing w:val="0"/>
+          <w:position w:val="0"/>
+          <w:sz w:val="22"/>
+          <w:shd w:fill="auto" w:val="clear"/>
+        </w:rPr>
+        <w:t xml:space="preserve">userRenducer(reducer,initialState)</w:t>
+      </w:r>
+    </w:p>
+    <w:p>
+      <w:pPr>
+        <w:spacing w:before="0" w:after="200" w:line="276"/>
+        <w:ind w:right="0" w:left="0" w:firstLine="0"/>
+        <w:jc w:val="left"/>
+        <w:rPr>
+          <w:rFonts w:ascii="Cambria Math" w:hAnsi="Cambria Math" w:cs="Cambria Math" w:eastAsia="Cambria Math"/>
+          <w:color w:val="auto"/>
+          <w:spacing w:val="0"/>
+          <w:position w:val="0"/>
+          <w:sz w:val="22"/>
+          <w:shd w:fill="auto" w:val="clear"/>
+        </w:rPr>
+      </w:pPr>
+      <w:r>
+        <w:rPr>
+          <w:rFonts w:ascii="Cambria Math" w:hAnsi="Cambria Math" w:cs="Cambria Math" w:eastAsia="Cambria Math"/>
+          <w:color w:val="auto"/>
+          <w:spacing w:val="0"/>
+          <w:position w:val="0"/>
+          <w:sz w:val="22"/>
+          <w:shd w:fill="auto" w:val="clear"/>
+        </w:rPr>
+        <w:t xml:space="preserve">reducer(currentState,action)</w:t>
+      </w:r>
+    </w:p>
+    <w:p>
+      <w:pPr>
+        <w:spacing w:before="0" w:after="200" w:line="276"/>
+        <w:ind w:right="0" w:left="0" w:firstLine="0"/>
+        <w:jc w:val="left"/>
+        <w:rPr>
+          <w:rFonts w:ascii="Cambria Math" w:hAnsi="Cambria Math" w:cs="Cambria Math" w:eastAsia="Cambria Math"/>
+          <w:color w:val="auto"/>
+          <w:spacing w:val="0"/>
+          <w:position w:val="0"/>
+          <w:sz w:val="22"/>
+          <w:shd w:fill="auto" w:val="clear"/>
+        </w:rPr>
+      </w:pPr>
+      <w:r>
+        <w:rPr>
+          <w:rFonts w:ascii="Cambria Math" w:hAnsi="Cambria Math" w:cs="Cambria Math" w:eastAsia="Cambria Math"/>
           <w:b/>
           <w:color w:val="auto"/>
           <w:spacing w:val="0"/>
@@ -6954,96 +8149,2741 @@
           <w:sz w:val="36"/>
           <w:shd w:fill="auto" w:val="clear"/>
         </w:rPr>
-        <w:t xml:space="preserve">n class components, we have these lifecycle methods:</w:t>
-      </w:r>
-    </w:p>
-    <w:p>
-      <w:pPr>
-        <w:spacing w:before="0" w:after="200" w:line="276"/>
-        <w:ind w:right="0" w:left="0" w:firstLine="0"/>
-        <w:jc w:val="left"/>
-        <w:rPr>
-          <w:rFonts w:ascii="Cambria Math" w:hAnsi="Cambria Math" w:cs="Cambria Math" w:eastAsia="Cambria Math"/>
-          <w:color w:val="auto"/>
-          <w:spacing w:val="0"/>
-          <w:position w:val="0"/>
-          <w:sz w:val="22"/>
-          <w:shd w:fill="auto" w:val="clear"/>
-        </w:rPr>
-      </w:pPr>
-      <w:r>
-        <w:rPr>
-          <w:rFonts w:ascii="Segoe UI Symbol" w:hAnsi="Segoe UI Symbol" w:cs="Segoe UI Symbol" w:eastAsia="Segoe UI Symbol"/>
-          <w:color w:val="auto"/>
-          <w:spacing w:val="0"/>
-          <w:position w:val="0"/>
-          <w:sz w:val="22"/>
-          <w:shd w:fill="auto" w:val="clear"/>
-        </w:rPr>
-        <w:t xml:space="preserve">componentDidMount </w:t>
-      </w:r>
-      <w:r>
-        <w:rPr>
-          <w:rFonts w:ascii="Cambria Math" w:hAnsi="Cambria Math" w:cs="Cambria Math" w:eastAsia="Cambria Math"/>
-          <w:color w:val="auto"/>
-          <w:spacing w:val="0"/>
-          <w:position w:val="0"/>
-          <w:sz w:val="22"/>
-          <w:shd w:fill="auto" w:val="clear"/>
-        </w:rPr>
-        <w:t xml:space="preserve">→ runs once when the component is mounted (inserted into the DOM).</w:t>
-      </w:r>
-    </w:p>
-    <w:p>
-      <w:pPr>
-        <w:spacing w:before="0" w:after="200" w:line="276"/>
-        <w:ind w:right="0" w:left="0" w:firstLine="0"/>
-        <w:jc w:val="left"/>
-        <w:rPr>
-          <w:rFonts w:ascii="Cambria Math" w:hAnsi="Cambria Math" w:cs="Cambria Math" w:eastAsia="Cambria Math"/>
-          <w:color w:val="auto"/>
-          <w:spacing w:val="0"/>
-          <w:position w:val="0"/>
-          <w:sz w:val="22"/>
-          <w:shd w:fill="auto" w:val="clear"/>
-        </w:rPr>
-      </w:pPr>
-      <w:r>
-        <w:rPr>
-          <w:rFonts w:ascii="Cambria Math" w:hAnsi="Cambria Math" w:cs="Cambria Math" w:eastAsia="Cambria Math"/>
-          <w:color w:val="auto"/>
-          <w:spacing w:val="0"/>
-          <w:position w:val="0"/>
-          <w:sz w:val="22"/>
-          <w:shd w:fill="auto" w:val="clear"/>
-        </w:rPr>
-        <w:t xml:space="preserve">componentDidUpdate → runs when the component updates (state/props change).</w:t>
-      </w:r>
-    </w:p>
-    <w:p>
-      <w:pPr>
-        <w:spacing w:before="0" w:after="200" w:line="276"/>
-        <w:ind w:right="0" w:left="0" w:firstLine="0"/>
-        <w:jc w:val="left"/>
-        <w:rPr>
-          <w:rFonts w:ascii="Calibri" w:hAnsi="Calibri" w:cs="Calibri" w:eastAsia="Calibri"/>
-          <w:color w:val="auto"/>
-          <w:spacing w:val="0"/>
-          <w:position w:val="0"/>
-          <w:sz w:val="22"/>
-          <w:shd w:fill="auto" w:val="clear"/>
-        </w:rPr>
-      </w:pPr>
-      <w:r>
-        <w:rPr>
-          <w:rFonts w:ascii="Cambria Math" w:hAnsi="Cambria Math" w:cs="Cambria Math" w:eastAsia="Cambria Math"/>
-          <w:color w:val="auto"/>
-          <w:spacing w:val="0"/>
-          <w:position w:val="0"/>
-          <w:sz w:val="22"/>
-          <w:shd w:fill="auto" w:val="clear"/>
-        </w:rPr>
-        <w:t xml:space="preserve">componentWillUnmount → runs before the component is removed from the DOM (cleanup).</w:t>
+        <w:t xml:space="preserve">Why use useReducer with useContext?</w:t>
+      </w:r>
+      <w:r>
+        <w:rPr>
+          <w:rFonts w:ascii="Cambria Math" w:hAnsi="Cambria Math" w:cs="Cambria Math" w:eastAsia="Cambria Math"/>
+          <w:color w:val="auto"/>
+          <w:spacing w:val="0"/>
+          <w:position w:val="0"/>
+          <w:sz w:val="22"/>
+          <w:shd w:fill="auto" w:val="clear"/>
+        </w:rPr>
+        <w:br/>
+        <w:br/>
+      </w:r>
+      <w:r>
+        <w:rPr>
+          <w:rFonts w:ascii="Cambria Math" w:hAnsi="Cambria Math" w:cs="Cambria Math" w:eastAsia="Cambria Math"/>
+          <w:color w:val="auto"/>
+          <w:spacing w:val="0"/>
+          <w:position w:val="0"/>
+          <w:sz w:val="22"/>
+          <w:shd w:fill="auto" w:val="clear"/>
+        </w:rPr>
+        <w:t xml:space="preserve">To manage global state (like Redux) without installing extra libraries.</w:t>
+      </w:r>
+    </w:p>
+    <w:p>
+      <w:pPr>
+        <w:spacing w:before="0" w:after="200" w:line="276"/>
+        <w:ind w:right="0" w:left="0" w:firstLine="0"/>
+        <w:jc w:val="left"/>
+        <w:rPr>
+          <w:rFonts w:ascii="Cambria Math" w:hAnsi="Cambria Math" w:cs="Cambria Math" w:eastAsia="Cambria Math"/>
+          <w:color w:val="auto"/>
+          <w:spacing w:val="0"/>
+          <w:position w:val="0"/>
+          <w:sz w:val="22"/>
+          <w:shd w:fill="auto" w:val="clear"/>
+        </w:rPr>
+      </w:pPr>
+      <w:r>
+        <w:rPr>
+          <w:rFonts w:ascii="Cambria Math" w:hAnsi="Cambria Math" w:cs="Cambria Math" w:eastAsia="Cambria Math"/>
+          <w:color w:val="auto"/>
+          <w:spacing w:val="0"/>
+          <w:position w:val="0"/>
+          <w:sz w:val="22"/>
+          <w:shd w:fill="auto" w:val="clear"/>
+        </w:rPr>
+        <w:t xml:space="preserve">useReducer </w:t>
+      </w:r>
+      <w:r>
+        <w:rPr>
+          <w:rFonts w:ascii="Cambria Math" w:hAnsi="Cambria Math" w:cs="Cambria Math" w:eastAsia="Cambria Math"/>
+          <w:color w:val="auto"/>
+          <w:spacing w:val="0"/>
+          <w:position w:val="0"/>
+          <w:sz w:val="22"/>
+          <w:shd w:fill="auto" w:val="clear"/>
+        </w:rPr>
+        <w:t xml:space="preserve">→ </w:t>
+      </w:r>
+      <w:r>
+        <w:rPr>
+          <w:rFonts w:ascii="Cambria Math" w:hAnsi="Cambria Math" w:cs="Cambria Math" w:eastAsia="Cambria Math"/>
+          <w:color w:val="auto"/>
+          <w:spacing w:val="0"/>
+          <w:position w:val="0"/>
+          <w:sz w:val="22"/>
+          <w:shd w:fill="auto" w:val="clear"/>
+        </w:rPr>
+        <w:t xml:space="preserve">handles state updates using actions.</w:t>
+      </w:r>
+    </w:p>
+    <w:p>
+      <w:pPr>
+        <w:spacing w:before="0" w:after="200" w:line="276"/>
+        <w:ind w:right="0" w:left="0" w:firstLine="0"/>
+        <w:jc w:val="left"/>
+        <w:rPr>
+          <w:rFonts w:ascii="Cambria Math" w:hAnsi="Cambria Math" w:cs="Cambria Math" w:eastAsia="Cambria Math"/>
+          <w:color w:val="auto"/>
+          <w:spacing w:val="0"/>
+          <w:position w:val="0"/>
+          <w:sz w:val="22"/>
+          <w:shd w:fill="auto" w:val="clear"/>
+        </w:rPr>
+      </w:pPr>
+      <w:r>
+        <w:rPr>
+          <w:rFonts w:ascii="Cambria Math" w:hAnsi="Cambria Math" w:cs="Cambria Math" w:eastAsia="Cambria Math"/>
+          <w:color w:val="auto"/>
+          <w:spacing w:val="0"/>
+          <w:position w:val="0"/>
+          <w:sz w:val="22"/>
+          <w:shd w:fill="auto" w:val="clear"/>
+        </w:rPr>
+        <w:t xml:space="preserve">useContext </w:t>
+      </w:r>
+      <w:r>
+        <w:rPr>
+          <w:rFonts w:ascii="Cambria Math" w:hAnsi="Cambria Math" w:cs="Cambria Math" w:eastAsia="Cambria Math"/>
+          <w:color w:val="auto"/>
+          <w:spacing w:val="0"/>
+          <w:position w:val="0"/>
+          <w:sz w:val="22"/>
+          <w:shd w:fill="auto" w:val="clear"/>
+        </w:rPr>
+        <w:t xml:space="preserve">→ </w:t>
+      </w:r>
+      <w:r>
+        <w:rPr>
+          <w:rFonts w:ascii="Cambria Math" w:hAnsi="Cambria Math" w:cs="Cambria Math" w:eastAsia="Cambria Math"/>
+          <w:color w:val="auto"/>
+          <w:spacing w:val="0"/>
+          <w:position w:val="0"/>
+          <w:sz w:val="22"/>
+          <w:shd w:fill="auto" w:val="clear"/>
+        </w:rPr>
+        <w:t xml:space="preserve">allows any component to access that state without prop-drilling.</w:t>
+      </w:r>
+    </w:p>
+    <w:p>
+      <w:pPr>
+        <w:spacing w:before="0" w:after="200" w:line="276"/>
+        <w:ind w:right="0" w:left="0" w:firstLine="0"/>
+        <w:jc w:val="left"/>
+        <w:rPr>
+          <w:rFonts w:ascii="Cambria Math" w:hAnsi="Cambria Math" w:cs="Cambria Math" w:eastAsia="Cambria Math"/>
+          <w:b/>
+          <w:color w:val="auto"/>
+          <w:spacing w:val="0"/>
+          <w:position w:val="0"/>
+          <w:sz w:val="22"/>
+          <w:shd w:fill="auto" w:val="clear"/>
+        </w:rPr>
+      </w:pPr>
+    </w:p>
+    <w:p>
+      <w:pPr>
+        <w:spacing w:before="0" w:after="200" w:line="276"/>
+        <w:ind w:right="0" w:left="0" w:firstLine="0"/>
+        <w:jc w:val="left"/>
+        <w:rPr>
+          <w:rFonts w:ascii="Cambria Math" w:hAnsi="Cambria Math" w:cs="Cambria Math" w:eastAsia="Cambria Math"/>
+          <w:b/>
+          <w:color w:val="auto"/>
+          <w:spacing w:val="0"/>
+          <w:position w:val="0"/>
+          <w:sz w:val="22"/>
+          <w:shd w:fill="auto" w:val="clear"/>
+        </w:rPr>
+      </w:pPr>
+    </w:p>
+    <w:p>
+      <w:pPr>
+        <w:spacing w:before="0" w:after="200" w:line="276"/>
+        <w:ind w:right="0" w:left="0" w:firstLine="0"/>
+        <w:jc w:val="left"/>
+        <w:rPr>
+          <w:rFonts w:ascii="Cambria Math" w:hAnsi="Cambria Math" w:cs="Cambria Math" w:eastAsia="Cambria Math"/>
+          <w:color w:val="auto"/>
+          <w:spacing w:val="0"/>
+          <w:position w:val="0"/>
+          <w:sz w:val="22"/>
+          <w:shd w:fill="auto" w:val="clear"/>
+        </w:rPr>
+      </w:pPr>
+      <w:r>
+        <w:rPr>
+          <w:rFonts w:ascii="Cambria Math" w:hAnsi="Cambria Math" w:cs="Cambria Math" w:eastAsia="Cambria Math"/>
+          <w:b/>
+          <w:color w:val="auto"/>
+          <w:spacing w:val="0"/>
+          <w:position w:val="0"/>
+          <w:sz w:val="22"/>
+          <w:shd w:fill="auto" w:val="clear"/>
+        </w:rPr>
+        <w:t xml:space="preserve">Side-by-Side Comparison</w:t>
+      </w:r>
+    </w:p>
+    <w:p>
+      <w:pPr>
+        <w:spacing w:before="0" w:after="200" w:line="276"/>
+        <w:ind w:right="0" w:left="0" w:firstLine="0"/>
+        <w:jc w:val="left"/>
+        <w:rPr>
+          <w:rFonts w:ascii="Segoe UI Symbol" w:hAnsi="Segoe UI Symbol" w:cs="Segoe UI Symbol" w:eastAsia="Segoe UI Symbol"/>
+          <w:color w:val="auto"/>
+          <w:spacing w:val="0"/>
+          <w:position w:val="0"/>
+          <w:sz w:val="22"/>
+          <w:shd w:fill="auto" w:val="clear"/>
+        </w:rPr>
+      </w:pPr>
+      <w:r>
+        <w:rPr>
+          <w:rFonts w:ascii="Cambria Math" w:hAnsi="Cambria Math" w:cs="Cambria Math" w:eastAsia="Cambria Math"/>
+          <w:b/>
+          <w:color w:val="auto"/>
+          <w:spacing w:val="0"/>
+          <w:position w:val="0"/>
+          <w:sz w:val="22"/>
+          <w:shd w:fill="auto" w:val="clear"/>
+        </w:rPr>
+        <w:t xml:space="preserve">Feature</w:t>
+      </w:r>
+      <w:r>
+        <w:rPr>
+          <w:rFonts w:ascii="Cambria Math" w:hAnsi="Cambria Math" w:cs="Cambria Math" w:eastAsia="Cambria Math"/>
+          <w:b/>
+          <w:color w:val="auto"/>
+          <w:spacing w:val="0"/>
+          <w:position w:val="0"/>
+          <w:sz w:val="22"/>
+          <w:shd w:fill="auto" w:val="clear"/>
+        </w:rPr>
+        <w:tab/>
+      </w:r>
+      <w:r>
+        <w:rPr>
+          <w:rFonts w:ascii="Cambria Math" w:hAnsi="Cambria Math" w:cs="Cambria Math" w:eastAsia="Cambria Math"/>
+          <w:b/>
+          <w:color w:val="auto"/>
+          <w:spacing w:val="0"/>
+          <w:position w:val="0"/>
+          <w:sz w:val="22"/>
+          <w:shd w:fill="auto" w:val="clear"/>
+        </w:rPr>
+        <w:t xml:space="preserve">useState </w:t>
+      </w:r>
+      <w:r>
+        <w:rPr>
+          <w:rFonts w:ascii="Segoe UI Symbol" w:hAnsi="Segoe UI Symbol" w:cs="Segoe UI Symbol" w:eastAsia="Segoe UI Symbol"/>
+          <w:b/>
+          <w:color w:val="auto"/>
+          <w:spacing w:val="0"/>
+          <w:position w:val="0"/>
+          <w:sz w:val="22"/>
+          <w:shd w:fill="auto" w:val="clear"/>
+        </w:rPr>
+        <w:t xml:space="preserve">✅</w:t>
+      </w:r>
+      <w:r>
+        <w:rPr>
+          <w:rFonts w:ascii="Segoe UI Symbol" w:hAnsi="Segoe UI Symbol" w:cs="Segoe UI Symbol" w:eastAsia="Segoe UI Symbol"/>
+          <w:b/>
+          <w:color w:val="auto"/>
+          <w:spacing w:val="0"/>
+          <w:position w:val="0"/>
+          <w:sz w:val="22"/>
+          <w:shd w:fill="auto" w:val="clear"/>
+        </w:rPr>
+        <w:tab/>
+      </w:r>
+      <w:r>
+        <w:rPr>
+          <w:rFonts w:ascii="Segoe UI Symbol" w:hAnsi="Segoe UI Symbol" w:cs="Segoe UI Symbol" w:eastAsia="Segoe UI Symbol"/>
+          <w:b/>
+          <w:color w:val="auto"/>
+          <w:spacing w:val="0"/>
+          <w:position w:val="0"/>
+          <w:sz w:val="22"/>
+          <w:shd w:fill="auto" w:val="clear"/>
+        </w:rPr>
+        <w:t xml:space="preserve">useReducer</w:t>
+      </w:r>
+      <w:r>
+        <w:rPr>
+          <w:rFonts w:ascii="Cambria Math" w:hAnsi="Cambria Math" w:cs="Cambria Math" w:eastAsia="Cambria Math"/>
+          <w:b/>
+          <w:color w:val="auto"/>
+          <w:spacing w:val="0"/>
+          <w:position w:val="0"/>
+          <w:sz w:val="22"/>
+          <w:shd w:fill="auto" w:val="clear"/>
+        </w:rPr>
+        <w:t xml:space="preserve"> </w:t>
+      </w:r>
+      <w:r>
+        <w:rPr>
+          <w:rFonts w:ascii="Segoe UI Symbol" w:hAnsi="Segoe UI Symbol" w:cs="Segoe UI Symbol" w:eastAsia="Segoe UI Symbol"/>
+          <w:b/>
+          <w:color w:val="auto"/>
+          <w:spacing w:val="0"/>
+          <w:position w:val="0"/>
+          <w:sz w:val="22"/>
+          <w:shd w:fill="auto" w:val="clear"/>
+        </w:rPr>
+        <w:t xml:space="preserve">✅</w:t>
+      </w:r>
+    </w:p>
+    <w:p>
+      <w:pPr>
+        <w:spacing w:before="0" w:after="200" w:line="276"/>
+        <w:ind w:right="0" w:left="0" w:firstLine="0"/>
+        <w:jc w:val="left"/>
+        <w:rPr>
+          <w:rFonts w:ascii="Segoe UI Symbol" w:hAnsi="Segoe UI Symbol" w:cs="Segoe UI Symbol" w:eastAsia="Segoe UI Symbol"/>
+          <w:color w:val="auto"/>
+          <w:spacing w:val="0"/>
+          <w:position w:val="0"/>
+          <w:sz w:val="22"/>
+          <w:shd w:fill="auto" w:val="clear"/>
+        </w:rPr>
+      </w:pPr>
+      <w:r>
+        <w:rPr>
+          <w:rFonts w:ascii="Segoe UI Symbol" w:hAnsi="Segoe UI Symbol" w:cs="Segoe UI Symbol" w:eastAsia="Segoe UI Symbol"/>
+          <w:color w:val="auto"/>
+          <w:spacing w:val="0"/>
+          <w:position w:val="0"/>
+          <w:sz w:val="22"/>
+          <w:shd w:fill="auto" w:val="clear"/>
+        </w:rPr>
+        <w:t xml:space="preserve">Simplicity</w:t>
+      </w:r>
+      <w:r>
+        <w:rPr>
+          <w:rFonts w:ascii="Segoe UI Symbol" w:hAnsi="Segoe UI Symbol" w:cs="Segoe UI Symbol" w:eastAsia="Segoe UI Symbol"/>
+          <w:color w:val="auto"/>
+          <w:spacing w:val="0"/>
+          <w:position w:val="0"/>
+          <w:sz w:val="22"/>
+          <w:shd w:fill="auto" w:val="clear"/>
+        </w:rPr>
+        <w:tab/>
+      </w:r>
+      <w:r>
+        <w:rPr>
+          <w:rFonts w:ascii="Segoe UI Symbol" w:hAnsi="Segoe UI Symbol" w:cs="Segoe UI Symbol" w:eastAsia="Segoe UI Symbol"/>
+          <w:color w:val="auto"/>
+          <w:spacing w:val="0"/>
+          <w:position w:val="0"/>
+          <w:sz w:val="22"/>
+          <w:shd w:fill="auto" w:val="clear"/>
+        </w:rPr>
+        <w:t xml:space="preserve">Easier</w:t>
+      </w:r>
+      <w:r>
+        <w:rPr>
+          <w:rFonts w:ascii="Cambria Math" w:hAnsi="Cambria Math" w:cs="Cambria Math" w:eastAsia="Cambria Math"/>
+          <w:color w:val="auto"/>
+          <w:spacing w:val="0"/>
+          <w:position w:val="0"/>
+          <w:sz w:val="22"/>
+          <w:shd w:fill="auto" w:val="clear"/>
+        </w:rPr>
+        <w:t xml:space="preserve">, </w:t>
+      </w:r>
+      <w:r>
+        <w:rPr>
+          <w:rFonts w:ascii="Segoe UI Symbol" w:hAnsi="Segoe UI Symbol" w:cs="Segoe UI Symbol" w:eastAsia="Segoe UI Symbol"/>
+          <w:color w:val="auto"/>
+          <w:spacing w:val="0"/>
+          <w:position w:val="0"/>
+          <w:sz w:val="22"/>
+          <w:shd w:fill="auto" w:val="clear"/>
+        </w:rPr>
+        <w:t xml:space="preserve">less</w:t>
+      </w:r>
+      <w:r>
+        <w:rPr>
+          <w:rFonts w:ascii="Cambria Math" w:hAnsi="Cambria Math" w:cs="Cambria Math" w:eastAsia="Cambria Math"/>
+          <w:color w:val="auto"/>
+          <w:spacing w:val="0"/>
+          <w:position w:val="0"/>
+          <w:sz w:val="22"/>
+          <w:shd w:fill="auto" w:val="clear"/>
+        </w:rPr>
+        <w:t xml:space="preserve"> </w:t>
+      </w:r>
+      <w:r>
+        <w:rPr>
+          <w:rFonts w:ascii="Segoe UI Symbol" w:hAnsi="Segoe UI Symbol" w:cs="Segoe UI Symbol" w:eastAsia="Segoe UI Symbol"/>
+          <w:color w:val="auto"/>
+          <w:spacing w:val="0"/>
+          <w:position w:val="0"/>
+          <w:sz w:val="22"/>
+          <w:shd w:fill="auto" w:val="clear"/>
+        </w:rPr>
+        <w:t xml:space="preserve">code</w:t>
+      </w:r>
+      <w:r>
+        <w:rPr>
+          <w:rFonts w:ascii="Segoe UI Symbol" w:hAnsi="Segoe UI Symbol" w:cs="Segoe UI Symbol" w:eastAsia="Segoe UI Symbol"/>
+          <w:color w:val="auto"/>
+          <w:spacing w:val="0"/>
+          <w:position w:val="0"/>
+          <w:sz w:val="22"/>
+          <w:shd w:fill="auto" w:val="clear"/>
+        </w:rPr>
+        <w:tab/>
+      </w:r>
+      <w:r>
+        <w:rPr>
+          <w:rFonts w:ascii="Segoe UI Symbol" w:hAnsi="Segoe UI Symbol" w:cs="Segoe UI Symbol" w:eastAsia="Segoe UI Symbol"/>
+          <w:color w:val="auto"/>
+          <w:spacing w:val="0"/>
+          <w:position w:val="0"/>
+          <w:sz w:val="22"/>
+          <w:shd w:fill="auto" w:val="clear"/>
+        </w:rPr>
+        <w:t xml:space="preserve">More</w:t>
+      </w:r>
+      <w:r>
+        <w:rPr>
+          <w:rFonts w:ascii="Cambria Math" w:hAnsi="Cambria Math" w:cs="Cambria Math" w:eastAsia="Cambria Math"/>
+          <w:color w:val="auto"/>
+          <w:spacing w:val="0"/>
+          <w:position w:val="0"/>
+          <w:sz w:val="22"/>
+          <w:shd w:fill="auto" w:val="clear"/>
+        </w:rPr>
+        <w:t xml:space="preserve"> </w:t>
+      </w:r>
+      <w:r>
+        <w:rPr>
+          <w:rFonts w:ascii="Segoe UI Symbol" w:hAnsi="Segoe UI Symbol" w:cs="Segoe UI Symbol" w:eastAsia="Segoe UI Symbol"/>
+          <w:color w:val="auto"/>
+          <w:spacing w:val="0"/>
+          <w:position w:val="0"/>
+          <w:sz w:val="22"/>
+          <w:shd w:fill="auto" w:val="clear"/>
+        </w:rPr>
+        <w:t xml:space="preserve">boilerplate</w:t>
+      </w:r>
+      <w:r>
+        <w:rPr>
+          <w:rFonts w:ascii="Cambria Math" w:hAnsi="Cambria Math" w:cs="Cambria Math" w:eastAsia="Cambria Math"/>
+          <w:color w:val="auto"/>
+          <w:spacing w:val="0"/>
+          <w:position w:val="0"/>
+          <w:sz w:val="22"/>
+          <w:shd w:fill="auto" w:val="clear"/>
+        </w:rPr>
+        <w:t xml:space="preserve"> (</w:t>
+      </w:r>
+      <w:r>
+        <w:rPr>
+          <w:rFonts w:ascii="Segoe UI Symbol" w:hAnsi="Segoe UI Symbol" w:cs="Segoe UI Symbol" w:eastAsia="Segoe UI Symbol"/>
+          <w:color w:val="auto"/>
+          <w:spacing w:val="0"/>
+          <w:position w:val="0"/>
+          <w:sz w:val="22"/>
+          <w:shd w:fill="auto" w:val="clear"/>
+        </w:rPr>
+        <w:t xml:space="preserve">reducer</w:t>
+      </w:r>
+      <w:r>
+        <w:rPr>
+          <w:rFonts w:ascii="Cambria Math" w:hAnsi="Cambria Math" w:cs="Cambria Math" w:eastAsia="Cambria Math"/>
+          <w:color w:val="auto"/>
+          <w:spacing w:val="0"/>
+          <w:position w:val="0"/>
+          <w:sz w:val="22"/>
+          <w:shd w:fill="auto" w:val="clear"/>
+        </w:rPr>
+        <w:t xml:space="preserve">, </w:t>
+      </w:r>
+      <w:r>
+        <w:rPr>
+          <w:rFonts w:ascii="Segoe UI Symbol" w:hAnsi="Segoe UI Symbol" w:cs="Segoe UI Symbol" w:eastAsia="Segoe UI Symbol"/>
+          <w:color w:val="auto"/>
+          <w:spacing w:val="0"/>
+          <w:position w:val="0"/>
+          <w:sz w:val="22"/>
+          <w:shd w:fill="auto" w:val="clear"/>
+        </w:rPr>
+        <w:t xml:space="preserve">actions</w:t>
+      </w:r>
+      <w:r>
+        <w:rPr>
+          <w:rFonts w:ascii="Cambria Math" w:hAnsi="Cambria Math" w:cs="Cambria Math" w:eastAsia="Cambria Math"/>
+          <w:color w:val="auto"/>
+          <w:spacing w:val="0"/>
+          <w:position w:val="0"/>
+          <w:sz w:val="22"/>
+          <w:shd w:fill="auto" w:val="clear"/>
+        </w:rPr>
+        <w:t xml:space="preserve">)</w:t>
+      </w:r>
+    </w:p>
+    <w:p>
+      <w:pPr>
+        <w:spacing w:before="0" w:after="200" w:line="276"/>
+        <w:ind w:right="0" w:left="0" w:firstLine="0"/>
+        <w:jc w:val="left"/>
+        <w:rPr>
+          <w:rFonts w:ascii="Segoe UI Symbol" w:hAnsi="Segoe UI Symbol" w:cs="Segoe UI Symbol" w:eastAsia="Segoe UI Symbol"/>
+          <w:color w:val="auto"/>
+          <w:spacing w:val="0"/>
+          <w:position w:val="0"/>
+          <w:sz w:val="22"/>
+          <w:shd w:fill="auto" w:val="clear"/>
+        </w:rPr>
+      </w:pPr>
+      <w:r>
+        <w:rPr>
+          <w:rFonts w:ascii="Segoe UI Symbol" w:hAnsi="Segoe UI Symbol" w:cs="Segoe UI Symbol" w:eastAsia="Segoe UI Symbol"/>
+          <w:color w:val="auto"/>
+          <w:spacing w:val="0"/>
+          <w:position w:val="0"/>
+          <w:sz w:val="22"/>
+          <w:shd w:fill="auto" w:val="clear"/>
+        </w:rPr>
+        <w:t xml:space="preserve">State</w:t>
+      </w:r>
+      <w:r>
+        <w:rPr>
+          <w:rFonts w:ascii="Cambria Math" w:hAnsi="Cambria Math" w:cs="Cambria Math" w:eastAsia="Cambria Math"/>
+          <w:color w:val="auto"/>
+          <w:spacing w:val="0"/>
+          <w:position w:val="0"/>
+          <w:sz w:val="22"/>
+          <w:shd w:fill="auto" w:val="clear"/>
+        </w:rPr>
+        <w:t xml:space="preserve"> </w:t>
+      </w:r>
+      <w:r>
+        <w:rPr>
+          <w:rFonts w:ascii="Segoe UI Symbol" w:hAnsi="Segoe UI Symbol" w:cs="Segoe UI Symbol" w:eastAsia="Segoe UI Symbol"/>
+          <w:color w:val="auto"/>
+          <w:spacing w:val="0"/>
+          <w:position w:val="0"/>
+          <w:sz w:val="22"/>
+          <w:shd w:fill="auto" w:val="clear"/>
+        </w:rPr>
+        <w:t xml:space="preserve">Shape</w:t>
+      </w:r>
+      <w:r>
+        <w:rPr>
+          <w:rFonts w:ascii="Segoe UI Symbol" w:hAnsi="Segoe UI Symbol" w:cs="Segoe UI Symbol" w:eastAsia="Segoe UI Symbol"/>
+          <w:color w:val="auto"/>
+          <w:spacing w:val="0"/>
+          <w:position w:val="0"/>
+          <w:sz w:val="22"/>
+          <w:shd w:fill="auto" w:val="clear"/>
+        </w:rPr>
+        <w:tab/>
+      </w:r>
+      <w:r>
+        <w:rPr>
+          <w:rFonts w:ascii="Segoe UI Symbol" w:hAnsi="Segoe UI Symbol" w:cs="Segoe UI Symbol" w:eastAsia="Segoe UI Symbol"/>
+          <w:color w:val="auto"/>
+          <w:spacing w:val="0"/>
+          <w:position w:val="0"/>
+          <w:sz w:val="22"/>
+          <w:shd w:fill="auto" w:val="clear"/>
+        </w:rPr>
+        <w:t xml:space="preserve">Best</w:t>
+      </w:r>
+      <w:r>
+        <w:rPr>
+          <w:rFonts w:ascii="Cambria Math" w:hAnsi="Cambria Math" w:cs="Cambria Math" w:eastAsia="Cambria Math"/>
+          <w:color w:val="auto"/>
+          <w:spacing w:val="0"/>
+          <w:position w:val="0"/>
+          <w:sz w:val="22"/>
+          <w:shd w:fill="auto" w:val="clear"/>
+        </w:rPr>
+        <w:t xml:space="preserve"> </w:t>
+      </w:r>
+      <w:r>
+        <w:rPr>
+          <w:rFonts w:ascii="Segoe UI Symbol" w:hAnsi="Segoe UI Symbol" w:cs="Segoe UI Symbol" w:eastAsia="Segoe UI Symbol"/>
+          <w:color w:val="auto"/>
+          <w:spacing w:val="0"/>
+          <w:position w:val="0"/>
+          <w:sz w:val="22"/>
+          <w:shd w:fill="auto" w:val="clear"/>
+        </w:rPr>
+        <w:t xml:space="preserve">for</w:t>
+      </w:r>
+      <w:r>
+        <w:rPr>
+          <w:rFonts w:ascii="Cambria Math" w:hAnsi="Cambria Math" w:cs="Cambria Math" w:eastAsia="Cambria Math"/>
+          <w:color w:val="auto"/>
+          <w:spacing w:val="0"/>
+          <w:position w:val="0"/>
+          <w:sz w:val="22"/>
+          <w:shd w:fill="auto" w:val="clear"/>
+        </w:rPr>
+        <w:t xml:space="preserve"> </w:t>
+      </w:r>
+      <w:r>
+        <w:rPr>
+          <w:rFonts w:ascii="Segoe UI Symbol" w:hAnsi="Segoe UI Symbol" w:cs="Segoe UI Symbol" w:eastAsia="Segoe UI Symbol"/>
+          <w:color w:val="auto"/>
+          <w:spacing w:val="0"/>
+          <w:position w:val="0"/>
+          <w:sz w:val="22"/>
+          <w:shd w:fill="auto" w:val="clear"/>
+        </w:rPr>
+        <w:t xml:space="preserve">primitive</w:t>
+      </w:r>
+      <w:r>
+        <w:rPr>
+          <w:rFonts w:ascii="Cambria Math" w:hAnsi="Cambria Math" w:cs="Cambria Math" w:eastAsia="Cambria Math"/>
+          <w:color w:val="auto"/>
+          <w:spacing w:val="0"/>
+          <w:position w:val="0"/>
+          <w:sz w:val="22"/>
+          <w:shd w:fill="auto" w:val="clear"/>
+        </w:rPr>
+        <w:t xml:space="preserve">/</w:t>
+      </w:r>
+      <w:r>
+        <w:rPr>
+          <w:rFonts w:ascii="Segoe UI Symbol" w:hAnsi="Segoe UI Symbol" w:cs="Segoe UI Symbol" w:eastAsia="Segoe UI Symbol"/>
+          <w:color w:val="auto"/>
+          <w:spacing w:val="0"/>
+          <w:position w:val="0"/>
+          <w:sz w:val="22"/>
+          <w:shd w:fill="auto" w:val="clear"/>
+        </w:rPr>
+        <w:t xml:space="preserve">simple</w:t>
+      </w:r>
+      <w:r>
+        <w:rPr>
+          <w:rFonts w:ascii="Cambria Math" w:hAnsi="Cambria Math" w:cs="Cambria Math" w:eastAsia="Cambria Math"/>
+          <w:color w:val="auto"/>
+          <w:spacing w:val="0"/>
+          <w:position w:val="0"/>
+          <w:sz w:val="22"/>
+          <w:shd w:fill="auto" w:val="clear"/>
+        </w:rPr>
+        <w:t xml:space="preserve"> </w:t>
+      </w:r>
+      <w:r>
+        <w:rPr>
+          <w:rFonts w:ascii="Segoe UI Symbol" w:hAnsi="Segoe UI Symbol" w:cs="Segoe UI Symbol" w:eastAsia="Segoe UI Symbol"/>
+          <w:color w:val="auto"/>
+          <w:spacing w:val="0"/>
+          <w:position w:val="0"/>
+          <w:sz w:val="22"/>
+          <w:shd w:fill="auto" w:val="clear"/>
+        </w:rPr>
+        <w:t xml:space="preserve">state</w:t>
+      </w:r>
+      <w:r>
+        <w:rPr>
+          <w:rFonts w:ascii="Segoe UI Symbol" w:hAnsi="Segoe UI Symbol" w:cs="Segoe UI Symbol" w:eastAsia="Segoe UI Symbol"/>
+          <w:color w:val="auto"/>
+          <w:spacing w:val="0"/>
+          <w:position w:val="0"/>
+          <w:sz w:val="22"/>
+          <w:shd w:fill="auto" w:val="clear"/>
+        </w:rPr>
+        <w:tab/>
+      </w:r>
+      <w:r>
+        <w:rPr>
+          <w:rFonts w:ascii="Segoe UI Symbol" w:hAnsi="Segoe UI Symbol" w:cs="Segoe UI Symbol" w:eastAsia="Segoe UI Symbol"/>
+          <w:color w:val="auto"/>
+          <w:spacing w:val="0"/>
+          <w:position w:val="0"/>
+          <w:sz w:val="22"/>
+          <w:shd w:fill="auto" w:val="clear"/>
+        </w:rPr>
+        <w:t xml:space="preserve">Best</w:t>
+      </w:r>
+      <w:r>
+        <w:rPr>
+          <w:rFonts w:ascii="Cambria Math" w:hAnsi="Cambria Math" w:cs="Cambria Math" w:eastAsia="Cambria Math"/>
+          <w:color w:val="auto"/>
+          <w:spacing w:val="0"/>
+          <w:position w:val="0"/>
+          <w:sz w:val="22"/>
+          <w:shd w:fill="auto" w:val="clear"/>
+        </w:rPr>
+        <w:t xml:space="preserve"> </w:t>
+      </w:r>
+      <w:r>
+        <w:rPr>
+          <w:rFonts w:ascii="Segoe UI Symbol" w:hAnsi="Segoe UI Symbol" w:cs="Segoe UI Symbol" w:eastAsia="Segoe UI Symbol"/>
+          <w:color w:val="auto"/>
+          <w:spacing w:val="0"/>
+          <w:position w:val="0"/>
+          <w:sz w:val="22"/>
+          <w:shd w:fill="auto" w:val="clear"/>
+        </w:rPr>
+        <w:t xml:space="preserve">for</w:t>
+      </w:r>
+      <w:r>
+        <w:rPr>
+          <w:rFonts w:ascii="Cambria Math" w:hAnsi="Cambria Math" w:cs="Cambria Math" w:eastAsia="Cambria Math"/>
+          <w:color w:val="auto"/>
+          <w:spacing w:val="0"/>
+          <w:position w:val="0"/>
+          <w:sz w:val="22"/>
+          <w:shd w:fill="auto" w:val="clear"/>
+        </w:rPr>
+        <w:t xml:space="preserve"> </w:t>
+      </w:r>
+      <w:r>
+        <w:rPr>
+          <w:rFonts w:ascii="Segoe UI Symbol" w:hAnsi="Segoe UI Symbol" w:cs="Segoe UI Symbol" w:eastAsia="Segoe UI Symbol"/>
+          <w:color w:val="auto"/>
+          <w:spacing w:val="0"/>
+          <w:position w:val="0"/>
+          <w:sz w:val="22"/>
+          <w:shd w:fill="auto" w:val="clear"/>
+        </w:rPr>
+        <w:t xml:space="preserve">complex</w:t>
+      </w:r>
+      <w:r>
+        <w:rPr>
+          <w:rFonts w:ascii="Cambria Math" w:hAnsi="Cambria Math" w:cs="Cambria Math" w:eastAsia="Cambria Math"/>
+          <w:color w:val="auto"/>
+          <w:spacing w:val="0"/>
+          <w:position w:val="0"/>
+          <w:sz w:val="22"/>
+          <w:shd w:fill="auto" w:val="clear"/>
+        </w:rPr>
+        <w:t xml:space="preserve"> </w:t>
+      </w:r>
+      <w:r>
+        <w:rPr>
+          <w:rFonts w:ascii="Segoe UI Symbol" w:hAnsi="Segoe UI Symbol" w:cs="Segoe UI Symbol" w:eastAsia="Segoe UI Symbol"/>
+          <w:color w:val="auto"/>
+          <w:spacing w:val="0"/>
+          <w:position w:val="0"/>
+          <w:sz w:val="22"/>
+          <w:shd w:fill="auto" w:val="clear"/>
+        </w:rPr>
+        <w:t xml:space="preserve">state</w:t>
+      </w:r>
+      <w:r>
+        <w:rPr>
+          <w:rFonts w:ascii="Cambria Math" w:hAnsi="Cambria Math" w:cs="Cambria Math" w:eastAsia="Cambria Math"/>
+          <w:color w:val="auto"/>
+          <w:spacing w:val="0"/>
+          <w:position w:val="0"/>
+          <w:sz w:val="22"/>
+          <w:shd w:fill="auto" w:val="clear"/>
+        </w:rPr>
+        <w:t xml:space="preserve"> (</w:t>
+      </w:r>
+      <w:r>
+        <w:rPr>
+          <w:rFonts w:ascii="Segoe UI Symbol" w:hAnsi="Segoe UI Symbol" w:cs="Segoe UI Symbol" w:eastAsia="Segoe UI Symbol"/>
+          <w:color w:val="auto"/>
+          <w:spacing w:val="0"/>
+          <w:position w:val="0"/>
+          <w:sz w:val="22"/>
+          <w:shd w:fill="auto" w:val="clear"/>
+        </w:rPr>
+        <w:t xml:space="preserve">objects</w:t>
+      </w:r>
+      <w:r>
+        <w:rPr>
+          <w:rFonts w:ascii="Cambria Math" w:hAnsi="Cambria Math" w:cs="Cambria Math" w:eastAsia="Cambria Math"/>
+          <w:color w:val="auto"/>
+          <w:spacing w:val="0"/>
+          <w:position w:val="0"/>
+          <w:sz w:val="22"/>
+          <w:shd w:fill="auto" w:val="clear"/>
+        </w:rPr>
+        <w:t xml:space="preserve">, </w:t>
+      </w:r>
+      <w:r>
+        <w:rPr>
+          <w:rFonts w:ascii="Segoe UI Symbol" w:hAnsi="Segoe UI Symbol" w:cs="Segoe UI Symbol" w:eastAsia="Segoe UI Symbol"/>
+          <w:color w:val="auto"/>
+          <w:spacing w:val="0"/>
+          <w:position w:val="0"/>
+          <w:sz w:val="22"/>
+          <w:shd w:fill="auto" w:val="clear"/>
+        </w:rPr>
+        <w:t xml:space="preserve">arrays</w:t>
+      </w:r>
+      <w:r>
+        <w:rPr>
+          <w:rFonts w:ascii="Cambria Math" w:hAnsi="Cambria Math" w:cs="Cambria Math" w:eastAsia="Cambria Math"/>
+          <w:color w:val="auto"/>
+          <w:spacing w:val="0"/>
+          <w:position w:val="0"/>
+          <w:sz w:val="22"/>
+          <w:shd w:fill="auto" w:val="clear"/>
+        </w:rPr>
+        <w:t xml:space="preserve">)</w:t>
+      </w:r>
+    </w:p>
+    <w:p>
+      <w:pPr>
+        <w:spacing w:before="0" w:after="200" w:line="276"/>
+        <w:ind w:right="0" w:left="0" w:firstLine="0"/>
+        <w:jc w:val="left"/>
+        <w:rPr>
+          <w:rFonts w:ascii="Segoe UI Symbol" w:hAnsi="Segoe UI Symbol" w:cs="Segoe UI Symbol" w:eastAsia="Segoe UI Symbol"/>
+          <w:color w:val="auto"/>
+          <w:spacing w:val="0"/>
+          <w:position w:val="0"/>
+          <w:sz w:val="22"/>
+          <w:shd w:fill="auto" w:val="clear"/>
+        </w:rPr>
+      </w:pPr>
+      <w:r>
+        <w:rPr>
+          <w:rFonts w:ascii="Segoe UI Symbol" w:hAnsi="Segoe UI Symbol" w:cs="Segoe UI Symbol" w:eastAsia="Segoe UI Symbol"/>
+          <w:color w:val="auto"/>
+          <w:spacing w:val="0"/>
+          <w:position w:val="0"/>
+          <w:sz w:val="22"/>
+          <w:shd w:fill="auto" w:val="clear"/>
+        </w:rPr>
+        <w:t xml:space="preserve">Update</w:t>
+      </w:r>
+      <w:r>
+        <w:rPr>
+          <w:rFonts w:ascii="Cambria Math" w:hAnsi="Cambria Math" w:cs="Cambria Math" w:eastAsia="Cambria Math"/>
+          <w:color w:val="auto"/>
+          <w:spacing w:val="0"/>
+          <w:position w:val="0"/>
+          <w:sz w:val="22"/>
+          <w:shd w:fill="auto" w:val="clear"/>
+        </w:rPr>
+        <w:t xml:space="preserve"> </w:t>
+      </w:r>
+      <w:r>
+        <w:rPr>
+          <w:rFonts w:ascii="Segoe UI Symbol" w:hAnsi="Segoe UI Symbol" w:cs="Segoe UI Symbol" w:eastAsia="Segoe UI Symbol"/>
+          <w:color w:val="auto"/>
+          <w:spacing w:val="0"/>
+          <w:position w:val="0"/>
+          <w:sz w:val="22"/>
+          <w:shd w:fill="auto" w:val="clear"/>
+        </w:rPr>
+        <w:t xml:space="preserve">Logic</w:t>
+      </w:r>
+      <w:r>
+        <w:rPr>
+          <w:rFonts w:ascii="Segoe UI Symbol" w:hAnsi="Segoe UI Symbol" w:cs="Segoe UI Symbol" w:eastAsia="Segoe UI Symbol"/>
+          <w:color w:val="auto"/>
+          <w:spacing w:val="0"/>
+          <w:position w:val="0"/>
+          <w:sz w:val="22"/>
+          <w:shd w:fill="auto" w:val="clear"/>
+        </w:rPr>
+        <w:tab/>
+      </w:r>
+      <w:r>
+        <w:rPr>
+          <w:rFonts w:ascii="Segoe UI Symbol" w:hAnsi="Segoe UI Symbol" w:cs="Segoe UI Symbol" w:eastAsia="Segoe UI Symbol"/>
+          <w:color w:val="auto"/>
+          <w:spacing w:val="0"/>
+          <w:position w:val="0"/>
+          <w:sz w:val="22"/>
+          <w:shd w:fill="auto" w:val="clear"/>
+        </w:rPr>
+        <w:t xml:space="preserve">Inline</w:t>
+      </w:r>
+      <w:r>
+        <w:rPr>
+          <w:rFonts w:ascii="Cambria Math" w:hAnsi="Cambria Math" w:cs="Cambria Math" w:eastAsia="Cambria Math"/>
+          <w:color w:val="auto"/>
+          <w:spacing w:val="0"/>
+          <w:position w:val="0"/>
+          <w:sz w:val="22"/>
+          <w:shd w:fill="auto" w:val="clear"/>
+        </w:rPr>
+        <w:t xml:space="preserve"> </w:t>
+      </w:r>
+      <w:r>
+        <w:rPr>
+          <w:rFonts w:ascii="Segoe UI Symbol" w:hAnsi="Segoe UI Symbol" w:cs="Segoe UI Symbol" w:eastAsia="Segoe UI Symbol"/>
+          <w:color w:val="auto"/>
+          <w:spacing w:val="0"/>
+          <w:position w:val="0"/>
+          <w:sz w:val="22"/>
+          <w:shd w:fill="auto" w:val="clear"/>
+        </w:rPr>
+        <w:t xml:space="preserve">with</w:t>
+      </w:r>
+      <w:r>
+        <w:rPr>
+          <w:rFonts w:ascii="Cambria Math" w:hAnsi="Cambria Math" w:cs="Cambria Math" w:eastAsia="Cambria Math"/>
+          <w:color w:val="auto"/>
+          <w:spacing w:val="0"/>
+          <w:position w:val="0"/>
+          <w:sz w:val="22"/>
+          <w:shd w:fill="auto" w:val="clear"/>
+        </w:rPr>
+        <w:t xml:space="preserve"> </w:t>
+      </w:r>
+      <w:r>
+        <w:rPr>
+          <w:rFonts w:ascii="Segoe UI Symbol" w:hAnsi="Segoe UI Symbol" w:cs="Segoe UI Symbol" w:eastAsia="Segoe UI Symbol"/>
+          <w:color w:val="auto"/>
+          <w:spacing w:val="0"/>
+          <w:position w:val="0"/>
+          <w:sz w:val="22"/>
+          <w:shd w:fill="auto" w:val="clear"/>
+        </w:rPr>
+        <w:t xml:space="preserve">setState</w:t>
+      </w:r>
+      <w:r>
+        <w:rPr>
+          <w:rFonts w:ascii="Segoe UI Symbol" w:hAnsi="Segoe UI Symbol" w:cs="Segoe UI Symbol" w:eastAsia="Segoe UI Symbol"/>
+          <w:color w:val="auto"/>
+          <w:spacing w:val="0"/>
+          <w:position w:val="0"/>
+          <w:sz w:val="22"/>
+          <w:shd w:fill="auto" w:val="clear"/>
+        </w:rPr>
+        <w:tab/>
+      </w:r>
+      <w:r>
+        <w:rPr>
+          <w:rFonts w:ascii="Segoe UI Symbol" w:hAnsi="Segoe UI Symbol" w:cs="Segoe UI Symbol" w:eastAsia="Segoe UI Symbol"/>
+          <w:color w:val="auto"/>
+          <w:spacing w:val="0"/>
+          <w:position w:val="0"/>
+          <w:sz w:val="22"/>
+          <w:shd w:fill="auto" w:val="clear"/>
+        </w:rPr>
+        <w:t xml:space="preserve">Centralized</w:t>
+      </w:r>
+      <w:r>
+        <w:rPr>
+          <w:rFonts w:ascii="Cambria Math" w:hAnsi="Cambria Math" w:cs="Cambria Math" w:eastAsia="Cambria Math"/>
+          <w:color w:val="auto"/>
+          <w:spacing w:val="0"/>
+          <w:position w:val="0"/>
+          <w:sz w:val="22"/>
+          <w:shd w:fill="auto" w:val="clear"/>
+        </w:rPr>
+        <w:t xml:space="preserve"> </w:t>
+      </w:r>
+      <w:r>
+        <w:rPr>
+          <w:rFonts w:ascii="Segoe UI Symbol" w:hAnsi="Segoe UI Symbol" w:cs="Segoe UI Symbol" w:eastAsia="Segoe UI Symbol"/>
+          <w:color w:val="auto"/>
+          <w:spacing w:val="0"/>
+          <w:position w:val="0"/>
+          <w:sz w:val="22"/>
+          <w:shd w:fill="auto" w:val="clear"/>
+        </w:rPr>
+        <w:t xml:space="preserve">in</w:t>
+      </w:r>
+      <w:r>
+        <w:rPr>
+          <w:rFonts w:ascii="Cambria Math" w:hAnsi="Cambria Math" w:cs="Cambria Math" w:eastAsia="Cambria Math"/>
+          <w:color w:val="auto"/>
+          <w:spacing w:val="0"/>
+          <w:position w:val="0"/>
+          <w:sz w:val="22"/>
+          <w:shd w:fill="auto" w:val="clear"/>
+        </w:rPr>
+        <w:t xml:space="preserve"> </w:t>
+      </w:r>
+      <w:r>
+        <w:rPr>
+          <w:rFonts w:ascii="Segoe UI Symbol" w:hAnsi="Segoe UI Symbol" w:cs="Segoe UI Symbol" w:eastAsia="Segoe UI Symbol"/>
+          <w:color w:val="auto"/>
+          <w:spacing w:val="0"/>
+          <w:position w:val="0"/>
+          <w:sz w:val="22"/>
+          <w:shd w:fill="auto" w:val="clear"/>
+        </w:rPr>
+        <w:t xml:space="preserve">reducer</w:t>
+      </w:r>
+      <w:r>
+        <w:rPr>
+          <w:rFonts w:ascii="Cambria Math" w:hAnsi="Cambria Math" w:cs="Cambria Math" w:eastAsia="Cambria Math"/>
+          <w:color w:val="auto"/>
+          <w:spacing w:val="0"/>
+          <w:position w:val="0"/>
+          <w:sz w:val="22"/>
+          <w:shd w:fill="auto" w:val="clear"/>
+        </w:rPr>
+        <w:t xml:space="preserve"> (</w:t>
+      </w:r>
+      <w:r>
+        <w:rPr>
+          <w:rFonts w:ascii="Segoe UI Symbol" w:hAnsi="Segoe UI Symbol" w:cs="Segoe UI Symbol" w:eastAsia="Segoe UI Symbol"/>
+          <w:color w:val="auto"/>
+          <w:spacing w:val="0"/>
+          <w:position w:val="0"/>
+          <w:sz w:val="22"/>
+          <w:shd w:fill="auto" w:val="clear"/>
+        </w:rPr>
+        <w:t xml:space="preserve">cleaner</w:t>
+      </w:r>
+      <w:r>
+        <w:rPr>
+          <w:rFonts w:ascii="Cambria Math" w:hAnsi="Cambria Math" w:cs="Cambria Math" w:eastAsia="Cambria Math"/>
+          <w:color w:val="auto"/>
+          <w:spacing w:val="0"/>
+          <w:position w:val="0"/>
+          <w:sz w:val="22"/>
+          <w:shd w:fill="auto" w:val="clear"/>
+        </w:rPr>
+        <w:t xml:space="preserve"> </w:t>
+      </w:r>
+      <w:r>
+        <w:rPr>
+          <w:rFonts w:ascii="Segoe UI Symbol" w:hAnsi="Segoe UI Symbol" w:cs="Segoe UI Symbol" w:eastAsia="Segoe UI Symbol"/>
+          <w:color w:val="auto"/>
+          <w:spacing w:val="0"/>
+          <w:position w:val="0"/>
+          <w:sz w:val="22"/>
+          <w:shd w:fill="auto" w:val="clear"/>
+        </w:rPr>
+        <w:t xml:space="preserve">for</w:t>
+      </w:r>
+      <w:r>
+        <w:rPr>
+          <w:rFonts w:ascii="Cambria Math" w:hAnsi="Cambria Math" w:cs="Cambria Math" w:eastAsia="Cambria Math"/>
+          <w:color w:val="auto"/>
+          <w:spacing w:val="0"/>
+          <w:position w:val="0"/>
+          <w:sz w:val="22"/>
+          <w:shd w:fill="auto" w:val="clear"/>
+        </w:rPr>
+        <w:t xml:space="preserve"> </w:t>
+      </w:r>
+      <w:r>
+        <w:rPr>
+          <w:rFonts w:ascii="Segoe UI Symbol" w:hAnsi="Segoe UI Symbol" w:cs="Segoe UI Symbol" w:eastAsia="Segoe UI Symbol"/>
+          <w:color w:val="auto"/>
+          <w:spacing w:val="0"/>
+          <w:position w:val="0"/>
+          <w:sz w:val="22"/>
+          <w:shd w:fill="auto" w:val="clear"/>
+        </w:rPr>
+        <w:t xml:space="preserve">big</w:t>
+      </w:r>
+      <w:r>
+        <w:rPr>
+          <w:rFonts w:ascii="Cambria Math" w:hAnsi="Cambria Math" w:cs="Cambria Math" w:eastAsia="Cambria Math"/>
+          <w:color w:val="auto"/>
+          <w:spacing w:val="0"/>
+          <w:position w:val="0"/>
+          <w:sz w:val="22"/>
+          <w:shd w:fill="auto" w:val="clear"/>
+        </w:rPr>
+        <w:t xml:space="preserve"> </w:t>
+      </w:r>
+      <w:r>
+        <w:rPr>
+          <w:rFonts w:ascii="Segoe UI Symbol" w:hAnsi="Segoe UI Symbol" w:cs="Segoe UI Symbol" w:eastAsia="Segoe UI Symbol"/>
+          <w:color w:val="auto"/>
+          <w:spacing w:val="0"/>
+          <w:position w:val="0"/>
+          <w:sz w:val="22"/>
+          <w:shd w:fill="auto" w:val="clear"/>
+        </w:rPr>
+        <w:t xml:space="preserve">logic</w:t>
+      </w:r>
+      <w:r>
+        <w:rPr>
+          <w:rFonts w:ascii="Cambria Math" w:hAnsi="Cambria Math" w:cs="Cambria Math" w:eastAsia="Cambria Math"/>
+          <w:color w:val="auto"/>
+          <w:spacing w:val="0"/>
+          <w:position w:val="0"/>
+          <w:sz w:val="22"/>
+          <w:shd w:fill="auto" w:val="clear"/>
+        </w:rPr>
+        <w:t xml:space="preserve">)</w:t>
+      </w:r>
+    </w:p>
+    <w:p>
+      <w:pPr>
+        <w:spacing w:before="0" w:after="200" w:line="276"/>
+        <w:ind w:right="0" w:left="0" w:firstLine="0"/>
+        <w:jc w:val="left"/>
+        <w:rPr>
+          <w:rFonts w:ascii="Segoe UI Symbol" w:hAnsi="Segoe UI Symbol" w:cs="Segoe UI Symbol" w:eastAsia="Segoe UI Symbol"/>
+          <w:color w:val="auto"/>
+          <w:spacing w:val="0"/>
+          <w:position w:val="0"/>
+          <w:sz w:val="22"/>
+          <w:shd w:fill="auto" w:val="clear"/>
+        </w:rPr>
+      </w:pPr>
+      <w:r>
+        <w:rPr>
+          <w:rFonts w:ascii="Segoe UI Symbol" w:hAnsi="Segoe UI Symbol" w:cs="Segoe UI Symbol" w:eastAsia="Segoe UI Symbol"/>
+          <w:color w:val="auto"/>
+          <w:spacing w:val="0"/>
+          <w:position w:val="0"/>
+          <w:sz w:val="22"/>
+          <w:shd w:fill="auto" w:val="clear"/>
+        </w:rPr>
+        <w:t xml:space="preserve">Readability</w:t>
+      </w:r>
+      <w:r>
+        <w:rPr>
+          <w:rFonts w:ascii="Segoe UI Symbol" w:hAnsi="Segoe UI Symbol" w:cs="Segoe UI Symbol" w:eastAsia="Segoe UI Symbol"/>
+          <w:color w:val="auto"/>
+          <w:spacing w:val="0"/>
+          <w:position w:val="0"/>
+          <w:sz w:val="22"/>
+          <w:shd w:fill="auto" w:val="clear"/>
+        </w:rPr>
+        <w:tab/>
+      </w:r>
+      <w:r>
+        <w:rPr>
+          <w:rFonts w:ascii="Segoe UI Symbol" w:hAnsi="Segoe UI Symbol" w:cs="Segoe UI Symbol" w:eastAsia="Segoe UI Symbol"/>
+          <w:color w:val="auto"/>
+          <w:spacing w:val="0"/>
+          <w:position w:val="0"/>
+          <w:sz w:val="22"/>
+          <w:shd w:fill="auto" w:val="clear"/>
+        </w:rPr>
+        <w:t xml:space="preserve">Cleaner</w:t>
+      </w:r>
+      <w:r>
+        <w:rPr>
+          <w:rFonts w:ascii="Cambria Math" w:hAnsi="Cambria Math" w:cs="Cambria Math" w:eastAsia="Cambria Math"/>
+          <w:color w:val="auto"/>
+          <w:spacing w:val="0"/>
+          <w:position w:val="0"/>
+          <w:sz w:val="22"/>
+          <w:shd w:fill="auto" w:val="clear"/>
+        </w:rPr>
+        <w:t xml:space="preserve"> </w:t>
+      </w:r>
+      <w:r>
+        <w:rPr>
+          <w:rFonts w:ascii="Segoe UI Symbol" w:hAnsi="Segoe UI Symbol" w:cs="Segoe UI Symbol" w:eastAsia="Segoe UI Symbol"/>
+          <w:color w:val="auto"/>
+          <w:spacing w:val="0"/>
+          <w:position w:val="0"/>
+          <w:sz w:val="22"/>
+          <w:shd w:fill="auto" w:val="clear"/>
+        </w:rPr>
+        <w:t xml:space="preserve">for</w:t>
+      </w:r>
+      <w:r>
+        <w:rPr>
+          <w:rFonts w:ascii="Cambria Math" w:hAnsi="Cambria Math" w:cs="Cambria Math" w:eastAsia="Cambria Math"/>
+          <w:color w:val="auto"/>
+          <w:spacing w:val="0"/>
+          <w:position w:val="0"/>
+          <w:sz w:val="22"/>
+          <w:shd w:fill="auto" w:val="clear"/>
+        </w:rPr>
+        <w:t xml:space="preserve"> </w:t>
+      </w:r>
+      <w:r>
+        <w:rPr>
+          <w:rFonts w:ascii="Segoe UI Symbol" w:hAnsi="Segoe UI Symbol" w:cs="Segoe UI Symbol" w:eastAsia="Segoe UI Symbol"/>
+          <w:color w:val="auto"/>
+          <w:spacing w:val="0"/>
+          <w:position w:val="0"/>
+          <w:sz w:val="22"/>
+          <w:shd w:fill="auto" w:val="clear"/>
+        </w:rPr>
+        <w:t xml:space="preserve">small</w:t>
+      </w:r>
+      <w:r>
+        <w:rPr>
+          <w:rFonts w:ascii="Cambria Math" w:hAnsi="Cambria Math" w:cs="Cambria Math" w:eastAsia="Cambria Math"/>
+          <w:color w:val="auto"/>
+          <w:spacing w:val="0"/>
+          <w:position w:val="0"/>
+          <w:sz w:val="22"/>
+          <w:shd w:fill="auto" w:val="clear"/>
+        </w:rPr>
+        <w:t xml:space="preserve"> </w:t>
+      </w:r>
+      <w:r>
+        <w:rPr>
+          <w:rFonts w:ascii="Segoe UI Symbol" w:hAnsi="Segoe UI Symbol" w:cs="Segoe UI Symbol" w:eastAsia="Segoe UI Symbol"/>
+          <w:color w:val="auto"/>
+          <w:spacing w:val="0"/>
+          <w:position w:val="0"/>
+          <w:sz w:val="22"/>
+          <w:shd w:fill="auto" w:val="clear"/>
+        </w:rPr>
+        <w:t xml:space="preserve">updates</w:t>
+      </w:r>
+      <w:r>
+        <w:rPr>
+          <w:rFonts w:ascii="Segoe UI Symbol" w:hAnsi="Segoe UI Symbol" w:cs="Segoe UI Symbol" w:eastAsia="Segoe UI Symbol"/>
+          <w:color w:val="auto"/>
+          <w:spacing w:val="0"/>
+          <w:position w:val="0"/>
+          <w:sz w:val="22"/>
+          <w:shd w:fill="auto" w:val="clear"/>
+        </w:rPr>
+        <w:tab/>
+      </w:r>
+      <w:r>
+        <w:rPr>
+          <w:rFonts w:ascii="Segoe UI Symbol" w:hAnsi="Segoe UI Symbol" w:cs="Segoe UI Symbol" w:eastAsia="Segoe UI Symbol"/>
+          <w:color w:val="auto"/>
+          <w:spacing w:val="0"/>
+          <w:position w:val="0"/>
+          <w:sz w:val="22"/>
+          <w:shd w:fill="auto" w:val="clear"/>
+        </w:rPr>
+        <w:t xml:space="preserve">Cleaner</w:t>
+      </w:r>
+      <w:r>
+        <w:rPr>
+          <w:rFonts w:ascii="Cambria Math" w:hAnsi="Cambria Math" w:cs="Cambria Math" w:eastAsia="Cambria Math"/>
+          <w:color w:val="auto"/>
+          <w:spacing w:val="0"/>
+          <w:position w:val="0"/>
+          <w:sz w:val="22"/>
+          <w:shd w:fill="auto" w:val="clear"/>
+        </w:rPr>
+        <w:t xml:space="preserve"> </w:t>
+      </w:r>
+      <w:r>
+        <w:rPr>
+          <w:rFonts w:ascii="Segoe UI Symbol" w:hAnsi="Segoe UI Symbol" w:cs="Segoe UI Symbol" w:eastAsia="Segoe UI Symbol"/>
+          <w:color w:val="auto"/>
+          <w:spacing w:val="0"/>
+          <w:position w:val="0"/>
+          <w:sz w:val="22"/>
+          <w:shd w:fill="auto" w:val="clear"/>
+        </w:rPr>
+        <w:t xml:space="preserve">for</w:t>
+      </w:r>
+      <w:r>
+        <w:rPr>
+          <w:rFonts w:ascii="Cambria Math" w:hAnsi="Cambria Math" w:cs="Cambria Math" w:eastAsia="Cambria Math"/>
+          <w:color w:val="auto"/>
+          <w:spacing w:val="0"/>
+          <w:position w:val="0"/>
+          <w:sz w:val="22"/>
+          <w:shd w:fill="auto" w:val="clear"/>
+        </w:rPr>
+        <w:t xml:space="preserve"> </w:t>
+      </w:r>
+      <w:r>
+        <w:rPr>
+          <w:rFonts w:ascii="Segoe UI Symbol" w:hAnsi="Segoe UI Symbol" w:cs="Segoe UI Symbol" w:eastAsia="Segoe UI Symbol"/>
+          <w:color w:val="auto"/>
+          <w:spacing w:val="0"/>
+          <w:position w:val="0"/>
+          <w:sz w:val="22"/>
+          <w:shd w:fill="auto" w:val="clear"/>
+        </w:rPr>
+        <w:t xml:space="preserve">multiple</w:t>
+      </w:r>
+      <w:r>
+        <w:rPr>
+          <w:rFonts w:ascii="Cambria Math" w:hAnsi="Cambria Math" w:cs="Cambria Math" w:eastAsia="Cambria Math"/>
+          <w:color w:val="auto"/>
+          <w:spacing w:val="0"/>
+          <w:position w:val="0"/>
+          <w:sz w:val="22"/>
+          <w:shd w:fill="auto" w:val="clear"/>
+        </w:rPr>
+        <w:t xml:space="preserve"> </w:t>
+      </w:r>
+      <w:r>
+        <w:rPr>
+          <w:rFonts w:ascii="Segoe UI Symbol" w:hAnsi="Segoe UI Symbol" w:cs="Segoe UI Symbol" w:eastAsia="Segoe UI Symbol"/>
+          <w:color w:val="auto"/>
+          <w:spacing w:val="0"/>
+          <w:position w:val="0"/>
+          <w:sz w:val="22"/>
+          <w:shd w:fill="auto" w:val="clear"/>
+        </w:rPr>
+        <w:t xml:space="preserve">action</w:t>
+      </w:r>
+      <w:r>
+        <w:rPr>
+          <w:rFonts w:ascii="Cambria Math" w:hAnsi="Cambria Math" w:cs="Cambria Math" w:eastAsia="Cambria Math"/>
+          <w:color w:val="auto"/>
+          <w:spacing w:val="0"/>
+          <w:position w:val="0"/>
+          <w:sz w:val="22"/>
+          <w:shd w:fill="auto" w:val="clear"/>
+        </w:rPr>
+        <w:t xml:space="preserve"> </w:t>
+      </w:r>
+      <w:r>
+        <w:rPr>
+          <w:rFonts w:ascii="Segoe UI Symbol" w:hAnsi="Segoe UI Symbol" w:cs="Segoe UI Symbol" w:eastAsia="Segoe UI Symbol"/>
+          <w:color w:val="auto"/>
+          <w:spacing w:val="0"/>
+          <w:position w:val="0"/>
+          <w:sz w:val="22"/>
+          <w:shd w:fill="auto" w:val="clear"/>
+        </w:rPr>
+        <w:t xml:space="preserve">types</w:t>
+      </w:r>
+    </w:p>
+    <w:p>
+      <w:pPr>
+        <w:spacing w:before="0" w:after="200" w:line="276"/>
+        <w:ind w:right="0" w:left="0" w:firstLine="0"/>
+        <w:jc w:val="left"/>
+        <w:rPr>
+          <w:rFonts w:ascii="Cambria Math" w:hAnsi="Cambria Math" w:cs="Cambria Math" w:eastAsia="Cambria Math"/>
+          <w:b/>
+          <w:color w:val="auto"/>
+          <w:spacing w:val="0"/>
+          <w:position w:val="0"/>
+          <w:sz w:val="44"/>
+          <w:shd w:fill="auto" w:val="clear"/>
+        </w:rPr>
+      </w:pPr>
+      <w:r>
+        <w:rPr>
+          <w:rFonts w:ascii="Segoe UI Symbol" w:hAnsi="Segoe UI Symbol" w:cs="Segoe UI Symbol" w:eastAsia="Segoe UI Symbol"/>
+          <w:color w:val="auto"/>
+          <w:spacing w:val="0"/>
+          <w:position w:val="0"/>
+          <w:sz w:val="22"/>
+          <w:shd w:fill="auto" w:val="clear"/>
+        </w:rPr>
+        <w:t xml:space="preserve">When</w:t>
+      </w:r>
+      <w:r>
+        <w:rPr>
+          <w:rFonts w:ascii="Cambria Math" w:hAnsi="Cambria Math" w:cs="Cambria Math" w:eastAsia="Cambria Math"/>
+          <w:color w:val="auto"/>
+          <w:spacing w:val="0"/>
+          <w:position w:val="0"/>
+          <w:sz w:val="22"/>
+          <w:shd w:fill="auto" w:val="clear"/>
+        </w:rPr>
+        <w:t xml:space="preserve"> </w:t>
+      </w:r>
+      <w:r>
+        <w:rPr>
+          <w:rFonts w:ascii="Segoe UI Symbol" w:hAnsi="Segoe UI Symbol" w:cs="Segoe UI Symbol" w:eastAsia="Segoe UI Symbol"/>
+          <w:color w:val="auto"/>
+          <w:spacing w:val="0"/>
+          <w:position w:val="0"/>
+          <w:sz w:val="22"/>
+          <w:shd w:fill="auto" w:val="clear"/>
+        </w:rPr>
+        <w:t xml:space="preserve">to</w:t>
+      </w:r>
+      <w:r>
+        <w:rPr>
+          <w:rFonts w:ascii="Cambria Math" w:hAnsi="Cambria Math" w:cs="Cambria Math" w:eastAsia="Cambria Math"/>
+          <w:color w:val="auto"/>
+          <w:spacing w:val="0"/>
+          <w:position w:val="0"/>
+          <w:sz w:val="22"/>
+          <w:shd w:fill="auto" w:val="clear"/>
+        </w:rPr>
+        <w:t xml:space="preserve"> </w:t>
+      </w:r>
+      <w:r>
+        <w:rPr>
+          <w:rFonts w:ascii="Segoe UI Symbol" w:hAnsi="Segoe UI Symbol" w:cs="Segoe UI Symbol" w:eastAsia="Segoe UI Symbol"/>
+          <w:color w:val="auto"/>
+          <w:spacing w:val="0"/>
+          <w:position w:val="0"/>
+          <w:sz w:val="22"/>
+          <w:shd w:fill="auto" w:val="clear"/>
+        </w:rPr>
+        <w:t xml:space="preserve">Use</w:t>
+      </w:r>
+      <w:r>
+        <w:rPr>
+          <w:rFonts w:ascii="Segoe UI Symbol" w:hAnsi="Segoe UI Symbol" w:cs="Segoe UI Symbol" w:eastAsia="Segoe UI Symbol"/>
+          <w:color w:val="auto"/>
+          <w:spacing w:val="0"/>
+          <w:position w:val="0"/>
+          <w:sz w:val="22"/>
+          <w:shd w:fill="auto" w:val="clear"/>
+        </w:rPr>
+        <w:tab/>
+      </w:r>
+      <w:r>
+        <w:rPr>
+          <w:rFonts w:ascii="Segoe UI Symbol" w:hAnsi="Segoe UI Symbol" w:cs="Segoe UI Symbol" w:eastAsia="Segoe UI Symbol"/>
+          <w:color w:val="auto"/>
+          <w:spacing w:val="0"/>
+          <w:position w:val="0"/>
+          <w:sz w:val="22"/>
+          <w:shd w:fill="auto" w:val="clear"/>
+        </w:rPr>
+        <w:t xml:space="preserve">Local</w:t>
+      </w:r>
+      <w:r>
+        <w:rPr>
+          <w:rFonts w:ascii="Cambria Math" w:hAnsi="Cambria Math" w:cs="Cambria Math" w:eastAsia="Cambria Math"/>
+          <w:color w:val="auto"/>
+          <w:spacing w:val="0"/>
+          <w:position w:val="0"/>
+          <w:sz w:val="22"/>
+          <w:shd w:fill="auto" w:val="clear"/>
+        </w:rPr>
+        <w:t xml:space="preserve">/</w:t>
+      </w:r>
+      <w:r>
+        <w:rPr>
+          <w:rFonts w:ascii="Segoe UI Symbol" w:hAnsi="Segoe UI Symbol" w:cs="Segoe UI Symbol" w:eastAsia="Segoe UI Symbol"/>
+          <w:color w:val="auto"/>
+          <w:spacing w:val="0"/>
+          <w:position w:val="0"/>
+          <w:sz w:val="22"/>
+          <w:shd w:fill="auto" w:val="clear"/>
+        </w:rPr>
+        <w:t xml:space="preserve">simple</w:t>
+      </w:r>
+      <w:r>
+        <w:rPr>
+          <w:rFonts w:ascii="Cambria Math" w:hAnsi="Cambria Math" w:cs="Cambria Math" w:eastAsia="Cambria Math"/>
+          <w:color w:val="auto"/>
+          <w:spacing w:val="0"/>
+          <w:position w:val="0"/>
+          <w:sz w:val="22"/>
+          <w:shd w:fill="auto" w:val="clear"/>
+        </w:rPr>
+        <w:t xml:space="preserve"> </w:t>
+      </w:r>
+      <w:r>
+        <w:rPr>
+          <w:rFonts w:ascii="Segoe UI Symbol" w:hAnsi="Segoe UI Symbol" w:cs="Segoe UI Symbol" w:eastAsia="Segoe UI Symbol"/>
+          <w:color w:val="auto"/>
+          <w:spacing w:val="0"/>
+          <w:position w:val="0"/>
+          <w:sz w:val="22"/>
+          <w:shd w:fill="auto" w:val="clear"/>
+        </w:rPr>
+        <w:t xml:space="preserve">states</w:t>
+      </w:r>
+      <w:r>
+        <w:rPr>
+          <w:rFonts w:ascii="Segoe UI Symbol" w:hAnsi="Segoe UI Symbol" w:cs="Segoe UI Symbol" w:eastAsia="Segoe UI Symbol"/>
+          <w:color w:val="auto"/>
+          <w:spacing w:val="0"/>
+          <w:position w:val="0"/>
+          <w:sz w:val="22"/>
+          <w:shd w:fill="auto" w:val="clear"/>
+        </w:rPr>
+        <w:tab/>
+      </w:r>
+      <w:r>
+        <w:rPr>
+          <w:rFonts w:ascii="Segoe UI Symbol" w:hAnsi="Segoe UI Symbol" w:cs="Segoe UI Symbol" w:eastAsia="Segoe UI Symbol"/>
+          <w:color w:val="auto"/>
+          <w:spacing w:val="0"/>
+          <w:position w:val="0"/>
+          <w:sz w:val="22"/>
+          <w:shd w:fill="auto" w:val="clear"/>
+        </w:rPr>
+        <w:t xml:space="preserve">Complex</w:t>
+      </w:r>
+      <w:r>
+        <w:rPr>
+          <w:rFonts w:ascii="Cambria Math" w:hAnsi="Cambria Math" w:cs="Cambria Math" w:eastAsia="Cambria Math"/>
+          <w:color w:val="auto"/>
+          <w:spacing w:val="0"/>
+          <w:position w:val="0"/>
+          <w:sz w:val="22"/>
+          <w:shd w:fill="auto" w:val="clear"/>
+        </w:rPr>
+        <w:t xml:space="preserve">, </w:t>
+      </w:r>
+      <w:r>
+        <w:rPr>
+          <w:rFonts w:ascii="Segoe UI Symbol" w:hAnsi="Segoe UI Symbol" w:cs="Segoe UI Symbol" w:eastAsia="Segoe UI Symbol"/>
+          <w:color w:val="auto"/>
+          <w:spacing w:val="0"/>
+          <w:position w:val="0"/>
+          <w:sz w:val="22"/>
+          <w:shd w:fill="auto" w:val="clear"/>
+        </w:rPr>
+        <w:t xml:space="preserve">shared</w:t>
+      </w:r>
+      <w:r>
+        <w:rPr>
+          <w:rFonts w:ascii="Cambria Math" w:hAnsi="Cambria Math" w:cs="Cambria Math" w:eastAsia="Cambria Math"/>
+          <w:color w:val="auto"/>
+          <w:spacing w:val="0"/>
+          <w:position w:val="0"/>
+          <w:sz w:val="22"/>
+          <w:shd w:fill="auto" w:val="clear"/>
+        </w:rPr>
+        <w:t xml:space="preserve">, </w:t>
+      </w:r>
+      <w:r>
+        <w:rPr>
+          <w:rFonts w:ascii="Segoe UI Symbol" w:hAnsi="Segoe UI Symbol" w:cs="Segoe UI Symbol" w:eastAsia="Segoe UI Symbol"/>
+          <w:color w:val="auto"/>
+          <w:spacing w:val="0"/>
+          <w:position w:val="0"/>
+          <w:sz w:val="22"/>
+          <w:shd w:fill="auto" w:val="clear"/>
+        </w:rPr>
+        <w:t xml:space="preserve">or</w:t>
+      </w:r>
+      <w:r>
+        <w:rPr>
+          <w:rFonts w:ascii="Cambria Math" w:hAnsi="Cambria Math" w:cs="Cambria Math" w:eastAsia="Cambria Math"/>
+          <w:color w:val="auto"/>
+          <w:spacing w:val="0"/>
+          <w:position w:val="0"/>
+          <w:sz w:val="22"/>
+          <w:shd w:fill="auto" w:val="clear"/>
+        </w:rPr>
+        <w:t xml:space="preserve"> </w:t>
+      </w:r>
+      <w:r>
+        <w:rPr>
+          <w:rFonts w:ascii="Segoe UI Symbol" w:hAnsi="Segoe UI Symbol" w:cs="Segoe UI Symbol" w:eastAsia="Segoe UI Symbol"/>
+          <w:color w:val="auto"/>
+          <w:spacing w:val="0"/>
+          <w:position w:val="0"/>
+          <w:sz w:val="22"/>
+          <w:shd w:fill="auto" w:val="clear"/>
+        </w:rPr>
+        <w:t xml:space="preserve">interdependent</w:t>
+      </w:r>
+      <w:r>
+        <w:rPr>
+          <w:rFonts w:ascii="Cambria Math" w:hAnsi="Cambria Math" w:cs="Cambria Math" w:eastAsia="Cambria Math"/>
+          <w:color w:val="auto"/>
+          <w:spacing w:val="0"/>
+          <w:position w:val="0"/>
+          <w:sz w:val="22"/>
+          <w:shd w:fill="auto" w:val="clear"/>
+        </w:rPr>
+        <w:t xml:space="preserve"> </w:t>
+      </w:r>
+      <w:r>
+        <w:rPr>
+          <w:rFonts w:ascii="Segoe UI Symbol" w:hAnsi="Segoe UI Symbol" w:cs="Segoe UI Symbol" w:eastAsia="Segoe UI Symbol"/>
+          <w:color w:val="auto"/>
+          <w:spacing w:val="0"/>
+          <w:position w:val="0"/>
+          <w:sz w:val="22"/>
+          <w:shd w:fill="auto" w:val="clear"/>
+        </w:rPr>
+        <w:t xml:space="preserve">states</w:t>
+      </w:r>
+    </w:p>
+    <w:p>
+      <w:pPr>
+        <w:spacing w:before="0" w:after="200" w:line="276"/>
+        <w:ind w:right="0" w:left="0" w:firstLine="0"/>
+        <w:jc w:val="left"/>
+        <w:rPr>
+          <w:rFonts w:ascii="Calibri" w:hAnsi="Calibri" w:cs="Calibri" w:eastAsia="Calibri"/>
+          <w:color w:val="auto"/>
+          <w:spacing w:val="0"/>
+          <w:position w:val="0"/>
+          <w:sz w:val="22"/>
+          <w:shd w:fill="auto" w:val="clear"/>
+        </w:rPr>
+      </w:pPr>
+      <w:r>
+        <w:rPr>
+          <w:rFonts w:ascii="Calibri" w:hAnsi="Calibri" w:cs="Calibri" w:eastAsia="Calibri"/>
+          <w:b/>
+          <w:color w:val="auto"/>
+          <w:spacing w:val="0"/>
+          <w:position w:val="0"/>
+          <w:sz w:val="22"/>
+          <w:shd w:fill="auto" w:val="clear"/>
+        </w:rPr>
+        <w:t xml:space="preserve">useCallbac</w:t>
+      </w:r>
+      <w:r>
+        <w:rPr>
+          <w:rFonts w:ascii="Calibri" w:hAnsi="Calibri" w:cs="Calibri" w:eastAsia="Calibri"/>
+          <w:color w:val="auto"/>
+          <w:spacing w:val="0"/>
+          <w:position w:val="0"/>
+          <w:sz w:val="22"/>
+          <w:shd w:fill="auto" w:val="clear"/>
+        </w:rPr>
+        <w:t xml:space="preserve">k prevents unnecessary function re-creations.</w:t>
+      </w:r>
+    </w:p>
+    <w:p>
+      <w:pPr>
+        <w:spacing w:before="0" w:after="200" w:line="276"/>
+        <w:ind w:right="0" w:left="0" w:firstLine="0"/>
+        <w:jc w:val="left"/>
+        <w:rPr>
+          <w:rFonts w:ascii="Calibri" w:hAnsi="Calibri" w:cs="Calibri" w:eastAsia="Calibri"/>
+          <w:color w:val="auto"/>
+          <w:spacing w:val="0"/>
+          <w:position w:val="0"/>
+          <w:sz w:val="22"/>
+          <w:shd w:fill="auto" w:val="clear"/>
+        </w:rPr>
+      </w:pPr>
+    </w:p>
+    <w:p>
+      <w:pPr>
+        <w:spacing w:before="0" w:after="200" w:line="276"/>
+        <w:ind w:right="0" w:left="0" w:firstLine="0"/>
+        <w:jc w:val="left"/>
+        <w:rPr>
+          <w:rFonts w:ascii="Calibri" w:hAnsi="Calibri" w:cs="Calibri" w:eastAsia="Calibri"/>
+          <w:color w:val="auto"/>
+          <w:spacing w:val="0"/>
+          <w:position w:val="0"/>
+          <w:sz w:val="22"/>
+          <w:shd w:fill="auto" w:val="clear"/>
+        </w:rPr>
+      </w:pPr>
+      <w:r>
+        <w:rPr>
+          <w:rFonts w:ascii="Calibri" w:hAnsi="Calibri" w:cs="Calibri" w:eastAsia="Calibri"/>
+          <w:color w:val="auto"/>
+          <w:spacing w:val="0"/>
+          <w:position w:val="0"/>
+          <w:sz w:val="22"/>
+          <w:shd w:fill="auto" w:val="clear"/>
+        </w:rPr>
+        <w:br/>
+      </w:r>
+      <w:r>
+        <w:rPr>
+          <w:rFonts w:ascii="Calibri" w:hAnsi="Calibri" w:cs="Calibri" w:eastAsia="Calibri"/>
+          <w:color w:val="auto"/>
+          <w:spacing w:val="0"/>
+          <w:position w:val="0"/>
+          <w:sz w:val="22"/>
+          <w:shd w:fill="auto" w:val="clear"/>
+        </w:rPr>
+        <w:t xml:space="preserve">Optimization </w:t>
+      </w:r>
+      <w:r>
+        <w:rPr>
+          <w:rFonts w:ascii="Calibri" w:hAnsi="Calibri" w:cs="Calibri" w:eastAsia="Calibri"/>
+          <w:color w:val="auto"/>
+          <w:spacing w:val="0"/>
+          <w:position w:val="0"/>
+          <w:sz w:val="22"/>
+          <w:shd w:fill="auto" w:val="clear"/>
+        </w:rPr>
+        <w:t xml:space="preserve">– </w:t>
+      </w:r>
+      <w:r>
+        <w:rPr>
+          <w:rFonts w:ascii="Calibri" w:hAnsi="Calibri" w:cs="Calibri" w:eastAsia="Calibri"/>
+          <w:color w:val="auto"/>
+          <w:spacing w:val="0"/>
+          <w:position w:val="0"/>
+          <w:sz w:val="22"/>
+          <w:shd w:fill="auto" w:val="clear"/>
+        </w:rPr>
+        <w:t xml:space="preserve">Prevents unnecessary re-creation of functions on every render.</w:t>
+      </w:r>
+    </w:p>
+    <w:p>
+      <w:pPr>
+        <w:spacing w:before="0" w:after="200" w:line="276"/>
+        <w:ind w:right="0" w:left="0" w:firstLine="0"/>
+        <w:jc w:val="left"/>
+        <w:rPr>
+          <w:rFonts w:ascii="Calibri" w:hAnsi="Calibri" w:cs="Calibri" w:eastAsia="Calibri"/>
+          <w:color w:val="auto"/>
+          <w:spacing w:val="0"/>
+          <w:position w:val="0"/>
+          <w:sz w:val="22"/>
+          <w:shd w:fill="auto" w:val="clear"/>
+        </w:rPr>
+      </w:pPr>
+      <w:r>
+        <w:rPr>
+          <w:rFonts w:ascii="Calibri" w:hAnsi="Calibri" w:cs="Calibri" w:eastAsia="Calibri"/>
+          <w:color w:val="auto"/>
+          <w:spacing w:val="0"/>
+          <w:position w:val="0"/>
+          <w:sz w:val="22"/>
+          <w:shd w:fill="auto" w:val="clear"/>
+        </w:rPr>
+        <w:t xml:space="preserve">Memoization </w:t>
+      </w:r>
+      <w:r>
+        <w:rPr>
+          <w:rFonts w:ascii="Calibri" w:hAnsi="Calibri" w:cs="Calibri" w:eastAsia="Calibri"/>
+          <w:color w:val="auto"/>
+          <w:spacing w:val="0"/>
+          <w:position w:val="0"/>
+          <w:sz w:val="22"/>
+          <w:shd w:fill="auto" w:val="clear"/>
+        </w:rPr>
+        <w:t xml:space="preserve">– </w:t>
+      </w:r>
+      <w:r>
+        <w:rPr>
+          <w:rFonts w:ascii="Calibri" w:hAnsi="Calibri" w:cs="Calibri" w:eastAsia="Calibri"/>
+          <w:color w:val="auto"/>
+          <w:spacing w:val="0"/>
+          <w:position w:val="0"/>
+          <w:sz w:val="22"/>
+          <w:shd w:fill="auto" w:val="clear"/>
+        </w:rPr>
+        <w:t xml:space="preserve">Stores the function reference until dependencies change.</w:t>
+      </w:r>
+    </w:p>
+    <w:p>
+      <w:pPr>
+        <w:spacing w:before="0" w:after="200" w:line="276"/>
+        <w:ind w:right="0" w:left="0" w:firstLine="0"/>
+        <w:jc w:val="left"/>
+        <w:rPr>
+          <w:rFonts w:ascii="Calibri" w:hAnsi="Calibri" w:cs="Calibri" w:eastAsia="Calibri"/>
+          <w:color w:val="auto"/>
+          <w:spacing w:val="0"/>
+          <w:position w:val="0"/>
+          <w:sz w:val="22"/>
+          <w:shd w:fill="auto" w:val="clear"/>
+        </w:rPr>
+      </w:pPr>
+      <w:r>
+        <w:rPr>
+          <w:rFonts w:ascii="Calibri" w:hAnsi="Calibri" w:cs="Calibri" w:eastAsia="Calibri"/>
+          <w:color w:val="auto"/>
+          <w:spacing w:val="0"/>
+          <w:position w:val="0"/>
+          <w:sz w:val="22"/>
+          <w:shd w:fill="auto" w:val="clear"/>
+        </w:rPr>
+        <w:t xml:space="preserve">Performance </w:t>
+      </w:r>
+      <w:r>
+        <w:rPr>
+          <w:rFonts w:ascii="Calibri" w:hAnsi="Calibri" w:cs="Calibri" w:eastAsia="Calibri"/>
+          <w:color w:val="auto"/>
+          <w:spacing w:val="0"/>
+          <w:position w:val="0"/>
+          <w:sz w:val="22"/>
+          <w:shd w:fill="auto" w:val="clear"/>
+        </w:rPr>
+        <w:t xml:space="preserve">– </w:t>
+      </w:r>
+      <w:r>
+        <w:rPr>
+          <w:rFonts w:ascii="Calibri" w:hAnsi="Calibri" w:cs="Calibri" w:eastAsia="Calibri"/>
+          <w:color w:val="auto"/>
+          <w:spacing w:val="0"/>
+          <w:position w:val="0"/>
+          <w:sz w:val="22"/>
+          <w:shd w:fill="auto" w:val="clear"/>
+        </w:rPr>
+        <w:t xml:space="preserve">Reduces re-renders of child components that rely on function props.</w:t>
+      </w:r>
+    </w:p>
+    <w:p>
+      <w:pPr>
+        <w:spacing w:before="0" w:after="200" w:line="276"/>
+        <w:ind w:right="0" w:left="0" w:firstLine="0"/>
+        <w:jc w:val="left"/>
+        <w:rPr>
+          <w:rFonts w:ascii="Calibri" w:hAnsi="Calibri" w:cs="Calibri" w:eastAsia="Calibri"/>
+          <w:color w:val="auto"/>
+          <w:spacing w:val="0"/>
+          <w:position w:val="0"/>
+          <w:sz w:val="22"/>
+          <w:shd w:fill="auto" w:val="clear"/>
+        </w:rPr>
+      </w:pPr>
+      <w:r>
+        <w:rPr>
+          <w:rFonts w:ascii="Calibri" w:hAnsi="Calibri" w:cs="Calibri" w:eastAsia="Calibri"/>
+          <w:color w:val="auto"/>
+          <w:spacing w:val="0"/>
+          <w:position w:val="0"/>
+          <w:sz w:val="22"/>
+          <w:shd w:fill="auto" w:val="clear"/>
+        </w:rPr>
+        <w:t xml:space="preserve">Stability </w:t>
+      </w:r>
+      <w:r>
+        <w:rPr>
+          <w:rFonts w:ascii="Calibri" w:hAnsi="Calibri" w:cs="Calibri" w:eastAsia="Calibri"/>
+          <w:color w:val="auto"/>
+          <w:spacing w:val="0"/>
+          <w:position w:val="0"/>
+          <w:sz w:val="22"/>
+          <w:shd w:fill="auto" w:val="clear"/>
+        </w:rPr>
+        <w:t xml:space="preserve">– </w:t>
+      </w:r>
+      <w:r>
+        <w:rPr>
+          <w:rFonts w:ascii="Calibri" w:hAnsi="Calibri" w:cs="Calibri" w:eastAsia="Calibri"/>
+          <w:color w:val="auto"/>
+          <w:spacing w:val="0"/>
+          <w:position w:val="0"/>
+          <w:sz w:val="22"/>
+          <w:shd w:fill="auto" w:val="clear"/>
+        </w:rPr>
+        <w:t xml:space="preserve">Keeps function references stable across renders.</w:t>
+      </w:r>
+    </w:p>
+    <w:p>
+      <w:pPr>
+        <w:spacing w:before="0" w:after="200" w:line="276"/>
+        <w:ind w:right="0" w:left="0" w:firstLine="0"/>
+        <w:jc w:val="left"/>
+        <w:rPr>
+          <w:rFonts w:ascii="Calibri" w:hAnsi="Calibri" w:cs="Calibri" w:eastAsia="Calibri"/>
+          <w:color w:val="auto"/>
+          <w:spacing w:val="0"/>
+          <w:position w:val="0"/>
+          <w:sz w:val="22"/>
+          <w:shd w:fill="auto" w:val="clear"/>
+        </w:rPr>
+      </w:pPr>
+      <w:r>
+        <w:rPr>
+          <w:rFonts w:ascii="Calibri" w:hAnsi="Calibri" w:cs="Calibri" w:eastAsia="Calibri"/>
+          <w:color w:val="auto"/>
+          <w:spacing w:val="0"/>
+          <w:position w:val="0"/>
+          <w:sz w:val="22"/>
+          <w:shd w:fill="auto" w:val="clear"/>
+        </w:rPr>
+        <w:t xml:space="preserve">Reusability </w:t>
+      </w:r>
+      <w:r>
+        <w:rPr>
+          <w:rFonts w:ascii="Calibri" w:hAnsi="Calibri" w:cs="Calibri" w:eastAsia="Calibri"/>
+          <w:color w:val="auto"/>
+          <w:spacing w:val="0"/>
+          <w:position w:val="0"/>
+          <w:sz w:val="22"/>
+          <w:shd w:fill="auto" w:val="clear"/>
+        </w:rPr>
+        <w:t xml:space="preserve">– </w:t>
+      </w:r>
+      <w:r>
+        <w:rPr>
+          <w:rFonts w:ascii="Calibri" w:hAnsi="Calibri" w:cs="Calibri" w:eastAsia="Calibri"/>
+          <w:color w:val="auto"/>
+          <w:spacing w:val="0"/>
+          <w:position w:val="0"/>
+          <w:sz w:val="22"/>
+          <w:shd w:fill="auto" w:val="clear"/>
+        </w:rPr>
+        <w:t xml:space="preserve">Allows the same function to be reused without breaking React.memo components.</w:t>
+      </w:r>
+    </w:p>
+    <w:p>
+      <w:pPr>
+        <w:spacing w:before="0" w:after="200" w:line="276"/>
+        <w:ind w:right="0" w:left="0" w:firstLine="0"/>
+        <w:jc w:val="left"/>
+        <w:rPr>
+          <w:rFonts w:ascii="Calibri" w:hAnsi="Calibri" w:cs="Calibri" w:eastAsia="Calibri"/>
+          <w:color w:val="auto"/>
+          <w:spacing w:val="0"/>
+          <w:position w:val="0"/>
+          <w:sz w:val="22"/>
+          <w:shd w:fill="auto" w:val="clear"/>
+        </w:rPr>
+      </w:pPr>
+    </w:p>
+    <w:p>
+      <w:pPr>
+        <w:spacing w:before="0" w:after="200" w:line="276"/>
+        <w:ind w:right="0" w:left="0" w:firstLine="0"/>
+        <w:jc w:val="left"/>
+        <w:rPr>
+          <w:rFonts w:ascii="Calibri" w:hAnsi="Calibri" w:cs="Calibri" w:eastAsia="Calibri"/>
+          <w:b/>
+          <w:color w:val="auto"/>
+          <w:spacing w:val="0"/>
+          <w:position w:val="0"/>
+          <w:sz w:val="22"/>
+          <w:shd w:fill="auto" w:val="clear"/>
+        </w:rPr>
+      </w:pPr>
+      <w:r>
+        <w:rPr>
+          <w:rFonts w:ascii="Calibri" w:hAnsi="Calibri" w:cs="Calibri" w:eastAsia="Calibri"/>
+          <w:b/>
+          <w:color w:val="auto"/>
+          <w:spacing w:val="0"/>
+          <w:position w:val="0"/>
+          <w:sz w:val="22"/>
+          <w:shd w:fill="auto" w:val="clear"/>
+        </w:rPr>
+        <w:t xml:space="preserve">Without useCallback, every render creates a new function, causing unnecessary child re-renders.</w:t>
+      </w:r>
+    </w:p>
+    <w:p>
+      <w:pPr>
+        <w:spacing w:before="0" w:after="200" w:line="276"/>
+        <w:ind w:right="0" w:left="0" w:firstLine="0"/>
+        <w:jc w:val="left"/>
+        <w:rPr>
+          <w:rFonts w:ascii="Calibri" w:hAnsi="Calibri" w:cs="Calibri" w:eastAsia="Calibri"/>
+          <w:b/>
+          <w:color w:val="auto"/>
+          <w:spacing w:val="0"/>
+          <w:position w:val="0"/>
+          <w:sz w:val="22"/>
+          <w:shd w:fill="auto" w:val="clear"/>
+        </w:rPr>
+      </w:pPr>
+    </w:p>
+    <w:p>
+      <w:pPr>
+        <w:spacing w:before="0" w:after="200" w:line="276"/>
+        <w:ind w:right="0" w:left="0" w:firstLine="0"/>
+        <w:jc w:val="left"/>
+        <w:rPr>
+          <w:rFonts w:ascii="Calibri" w:hAnsi="Calibri" w:cs="Calibri" w:eastAsia="Calibri"/>
+          <w:b/>
+          <w:color w:val="auto"/>
+          <w:spacing w:val="0"/>
+          <w:position w:val="0"/>
+          <w:sz w:val="22"/>
+          <w:shd w:fill="auto" w:val="clear"/>
+        </w:rPr>
+      </w:pPr>
+      <w:r>
+        <w:rPr>
+          <w:rFonts w:ascii="Calibri" w:hAnsi="Calibri" w:cs="Calibri" w:eastAsia="Calibri"/>
+          <w:b/>
+          <w:color w:val="auto"/>
+          <w:spacing w:val="0"/>
+          <w:position w:val="0"/>
+          <w:sz w:val="22"/>
+          <w:shd w:fill="auto" w:val="clear"/>
+        </w:rPr>
+        <w:t xml:space="preserve">What useMemo does</w:t>
+      </w:r>
+    </w:p>
+    <w:p>
+      <w:pPr>
+        <w:spacing w:before="0" w:after="200" w:line="276"/>
+        <w:ind w:right="0" w:left="0" w:firstLine="0"/>
+        <w:jc w:val="left"/>
+        <w:rPr>
+          <w:rFonts w:ascii="Calibri" w:hAnsi="Calibri" w:cs="Calibri" w:eastAsia="Calibri"/>
+          <w:b/>
+          <w:color w:val="auto"/>
+          <w:spacing w:val="0"/>
+          <w:position w:val="0"/>
+          <w:sz w:val="22"/>
+          <w:shd w:fill="auto" w:val="clear"/>
+        </w:rPr>
+      </w:pPr>
+      <w:r>
+        <w:rPr>
+          <w:rFonts w:ascii="Calibri" w:hAnsi="Calibri" w:cs="Calibri" w:eastAsia="Calibri"/>
+          <w:b/>
+          <w:color w:val="auto"/>
+          <w:spacing w:val="0"/>
+          <w:position w:val="0"/>
+          <w:sz w:val="22"/>
+          <w:shd w:fill="auto" w:val="clear"/>
+        </w:rPr>
+        <w:t xml:space="preserve">useMemo memoizes (caches) the result of a calculation.</w:t>
+      </w:r>
+    </w:p>
+    <w:p>
+      <w:pPr>
+        <w:spacing w:before="0" w:after="200" w:line="276"/>
+        <w:ind w:right="0" w:left="0" w:firstLine="0"/>
+        <w:jc w:val="left"/>
+        <w:rPr>
+          <w:rFonts w:ascii="Calibri" w:hAnsi="Calibri" w:cs="Calibri" w:eastAsia="Calibri"/>
+          <w:b/>
+          <w:color w:val="auto"/>
+          <w:spacing w:val="0"/>
+          <w:position w:val="0"/>
+          <w:sz w:val="22"/>
+          <w:shd w:fill="auto" w:val="clear"/>
+        </w:rPr>
+      </w:pPr>
+      <w:r>
+        <w:rPr>
+          <w:rFonts w:ascii="Calibri" w:hAnsi="Calibri" w:cs="Calibri" w:eastAsia="Calibri"/>
+          <w:b/>
+          <w:color w:val="auto"/>
+          <w:spacing w:val="0"/>
+          <w:position w:val="0"/>
+          <w:sz w:val="22"/>
+          <w:shd w:fill="auto" w:val="clear"/>
+        </w:rPr>
+        <w:t xml:space="preserve">It recomputes the value only when its dependencies change.</w:t>
+      </w:r>
+    </w:p>
+    <w:p>
+      <w:pPr>
+        <w:spacing w:before="0" w:after="200" w:line="276"/>
+        <w:ind w:right="0" w:left="0" w:firstLine="0"/>
+        <w:jc w:val="left"/>
+        <w:rPr>
+          <w:rFonts w:ascii="Calibri" w:hAnsi="Calibri" w:cs="Calibri" w:eastAsia="Calibri"/>
+          <w:b/>
+          <w:color w:val="auto"/>
+          <w:spacing w:val="0"/>
+          <w:position w:val="0"/>
+          <w:sz w:val="22"/>
+          <w:shd w:fill="auto" w:val="clear"/>
+        </w:rPr>
+      </w:pPr>
+      <w:r>
+        <w:rPr>
+          <w:rFonts w:ascii="Calibri" w:hAnsi="Calibri" w:cs="Calibri" w:eastAsia="Calibri"/>
+          <w:b/>
+          <w:color w:val="auto"/>
+          <w:spacing w:val="0"/>
+          <w:position w:val="0"/>
+          <w:sz w:val="22"/>
+          <w:shd w:fill="auto" w:val="clear"/>
+        </w:rPr>
+        <w:t xml:space="preserve">Helps avoid expensive calculations on every render.</w:t>
+      </w:r>
+    </w:p>
+    <w:p>
+      <w:pPr>
+        <w:spacing w:before="0" w:after="200" w:line="276"/>
+        <w:ind w:right="0" w:left="0" w:firstLine="0"/>
+        <w:jc w:val="left"/>
+        <w:rPr>
+          <w:rFonts w:ascii="Calibri" w:hAnsi="Calibri" w:cs="Calibri" w:eastAsia="Calibri"/>
+          <w:b/>
+          <w:color w:val="auto"/>
+          <w:spacing w:val="0"/>
+          <w:position w:val="0"/>
+          <w:sz w:val="22"/>
+          <w:shd w:fill="auto" w:val="clear"/>
+        </w:rPr>
+      </w:pPr>
+    </w:p>
+    <w:p>
+      <w:pPr>
+        <w:spacing w:before="0" w:after="200" w:line="276"/>
+        <w:ind w:right="0" w:left="0" w:firstLine="0"/>
+        <w:jc w:val="left"/>
+        <w:rPr>
+          <w:rFonts w:ascii="Calibri" w:hAnsi="Calibri" w:cs="Calibri" w:eastAsia="Calibri"/>
+          <w:b/>
+          <w:color w:val="auto"/>
+          <w:spacing w:val="0"/>
+          <w:position w:val="0"/>
+          <w:sz w:val="22"/>
+          <w:shd w:fill="auto" w:val="clear"/>
+        </w:rPr>
+      </w:pPr>
+    </w:p>
+    <w:p>
+      <w:pPr>
+        <w:spacing w:before="0" w:after="200" w:line="276"/>
+        <w:ind w:right="0" w:left="0" w:firstLine="0"/>
+        <w:jc w:val="left"/>
+        <w:rPr>
+          <w:rFonts w:ascii="Segoe UI Symbol" w:hAnsi="Segoe UI Symbol" w:cs="Segoe UI Symbol" w:eastAsia="Segoe UI Symbol"/>
+          <w:b/>
+          <w:color w:val="auto"/>
+          <w:spacing w:val="0"/>
+          <w:position w:val="0"/>
+          <w:sz w:val="22"/>
+          <w:shd w:fill="auto" w:val="clear"/>
+        </w:rPr>
+      </w:pPr>
+      <w:r>
+        <w:rPr>
+          <w:rFonts w:ascii="Segoe UI Emoji" w:hAnsi="Segoe UI Emoji" w:cs="Segoe UI Emoji" w:eastAsia="Segoe UI Emoji"/>
+          <w:b/>
+          <w:color w:val="auto"/>
+          <w:spacing w:val="0"/>
+          <w:position w:val="0"/>
+          <w:sz w:val="32"/>
+          <w:shd w:fill="auto" w:val="clear"/>
+        </w:rPr>
+        <w:t xml:space="preserve">3️</w:t>
+      </w:r>
+      <w:r>
+        <w:rPr>
+          <w:rFonts w:ascii="Segoe UI Symbol" w:hAnsi="Segoe UI Symbol" w:cs="Segoe UI Symbol" w:eastAsia="Segoe UI Symbol"/>
+          <w:b/>
+          <w:color w:val="auto"/>
+          <w:spacing w:val="0"/>
+          <w:position w:val="0"/>
+          <w:sz w:val="32"/>
+          <w:shd w:fill="auto" w:val="clear"/>
+        </w:rPr>
+        <w:t xml:space="preserve">⃣ </w:t>
+      </w:r>
+      <w:r>
+        <w:rPr>
+          <w:rFonts w:ascii="Segoe UI Symbol" w:hAnsi="Segoe UI Symbol" w:cs="Segoe UI Symbol" w:eastAsia="Segoe UI Symbol"/>
+          <w:b/>
+          <w:color w:val="auto"/>
+          <w:spacing w:val="0"/>
+          <w:position w:val="0"/>
+          <w:sz w:val="32"/>
+          <w:shd w:fill="auto" w:val="clear"/>
+        </w:rPr>
+        <w:t xml:space="preserve">Key Difference</w:t>
+      </w:r>
+    </w:p>
+    <w:p>
+      <w:pPr>
+        <w:spacing w:before="0" w:after="200" w:line="276"/>
+        <w:ind w:right="0" w:left="0" w:firstLine="0"/>
+        <w:jc w:val="left"/>
+        <w:rPr>
+          <w:rFonts w:ascii="Segoe UI Symbol" w:hAnsi="Segoe UI Symbol" w:cs="Segoe UI Symbol" w:eastAsia="Segoe UI Symbol"/>
+          <w:b/>
+          <w:color w:val="auto"/>
+          <w:spacing w:val="0"/>
+          <w:position w:val="0"/>
+          <w:sz w:val="22"/>
+          <w:shd w:fill="auto" w:val="clear"/>
+        </w:rPr>
+      </w:pPr>
+      <w:r>
+        <w:rPr>
+          <w:rFonts w:ascii="Segoe UI Symbol" w:hAnsi="Segoe UI Symbol" w:cs="Segoe UI Symbol" w:eastAsia="Segoe UI Symbol"/>
+          <w:b/>
+          <w:color w:val="auto"/>
+          <w:spacing w:val="0"/>
+          <w:position w:val="0"/>
+          <w:sz w:val="22"/>
+          <w:shd w:fill="auto" w:val="clear"/>
+        </w:rPr>
+        <w:t xml:space="preserve">Feature</w:t>
+      </w:r>
+      <w:r>
+        <w:rPr>
+          <w:rFonts w:ascii="Segoe UI Symbol" w:hAnsi="Segoe UI Symbol" w:cs="Segoe UI Symbol" w:eastAsia="Segoe UI Symbol"/>
+          <w:b/>
+          <w:color w:val="auto"/>
+          <w:spacing w:val="0"/>
+          <w:position w:val="0"/>
+          <w:sz w:val="22"/>
+          <w:shd w:fill="auto" w:val="clear"/>
+        </w:rPr>
+        <w:tab/>
+      </w:r>
+      <w:r>
+        <w:rPr>
+          <w:rFonts w:ascii="Segoe UI Symbol" w:hAnsi="Segoe UI Symbol" w:cs="Segoe UI Symbol" w:eastAsia="Segoe UI Symbol"/>
+          <w:b/>
+          <w:color w:val="auto"/>
+          <w:spacing w:val="0"/>
+          <w:position w:val="0"/>
+          <w:sz w:val="22"/>
+          <w:shd w:fill="auto" w:val="clear"/>
+        </w:rPr>
+        <w:t xml:space="preserve">useCallback</w:t>
+      </w:r>
+      <w:r>
+        <w:rPr>
+          <w:rFonts w:ascii="Segoe UI Symbol" w:hAnsi="Segoe UI Symbol" w:cs="Segoe UI Symbol" w:eastAsia="Segoe UI Symbol"/>
+          <w:b/>
+          <w:color w:val="auto"/>
+          <w:spacing w:val="0"/>
+          <w:position w:val="0"/>
+          <w:sz w:val="22"/>
+          <w:shd w:fill="auto" w:val="clear"/>
+        </w:rPr>
+        <w:tab/>
+      </w:r>
+      <w:r>
+        <w:rPr>
+          <w:rFonts w:ascii="Segoe UI Symbol" w:hAnsi="Segoe UI Symbol" w:cs="Segoe UI Symbol" w:eastAsia="Segoe UI Symbol"/>
+          <w:b/>
+          <w:color w:val="auto"/>
+          <w:spacing w:val="0"/>
+          <w:position w:val="0"/>
+          <w:sz w:val="22"/>
+          <w:shd w:fill="auto" w:val="clear"/>
+        </w:rPr>
+        <w:t xml:space="preserve">useMemo</w:t>
+      </w:r>
+    </w:p>
+    <w:p>
+      <w:pPr>
+        <w:spacing w:before="0" w:after="200" w:line="276"/>
+        <w:ind w:right="0" w:left="0" w:firstLine="0"/>
+        <w:jc w:val="left"/>
+        <w:rPr>
+          <w:rFonts w:ascii="Segoe UI Symbol" w:hAnsi="Segoe UI Symbol" w:cs="Segoe UI Symbol" w:eastAsia="Segoe UI Symbol"/>
+          <w:b/>
+          <w:color w:val="auto"/>
+          <w:spacing w:val="0"/>
+          <w:position w:val="0"/>
+          <w:sz w:val="22"/>
+          <w:shd w:fill="auto" w:val="clear"/>
+        </w:rPr>
+      </w:pPr>
+      <w:r>
+        <w:rPr>
+          <w:rFonts w:ascii="Segoe UI Symbol" w:hAnsi="Segoe UI Symbol" w:cs="Segoe UI Symbol" w:eastAsia="Segoe UI Symbol"/>
+          <w:b/>
+          <w:color w:val="auto"/>
+          <w:spacing w:val="0"/>
+          <w:position w:val="0"/>
+          <w:sz w:val="22"/>
+          <w:shd w:fill="auto" w:val="clear"/>
+        </w:rPr>
+        <w:t xml:space="preserve">Returns</w:t>
+      </w:r>
+      <w:r>
+        <w:rPr>
+          <w:rFonts w:ascii="Segoe UI Symbol" w:hAnsi="Segoe UI Symbol" w:cs="Segoe UI Symbol" w:eastAsia="Segoe UI Symbol"/>
+          <w:b/>
+          <w:color w:val="auto"/>
+          <w:spacing w:val="0"/>
+          <w:position w:val="0"/>
+          <w:sz w:val="22"/>
+          <w:shd w:fill="auto" w:val="clear"/>
+        </w:rPr>
+        <w:tab/>
+      </w:r>
+      <w:r>
+        <w:rPr>
+          <w:rFonts w:ascii="Segoe UI Symbol" w:hAnsi="Segoe UI Symbol" w:cs="Segoe UI Symbol" w:eastAsia="Segoe UI Symbol"/>
+          <w:b/>
+          <w:color w:val="auto"/>
+          <w:spacing w:val="0"/>
+          <w:position w:val="0"/>
+          <w:sz w:val="22"/>
+          <w:shd w:fill="auto" w:val="clear"/>
+        </w:rPr>
+        <w:t xml:space="preserve">Function</w:t>
+      </w:r>
+      <w:r>
+        <w:rPr>
+          <w:rFonts w:ascii="Segoe UI Symbol" w:hAnsi="Segoe UI Symbol" w:cs="Segoe UI Symbol" w:eastAsia="Segoe UI Symbol"/>
+          <w:b/>
+          <w:color w:val="auto"/>
+          <w:spacing w:val="0"/>
+          <w:position w:val="0"/>
+          <w:sz w:val="22"/>
+          <w:shd w:fill="auto" w:val="clear"/>
+        </w:rPr>
+        <w:tab/>
+      </w:r>
+      <w:r>
+        <w:rPr>
+          <w:rFonts w:ascii="Segoe UI Symbol" w:hAnsi="Segoe UI Symbol" w:cs="Segoe UI Symbol" w:eastAsia="Segoe UI Symbol"/>
+          <w:b/>
+          <w:color w:val="auto"/>
+          <w:spacing w:val="0"/>
+          <w:position w:val="0"/>
+          <w:sz w:val="22"/>
+          <w:shd w:fill="auto" w:val="clear"/>
+        </w:rPr>
+        <w:t xml:space="preserve">Value (result of function)</w:t>
+      </w:r>
+    </w:p>
+    <w:p>
+      <w:pPr>
+        <w:spacing w:before="0" w:after="200" w:line="276"/>
+        <w:ind w:right="0" w:left="0" w:firstLine="0"/>
+        <w:jc w:val="left"/>
+        <w:rPr>
+          <w:rFonts w:ascii="Segoe UI Symbol" w:hAnsi="Segoe UI Symbol" w:cs="Segoe UI Symbol" w:eastAsia="Segoe UI Symbol"/>
+          <w:b/>
+          <w:color w:val="auto"/>
+          <w:spacing w:val="0"/>
+          <w:position w:val="0"/>
+          <w:sz w:val="22"/>
+          <w:shd w:fill="auto" w:val="clear"/>
+        </w:rPr>
+      </w:pPr>
+      <w:r>
+        <w:rPr>
+          <w:rFonts w:ascii="Segoe UI Symbol" w:hAnsi="Segoe UI Symbol" w:cs="Segoe UI Symbol" w:eastAsia="Segoe UI Symbol"/>
+          <w:b/>
+          <w:color w:val="auto"/>
+          <w:spacing w:val="0"/>
+          <w:position w:val="0"/>
+          <w:sz w:val="22"/>
+          <w:shd w:fill="auto" w:val="clear"/>
+        </w:rPr>
+        <w:t xml:space="preserve">Purpose</w:t>
+      </w:r>
+      <w:r>
+        <w:rPr>
+          <w:rFonts w:ascii="Segoe UI Symbol" w:hAnsi="Segoe UI Symbol" w:cs="Segoe UI Symbol" w:eastAsia="Segoe UI Symbol"/>
+          <w:b/>
+          <w:color w:val="auto"/>
+          <w:spacing w:val="0"/>
+          <w:position w:val="0"/>
+          <w:sz w:val="22"/>
+          <w:shd w:fill="auto" w:val="clear"/>
+        </w:rPr>
+        <w:tab/>
+      </w:r>
+      <w:r>
+        <w:rPr>
+          <w:rFonts w:ascii="Segoe UI Symbol" w:hAnsi="Segoe UI Symbol" w:cs="Segoe UI Symbol" w:eastAsia="Segoe UI Symbol"/>
+          <w:b/>
+          <w:color w:val="auto"/>
+          <w:spacing w:val="0"/>
+          <w:position w:val="0"/>
+          <w:sz w:val="22"/>
+          <w:shd w:fill="auto" w:val="clear"/>
+        </w:rPr>
+        <w:t xml:space="preserve">Memoize a function</w:t>
+      </w:r>
+      <w:r>
+        <w:rPr>
+          <w:rFonts w:ascii="Segoe UI Symbol" w:hAnsi="Segoe UI Symbol" w:cs="Segoe UI Symbol" w:eastAsia="Segoe UI Symbol"/>
+          <w:b/>
+          <w:color w:val="auto"/>
+          <w:spacing w:val="0"/>
+          <w:position w:val="0"/>
+          <w:sz w:val="22"/>
+          <w:shd w:fill="auto" w:val="clear"/>
+        </w:rPr>
+        <w:tab/>
+      </w:r>
+      <w:r>
+        <w:rPr>
+          <w:rFonts w:ascii="Segoe UI Symbol" w:hAnsi="Segoe UI Symbol" w:cs="Segoe UI Symbol" w:eastAsia="Segoe UI Symbol"/>
+          <w:b/>
+          <w:color w:val="auto"/>
+          <w:spacing w:val="0"/>
+          <w:position w:val="0"/>
+          <w:sz w:val="22"/>
+          <w:shd w:fill="auto" w:val="clear"/>
+        </w:rPr>
+        <w:t xml:space="preserve">Memoize a computed value</w:t>
+      </w:r>
+    </w:p>
+    <w:p>
+      <w:pPr>
+        <w:spacing w:before="0" w:after="200" w:line="276"/>
+        <w:ind w:right="0" w:left="0" w:firstLine="0"/>
+        <w:jc w:val="left"/>
+        <w:rPr>
+          <w:rFonts w:ascii="Segoe UI Symbol" w:hAnsi="Segoe UI Symbol" w:cs="Segoe UI Symbol" w:eastAsia="Segoe UI Symbol"/>
+          <w:b/>
+          <w:color w:val="auto"/>
+          <w:spacing w:val="0"/>
+          <w:position w:val="0"/>
+          <w:sz w:val="22"/>
+          <w:shd w:fill="auto" w:val="clear"/>
+        </w:rPr>
+      </w:pPr>
+      <w:r>
+        <w:rPr>
+          <w:rFonts w:ascii="Segoe UI Symbol" w:hAnsi="Segoe UI Symbol" w:cs="Segoe UI Symbol" w:eastAsia="Segoe UI Symbol"/>
+          <w:b/>
+          <w:color w:val="auto"/>
+          <w:spacing w:val="0"/>
+          <w:position w:val="0"/>
+          <w:sz w:val="22"/>
+          <w:shd w:fill="auto" w:val="clear"/>
+        </w:rPr>
+        <w:t xml:space="preserve">Use case</w:t>
+      </w:r>
+      <w:r>
+        <w:rPr>
+          <w:rFonts w:ascii="Segoe UI Symbol" w:hAnsi="Segoe UI Symbol" w:cs="Segoe UI Symbol" w:eastAsia="Segoe UI Symbol"/>
+          <w:b/>
+          <w:color w:val="auto"/>
+          <w:spacing w:val="0"/>
+          <w:position w:val="0"/>
+          <w:sz w:val="22"/>
+          <w:shd w:fill="auto" w:val="clear"/>
+        </w:rPr>
+        <w:tab/>
+      </w:r>
+      <w:r>
+        <w:rPr>
+          <w:rFonts w:ascii="Segoe UI Symbol" w:hAnsi="Segoe UI Symbol" w:cs="Segoe UI Symbol" w:eastAsia="Segoe UI Symbol"/>
+          <w:b/>
+          <w:color w:val="auto"/>
+          <w:spacing w:val="0"/>
+          <w:position w:val="0"/>
+          <w:sz w:val="22"/>
+          <w:shd w:fill="auto" w:val="clear"/>
+        </w:rPr>
+        <w:t xml:space="preserve">Pass function to memoized children</w:t>
+      </w:r>
+      <w:r>
+        <w:rPr>
+          <w:rFonts w:ascii="Segoe UI Symbol" w:hAnsi="Segoe UI Symbol" w:cs="Segoe UI Symbol" w:eastAsia="Segoe UI Symbol"/>
+          <w:b/>
+          <w:color w:val="auto"/>
+          <w:spacing w:val="0"/>
+          <w:position w:val="0"/>
+          <w:sz w:val="22"/>
+          <w:shd w:fill="auto" w:val="clear"/>
+        </w:rPr>
+        <w:tab/>
+      </w:r>
+      <w:r>
+        <w:rPr>
+          <w:rFonts w:ascii="Segoe UI Symbol" w:hAnsi="Segoe UI Symbol" w:cs="Segoe UI Symbol" w:eastAsia="Segoe UI Symbol"/>
+          <w:b/>
+          <w:color w:val="auto"/>
+          <w:spacing w:val="0"/>
+          <w:position w:val="0"/>
+          <w:sz w:val="22"/>
+          <w:shd w:fill="auto" w:val="clear"/>
+        </w:rPr>
+        <w:t xml:space="preserve">Avoid expensive recalculation / stable value</w:t>
+      </w:r>
+    </w:p>
+    <w:p>
+      <w:pPr>
+        <w:spacing w:before="0" w:after="200" w:line="276"/>
+        <w:ind w:right="0" w:left="0" w:firstLine="0"/>
+        <w:jc w:val="left"/>
+        <w:rPr>
+          <w:rFonts w:ascii="Segoe UI Symbol" w:hAnsi="Segoe UI Symbol" w:cs="Segoe UI Symbol" w:eastAsia="Segoe UI Symbol"/>
+          <w:b/>
+          <w:color w:val="auto"/>
+          <w:spacing w:val="0"/>
+          <w:position w:val="0"/>
+          <w:sz w:val="22"/>
+          <w:shd w:fill="auto" w:val="clear"/>
+        </w:rPr>
+      </w:pPr>
+    </w:p>
+    <w:p>
+      <w:pPr>
+        <w:spacing w:before="0" w:after="200" w:line="276"/>
+        <w:ind w:right="0" w:left="0" w:firstLine="0"/>
+        <w:jc w:val="left"/>
+        <w:rPr>
+          <w:rFonts w:ascii="Segoe UI Symbol" w:hAnsi="Segoe UI Symbol" w:cs="Segoe UI Symbol" w:eastAsia="Segoe UI Symbol"/>
+          <w:b/>
+          <w:color w:val="auto"/>
+          <w:spacing w:val="0"/>
+          <w:position w:val="0"/>
+          <w:sz w:val="22"/>
+          <w:shd w:fill="auto" w:val="clear"/>
+        </w:rPr>
+      </w:pPr>
+    </w:p>
+    <w:p>
+      <w:pPr>
+        <w:spacing w:before="0" w:after="200" w:line="276"/>
+        <w:ind w:right="0" w:left="0" w:firstLine="0"/>
+        <w:jc w:val="left"/>
+        <w:rPr>
+          <w:rFonts w:ascii="Segoe UI Symbol" w:hAnsi="Segoe UI Symbol" w:cs="Segoe UI Symbol" w:eastAsia="Segoe UI Symbol"/>
+          <w:b/>
+          <w:color w:val="auto"/>
+          <w:spacing w:val="0"/>
+          <w:position w:val="0"/>
+          <w:sz w:val="22"/>
+          <w:shd w:fill="auto" w:val="clear"/>
+        </w:rPr>
+      </w:pPr>
+      <w:r>
+        <w:rPr>
+          <w:rFonts w:ascii="Segoe UI Symbol" w:hAnsi="Segoe UI Symbol" w:cs="Segoe UI Symbol" w:eastAsia="Segoe UI Symbol"/>
+          <w:b/>
+          <w:color w:val="F79646"/>
+          <w:spacing w:val="0"/>
+          <w:position w:val="0"/>
+          <w:sz w:val="40"/>
+          <w:shd w:fill="auto" w:val="clear"/>
+        </w:rPr>
+        <w:t xml:space="preserve">What is useRef?</w:t>
+      </w:r>
+    </w:p>
+    <w:p>
+      <w:pPr>
+        <w:spacing w:before="0" w:after="200" w:line="276"/>
+        <w:ind w:right="0" w:left="0" w:firstLine="0"/>
+        <w:jc w:val="left"/>
+        <w:rPr>
+          <w:rFonts w:ascii="Segoe UI Symbol" w:hAnsi="Segoe UI Symbol" w:cs="Segoe UI Symbol" w:eastAsia="Segoe UI Symbol"/>
+          <w:b/>
+          <w:color w:val="auto"/>
+          <w:spacing w:val="0"/>
+          <w:position w:val="0"/>
+          <w:sz w:val="22"/>
+          <w:shd w:fill="auto" w:val="clear"/>
+        </w:rPr>
+      </w:pPr>
+      <w:r>
+        <w:rPr>
+          <w:rFonts w:ascii="Segoe UI Symbol" w:hAnsi="Segoe UI Symbol" w:cs="Segoe UI Symbol" w:eastAsia="Segoe UI Symbol"/>
+          <w:b/>
+          <w:color w:val="auto"/>
+          <w:spacing w:val="0"/>
+          <w:position w:val="0"/>
+          <w:sz w:val="22"/>
+          <w:shd w:fill="auto" w:val="clear"/>
+        </w:rPr>
+        <w:t xml:space="preserve">useRef is a hook that lets you persist values between renders without causing a re-render.</w:t>
+      </w:r>
+    </w:p>
+    <w:p>
+      <w:pPr>
+        <w:spacing w:before="0" w:after="200" w:line="276"/>
+        <w:ind w:right="0" w:left="0" w:firstLine="0"/>
+        <w:jc w:val="left"/>
+        <w:rPr>
+          <w:rFonts w:ascii="Cambria Math" w:hAnsi="Cambria Math" w:cs="Cambria Math" w:eastAsia="Cambria Math"/>
+          <w:b/>
+          <w:color w:val="auto"/>
+          <w:spacing w:val="0"/>
+          <w:position w:val="0"/>
+          <w:sz w:val="22"/>
+          <w:shd w:fill="FF0000" w:val="clear"/>
+        </w:rPr>
+      </w:pPr>
+      <w:r>
+        <w:rPr>
+          <w:rFonts w:ascii="Segoe UI Symbol" w:hAnsi="Segoe UI Symbol" w:cs="Segoe UI Symbol" w:eastAsia="Segoe UI Symbol"/>
+          <w:b/>
+          <w:color w:val="auto"/>
+          <w:spacing w:val="0"/>
+          <w:position w:val="0"/>
+          <w:sz w:val="22"/>
+          <w:shd w:fill="auto" w:val="clear"/>
+        </w:rPr>
+        <w:t xml:space="preserve">It can also access DOM elements directly.</w:t>
+      </w:r>
+      <w:r>
+        <w:rPr>
+          <w:rFonts w:ascii="Segoe UI Symbol" w:hAnsi="Segoe UI Symbol" w:cs="Segoe UI Symbol" w:eastAsia="Segoe UI Symbol"/>
+          <w:b/>
+          <w:color w:val="auto"/>
+          <w:spacing w:val="0"/>
+          <w:position w:val="0"/>
+          <w:sz w:val="22"/>
+          <w:shd w:fill="auto" w:val="clear"/>
+        </w:rPr>
+        <w:br/>
+      </w:r>
+      <w:r>
+        <w:rPr>
+          <w:rFonts w:ascii="Segoe UI Symbol" w:hAnsi="Segoe UI Symbol" w:cs="Segoe UI Symbol" w:eastAsia="Segoe UI Symbol"/>
+          <w:b/>
+          <w:color w:val="auto"/>
+          <w:spacing w:val="0"/>
+          <w:position w:val="0"/>
+          <w:sz w:val="22"/>
+          <w:shd w:fill="FF0000" w:val="clear"/>
+        </w:rPr>
+        <w:t xml:space="preserve">Controlled component </w:t>
+      </w:r>
+      <w:r>
+        <w:rPr>
+          <w:rFonts w:ascii="Cambria Math" w:hAnsi="Cambria Math" w:cs="Cambria Math" w:eastAsia="Cambria Math"/>
+          <w:b/>
+          <w:color w:val="auto"/>
+          <w:spacing w:val="0"/>
+          <w:position w:val="0"/>
+          <w:sz w:val="22"/>
+          <w:shd w:fill="FF0000" w:val="clear"/>
+        </w:rPr>
+        <w:t xml:space="preserve">→ </w:t>
+      </w:r>
+      <w:r>
+        <w:rPr>
+          <w:rFonts w:ascii="Cambria Math" w:hAnsi="Cambria Math" w:cs="Cambria Math" w:eastAsia="Cambria Math"/>
+          <w:b/>
+          <w:color w:val="auto"/>
+          <w:spacing w:val="0"/>
+          <w:position w:val="0"/>
+          <w:sz w:val="22"/>
+          <w:shd w:fill="FF0000" w:val="clear"/>
+        </w:rPr>
+        <w:t xml:space="preserve">The input</w:t>
+      </w:r>
+      <w:r>
+        <w:rPr>
+          <w:rFonts w:ascii="Cambria Math" w:hAnsi="Cambria Math" w:cs="Cambria Math" w:eastAsia="Cambria Math"/>
+          <w:b/>
+          <w:color w:val="auto"/>
+          <w:spacing w:val="0"/>
+          <w:position w:val="0"/>
+          <w:sz w:val="22"/>
+          <w:shd w:fill="FF0000" w:val="clear"/>
+        </w:rPr>
+        <w:t xml:space="preserve">’</w:t>
+      </w:r>
+      <w:r>
+        <w:rPr>
+          <w:rFonts w:ascii="Cambria Math" w:hAnsi="Cambria Math" w:cs="Cambria Math" w:eastAsia="Cambria Math"/>
+          <w:b/>
+          <w:color w:val="auto"/>
+          <w:spacing w:val="0"/>
+          <w:position w:val="0"/>
+          <w:sz w:val="22"/>
+          <w:shd w:fill="FF0000" w:val="clear"/>
+        </w:rPr>
+        <w:t xml:space="preserve">s value is controlled by React state.</w:t>
+      </w:r>
+    </w:p>
+    <w:p>
+      <w:pPr>
+        <w:spacing w:before="0" w:after="200" w:line="276"/>
+        <w:ind w:right="0" w:left="0" w:firstLine="0"/>
+        <w:jc w:val="left"/>
+        <w:rPr>
+          <w:rFonts w:ascii="Cambria Math" w:hAnsi="Cambria Math" w:cs="Cambria Math" w:eastAsia="Cambria Math"/>
+          <w:b/>
+          <w:color w:val="auto"/>
+          <w:spacing w:val="0"/>
+          <w:position w:val="0"/>
+          <w:sz w:val="22"/>
+          <w:shd w:fill="FF0000" w:val="clear"/>
+        </w:rPr>
+      </w:pPr>
+    </w:p>
+    <w:p>
+      <w:pPr>
+        <w:spacing w:before="0" w:after="200" w:line="276"/>
+        <w:ind w:right="0" w:left="0" w:firstLine="0"/>
+        <w:jc w:val="left"/>
+        <w:rPr>
+          <w:rFonts w:ascii="Cambria Math" w:hAnsi="Cambria Math" w:cs="Cambria Math" w:eastAsia="Cambria Math"/>
+          <w:b/>
+          <w:color w:val="auto"/>
+          <w:spacing w:val="0"/>
+          <w:position w:val="0"/>
+          <w:sz w:val="22"/>
+          <w:shd w:fill="FF0000" w:val="clear"/>
+        </w:rPr>
+      </w:pPr>
+      <w:r>
+        <w:rPr>
+          <w:rFonts w:ascii="Cambria Math" w:hAnsi="Cambria Math" w:cs="Cambria Math" w:eastAsia="Cambria Math"/>
+          <w:b/>
+          <w:color w:val="auto"/>
+          <w:spacing w:val="0"/>
+          <w:position w:val="0"/>
+          <w:sz w:val="22"/>
+          <w:shd w:fill="FF0000" w:val="clear"/>
+        </w:rPr>
+        <w:t xml:space="preserve">Uncontrolled component </w:t>
+      </w:r>
+      <w:r>
+        <w:rPr>
+          <w:rFonts w:ascii="Cambria Math" w:hAnsi="Cambria Math" w:cs="Cambria Math" w:eastAsia="Cambria Math"/>
+          <w:b/>
+          <w:color w:val="auto"/>
+          <w:spacing w:val="0"/>
+          <w:position w:val="0"/>
+          <w:sz w:val="22"/>
+          <w:shd w:fill="FF0000" w:val="clear"/>
+        </w:rPr>
+        <w:t xml:space="preserve">→ </w:t>
+      </w:r>
+      <w:r>
+        <w:rPr>
+          <w:rFonts w:ascii="Cambria Math" w:hAnsi="Cambria Math" w:cs="Cambria Math" w:eastAsia="Cambria Math"/>
+          <w:b/>
+          <w:color w:val="auto"/>
+          <w:spacing w:val="0"/>
+          <w:position w:val="0"/>
+          <w:sz w:val="22"/>
+          <w:shd w:fill="FF0000" w:val="clear"/>
+        </w:rPr>
+        <w:t xml:space="preserve">The input</w:t>
+      </w:r>
+      <w:r>
+        <w:rPr>
+          <w:rFonts w:ascii="Cambria Math" w:hAnsi="Cambria Math" w:cs="Cambria Math" w:eastAsia="Cambria Math"/>
+          <w:b/>
+          <w:color w:val="auto"/>
+          <w:spacing w:val="0"/>
+          <w:position w:val="0"/>
+          <w:sz w:val="22"/>
+          <w:shd w:fill="FF0000" w:val="clear"/>
+        </w:rPr>
+        <w:t xml:space="preserve">’</w:t>
+      </w:r>
+      <w:r>
+        <w:rPr>
+          <w:rFonts w:ascii="Cambria Math" w:hAnsi="Cambria Math" w:cs="Cambria Math" w:eastAsia="Cambria Math"/>
+          <w:b/>
+          <w:color w:val="auto"/>
+          <w:spacing w:val="0"/>
+          <w:position w:val="0"/>
+          <w:sz w:val="22"/>
+          <w:shd w:fill="FF0000" w:val="clear"/>
+        </w:rPr>
+        <w:t xml:space="preserve">s value is controlled by the DOM itself (not React).</w:t>
+      </w:r>
+    </w:p>
+    <w:p>
+      <w:pPr>
+        <w:spacing w:before="0" w:after="200" w:line="276"/>
+        <w:ind w:right="0" w:left="0" w:firstLine="0"/>
+        <w:jc w:val="left"/>
+        <w:rPr>
+          <w:rFonts w:ascii="Cambria Math" w:hAnsi="Cambria Math" w:cs="Cambria Math" w:eastAsia="Cambria Math"/>
+          <w:b/>
+          <w:color w:val="auto"/>
+          <w:spacing w:val="0"/>
+          <w:position w:val="0"/>
+          <w:sz w:val="22"/>
+          <w:shd w:fill="FF0000" w:val="clear"/>
+        </w:rPr>
+      </w:pPr>
+    </w:p>
+    <w:p>
+      <w:pPr>
+        <w:spacing w:before="0" w:after="200" w:line="276"/>
+        <w:ind w:right="0" w:left="0" w:firstLine="0"/>
+        <w:jc w:val="left"/>
+        <w:rPr>
+          <w:rFonts w:ascii="Cambria Math" w:hAnsi="Cambria Math" w:cs="Cambria Math" w:eastAsia="Cambria Math"/>
+          <w:b/>
+          <w:color w:val="auto"/>
+          <w:spacing w:val="0"/>
+          <w:position w:val="0"/>
+          <w:sz w:val="22"/>
+          <w:shd w:fill="FF0000" w:val="clear"/>
+        </w:rPr>
+      </w:pPr>
+    </w:p>
+    <w:p>
+      <w:pPr>
+        <w:spacing w:before="0" w:after="200" w:line="276"/>
+        <w:ind w:right="0" w:left="0" w:firstLine="0"/>
+        <w:jc w:val="left"/>
+        <w:rPr>
+          <w:rFonts w:ascii="Calibri" w:hAnsi="Calibri" w:cs="Calibri" w:eastAsia="Calibri"/>
+          <w:b/>
+          <w:color w:val="auto"/>
+          <w:spacing w:val="0"/>
+          <w:position w:val="0"/>
+          <w:sz w:val="22"/>
+          <w:shd w:fill="FF0000" w:val="clear"/>
+        </w:rPr>
+      </w:pPr>
+      <w:r>
+        <w:rPr>
+          <w:rFonts w:ascii="Cambria Math" w:hAnsi="Cambria Math" w:cs="Cambria Math" w:eastAsia="Cambria Math"/>
+          <w:b/>
+          <w:color w:val="auto"/>
+          <w:spacing w:val="0"/>
+          <w:position w:val="0"/>
+          <w:sz w:val="22"/>
+          <w:shd w:fill="FF0000" w:val="clear"/>
+        </w:rPr>
+        <w:t xml:space="preserve">A controlled component in React is a form element (like &lt;input&gt;, &lt;textarea&gt;, &lt;select&gt;) whose value is managed by React state instead of the browser.</w:t>
       </w:r>
     </w:p>
   </w:body>

--- a/React.docx
+++ b/React.docx
@@ -10864,8 +10864,6401 @@
         <w:ind w:right="0" w:left="0" w:firstLine="0"/>
         <w:jc w:val="left"/>
         <w:rPr>
+          <w:rFonts w:ascii="Cambria Math" w:hAnsi="Cambria Math" w:cs="Cambria Math" w:eastAsia="Cambria Math"/>
+          <w:b/>
+          <w:color w:val="auto"/>
+          <w:spacing w:val="0"/>
+          <w:position w:val="0"/>
+          <w:sz w:val="22"/>
+          <w:shd w:fill="FF0000" w:val="clear"/>
+        </w:rPr>
+      </w:pPr>
+      <w:r>
+        <w:rPr>
+          <w:rFonts w:ascii="Cambria Math" w:hAnsi="Cambria Math" w:cs="Cambria Math" w:eastAsia="Cambria Math"/>
+          <w:b/>
+          <w:color w:val="auto"/>
+          <w:spacing w:val="0"/>
+          <w:position w:val="0"/>
+          <w:sz w:val="22"/>
+          <w:shd w:fill="FF0000" w:val="clear"/>
+        </w:rPr>
+        <w:t xml:space="preserve">A controlled component in React is a form element (like &lt;input&gt;, &lt;textarea&gt;, &lt;select&gt;) whose value is managed by React state instead of the browser.</w:t>
+      </w:r>
+      <w:r>
+        <w:rPr>
+          <w:rFonts w:ascii="Cambria Math" w:hAnsi="Cambria Math" w:cs="Cambria Math" w:eastAsia="Cambria Math"/>
+          <w:b/>
+          <w:color w:val="auto"/>
+          <w:spacing w:val="0"/>
+          <w:position w:val="0"/>
+          <w:sz w:val="22"/>
+          <w:shd w:fill="FF0000" w:val="clear"/>
+        </w:rPr>
+        <w:br/>
+        <w:br/>
+        <w:br/>
+        <w:br/>
+      </w:r>
+      <w:r>
+        <w:rPr>
+          <w:rFonts w:ascii="Cambria Math" w:hAnsi="Cambria Math" w:cs="Cambria Math" w:eastAsia="Cambria Math"/>
+          <w:b/>
+          <w:color w:val="FF0000"/>
+          <w:spacing w:val="0"/>
+          <w:position w:val="0"/>
+          <w:sz w:val="22"/>
+          <w:shd w:fill="auto" w:val="clear"/>
+        </w:rPr>
+        <w:br/>
+      </w:r>
+      <w:r>
+        <w:rPr>
+          <w:rFonts w:ascii="Cambria Math" w:hAnsi="Cambria Math" w:cs="Cambria Math" w:eastAsia="Cambria Math"/>
+          <w:b/>
+          <w:color w:val="FF0000"/>
+          <w:spacing w:val="0"/>
+          <w:position w:val="0"/>
+          <w:sz w:val="22"/>
+          <w:shd w:fill="auto" w:val="clear"/>
+        </w:rPr>
+        <w:t xml:space="preserve">Advantages of HooK</w:t>
+      </w:r>
+      <w:r>
+        <w:rPr>
+          <w:rFonts w:ascii="Cambria Math" w:hAnsi="Cambria Math" w:cs="Cambria Math" w:eastAsia="Cambria Math"/>
+          <w:b/>
+          <w:color w:val="FF0000"/>
+          <w:spacing w:val="0"/>
+          <w:position w:val="0"/>
+          <w:sz w:val="22"/>
+          <w:shd w:fill="auto" w:val="clear"/>
+        </w:rPr>
+        <w:br/>
+      </w:r>
+    </w:p>
+    <w:p>
+      <w:pPr>
+        <w:spacing w:before="0" w:after="200" w:line="276"/>
+        <w:ind w:right="0" w:left="0" w:firstLine="0"/>
+        <w:jc w:val="left"/>
+        <w:rPr>
+          <w:rFonts w:ascii="Cambria Math" w:hAnsi="Cambria Math" w:cs="Cambria Math" w:eastAsia="Cambria Math"/>
+          <w:b/>
+          <w:color w:val="auto"/>
+          <w:spacing w:val="0"/>
+          <w:position w:val="0"/>
+          <w:sz w:val="22"/>
+          <w:shd w:fill="FF0000" w:val="clear"/>
+        </w:rPr>
+      </w:pPr>
+    </w:p>
+    <w:p>
+      <w:pPr>
+        <w:spacing w:before="0" w:after="200" w:line="276"/>
+        <w:ind w:right="0" w:left="0" w:firstLine="0"/>
+        <w:jc w:val="left"/>
+        <w:rPr>
+          <w:rFonts w:ascii="Cambria Math" w:hAnsi="Cambria Math" w:cs="Cambria Math" w:eastAsia="Cambria Math"/>
+          <w:b/>
+          <w:color w:val="auto"/>
+          <w:spacing w:val="0"/>
+          <w:position w:val="0"/>
+          <w:sz w:val="22"/>
+          <w:shd w:fill="FF0000" w:val="clear"/>
+        </w:rPr>
+      </w:pPr>
+      <w:r>
+        <w:rPr>
+          <w:rFonts w:ascii="Cambria Math" w:hAnsi="Cambria Math" w:cs="Cambria Math" w:eastAsia="Cambria Math"/>
+          <w:b/>
+          <w:color w:val="auto"/>
+          <w:spacing w:val="0"/>
+          <w:position w:val="0"/>
+          <w:sz w:val="22"/>
+          <w:shd w:fill="FF0000" w:val="clear"/>
+        </w:rPr>
+        <w:t xml:space="preserve">Functional components can be used for all React feaatures</w:t>
+      </w:r>
+      <w:r>
+        <w:rPr>
+          <w:rFonts w:ascii="Cambria Math" w:hAnsi="Cambria Math" w:cs="Cambria Math" w:eastAsia="Cambria Math"/>
+          <w:b/>
+          <w:color w:val="auto"/>
+          <w:spacing w:val="0"/>
+          <w:position w:val="0"/>
+          <w:sz w:val="22"/>
+          <w:shd w:fill="FF0000" w:val="clear"/>
+        </w:rPr>
+        <w:br/>
+      </w:r>
+      <w:r>
+        <w:rPr>
+          <w:rFonts w:ascii="Cambria Math" w:hAnsi="Cambria Math" w:cs="Cambria Math" w:eastAsia="Cambria Math"/>
+          <w:b/>
+          <w:color w:val="auto"/>
+          <w:spacing w:val="0"/>
+          <w:position w:val="0"/>
+          <w:sz w:val="22"/>
+          <w:shd w:fill="FF0000" w:val="clear"/>
+        </w:rPr>
+        <w:t xml:space="preserve">2 </w:t>
+      </w:r>
+      <w:r>
+        <w:rPr>
+          <w:rFonts w:ascii="Cambria Math" w:hAnsi="Cambria Math" w:cs="Cambria Math" w:eastAsia="Cambria Math"/>
+          <w:b/>
+          <w:color w:val="auto"/>
+          <w:spacing w:val="0"/>
+          <w:position w:val="0"/>
+          <w:sz w:val="22"/>
+          <w:shd w:fill="FF0000" w:val="clear"/>
+        </w:rPr>
+        <w:t xml:space="preserve">NO this problems</w:t>
+      </w:r>
+    </w:p>
+    <w:p>
+      <w:pPr>
+        <w:spacing w:before="0" w:after="200" w:line="276"/>
+        <w:ind w:right="0" w:left="0" w:firstLine="0"/>
+        <w:jc w:val="left"/>
+        <w:rPr>
+          <w:rFonts w:ascii="Cambria Math" w:hAnsi="Cambria Math" w:cs="Cambria Math" w:eastAsia="Cambria Math"/>
+          <w:b/>
+          <w:color w:val="auto"/>
+          <w:spacing w:val="0"/>
+          <w:position w:val="0"/>
+          <w:sz w:val="22"/>
+          <w:shd w:fill="FF0000" w:val="clear"/>
+        </w:rPr>
+      </w:pPr>
+      <w:r>
+        <w:rPr>
+          <w:rFonts w:ascii="Cambria Math" w:hAnsi="Cambria Math" w:cs="Cambria Math" w:eastAsia="Cambria Math"/>
+          <w:b/>
+          <w:color w:val="auto"/>
+          <w:spacing w:val="0"/>
+          <w:position w:val="0"/>
+          <w:sz w:val="22"/>
+          <w:shd w:fill="FF0000" w:val="clear"/>
+        </w:rPr>
+        <w:t xml:space="preserve">3  </w:t>
+      </w:r>
+      <w:r>
+        <w:rPr>
+          <w:rFonts w:ascii="Cambria Math" w:hAnsi="Cambria Math" w:cs="Cambria Math" w:eastAsia="Cambria Math"/>
+          <w:b/>
+          <w:color w:val="auto"/>
+          <w:spacing w:val="0"/>
+          <w:position w:val="0"/>
+          <w:sz w:val="22"/>
+          <w:shd w:fill="FF0000" w:val="clear"/>
+        </w:rPr>
+        <w:t xml:space="preserve">Reusing stateful logic</w:t>
+      </w:r>
+    </w:p>
+    <w:p>
+      <w:pPr>
+        <w:spacing w:before="0" w:after="200" w:line="276"/>
+        <w:ind w:right="0" w:left="0" w:firstLine="0"/>
+        <w:jc w:val="left"/>
+        <w:rPr>
+          <w:rFonts w:ascii="Cambria Math" w:hAnsi="Cambria Math" w:cs="Cambria Math" w:eastAsia="Cambria Math"/>
+          <w:b/>
+          <w:color w:val="auto"/>
+          <w:spacing w:val="0"/>
+          <w:position w:val="0"/>
+          <w:sz w:val="22"/>
+          <w:shd w:fill="FF0000" w:val="clear"/>
+        </w:rPr>
+      </w:pPr>
+      <w:r>
+        <w:rPr>
+          <w:rFonts w:ascii="Cambria Math" w:hAnsi="Cambria Math" w:cs="Cambria Math" w:eastAsia="Cambria Math"/>
+          <w:b/>
+          <w:color w:val="auto"/>
+          <w:spacing w:val="0"/>
+          <w:position w:val="0"/>
+          <w:sz w:val="22"/>
+          <w:shd w:fill="FF0000" w:val="clear"/>
+        </w:rPr>
+        <w:t xml:space="preserve">5 </w:t>
+      </w:r>
+      <w:r>
+        <w:rPr>
+          <w:rFonts w:ascii="Cambria Math" w:hAnsi="Cambria Math" w:cs="Cambria Math" w:eastAsia="Cambria Math"/>
+          <w:b/>
+          <w:color w:val="auto"/>
+          <w:spacing w:val="0"/>
+          <w:position w:val="0"/>
+          <w:sz w:val="22"/>
+          <w:shd w:fill="FF0000" w:val="clear"/>
+        </w:rPr>
+        <w:t xml:space="preserve">reduced use of hoc(Higher order component)</w:t>
+      </w:r>
+      <w:r>
+        <w:rPr>
+          <w:rFonts w:ascii="Cambria Math" w:hAnsi="Cambria Math" w:cs="Cambria Math" w:eastAsia="Cambria Math"/>
+          <w:b/>
+          <w:color w:val="auto"/>
+          <w:spacing w:val="0"/>
+          <w:position w:val="0"/>
+          <w:sz w:val="22"/>
+          <w:shd w:fill="FF0000" w:val="clear"/>
+        </w:rPr>
+        <w:br/>
+        <w:br/>
+      </w:r>
+      <w:r>
+        <w:rPr>
+          <w:rFonts w:ascii="Cambria Math" w:hAnsi="Cambria Math" w:cs="Cambria Math" w:eastAsia="Cambria Math"/>
+          <w:b/>
+          <w:color w:val="00B050"/>
+          <w:spacing w:val="0"/>
+          <w:position w:val="0"/>
+          <w:sz w:val="22"/>
+          <w:shd w:fill="FF0000" w:val="clear"/>
+        </w:rPr>
+        <w:t xml:space="preserve">what happen used fuction in ref</w:t>
+      </w:r>
+      <w:r>
+        <w:rPr>
+          <w:rFonts w:ascii="Cambria Math" w:hAnsi="Cambria Math" w:cs="Cambria Math" w:eastAsia="Cambria Math"/>
+          <w:b/>
+          <w:color w:val="00B050"/>
+          <w:spacing w:val="0"/>
+          <w:position w:val="0"/>
+          <w:sz w:val="22"/>
+          <w:shd w:fill="FF0000" w:val="clear"/>
+        </w:rPr>
+        <w:br/>
+      </w:r>
+      <w:r>
+        <w:rPr>
+          <w:rFonts w:ascii="Cambria Math" w:hAnsi="Cambria Math" w:cs="Cambria Math" w:eastAsia="Cambria Math"/>
+          <w:b/>
+          <w:color w:val="auto"/>
+          <w:spacing w:val="0"/>
+          <w:position w:val="0"/>
+          <w:sz w:val="22"/>
+          <w:shd w:fill="FF0000" w:val="clear"/>
+        </w:rPr>
+        <w:br/>
+      </w:r>
+      <w:r>
+        <w:rPr>
+          <w:rFonts w:ascii="Cambria Math" w:hAnsi="Cambria Math" w:cs="Cambria Math" w:eastAsia="Cambria Math"/>
+          <w:b/>
+          <w:color w:val="auto"/>
+          <w:spacing w:val="0"/>
+          <w:position w:val="0"/>
+          <w:sz w:val="22"/>
+          <w:shd w:fill="FF0000" w:val="clear"/>
+        </w:rPr>
+        <w:t xml:space="preserve">Here, React calls your function whenever the element mounts/updates:</w:t>
+      </w:r>
+    </w:p>
+    <w:p>
+      <w:pPr>
+        <w:spacing w:before="0" w:after="200" w:line="276"/>
+        <w:ind w:right="0" w:left="0" w:firstLine="0"/>
+        <w:jc w:val="left"/>
+        <w:rPr>
+          <w:rFonts w:ascii="Cambria Math" w:hAnsi="Cambria Math" w:cs="Cambria Math" w:eastAsia="Cambria Math"/>
+          <w:b/>
+          <w:color w:val="auto"/>
+          <w:spacing w:val="0"/>
+          <w:position w:val="0"/>
+          <w:sz w:val="22"/>
+          <w:shd w:fill="FF0000" w:val="clear"/>
+        </w:rPr>
+      </w:pPr>
+    </w:p>
+    <w:p>
+      <w:pPr>
+        <w:spacing w:before="0" w:after="200" w:line="276"/>
+        <w:ind w:right="0" w:left="0" w:firstLine="0"/>
+        <w:jc w:val="left"/>
+        <w:rPr>
+          <w:rFonts w:ascii="Cambria Math" w:hAnsi="Cambria Math" w:cs="Cambria Math" w:eastAsia="Cambria Math"/>
+          <w:b/>
+          <w:color w:val="auto"/>
+          <w:spacing w:val="0"/>
+          <w:position w:val="0"/>
+          <w:sz w:val="22"/>
+          <w:shd w:fill="FF0000" w:val="clear"/>
+        </w:rPr>
+      </w:pPr>
+      <w:r>
+        <w:rPr>
+          <w:rFonts w:ascii="Cambria Math" w:hAnsi="Cambria Math" w:cs="Cambria Math" w:eastAsia="Cambria Math"/>
+          <w:b/>
+          <w:color w:val="auto"/>
+          <w:spacing w:val="0"/>
+          <w:position w:val="0"/>
+          <w:sz w:val="22"/>
+          <w:shd w:fill="FF0000" w:val="clear"/>
+        </w:rPr>
+        <w:t xml:space="preserve">When mounted: ref(el) </w:t>
+      </w:r>
+      <w:r>
+        <w:rPr>
+          <w:rFonts w:ascii="Cambria Math" w:hAnsi="Cambria Math" w:cs="Cambria Math" w:eastAsia="Cambria Math"/>
+          <w:b/>
+          <w:color w:val="auto"/>
+          <w:spacing w:val="0"/>
+          <w:position w:val="0"/>
+          <w:sz w:val="22"/>
+          <w:shd w:fill="FF0000" w:val="clear"/>
+        </w:rPr>
+        <w:t xml:space="preserve">→ </w:t>
+      </w:r>
+      <w:r>
+        <w:rPr>
+          <w:rFonts w:ascii="Cambria Math" w:hAnsi="Cambria Math" w:cs="Cambria Math" w:eastAsia="Cambria Math"/>
+          <w:b/>
+          <w:color w:val="auto"/>
+          <w:spacing w:val="0"/>
+          <w:position w:val="0"/>
+          <w:sz w:val="22"/>
+          <w:shd w:fill="FF0000" w:val="clear"/>
+        </w:rPr>
+        <w:t xml:space="preserve">gets the DOM node (&lt;span&gt;...&lt;/span&gt;).</w:t>
+      </w:r>
+    </w:p>
+    <w:p>
+      <w:pPr>
+        <w:spacing w:before="0" w:after="200" w:line="276"/>
+        <w:ind w:right="0" w:left="0" w:firstLine="0"/>
+        <w:jc w:val="left"/>
+        <w:rPr>
+          <w:rFonts w:ascii="Cambria Math" w:hAnsi="Cambria Math" w:cs="Cambria Math" w:eastAsia="Cambria Math"/>
+          <w:b/>
+          <w:color w:val="auto"/>
+          <w:spacing w:val="0"/>
+          <w:position w:val="0"/>
+          <w:sz w:val="22"/>
+          <w:shd w:fill="FF0000" w:val="clear"/>
+        </w:rPr>
+      </w:pPr>
+    </w:p>
+    <w:p>
+      <w:pPr>
+        <w:spacing w:before="0" w:after="200" w:line="276"/>
+        <w:ind w:right="0" w:left="0" w:firstLine="0"/>
+        <w:jc w:val="left"/>
+        <w:rPr>
+          <w:rFonts w:ascii="Cambria Math" w:hAnsi="Cambria Math" w:cs="Cambria Math" w:eastAsia="Cambria Math"/>
+          <w:b/>
+          <w:color w:val="auto"/>
+          <w:spacing w:val="0"/>
+          <w:position w:val="0"/>
+          <w:sz w:val="22"/>
+          <w:shd w:fill="FF0000" w:val="clear"/>
+        </w:rPr>
+      </w:pPr>
+      <w:r>
+        <w:rPr>
+          <w:rFonts w:ascii="Cambria Math" w:hAnsi="Cambria Math" w:cs="Cambria Math" w:eastAsia="Cambria Math"/>
+          <w:b/>
+          <w:color w:val="auto"/>
+          <w:spacing w:val="0"/>
+          <w:position w:val="0"/>
+          <w:sz w:val="22"/>
+          <w:shd w:fill="FF0000" w:val="clear"/>
+        </w:rPr>
+        <w:t xml:space="preserve">When unmounted: ref(null) </w:t>
+      </w:r>
+      <w:r>
+        <w:rPr>
+          <w:rFonts w:ascii="Cambria Math" w:hAnsi="Cambria Math" w:cs="Cambria Math" w:eastAsia="Cambria Math"/>
+          <w:b/>
+          <w:color w:val="auto"/>
+          <w:spacing w:val="0"/>
+          <w:position w:val="0"/>
+          <w:sz w:val="22"/>
+          <w:shd w:fill="FF0000" w:val="clear"/>
+        </w:rPr>
+        <w:t xml:space="preserve">→ </w:t>
+      </w:r>
+      <w:r>
+        <w:rPr>
+          <w:rFonts w:ascii="Cambria Math" w:hAnsi="Cambria Math" w:cs="Cambria Math" w:eastAsia="Cambria Math"/>
+          <w:b/>
+          <w:color w:val="auto"/>
+          <w:spacing w:val="0"/>
+          <w:position w:val="0"/>
+          <w:sz w:val="22"/>
+          <w:shd w:fill="FF0000" w:val="clear"/>
+        </w:rPr>
+        <w:t xml:space="preserve">React clears it.</w:t>
+      </w:r>
+    </w:p>
+    <w:p>
+      <w:pPr>
+        <w:spacing w:before="0" w:after="200" w:line="276"/>
+        <w:ind w:right="0" w:left="0" w:firstLine="0"/>
+        <w:jc w:val="left"/>
+        <w:rPr>
+          <w:rFonts w:ascii="Cambria Math" w:hAnsi="Cambria Math" w:cs="Cambria Math" w:eastAsia="Cambria Math"/>
+          <w:b/>
+          <w:color w:val="auto"/>
+          <w:spacing w:val="0"/>
+          <w:position w:val="0"/>
+          <w:sz w:val="22"/>
+          <w:shd w:fill="FF0000" w:val="clear"/>
+        </w:rPr>
+      </w:pPr>
+    </w:p>
+    <w:p>
+      <w:pPr>
+        <w:spacing w:before="0" w:after="200" w:line="276"/>
+        <w:ind w:right="0" w:left="0" w:firstLine="0"/>
+        <w:jc w:val="left"/>
+        <w:rPr>
+          <w:rFonts w:ascii="Cambria Math" w:hAnsi="Cambria Math" w:cs="Cambria Math" w:eastAsia="Cambria Math"/>
+          <w:b/>
+          <w:color w:val="auto"/>
+          <w:spacing w:val="0"/>
+          <w:position w:val="0"/>
+          <w:sz w:val="22"/>
+          <w:shd w:fill="FF0000" w:val="clear"/>
+        </w:rPr>
+      </w:pPr>
+    </w:p>
+    <w:p>
+      <w:pPr>
+        <w:spacing w:before="0" w:after="200" w:line="276"/>
+        <w:ind w:right="0" w:left="0" w:firstLine="0"/>
+        <w:jc w:val="left"/>
+        <w:rPr>
+          <w:rFonts w:ascii="Cambria Math" w:hAnsi="Cambria Math" w:cs="Cambria Math" w:eastAsia="Cambria Math"/>
+          <w:b/>
+          <w:color w:val="auto"/>
+          <w:spacing w:val="0"/>
+          <w:position w:val="0"/>
+          <w:sz w:val="22"/>
+          <w:shd w:fill="FF0000" w:val="clear"/>
+        </w:rPr>
+      </w:pPr>
+    </w:p>
+    <w:p>
+      <w:pPr>
+        <w:spacing w:before="0" w:after="200" w:line="276"/>
+        <w:ind w:right="0" w:left="0" w:firstLine="0"/>
+        <w:jc w:val="left"/>
+        <w:rPr>
+          <w:rFonts w:ascii="Cambria Math" w:hAnsi="Cambria Math" w:cs="Cambria Math" w:eastAsia="Cambria Math"/>
+          <w:b/>
+          <w:color w:val="auto"/>
+          <w:spacing w:val="0"/>
+          <w:position w:val="0"/>
+          <w:sz w:val="22"/>
+          <w:shd w:fill="FF0000" w:val="clear"/>
+        </w:rPr>
+      </w:pPr>
+    </w:p>
+    <w:p>
+      <w:pPr>
+        <w:spacing w:before="0" w:after="200" w:line="276"/>
+        <w:ind w:right="0" w:left="0" w:firstLine="0"/>
+        <w:jc w:val="left"/>
+        <w:rPr>
+          <w:rFonts w:ascii="Cambria Math" w:hAnsi="Cambria Math" w:cs="Cambria Math" w:eastAsia="Cambria Math"/>
+          <w:b/>
+          <w:color w:val="auto"/>
+          <w:spacing w:val="0"/>
+          <w:position w:val="0"/>
+          <w:sz w:val="22"/>
+          <w:shd w:fill="FF0000" w:val="clear"/>
+        </w:rPr>
+      </w:pPr>
+    </w:p>
+    <w:p>
+      <w:pPr>
+        <w:spacing w:before="0" w:after="200" w:line="276"/>
+        <w:ind w:right="0" w:left="0" w:firstLine="0"/>
+        <w:jc w:val="left"/>
+        <w:rPr>
+          <w:rFonts w:ascii="Cambria Math" w:hAnsi="Cambria Math" w:cs="Cambria Math" w:eastAsia="Cambria Math"/>
+          <w:b/>
+          <w:color w:val="auto"/>
+          <w:spacing w:val="0"/>
+          <w:position w:val="0"/>
+          <w:sz w:val="22"/>
+          <w:shd w:fill="FF0000" w:val="clear"/>
+        </w:rPr>
+      </w:pPr>
+    </w:p>
+    <w:p>
+      <w:pPr>
+        <w:spacing w:before="0" w:after="200" w:line="276"/>
+        <w:ind w:right="0" w:left="0" w:firstLine="0"/>
+        <w:jc w:val="left"/>
+        <w:rPr>
+          <w:rFonts w:ascii="Cambria Math" w:hAnsi="Cambria Math" w:cs="Cambria Math" w:eastAsia="Cambria Math"/>
+          <w:b/>
+          <w:color w:val="004DBB"/>
+          <w:spacing w:val="0"/>
+          <w:position w:val="0"/>
+          <w:sz w:val="32"/>
+          <w:shd w:fill="auto" w:val="clear"/>
+        </w:rPr>
+      </w:pPr>
+      <w:r>
+        <w:rPr>
+          <w:rFonts w:ascii="Cambria Math" w:hAnsi="Cambria Math" w:cs="Cambria Math" w:eastAsia="Cambria Math"/>
+          <w:b/>
+          <w:color w:val="auto"/>
+          <w:spacing w:val="0"/>
+          <w:position w:val="0"/>
+          <w:sz w:val="22"/>
+          <w:shd w:fill="FF0000" w:val="clear"/>
+        </w:rPr>
+        <w:br/>
+      </w:r>
+      <w:r>
+        <w:rPr>
+          <w:rFonts w:ascii="Cambria Math" w:hAnsi="Cambria Math" w:cs="Cambria Math" w:eastAsia="Cambria Math"/>
+          <w:b/>
+          <w:color w:val="auto"/>
+          <w:spacing w:val="0"/>
+          <w:position w:val="0"/>
+          <w:sz w:val="22"/>
+          <w:shd w:fill="FF0000" w:val="clear"/>
+        </w:rPr>
+        <w:t xml:space="preserve">Redux</w:t>
+      </w:r>
+    </w:p>
+    <w:p>
+      <w:pPr>
+        <w:spacing w:before="0" w:after="200" w:line="276"/>
+        <w:ind w:right="0" w:left="0" w:firstLine="0"/>
+        <w:jc w:val="left"/>
+        <w:rPr>
+          <w:rFonts w:ascii="Cambria Math" w:hAnsi="Cambria Math" w:cs="Cambria Math" w:eastAsia="Cambria Math"/>
+          <w:b/>
+          <w:color w:val="004DBB"/>
+          <w:spacing w:val="0"/>
+          <w:position w:val="0"/>
+          <w:sz w:val="32"/>
+          <w:shd w:fill="auto" w:val="clear"/>
+        </w:rPr>
+      </w:pPr>
+    </w:p>
+    <w:p>
+      <w:pPr>
+        <w:spacing w:before="0" w:after="200" w:line="276"/>
+        <w:ind w:right="0" w:left="0" w:firstLine="0"/>
+        <w:jc w:val="left"/>
+        <w:rPr>
+          <w:rFonts w:ascii="Segoe UI Symbol" w:hAnsi="Segoe UI Symbol" w:cs="Segoe UI Symbol" w:eastAsia="Segoe UI Symbol"/>
+          <w:b/>
+          <w:color w:val="004DBB"/>
+          <w:spacing w:val="0"/>
+          <w:position w:val="0"/>
+          <w:sz w:val="32"/>
+          <w:shd w:fill="auto" w:val="clear"/>
+        </w:rPr>
+      </w:pPr>
+      <w:r>
+        <w:rPr>
+          <w:rFonts w:ascii="Cambria Math" w:hAnsi="Cambria Math" w:cs="Cambria Math" w:eastAsia="Cambria Math"/>
+          <w:b/>
+          <w:color w:val="004DBB"/>
+          <w:spacing w:val="0"/>
+          <w:position w:val="0"/>
+          <w:sz w:val="32"/>
+          <w:shd w:fill="auto" w:val="clear"/>
+        </w:rPr>
+        <w:t xml:space="preserve">Helps manage state in javascript application</w:t>
+      </w:r>
+      <w:r>
+        <w:rPr>
+          <w:rFonts w:ascii="Cambria Math" w:hAnsi="Cambria Math" w:cs="Cambria Math" w:eastAsia="Cambria Math"/>
+          <w:b/>
+          <w:color w:val="004DBB"/>
+          <w:spacing w:val="0"/>
+          <w:position w:val="0"/>
+          <w:sz w:val="32"/>
+          <w:shd w:fill="auto" w:val="clear"/>
+        </w:rPr>
+        <w:br/>
+        <w:br/>
+        <w:br/>
+        <w:br/>
+        <w:br/>
+      </w:r>
+      <w:r>
+        <w:rPr>
+          <w:rFonts w:ascii="Segoe UI Symbol" w:hAnsi="Segoe UI Symbol" w:cs="Segoe UI Symbol" w:eastAsia="Segoe UI Symbol"/>
+          <w:b/>
+          <w:color w:val="004DBB"/>
+          <w:spacing w:val="0"/>
+          <w:position w:val="0"/>
+          <w:sz w:val="32"/>
+          <w:shd w:fill="auto" w:val="clear"/>
+        </w:rPr>
+        <w:t xml:space="preserve">🌐</w:t>
+      </w:r>
+      <w:r>
+        <w:rPr>
+          <w:rFonts w:ascii="Cambria Math" w:hAnsi="Cambria Math" w:cs="Cambria Math" w:eastAsia="Cambria Math"/>
+          <w:b/>
+          <w:color w:val="004DBB"/>
+          <w:spacing w:val="0"/>
+          <w:position w:val="0"/>
+          <w:sz w:val="32"/>
+          <w:shd w:fill="auto" w:val="clear"/>
+        </w:rPr>
+        <w:t xml:space="preserve"> </w:t>
+      </w:r>
+      <w:r>
+        <w:rPr>
+          <w:rFonts w:ascii="Segoe UI Symbol" w:hAnsi="Segoe UI Symbol" w:cs="Segoe UI Symbol" w:eastAsia="Segoe UI Symbol"/>
+          <w:b/>
+          <w:color w:val="004DBB"/>
+          <w:spacing w:val="0"/>
+          <w:position w:val="0"/>
+          <w:sz w:val="32"/>
+          <w:shd w:fill="FFFF00" w:val="clear"/>
+        </w:rPr>
+        <w:t xml:space="preserve">Definition</w:t>
+      </w:r>
+      <w:r>
+        <w:rPr>
+          <w:rFonts w:ascii="Cambria Math" w:hAnsi="Cambria Math" w:cs="Cambria Math" w:eastAsia="Cambria Math"/>
+          <w:b/>
+          <w:color w:val="004DBB"/>
+          <w:spacing w:val="0"/>
+          <w:position w:val="0"/>
+          <w:sz w:val="32"/>
+          <w:shd w:fill="FFFF00" w:val="clear"/>
+        </w:rPr>
+        <w:t xml:space="preserve">: Router</w:t>
+      </w:r>
+    </w:p>
+    <w:p>
+      <w:pPr>
+        <w:spacing w:before="0" w:after="200" w:line="276"/>
+        <w:ind w:right="0" w:left="0" w:firstLine="0"/>
+        <w:jc w:val="left"/>
+        <w:rPr>
+          <w:rFonts w:ascii="Segoe UI Symbol" w:hAnsi="Segoe UI Symbol" w:cs="Segoe UI Symbol" w:eastAsia="Segoe UI Symbol"/>
+          <w:b/>
+          <w:color w:val="004DBB"/>
+          <w:spacing w:val="0"/>
+          <w:position w:val="0"/>
+          <w:sz w:val="32"/>
+          <w:shd w:fill="auto" w:val="clear"/>
+        </w:rPr>
+      </w:pPr>
+    </w:p>
+    <w:p>
+      <w:pPr>
+        <w:spacing w:before="0" w:after="200" w:line="276"/>
+        <w:ind w:right="0" w:left="0" w:firstLine="0"/>
+        <w:jc w:val="left"/>
+        <w:rPr>
+          <w:rFonts w:ascii="Cambria Math" w:hAnsi="Cambria Math" w:cs="Cambria Math" w:eastAsia="Cambria Math"/>
+          <w:b/>
+          <w:color w:val="004DBB"/>
+          <w:spacing w:val="0"/>
+          <w:position w:val="0"/>
+          <w:sz w:val="32"/>
+          <w:shd w:fill="auto" w:val="clear"/>
+        </w:rPr>
+      </w:pPr>
+      <w:r>
+        <w:rPr>
+          <w:rFonts w:ascii="Segoe UI Symbol" w:hAnsi="Segoe UI Symbol" w:cs="Segoe UI Symbol" w:eastAsia="Segoe UI Symbol"/>
+          <w:b/>
+          <w:color w:val="004DBB"/>
+          <w:spacing w:val="0"/>
+          <w:position w:val="0"/>
+          <w:sz w:val="32"/>
+          <w:shd w:fill="auto" w:val="clear"/>
+        </w:rPr>
+        <w:t xml:space="preserve">Routing</w:t>
+      </w:r>
+      <w:r>
+        <w:rPr>
+          <w:rFonts w:ascii="Cambria Math" w:hAnsi="Cambria Math" w:cs="Cambria Math" w:eastAsia="Cambria Math"/>
+          <w:b/>
+          <w:color w:val="004DBB"/>
+          <w:spacing w:val="0"/>
+          <w:position w:val="0"/>
+          <w:sz w:val="32"/>
+          <w:shd w:fill="auto" w:val="clear"/>
+        </w:rPr>
+        <w:t xml:space="preserve"> </w:t>
+      </w:r>
+      <w:r>
+        <w:rPr>
+          <w:rFonts w:ascii="Segoe UI Symbol" w:hAnsi="Segoe UI Symbol" w:cs="Segoe UI Symbol" w:eastAsia="Segoe UI Symbol"/>
+          <w:b/>
+          <w:color w:val="004DBB"/>
+          <w:spacing w:val="0"/>
+          <w:position w:val="0"/>
+          <w:sz w:val="32"/>
+          <w:shd w:fill="auto" w:val="clear"/>
+        </w:rPr>
+        <w:t xml:space="preserve">in</w:t>
+      </w:r>
+      <w:r>
+        <w:rPr>
+          <w:rFonts w:ascii="Cambria Math" w:hAnsi="Cambria Math" w:cs="Cambria Math" w:eastAsia="Cambria Math"/>
+          <w:b/>
+          <w:color w:val="004DBB"/>
+          <w:spacing w:val="0"/>
+          <w:position w:val="0"/>
+          <w:sz w:val="32"/>
+          <w:shd w:fill="auto" w:val="clear"/>
+        </w:rPr>
+        <w:t xml:space="preserve"> </w:t>
+      </w:r>
+      <w:r>
+        <w:rPr>
+          <w:rFonts w:ascii="Segoe UI Symbol" w:hAnsi="Segoe UI Symbol" w:cs="Segoe UI Symbol" w:eastAsia="Segoe UI Symbol"/>
+          <w:b/>
+          <w:color w:val="004DBB"/>
+          <w:spacing w:val="0"/>
+          <w:position w:val="0"/>
+          <w:sz w:val="32"/>
+          <w:shd w:fill="auto" w:val="clear"/>
+        </w:rPr>
+        <w:t xml:space="preserve">React</w:t>
+      </w:r>
+      <w:r>
+        <w:rPr>
+          <w:rFonts w:ascii="Cambria Math" w:hAnsi="Cambria Math" w:cs="Cambria Math" w:eastAsia="Cambria Math"/>
+          <w:b/>
+          <w:color w:val="004DBB"/>
+          <w:spacing w:val="0"/>
+          <w:position w:val="0"/>
+          <w:sz w:val="32"/>
+          <w:shd w:fill="auto" w:val="clear"/>
+        </w:rPr>
+        <w:t xml:space="preserve"> </w:t>
+      </w:r>
+      <w:r>
+        <w:rPr>
+          <w:rFonts w:ascii="Segoe UI Symbol" w:hAnsi="Segoe UI Symbol" w:cs="Segoe UI Symbol" w:eastAsia="Segoe UI Symbol"/>
+          <w:b/>
+          <w:color w:val="004DBB"/>
+          <w:spacing w:val="0"/>
+          <w:position w:val="0"/>
+          <w:sz w:val="32"/>
+          <w:shd w:fill="auto" w:val="clear"/>
+        </w:rPr>
+        <w:t xml:space="preserve">means</w:t>
+      </w:r>
+      <w:r>
+        <w:rPr>
+          <w:rFonts w:ascii="Cambria Math" w:hAnsi="Cambria Math" w:cs="Cambria Math" w:eastAsia="Cambria Math"/>
+          <w:b/>
+          <w:color w:val="004DBB"/>
+          <w:spacing w:val="0"/>
+          <w:position w:val="0"/>
+          <w:sz w:val="32"/>
+          <w:shd w:fill="auto" w:val="clear"/>
+        </w:rPr>
+        <w:t xml:space="preserve"> </w:t>
+      </w:r>
+      <w:r>
+        <w:rPr>
+          <w:rFonts w:ascii="Segoe UI Symbol" w:hAnsi="Segoe UI Symbol" w:cs="Segoe UI Symbol" w:eastAsia="Segoe UI Symbol"/>
+          <w:b/>
+          <w:color w:val="004DBB"/>
+          <w:spacing w:val="0"/>
+          <w:position w:val="0"/>
+          <w:sz w:val="32"/>
+          <w:shd w:fill="auto" w:val="clear"/>
+        </w:rPr>
+        <w:t xml:space="preserve">showing</w:t>
+      </w:r>
+      <w:r>
+        <w:rPr>
+          <w:rFonts w:ascii="Cambria Math" w:hAnsi="Cambria Math" w:cs="Cambria Math" w:eastAsia="Cambria Math"/>
+          <w:b/>
+          <w:color w:val="004DBB"/>
+          <w:spacing w:val="0"/>
+          <w:position w:val="0"/>
+          <w:sz w:val="32"/>
+          <w:shd w:fill="auto" w:val="clear"/>
+        </w:rPr>
+        <w:t xml:space="preserve"> </w:t>
+      </w:r>
+      <w:r>
+        <w:rPr>
+          <w:rFonts w:ascii="Segoe UI Symbol" w:hAnsi="Segoe UI Symbol" w:cs="Segoe UI Symbol" w:eastAsia="Segoe UI Symbol"/>
+          <w:b/>
+          <w:color w:val="004DBB"/>
+          <w:spacing w:val="0"/>
+          <w:position w:val="0"/>
+          <w:sz w:val="32"/>
+          <w:shd w:fill="auto" w:val="clear"/>
+        </w:rPr>
+        <w:t xml:space="preserve">different</w:t>
+      </w:r>
+      <w:r>
+        <w:rPr>
+          <w:rFonts w:ascii="Cambria Math" w:hAnsi="Cambria Math" w:cs="Cambria Math" w:eastAsia="Cambria Math"/>
+          <w:b/>
+          <w:color w:val="004DBB"/>
+          <w:spacing w:val="0"/>
+          <w:position w:val="0"/>
+          <w:sz w:val="32"/>
+          <w:shd w:fill="auto" w:val="clear"/>
+        </w:rPr>
+        <w:t xml:space="preserve"> </w:t>
+      </w:r>
+      <w:r>
+        <w:rPr>
+          <w:rFonts w:ascii="Segoe UI Symbol" w:hAnsi="Segoe UI Symbol" w:cs="Segoe UI Symbol" w:eastAsia="Segoe UI Symbol"/>
+          <w:b/>
+          <w:color w:val="004DBB"/>
+          <w:spacing w:val="0"/>
+          <w:position w:val="0"/>
+          <w:sz w:val="32"/>
+          <w:shd w:fill="auto" w:val="clear"/>
+        </w:rPr>
+        <w:t xml:space="preserve">components</w:t>
+      </w:r>
+      <w:r>
+        <w:rPr>
+          <w:rFonts w:ascii="Cambria Math" w:hAnsi="Cambria Math" w:cs="Cambria Math" w:eastAsia="Cambria Math"/>
+          <w:b/>
+          <w:color w:val="004DBB"/>
+          <w:spacing w:val="0"/>
+          <w:position w:val="0"/>
+          <w:sz w:val="32"/>
+          <w:shd w:fill="auto" w:val="clear"/>
+        </w:rPr>
+        <w:t xml:space="preserve"> (</w:t>
+      </w:r>
+      <w:r>
+        <w:rPr>
+          <w:rFonts w:ascii="Segoe UI Symbol" w:hAnsi="Segoe UI Symbol" w:cs="Segoe UI Symbol" w:eastAsia="Segoe UI Symbol"/>
+          <w:b/>
+          <w:color w:val="004DBB"/>
+          <w:spacing w:val="0"/>
+          <w:position w:val="0"/>
+          <w:sz w:val="32"/>
+          <w:shd w:fill="auto" w:val="clear"/>
+        </w:rPr>
+        <w:t xml:space="preserve">or</w:t>
+      </w:r>
+      <w:r>
+        <w:rPr>
+          <w:rFonts w:ascii="Cambria Math" w:hAnsi="Cambria Math" w:cs="Cambria Math" w:eastAsia="Cambria Math"/>
+          <w:b/>
+          <w:color w:val="004DBB"/>
+          <w:spacing w:val="0"/>
+          <w:position w:val="0"/>
+          <w:sz w:val="32"/>
+          <w:shd w:fill="auto" w:val="clear"/>
+        </w:rPr>
+        <w:t xml:space="preserve"> </w:t>
+      </w:r>
+      <w:r>
+        <w:rPr>
+          <w:rFonts w:ascii="Segoe UI Symbol" w:hAnsi="Segoe UI Symbol" w:cs="Segoe UI Symbol" w:eastAsia="Segoe UI Symbol"/>
+          <w:b/>
+          <w:color w:val="004DBB"/>
+          <w:spacing w:val="0"/>
+          <w:position w:val="0"/>
+          <w:sz w:val="32"/>
+          <w:shd w:fill="auto" w:val="clear"/>
+        </w:rPr>
+        <w:t xml:space="preserve">pages</w:t>
+      </w:r>
+      <w:r>
+        <w:rPr>
+          <w:rFonts w:ascii="Cambria Math" w:hAnsi="Cambria Math" w:cs="Cambria Math" w:eastAsia="Cambria Math"/>
+          <w:b/>
+          <w:color w:val="004DBB"/>
+          <w:spacing w:val="0"/>
+          <w:position w:val="0"/>
+          <w:sz w:val="32"/>
+          <w:shd w:fill="auto" w:val="clear"/>
+        </w:rPr>
+        <w:t xml:space="preserve">) </w:t>
+      </w:r>
+      <w:r>
+        <w:rPr>
+          <w:rFonts w:ascii="Segoe UI Symbol" w:hAnsi="Segoe UI Symbol" w:cs="Segoe UI Symbol" w:eastAsia="Segoe UI Symbol"/>
+          <w:b/>
+          <w:color w:val="004DBB"/>
+          <w:spacing w:val="0"/>
+          <w:position w:val="0"/>
+          <w:sz w:val="32"/>
+          <w:shd w:fill="auto" w:val="clear"/>
+        </w:rPr>
+        <w:t xml:space="preserve">based</w:t>
+      </w:r>
+      <w:r>
+        <w:rPr>
+          <w:rFonts w:ascii="Cambria Math" w:hAnsi="Cambria Math" w:cs="Cambria Math" w:eastAsia="Cambria Math"/>
+          <w:b/>
+          <w:color w:val="004DBB"/>
+          <w:spacing w:val="0"/>
+          <w:position w:val="0"/>
+          <w:sz w:val="32"/>
+          <w:shd w:fill="auto" w:val="clear"/>
+        </w:rPr>
+        <w:t xml:space="preserve"> </w:t>
+      </w:r>
+      <w:r>
+        <w:rPr>
+          <w:rFonts w:ascii="Segoe UI Symbol" w:hAnsi="Segoe UI Symbol" w:cs="Segoe UI Symbol" w:eastAsia="Segoe UI Symbol"/>
+          <w:b/>
+          <w:color w:val="004DBB"/>
+          <w:spacing w:val="0"/>
+          <w:position w:val="0"/>
+          <w:sz w:val="32"/>
+          <w:shd w:fill="auto" w:val="clear"/>
+        </w:rPr>
+        <w:t xml:space="preserve">on</w:t>
+      </w:r>
+      <w:r>
+        <w:rPr>
+          <w:rFonts w:ascii="Cambria Math" w:hAnsi="Cambria Math" w:cs="Cambria Math" w:eastAsia="Cambria Math"/>
+          <w:b/>
+          <w:color w:val="004DBB"/>
+          <w:spacing w:val="0"/>
+          <w:position w:val="0"/>
+          <w:sz w:val="32"/>
+          <w:shd w:fill="auto" w:val="clear"/>
+        </w:rPr>
+        <w:t xml:space="preserve"> </w:t>
+      </w:r>
+      <w:r>
+        <w:rPr>
+          <w:rFonts w:ascii="Segoe UI Symbol" w:hAnsi="Segoe UI Symbol" w:cs="Segoe UI Symbol" w:eastAsia="Segoe UI Symbol"/>
+          <w:b/>
+          <w:color w:val="004DBB"/>
+          <w:spacing w:val="0"/>
+          <w:position w:val="0"/>
+          <w:sz w:val="32"/>
+          <w:shd w:fill="auto" w:val="clear"/>
+        </w:rPr>
+        <w:t xml:space="preserve">the</w:t>
+      </w:r>
+      <w:r>
+        <w:rPr>
+          <w:rFonts w:ascii="Cambria Math" w:hAnsi="Cambria Math" w:cs="Cambria Math" w:eastAsia="Cambria Math"/>
+          <w:b/>
+          <w:color w:val="004DBB"/>
+          <w:spacing w:val="0"/>
+          <w:position w:val="0"/>
+          <w:sz w:val="32"/>
+          <w:shd w:fill="auto" w:val="clear"/>
+        </w:rPr>
+        <w:t xml:space="preserve"> </w:t>
+      </w:r>
+      <w:r>
+        <w:rPr>
+          <w:rFonts w:ascii="Segoe UI Symbol" w:hAnsi="Segoe UI Symbol" w:cs="Segoe UI Symbol" w:eastAsia="Segoe UI Symbol"/>
+          <w:b/>
+          <w:color w:val="004DBB"/>
+          <w:spacing w:val="0"/>
+          <w:position w:val="0"/>
+          <w:sz w:val="32"/>
+          <w:shd w:fill="auto" w:val="clear"/>
+        </w:rPr>
+        <w:t xml:space="preserve">URL</w:t>
+      </w:r>
+      <w:r>
+        <w:rPr>
+          <w:rFonts w:ascii="Cambria Math" w:hAnsi="Cambria Math" w:cs="Cambria Math" w:eastAsia="Cambria Math"/>
+          <w:b/>
+          <w:color w:val="004DBB"/>
+          <w:spacing w:val="0"/>
+          <w:position w:val="0"/>
+          <w:sz w:val="32"/>
+          <w:shd w:fill="auto" w:val="clear"/>
+        </w:rPr>
+        <w:t xml:space="preserve"> </w:t>
+      </w:r>
+      <w:r>
+        <w:rPr>
+          <w:rFonts w:ascii="Segoe UI Symbol" w:hAnsi="Segoe UI Symbol" w:cs="Segoe UI Symbol" w:eastAsia="Segoe UI Symbol"/>
+          <w:b/>
+          <w:color w:val="004DBB"/>
+          <w:spacing w:val="0"/>
+          <w:position w:val="0"/>
+          <w:sz w:val="32"/>
+          <w:shd w:fill="auto" w:val="clear"/>
+        </w:rPr>
+        <w:t xml:space="preserve">path</w:t>
+      </w:r>
+      <w:r>
+        <w:rPr>
+          <w:rFonts w:ascii="Cambria Math" w:hAnsi="Cambria Math" w:cs="Cambria Math" w:eastAsia="Cambria Math"/>
+          <w:b/>
+          <w:color w:val="004DBB"/>
+          <w:spacing w:val="0"/>
+          <w:position w:val="0"/>
+          <w:sz w:val="32"/>
+          <w:shd w:fill="auto" w:val="clear"/>
+        </w:rPr>
+        <w:t xml:space="preserve"> </w:t>
+      </w:r>
+      <w:r>
+        <w:rPr>
+          <w:rFonts w:ascii="Cambria Math" w:hAnsi="Cambria Math" w:cs="Cambria Math" w:eastAsia="Cambria Math"/>
+          <w:b/>
+          <w:color w:val="004DBB"/>
+          <w:spacing w:val="0"/>
+          <w:position w:val="0"/>
+          <w:sz w:val="32"/>
+          <w:shd w:fill="auto" w:val="clear"/>
+        </w:rPr>
+        <w:t xml:space="preserve">— </w:t>
+      </w:r>
+      <w:r>
+        <w:rPr>
+          <w:rFonts w:ascii="Cambria Math" w:hAnsi="Cambria Math" w:cs="Cambria Math" w:eastAsia="Cambria Math"/>
+          <w:b/>
+          <w:color w:val="004DBB"/>
+          <w:spacing w:val="0"/>
+          <w:position w:val="0"/>
+          <w:sz w:val="32"/>
+          <w:shd w:fill="auto" w:val="clear"/>
+        </w:rPr>
+        <w:t xml:space="preserve">without reloading the page.</w:t>
+      </w:r>
+    </w:p>
+    <w:p>
+      <w:pPr>
+        <w:spacing w:before="0" w:after="200" w:line="276"/>
+        <w:ind w:right="0" w:left="0" w:firstLine="0"/>
+        <w:jc w:val="left"/>
+        <w:rPr>
+          <w:rFonts w:ascii="Cambria Math" w:hAnsi="Cambria Math" w:cs="Cambria Math" w:eastAsia="Cambria Math"/>
+          <w:b/>
+          <w:color w:val="004DBB"/>
+          <w:spacing w:val="0"/>
+          <w:position w:val="0"/>
+          <w:sz w:val="32"/>
+          <w:shd w:fill="auto" w:val="clear"/>
+        </w:rPr>
+      </w:pPr>
+      <w:r>
+        <w:rPr>
+          <w:rFonts w:ascii="Cambria Math" w:hAnsi="Cambria Math" w:cs="Cambria Math" w:eastAsia="Cambria Math"/>
+          <w:b/>
+          <w:color w:val="004DBB"/>
+          <w:spacing w:val="0"/>
+          <w:position w:val="0"/>
+          <w:sz w:val="32"/>
+          <w:shd w:fill="auto" w:val="clear"/>
+        </w:rPr>
+        <w:t xml:space="preserve">It helps create a Single Page Application (SPA) where navigation feels smooth and fast.</w:t>
+      </w:r>
+    </w:p>
+    <w:p>
+      <w:pPr>
+        <w:spacing w:before="0" w:after="200" w:line="276"/>
+        <w:ind w:right="0" w:left="0" w:firstLine="0"/>
+        <w:jc w:val="left"/>
+        <w:rPr>
+          <w:rFonts w:ascii="Cambria Math" w:hAnsi="Cambria Math" w:cs="Cambria Math" w:eastAsia="Cambria Math"/>
+          <w:b/>
+          <w:color w:val="004DBB"/>
+          <w:spacing w:val="0"/>
+          <w:position w:val="0"/>
+          <w:sz w:val="32"/>
+          <w:shd w:fill="auto" w:val="clear"/>
+        </w:rPr>
+      </w:pPr>
+    </w:p>
+    <w:p>
+      <w:pPr>
+        <w:spacing w:before="0" w:after="200" w:line="276"/>
+        <w:ind w:right="0" w:left="0" w:firstLine="0"/>
+        <w:jc w:val="left"/>
+        <w:rPr>
+          <w:rFonts w:ascii="Segoe UI Emoji" w:hAnsi="Segoe UI Emoji" w:cs="Segoe UI Emoji" w:eastAsia="Segoe UI Emoji"/>
+          <w:b/>
+          <w:color w:val="004DBB"/>
+          <w:spacing w:val="0"/>
+          <w:position w:val="0"/>
+          <w:sz w:val="32"/>
+          <w:shd w:fill="auto" w:val="clear"/>
+        </w:rPr>
+      </w:pPr>
+      <w:r>
+        <w:rPr>
+          <w:rFonts w:ascii="Segoe UI Emoji" w:hAnsi="Segoe UI Emoji" w:cs="Segoe UI Emoji" w:eastAsia="Segoe UI Emoji"/>
+          <w:b/>
+          <w:color w:val="004DBB"/>
+          <w:spacing w:val="0"/>
+          <w:position w:val="0"/>
+          <w:sz w:val="32"/>
+          <w:shd w:fill="auto" w:val="clear"/>
+        </w:rPr>
+        <w:t xml:space="preserve">🧩</w:t>
+      </w:r>
+      <w:r>
+        <w:rPr>
+          <w:rFonts w:ascii="Cambria Math" w:hAnsi="Cambria Math" w:cs="Cambria Math" w:eastAsia="Cambria Math"/>
+          <w:b/>
+          <w:color w:val="004DBB"/>
+          <w:spacing w:val="0"/>
+          <w:position w:val="0"/>
+          <w:sz w:val="32"/>
+          <w:shd w:fill="auto" w:val="clear"/>
+        </w:rPr>
+        <w:t xml:space="preserve"> </w:t>
+      </w:r>
+      <w:r>
+        <w:rPr>
+          <w:rFonts w:ascii="Segoe UI Emoji" w:hAnsi="Segoe UI Emoji" w:cs="Segoe UI Emoji" w:eastAsia="Segoe UI Emoji"/>
+          <w:b/>
+          <w:color w:val="004DBB"/>
+          <w:spacing w:val="0"/>
+          <w:position w:val="0"/>
+          <w:sz w:val="32"/>
+          <w:shd w:fill="auto" w:val="clear"/>
+        </w:rPr>
+        <w:t xml:space="preserve">Types</w:t>
+      </w:r>
+      <w:r>
+        <w:rPr>
+          <w:rFonts w:ascii="Cambria Math" w:hAnsi="Cambria Math" w:cs="Cambria Math" w:eastAsia="Cambria Math"/>
+          <w:b/>
+          <w:color w:val="004DBB"/>
+          <w:spacing w:val="0"/>
+          <w:position w:val="0"/>
+          <w:sz w:val="32"/>
+          <w:shd w:fill="auto" w:val="clear"/>
+        </w:rPr>
+        <w:t xml:space="preserve"> </w:t>
+      </w:r>
+      <w:r>
+        <w:rPr>
+          <w:rFonts w:ascii="Segoe UI Emoji" w:hAnsi="Segoe UI Emoji" w:cs="Segoe UI Emoji" w:eastAsia="Segoe UI Emoji"/>
+          <w:b/>
+          <w:color w:val="004DBB"/>
+          <w:spacing w:val="0"/>
+          <w:position w:val="0"/>
+          <w:sz w:val="32"/>
+          <w:shd w:fill="auto" w:val="clear"/>
+        </w:rPr>
+        <w:t xml:space="preserve">of</w:t>
+      </w:r>
+      <w:r>
+        <w:rPr>
+          <w:rFonts w:ascii="Cambria Math" w:hAnsi="Cambria Math" w:cs="Cambria Math" w:eastAsia="Cambria Math"/>
+          <w:b/>
+          <w:color w:val="004DBB"/>
+          <w:spacing w:val="0"/>
+          <w:position w:val="0"/>
+          <w:sz w:val="32"/>
+          <w:shd w:fill="auto" w:val="clear"/>
+        </w:rPr>
+        <w:t xml:space="preserve"> </w:t>
+      </w:r>
+      <w:r>
+        <w:rPr>
+          <w:rFonts w:ascii="Segoe UI Emoji" w:hAnsi="Segoe UI Emoji" w:cs="Segoe UI Emoji" w:eastAsia="Segoe UI Emoji"/>
+          <w:b/>
+          <w:color w:val="004DBB"/>
+          <w:spacing w:val="0"/>
+          <w:position w:val="0"/>
+          <w:sz w:val="32"/>
+          <w:shd w:fill="auto" w:val="clear"/>
+        </w:rPr>
+        <w:t xml:space="preserve">Routing</w:t>
+      </w:r>
+      <w:r>
+        <w:rPr>
+          <w:rFonts w:ascii="Cambria Math" w:hAnsi="Cambria Math" w:cs="Cambria Math" w:eastAsia="Cambria Math"/>
+          <w:b/>
+          <w:color w:val="004DBB"/>
+          <w:spacing w:val="0"/>
+          <w:position w:val="0"/>
+          <w:sz w:val="32"/>
+          <w:shd w:fill="auto" w:val="clear"/>
+        </w:rPr>
+        <w:t xml:space="preserve"> </w:t>
+      </w:r>
+      <w:r>
+        <w:rPr>
+          <w:rFonts w:ascii="Segoe UI Emoji" w:hAnsi="Segoe UI Emoji" w:cs="Segoe UI Emoji" w:eastAsia="Segoe UI Emoji"/>
+          <w:b/>
+          <w:color w:val="004DBB"/>
+          <w:spacing w:val="0"/>
+          <w:position w:val="0"/>
+          <w:sz w:val="32"/>
+          <w:shd w:fill="auto" w:val="clear"/>
+        </w:rPr>
+        <w:t xml:space="preserve">in</w:t>
+      </w:r>
+      <w:r>
+        <w:rPr>
+          <w:rFonts w:ascii="Cambria Math" w:hAnsi="Cambria Math" w:cs="Cambria Math" w:eastAsia="Cambria Math"/>
+          <w:b/>
+          <w:color w:val="004DBB"/>
+          <w:spacing w:val="0"/>
+          <w:position w:val="0"/>
+          <w:sz w:val="32"/>
+          <w:shd w:fill="auto" w:val="clear"/>
+        </w:rPr>
+        <w:t xml:space="preserve"> </w:t>
+      </w:r>
+      <w:r>
+        <w:rPr>
+          <w:rFonts w:ascii="Segoe UI Emoji" w:hAnsi="Segoe UI Emoji" w:cs="Segoe UI Emoji" w:eastAsia="Segoe UI Emoji"/>
+          <w:b/>
+          <w:color w:val="004DBB"/>
+          <w:spacing w:val="0"/>
+          <w:position w:val="0"/>
+          <w:sz w:val="32"/>
+          <w:shd w:fill="auto" w:val="clear"/>
+        </w:rPr>
+        <w:t xml:space="preserve">React</w:t>
+      </w:r>
+    </w:p>
+    <w:p>
+      <w:pPr>
+        <w:spacing w:before="0" w:after="200" w:line="276"/>
+        <w:ind w:right="0" w:left="0" w:firstLine="0"/>
+        <w:jc w:val="left"/>
+        <w:rPr>
+          <w:rFonts w:ascii="Segoe UI Emoji" w:hAnsi="Segoe UI Emoji" w:cs="Segoe UI Emoji" w:eastAsia="Segoe UI Emoji"/>
+          <w:b/>
+          <w:color w:val="004DBB"/>
+          <w:spacing w:val="0"/>
+          <w:position w:val="0"/>
+          <w:sz w:val="32"/>
+          <w:shd w:fill="auto" w:val="clear"/>
+        </w:rPr>
+      </w:pPr>
+    </w:p>
+    <w:p>
+      <w:pPr>
+        <w:spacing w:before="0" w:after="200" w:line="276"/>
+        <w:ind w:right="0" w:left="0" w:firstLine="0"/>
+        <w:jc w:val="left"/>
+        <w:rPr>
+          <w:rFonts w:ascii="Segoe UI Emoji" w:hAnsi="Segoe UI Emoji" w:cs="Segoe UI Emoji" w:eastAsia="Segoe UI Emoji"/>
+          <w:b/>
+          <w:color w:val="004DBB"/>
+          <w:spacing w:val="0"/>
+          <w:position w:val="0"/>
+          <w:sz w:val="32"/>
+          <w:shd w:fill="auto" w:val="clear"/>
+        </w:rPr>
+      </w:pPr>
+      <w:r>
+        <w:rPr>
+          <w:rFonts w:ascii="Segoe UI Emoji" w:hAnsi="Segoe UI Emoji" w:cs="Segoe UI Emoji" w:eastAsia="Segoe UI Emoji"/>
+          <w:b/>
+          <w:color w:val="004DBB"/>
+          <w:spacing w:val="0"/>
+          <w:position w:val="0"/>
+          <w:sz w:val="32"/>
+          <w:shd w:fill="auto" w:val="clear"/>
+        </w:rPr>
+        <w:t xml:space="preserve">BrowserRouter</w:t>
+      </w:r>
+    </w:p>
+    <w:p>
+      <w:pPr>
+        <w:spacing w:before="0" w:after="200" w:line="276"/>
+        <w:ind w:right="0" w:left="0" w:firstLine="0"/>
+        <w:jc w:val="left"/>
+        <w:rPr>
+          <w:rFonts w:ascii="Segoe UI Emoji" w:hAnsi="Segoe UI Emoji" w:cs="Segoe UI Emoji" w:eastAsia="Segoe UI Emoji"/>
+          <w:b/>
+          <w:color w:val="004DBB"/>
+          <w:spacing w:val="0"/>
+          <w:position w:val="0"/>
+          <w:sz w:val="32"/>
+          <w:shd w:fill="auto" w:val="clear"/>
+        </w:rPr>
+      </w:pPr>
+    </w:p>
+    <w:p>
+      <w:pPr>
+        <w:spacing w:before="0" w:after="200" w:line="276"/>
+        <w:ind w:right="0" w:left="0" w:firstLine="0"/>
+        <w:jc w:val="left"/>
+        <w:rPr>
+          <w:rFonts w:ascii="Segoe UI Emoji" w:hAnsi="Segoe UI Emoji" w:cs="Segoe UI Emoji" w:eastAsia="Segoe UI Emoji"/>
+          <w:b/>
+          <w:color w:val="004DBB"/>
+          <w:spacing w:val="0"/>
+          <w:position w:val="0"/>
+          <w:sz w:val="32"/>
+          <w:shd w:fill="auto" w:val="clear"/>
+        </w:rPr>
+      </w:pPr>
+      <w:r>
+        <w:rPr>
+          <w:rFonts w:ascii="Segoe UI Emoji" w:hAnsi="Segoe UI Emoji" w:cs="Segoe UI Emoji" w:eastAsia="Segoe UI Emoji"/>
+          <w:b/>
+          <w:color w:val="004DBB"/>
+          <w:spacing w:val="0"/>
+          <w:position w:val="0"/>
+          <w:sz w:val="32"/>
+          <w:shd w:fill="auto" w:val="clear"/>
+        </w:rPr>
+        <w:t xml:space="preserve">Uses</w:t>
+      </w:r>
+      <w:r>
+        <w:rPr>
+          <w:rFonts w:ascii="Cambria Math" w:hAnsi="Cambria Math" w:cs="Cambria Math" w:eastAsia="Cambria Math"/>
+          <w:b/>
+          <w:color w:val="004DBB"/>
+          <w:spacing w:val="0"/>
+          <w:position w:val="0"/>
+          <w:sz w:val="32"/>
+          <w:shd w:fill="auto" w:val="clear"/>
+        </w:rPr>
+        <w:t xml:space="preserve"> </w:t>
+      </w:r>
+      <w:r>
+        <w:rPr>
+          <w:rFonts w:ascii="Segoe UI Emoji" w:hAnsi="Segoe UI Emoji" w:cs="Segoe UI Emoji" w:eastAsia="Segoe UI Emoji"/>
+          <w:b/>
+          <w:color w:val="004DBB"/>
+          <w:spacing w:val="0"/>
+          <w:position w:val="0"/>
+          <w:sz w:val="32"/>
+          <w:shd w:fill="auto" w:val="clear"/>
+        </w:rPr>
+        <w:t xml:space="preserve">the</w:t>
+      </w:r>
+      <w:r>
+        <w:rPr>
+          <w:rFonts w:ascii="Cambria Math" w:hAnsi="Cambria Math" w:cs="Cambria Math" w:eastAsia="Cambria Math"/>
+          <w:b/>
+          <w:color w:val="004DBB"/>
+          <w:spacing w:val="0"/>
+          <w:position w:val="0"/>
+          <w:sz w:val="32"/>
+          <w:shd w:fill="auto" w:val="clear"/>
+        </w:rPr>
+        <w:t xml:space="preserve"> </w:t>
+      </w:r>
+      <w:r>
+        <w:rPr>
+          <w:rFonts w:ascii="Segoe UI Emoji" w:hAnsi="Segoe UI Emoji" w:cs="Segoe UI Emoji" w:eastAsia="Segoe UI Emoji"/>
+          <w:b/>
+          <w:color w:val="004DBB"/>
+          <w:spacing w:val="0"/>
+          <w:position w:val="0"/>
+          <w:sz w:val="32"/>
+          <w:shd w:fill="auto" w:val="clear"/>
+        </w:rPr>
+        <w:t xml:space="preserve">browser</w:t>
+      </w:r>
+      <w:r>
+        <w:rPr>
+          <w:rFonts w:ascii="Segoe UI Emoji" w:hAnsi="Segoe UI Emoji" w:cs="Segoe UI Emoji" w:eastAsia="Segoe UI Emoji"/>
+          <w:b/>
+          <w:color w:val="004DBB"/>
+          <w:spacing w:val="0"/>
+          <w:position w:val="0"/>
+          <w:sz w:val="32"/>
+          <w:shd w:fill="auto" w:val="clear"/>
+        </w:rPr>
+        <w:t xml:space="preserve">’</w:t>
+      </w:r>
+      <w:r>
+        <w:rPr>
+          <w:rFonts w:ascii="Segoe UI Emoji" w:hAnsi="Segoe UI Emoji" w:cs="Segoe UI Emoji" w:eastAsia="Segoe UI Emoji"/>
+          <w:b/>
+          <w:color w:val="004DBB"/>
+          <w:spacing w:val="0"/>
+          <w:position w:val="0"/>
+          <w:sz w:val="32"/>
+          <w:shd w:fill="auto" w:val="clear"/>
+        </w:rPr>
+        <w:t xml:space="preserve">s</w:t>
+      </w:r>
+      <w:r>
+        <w:rPr>
+          <w:rFonts w:ascii="Cambria Math" w:hAnsi="Cambria Math" w:cs="Cambria Math" w:eastAsia="Cambria Math"/>
+          <w:b/>
+          <w:color w:val="004DBB"/>
+          <w:spacing w:val="0"/>
+          <w:position w:val="0"/>
+          <w:sz w:val="32"/>
+          <w:shd w:fill="auto" w:val="clear"/>
+        </w:rPr>
+        <w:t xml:space="preserve"> </w:t>
+      </w:r>
+      <w:r>
+        <w:rPr>
+          <w:rFonts w:ascii="Segoe UI Emoji" w:hAnsi="Segoe UI Emoji" w:cs="Segoe UI Emoji" w:eastAsia="Segoe UI Emoji"/>
+          <w:b/>
+          <w:color w:val="004DBB"/>
+          <w:spacing w:val="0"/>
+          <w:position w:val="0"/>
+          <w:sz w:val="32"/>
+          <w:shd w:fill="auto" w:val="clear"/>
+        </w:rPr>
+        <w:t xml:space="preserve">history</w:t>
+      </w:r>
+      <w:r>
+        <w:rPr>
+          <w:rFonts w:ascii="Cambria Math" w:hAnsi="Cambria Math" w:cs="Cambria Math" w:eastAsia="Cambria Math"/>
+          <w:b/>
+          <w:color w:val="004DBB"/>
+          <w:spacing w:val="0"/>
+          <w:position w:val="0"/>
+          <w:sz w:val="32"/>
+          <w:shd w:fill="auto" w:val="clear"/>
+        </w:rPr>
+        <w:t xml:space="preserve"> </w:t>
+      </w:r>
+      <w:r>
+        <w:rPr>
+          <w:rFonts w:ascii="Segoe UI Emoji" w:hAnsi="Segoe UI Emoji" w:cs="Segoe UI Emoji" w:eastAsia="Segoe UI Emoji"/>
+          <w:b/>
+          <w:color w:val="004DBB"/>
+          <w:spacing w:val="0"/>
+          <w:position w:val="0"/>
+          <w:sz w:val="32"/>
+          <w:shd w:fill="auto" w:val="clear"/>
+        </w:rPr>
+        <w:t xml:space="preserve">API</w:t>
+      </w:r>
+      <w:r>
+        <w:rPr>
+          <w:rFonts w:ascii="Cambria Math" w:hAnsi="Cambria Math" w:cs="Cambria Math" w:eastAsia="Cambria Math"/>
+          <w:b/>
+          <w:color w:val="004DBB"/>
+          <w:spacing w:val="0"/>
+          <w:position w:val="0"/>
+          <w:sz w:val="32"/>
+          <w:shd w:fill="auto" w:val="clear"/>
+        </w:rPr>
+        <w:t xml:space="preserve">.</w:t>
+      </w:r>
+    </w:p>
+    <w:p>
+      <w:pPr>
+        <w:spacing w:before="0" w:after="200" w:line="276"/>
+        <w:ind w:right="0" w:left="0" w:firstLine="0"/>
+        <w:jc w:val="left"/>
+        <w:rPr>
+          <w:rFonts w:ascii="Segoe UI Emoji" w:hAnsi="Segoe UI Emoji" w:cs="Segoe UI Emoji" w:eastAsia="Segoe UI Emoji"/>
+          <w:b/>
+          <w:color w:val="004DBB"/>
+          <w:spacing w:val="0"/>
+          <w:position w:val="0"/>
+          <w:sz w:val="32"/>
+          <w:shd w:fill="auto" w:val="clear"/>
+        </w:rPr>
+      </w:pPr>
+    </w:p>
+    <w:p>
+      <w:pPr>
+        <w:spacing w:before="0" w:after="200" w:line="276"/>
+        <w:ind w:right="0" w:left="0" w:firstLine="0"/>
+        <w:jc w:val="left"/>
+        <w:rPr>
+          <w:rFonts w:ascii="Segoe UI Emoji" w:hAnsi="Segoe UI Emoji" w:cs="Segoe UI Emoji" w:eastAsia="Segoe UI Emoji"/>
+          <w:b/>
+          <w:color w:val="004DBB"/>
+          <w:spacing w:val="0"/>
+          <w:position w:val="0"/>
+          <w:sz w:val="32"/>
+          <w:shd w:fill="auto" w:val="clear"/>
+        </w:rPr>
+      </w:pPr>
+      <w:r>
+        <w:rPr>
+          <w:rFonts w:ascii="Segoe UI Emoji" w:hAnsi="Segoe UI Emoji" w:cs="Segoe UI Emoji" w:eastAsia="Segoe UI Emoji"/>
+          <w:b/>
+          <w:color w:val="004DBB"/>
+          <w:spacing w:val="0"/>
+          <w:position w:val="0"/>
+          <w:sz w:val="32"/>
+          <w:shd w:fill="auto" w:val="clear"/>
+        </w:rPr>
+        <w:t xml:space="preserve">Looks</w:t>
+      </w:r>
+      <w:r>
+        <w:rPr>
+          <w:rFonts w:ascii="Cambria Math" w:hAnsi="Cambria Math" w:cs="Cambria Math" w:eastAsia="Cambria Math"/>
+          <w:b/>
+          <w:color w:val="004DBB"/>
+          <w:spacing w:val="0"/>
+          <w:position w:val="0"/>
+          <w:sz w:val="32"/>
+          <w:shd w:fill="auto" w:val="clear"/>
+        </w:rPr>
+        <w:t xml:space="preserve"> </w:t>
+      </w:r>
+      <w:r>
+        <w:rPr>
+          <w:rFonts w:ascii="Segoe UI Emoji" w:hAnsi="Segoe UI Emoji" w:cs="Segoe UI Emoji" w:eastAsia="Segoe UI Emoji"/>
+          <w:b/>
+          <w:color w:val="004DBB"/>
+          <w:spacing w:val="0"/>
+          <w:position w:val="0"/>
+          <w:sz w:val="32"/>
+          <w:shd w:fill="auto" w:val="clear"/>
+        </w:rPr>
+        <w:t xml:space="preserve">like</w:t>
+      </w:r>
+      <w:r>
+        <w:rPr>
+          <w:rFonts w:ascii="Cambria Math" w:hAnsi="Cambria Math" w:cs="Cambria Math" w:eastAsia="Cambria Math"/>
+          <w:b/>
+          <w:color w:val="004DBB"/>
+          <w:spacing w:val="0"/>
+          <w:position w:val="0"/>
+          <w:sz w:val="32"/>
+          <w:shd w:fill="auto" w:val="clear"/>
+        </w:rPr>
+        <w:t xml:space="preserve"> </w:t>
+      </w:r>
+      <w:r>
+        <w:rPr>
+          <w:rFonts w:ascii="Segoe UI Emoji" w:hAnsi="Segoe UI Emoji" w:cs="Segoe UI Emoji" w:eastAsia="Segoe UI Emoji"/>
+          <w:b/>
+          <w:color w:val="004DBB"/>
+          <w:spacing w:val="0"/>
+          <w:position w:val="0"/>
+          <w:sz w:val="32"/>
+          <w:shd w:fill="auto" w:val="clear"/>
+        </w:rPr>
+        <w:t xml:space="preserve">normal</w:t>
+      </w:r>
+      <w:r>
+        <w:rPr>
+          <w:rFonts w:ascii="Cambria Math" w:hAnsi="Cambria Math" w:cs="Cambria Math" w:eastAsia="Cambria Math"/>
+          <w:b/>
+          <w:color w:val="004DBB"/>
+          <w:spacing w:val="0"/>
+          <w:position w:val="0"/>
+          <w:sz w:val="32"/>
+          <w:shd w:fill="auto" w:val="clear"/>
+        </w:rPr>
+        <w:t xml:space="preserve"> </w:t>
+      </w:r>
+      <w:r>
+        <w:rPr>
+          <w:rFonts w:ascii="Segoe UI Emoji" w:hAnsi="Segoe UI Emoji" w:cs="Segoe UI Emoji" w:eastAsia="Segoe UI Emoji"/>
+          <w:b/>
+          <w:color w:val="004DBB"/>
+          <w:spacing w:val="0"/>
+          <w:position w:val="0"/>
+          <w:sz w:val="32"/>
+          <w:shd w:fill="auto" w:val="clear"/>
+        </w:rPr>
+        <w:t xml:space="preserve">URLs</w:t>
+      </w:r>
+      <w:r>
+        <w:rPr>
+          <w:rFonts w:ascii="Cambria Math" w:hAnsi="Cambria Math" w:cs="Cambria Math" w:eastAsia="Cambria Math"/>
+          <w:b/>
+          <w:color w:val="004DBB"/>
+          <w:spacing w:val="0"/>
+          <w:position w:val="0"/>
+          <w:sz w:val="32"/>
+          <w:shd w:fill="auto" w:val="clear"/>
+        </w:rPr>
+        <w:t xml:space="preserve"> (</w:t>
+      </w:r>
+      <w:r>
+        <w:rPr>
+          <w:rFonts w:ascii="Segoe UI Emoji" w:hAnsi="Segoe UI Emoji" w:cs="Segoe UI Emoji" w:eastAsia="Segoe UI Emoji"/>
+          <w:b/>
+          <w:color w:val="004DBB"/>
+          <w:spacing w:val="0"/>
+          <w:position w:val="0"/>
+          <w:sz w:val="32"/>
+          <w:shd w:fill="auto" w:val="clear"/>
+        </w:rPr>
+        <w:t xml:space="preserve">e</w:t>
+      </w:r>
+      <w:r>
+        <w:rPr>
+          <w:rFonts w:ascii="Cambria Math" w:hAnsi="Cambria Math" w:cs="Cambria Math" w:eastAsia="Cambria Math"/>
+          <w:b/>
+          <w:color w:val="004DBB"/>
+          <w:spacing w:val="0"/>
+          <w:position w:val="0"/>
+          <w:sz w:val="32"/>
+          <w:shd w:fill="auto" w:val="clear"/>
+        </w:rPr>
+        <w:t xml:space="preserve">.</w:t>
+      </w:r>
+      <w:r>
+        <w:rPr>
+          <w:rFonts w:ascii="Segoe UI Emoji" w:hAnsi="Segoe UI Emoji" w:cs="Segoe UI Emoji" w:eastAsia="Segoe UI Emoji"/>
+          <w:b/>
+          <w:color w:val="004DBB"/>
+          <w:spacing w:val="0"/>
+          <w:position w:val="0"/>
+          <w:sz w:val="32"/>
+          <w:shd w:fill="auto" w:val="clear"/>
+        </w:rPr>
+        <w:t xml:space="preserve">g</w:t>
+      </w:r>
+      <w:r>
+        <w:rPr>
+          <w:rFonts w:ascii="Cambria Math" w:hAnsi="Cambria Math" w:cs="Cambria Math" w:eastAsia="Cambria Math"/>
+          <w:b/>
+          <w:color w:val="004DBB"/>
+          <w:spacing w:val="0"/>
+          <w:position w:val="0"/>
+          <w:sz w:val="32"/>
+          <w:shd w:fill="auto" w:val="clear"/>
+        </w:rPr>
+        <w:t xml:space="preserve">., /</w:t>
+      </w:r>
+      <w:r>
+        <w:rPr>
+          <w:rFonts w:ascii="Segoe UI Emoji" w:hAnsi="Segoe UI Emoji" w:cs="Segoe UI Emoji" w:eastAsia="Segoe UI Emoji"/>
+          <w:b/>
+          <w:color w:val="004DBB"/>
+          <w:spacing w:val="0"/>
+          <w:position w:val="0"/>
+          <w:sz w:val="32"/>
+          <w:shd w:fill="auto" w:val="clear"/>
+        </w:rPr>
+        <w:t xml:space="preserve">home</w:t>
+      </w:r>
+      <w:r>
+        <w:rPr>
+          <w:rFonts w:ascii="Cambria Math" w:hAnsi="Cambria Math" w:cs="Cambria Math" w:eastAsia="Cambria Math"/>
+          <w:b/>
+          <w:color w:val="004DBB"/>
+          <w:spacing w:val="0"/>
+          <w:position w:val="0"/>
+          <w:sz w:val="32"/>
+          <w:shd w:fill="auto" w:val="clear"/>
+        </w:rPr>
+        <w:t xml:space="preserve">, /</w:t>
+      </w:r>
+      <w:r>
+        <w:rPr>
+          <w:rFonts w:ascii="Segoe UI Emoji" w:hAnsi="Segoe UI Emoji" w:cs="Segoe UI Emoji" w:eastAsia="Segoe UI Emoji"/>
+          <w:b/>
+          <w:color w:val="004DBB"/>
+          <w:spacing w:val="0"/>
+          <w:position w:val="0"/>
+          <w:sz w:val="32"/>
+          <w:shd w:fill="auto" w:val="clear"/>
+        </w:rPr>
+        <w:t xml:space="preserve">about</w:t>
+      </w:r>
+      <w:r>
+        <w:rPr>
+          <w:rFonts w:ascii="Cambria Math" w:hAnsi="Cambria Math" w:cs="Cambria Math" w:eastAsia="Cambria Math"/>
+          <w:b/>
+          <w:color w:val="004DBB"/>
+          <w:spacing w:val="0"/>
+          <w:position w:val="0"/>
+          <w:sz w:val="32"/>
+          <w:shd w:fill="auto" w:val="clear"/>
+        </w:rPr>
+        <w:t xml:space="preserve">).</w:t>
+      </w:r>
+    </w:p>
+    <w:p>
+      <w:pPr>
+        <w:spacing w:before="0" w:after="200" w:line="276"/>
+        <w:ind w:right="0" w:left="0" w:firstLine="0"/>
+        <w:jc w:val="left"/>
+        <w:rPr>
+          <w:rFonts w:ascii="Segoe UI Emoji" w:hAnsi="Segoe UI Emoji" w:cs="Segoe UI Emoji" w:eastAsia="Segoe UI Emoji"/>
+          <w:b/>
+          <w:color w:val="004DBB"/>
+          <w:spacing w:val="0"/>
+          <w:position w:val="0"/>
+          <w:sz w:val="32"/>
+          <w:shd w:fill="auto" w:val="clear"/>
+        </w:rPr>
+      </w:pPr>
+    </w:p>
+    <w:p>
+      <w:pPr>
+        <w:spacing w:before="0" w:after="200" w:line="276"/>
+        <w:ind w:right="0" w:left="0" w:firstLine="0"/>
+        <w:jc w:val="left"/>
+        <w:rPr>
+          <w:rFonts w:ascii="Segoe UI Emoji" w:hAnsi="Segoe UI Emoji" w:cs="Segoe UI Emoji" w:eastAsia="Segoe UI Emoji"/>
+          <w:b/>
+          <w:color w:val="004DBB"/>
+          <w:spacing w:val="0"/>
+          <w:position w:val="0"/>
+          <w:sz w:val="32"/>
+          <w:shd w:fill="auto" w:val="clear"/>
+        </w:rPr>
+      </w:pPr>
+      <w:r>
+        <w:rPr>
+          <w:rFonts w:ascii="Segoe UI Emoji" w:hAnsi="Segoe UI Emoji" w:cs="Segoe UI Emoji" w:eastAsia="Segoe UI Emoji"/>
+          <w:b/>
+          <w:color w:val="004DBB"/>
+          <w:spacing w:val="0"/>
+          <w:position w:val="0"/>
+          <w:sz w:val="32"/>
+          <w:shd w:fill="auto" w:val="clear"/>
+        </w:rPr>
+        <w:t xml:space="preserve">Example</w:t>
+      </w:r>
+      <w:r>
+        <w:rPr>
+          <w:rFonts w:ascii="Cambria Math" w:hAnsi="Cambria Math" w:cs="Cambria Math" w:eastAsia="Cambria Math"/>
+          <w:b/>
+          <w:color w:val="004DBB"/>
+          <w:spacing w:val="0"/>
+          <w:position w:val="0"/>
+          <w:sz w:val="32"/>
+          <w:shd w:fill="auto" w:val="clear"/>
+        </w:rPr>
+        <w:t xml:space="preserve">:</w:t>
+      </w:r>
+    </w:p>
+    <w:p>
+      <w:pPr>
+        <w:spacing w:before="0" w:after="200" w:line="276"/>
+        <w:ind w:right="0" w:left="0" w:firstLine="0"/>
+        <w:jc w:val="left"/>
+        <w:rPr>
+          <w:rFonts w:ascii="Segoe UI Emoji" w:hAnsi="Segoe UI Emoji" w:cs="Segoe UI Emoji" w:eastAsia="Segoe UI Emoji"/>
+          <w:b/>
+          <w:color w:val="004DBB"/>
+          <w:spacing w:val="0"/>
+          <w:position w:val="0"/>
+          <w:sz w:val="32"/>
+          <w:shd w:fill="auto" w:val="clear"/>
+        </w:rPr>
+      </w:pPr>
+    </w:p>
+    <w:p>
+      <w:pPr>
+        <w:spacing w:before="0" w:after="200" w:line="276"/>
+        <w:ind w:right="0" w:left="0" w:firstLine="0"/>
+        <w:jc w:val="left"/>
+        <w:rPr>
+          <w:rFonts w:ascii="Segoe UI Emoji" w:hAnsi="Segoe UI Emoji" w:cs="Segoe UI Emoji" w:eastAsia="Segoe UI Emoji"/>
+          <w:b/>
+          <w:color w:val="004DBB"/>
+          <w:spacing w:val="0"/>
+          <w:position w:val="0"/>
+          <w:sz w:val="32"/>
+          <w:shd w:fill="auto" w:val="clear"/>
+        </w:rPr>
+      </w:pPr>
+      <w:r>
+        <w:rPr>
+          <w:rFonts w:ascii="Segoe UI Emoji" w:hAnsi="Segoe UI Emoji" w:cs="Segoe UI Emoji" w:eastAsia="Segoe UI Emoji"/>
+          <w:b/>
+          <w:color w:val="004DBB"/>
+          <w:spacing w:val="0"/>
+          <w:position w:val="0"/>
+          <w:sz w:val="32"/>
+          <w:shd w:fill="auto" w:val="clear"/>
+        </w:rPr>
+        <w:t xml:space="preserve">import</w:t>
+      </w:r>
+      <w:r>
+        <w:rPr>
+          <w:rFonts w:ascii="Cambria Math" w:hAnsi="Cambria Math" w:cs="Cambria Math" w:eastAsia="Cambria Math"/>
+          <w:b/>
+          <w:color w:val="004DBB"/>
+          <w:spacing w:val="0"/>
+          <w:position w:val="0"/>
+          <w:sz w:val="32"/>
+          <w:shd w:fill="auto" w:val="clear"/>
+        </w:rPr>
+        <w:t xml:space="preserve"> { </w:t>
+      </w:r>
+      <w:r>
+        <w:rPr>
+          <w:rFonts w:ascii="Segoe UI Emoji" w:hAnsi="Segoe UI Emoji" w:cs="Segoe UI Emoji" w:eastAsia="Segoe UI Emoji"/>
+          <w:b/>
+          <w:color w:val="004DBB"/>
+          <w:spacing w:val="0"/>
+          <w:position w:val="0"/>
+          <w:sz w:val="32"/>
+          <w:shd w:fill="auto" w:val="clear"/>
+        </w:rPr>
+        <w:t xml:space="preserve">BrowserRouter</w:t>
+      </w:r>
+      <w:r>
+        <w:rPr>
+          <w:rFonts w:ascii="Cambria Math" w:hAnsi="Cambria Math" w:cs="Cambria Math" w:eastAsia="Cambria Math"/>
+          <w:b/>
+          <w:color w:val="004DBB"/>
+          <w:spacing w:val="0"/>
+          <w:position w:val="0"/>
+          <w:sz w:val="32"/>
+          <w:shd w:fill="auto" w:val="clear"/>
+        </w:rPr>
+        <w:t xml:space="preserve"> } </w:t>
+      </w:r>
+      <w:r>
+        <w:rPr>
+          <w:rFonts w:ascii="Segoe UI Emoji" w:hAnsi="Segoe UI Emoji" w:cs="Segoe UI Emoji" w:eastAsia="Segoe UI Emoji"/>
+          <w:b/>
+          <w:color w:val="004DBB"/>
+          <w:spacing w:val="0"/>
+          <w:position w:val="0"/>
+          <w:sz w:val="32"/>
+          <w:shd w:fill="auto" w:val="clear"/>
+        </w:rPr>
+        <w:t xml:space="preserve">from</w:t>
+      </w:r>
+      <w:r>
+        <w:rPr>
+          <w:rFonts w:ascii="Cambria Math" w:hAnsi="Cambria Math" w:cs="Cambria Math" w:eastAsia="Cambria Math"/>
+          <w:b/>
+          <w:color w:val="004DBB"/>
+          <w:spacing w:val="0"/>
+          <w:position w:val="0"/>
+          <w:sz w:val="32"/>
+          <w:shd w:fill="auto" w:val="clear"/>
+        </w:rPr>
+        <w:t xml:space="preserve"> </w:t>
+      </w:r>
+      <w:r>
+        <w:rPr>
+          <w:rFonts w:ascii="Segoe UI Emoji" w:hAnsi="Segoe UI Emoji" w:cs="Segoe UI Emoji" w:eastAsia="Segoe UI Emoji"/>
+          <w:b/>
+          <w:color w:val="004DBB"/>
+          <w:spacing w:val="0"/>
+          <w:position w:val="0"/>
+          <w:sz w:val="32"/>
+          <w:shd w:fill="auto" w:val="clear"/>
+        </w:rPr>
+        <w:t xml:space="preserve">'react</w:t>
+      </w:r>
+      <w:r>
+        <w:rPr>
+          <w:rFonts w:ascii="Cambria Math" w:hAnsi="Cambria Math" w:cs="Cambria Math" w:eastAsia="Cambria Math"/>
+          <w:b/>
+          <w:color w:val="004DBB"/>
+          <w:spacing w:val="0"/>
+          <w:position w:val="0"/>
+          <w:sz w:val="32"/>
+          <w:shd w:fill="auto" w:val="clear"/>
+        </w:rPr>
+        <w:t xml:space="preserve">-</w:t>
+      </w:r>
+      <w:r>
+        <w:rPr>
+          <w:rFonts w:ascii="Segoe UI Emoji" w:hAnsi="Segoe UI Emoji" w:cs="Segoe UI Emoji" w:eastAsia="Segoe UI Emoji"/>
+          <w:b/>
+          <w:color w:val="004DBB"/>
+          <w:spacing w:val="0"/>
+          <w:position w:val="0"/>
+          <w:sz w:val="32"/>
+          <w:shd w:fill="auto" w:val="clear"/>
+        </w:rPr>
+        <w:t xml:space="preserve">router</w:t>
+      </w:r>
+      <w:r>
+        <w:rPr>
+          <w:rFonts w:ascii="Cambria Math" w:hAnsi="Cambria Math" w:cs="Cambria Math" w:eastAsia="Cambria Math"/>
+          <w:b/>
+          <w:color w:val="004DBB"/>
+          <w:spacing w:val="0"/>
+          <w:position w:val="0"/>
+          <w:sz w:val="32"/>
+          <w:shd w:fill="auto" w:val="clear"/>
+        </w:rPr>
+        <w:t xml:space="preserve">-</w:t>
+      </w:r>
+      <w:r>
+        <w:rPr>
+          <w:rFonts w:ascii="Segoe UI Emoji" w:hAnsi="Segoe UI Emoji" w:cs="Segoe UI Emoji" w:eastAsia="Segoe UI Emoji"/>
+          <w:b/>
+          <w:color w:val="004DBB"/>
+          <w:spacing w:val="0"/>
+          <w:position w:val="0"/>
+          <w:sz w:val="32"/>
+          <w:shd w:fill="auto" w:val="clear"/>
+        </w:rPr>
+        <w:t xml:space="preserve">dom'</w:t>
+      </w:r>
+      <w:r>
+        <w:rPr>
+          <w:rFonts w:ascii="Cambria Math" w:hAnsi="Cambria Math" w:cs="Cambria Math" w:eastAsia="Cambria Math"/>
+          <w:b/>
+          <w:color w:val="004DBB"/>
+          <w:spacing w:val="0"/>
+          <w:position w:val="0"/>
+          <w:sz w:val="32"/>
+          <w:shd w:fill="auto" w:val="clear"/>
+        </w:rPr>
+        <w:t xml:space="preserve">;</w:t>
+      </w:r>
+    </w:p>
+    <w:p>
+      <w:pPr>
+        <w:spacing w:before="0" w:after="200" w:line="276"/>
+        <w:ind w:right="0" w:left="0" w:firstLine="0"/>
+        <w:jc w:val="left"/>
+        <w:rPr>
+          <w:rFonts w:ascii="Segoe UI Emoji" w:hAnsi="Segoe UI Emoji" w:cs="Segoe UI Emoji" w:eastAsia="Segoe UI Emoji"/>
+          <w:b/>
+          <w:color w:val="004DBB"/>
+          <w:spacing w:val="0"/>
+          <w:position w:val="0"/>
+          <w:sz w:val="32"/>
+          <w:shd w:fill="auto" w:val="clear"/>
+        </w:rPr>
+      </w:pPr>
+    </w:p>
+    <w:p>
+      <w:pPr>
+        <w:spacing w:before="0" w:after="200" w:line="276"/>
+        <w:ind w:right="0" w:left="0" w:firstLine="0"/>
+        <w:jc w:val="left"/>
+        <w:rPr>
+          <w:rFonts w:ascii="Segoe UI Emoji" w:hAnsi="Segoe UI Emoji" w:cs="Segoe UI Emoji" w:eastAsia="Segoe UI Emoji"/>
+          <w:b/>
+          <w:color w:val="004DBB"/>
+          <w:spacing w:val="0"/>
+          <w:position w:val="0"/>
+          <w:sz w:val="32"/>
+          <w:shd w:fill="auto" w:val="clear"/>
+        </w:rPr>
+      </w:pPr>
+    </w:p>
+    <w:p>
+      <w:pPr>
+        <w:spacing w:before="0" w:after="200" w:line="276"/>
+        <w:ind w:right="0" w:left="0" w:firstLine="0"/>
+        <w:jc w:val="left"/>
+        <w:rPr>
+          <w:rFonts w:ascii="Segoe UI Emoji" w:hAnsi="Segoe UI Emoji" w:cs="Segoe UI Emoji" w:eastAsia="Segoe UI Emoji"/>
+          <w:b/>
+          <w:color w:val="004DBB"/>
+          <w:spacing w:val="0"/>
+          <w:position w:val="0"/>
+          <w:sz w:val="32"/>
+          <w:shd w:fill="auto" w:val="clear"/>
+        </w:rPr>
+      </w:pPr>
+      <w:r>
+        <w:rPr>
+          <w:rFonts w:ascii="Segoe UI Emoji" w:hAnsi="Segoe UI Emoji" w:cs="Segoe UI Emoji" w:eastAsia="Segoe UI Emoji"/>
+          <w:b/>
+          <w:color w:val="004DBB"/>
+          <w:spacing w:val="0"/>
+          <w:position w:val="0"/>
+          <w:sz w:val="32"/>
+          <w:shd w:fill="auto" w:val="clear"/>
+        </w:rPr>
+        <w:t xml:space="preserve">HashRouter</w:t>
+      </w:r>
+    </w:p>
+    <w:p>
+      <w:pPr>
+        <w:spacing w:before="0" w:after="200" w:line="276"/>
+        <w:ind w:right="0" w:left="0" w:firstLine="0"/>
+        <w:jc w:val="left"/>
+        <w:rPr>
+          <w:rFonts w:ascii="Segoe UI Emoji" w:hAnsi="Segoe UI Emoji" w:cs="Segoe UI Emoji" w:eastAsia="Segoe UI Emoji"/>
+          <w:b/>
+          <w:color w:val="004DBB"/>
+          <w:spacing w:val="0"/>
+          <w:position w:val="0"/>
+          <w:sz w:val="32"/>
+          <w:shd w:fill="auto" w:val="clear"/>
+        </w:rPr>
+      </w:pPr>
+    </w:p>
+    <w:p>
+      <w:pPr>
+        <w:spacing w:before="0" w:after="200" w:line="276"/>
+        <w:ind w:right="0" w:left="0" w:firstLine="0"/>
+        <w:jc w:val="left"/>
+        <w:rPr>
+          <w:rFonts w:ascii="Segoe UI Emoji" w:hAnsi="Segoe UI Emoji" w:cs="Segoe UI Emoji" w:eastAsia="Segoe UI Emoji"/>
+          <w:b/>
+          <w:color w:val="004DBB"/>
+          <w:spacing w:val="0"/>
+          <w:position w:val="0"/>
+          <w:sz w:val="32"/>
+          <w:shd w:fill="auto" w:val="clear"/>
+        </w:rPr>
+      </w:pPr>
+      <w:r>
+        <w:rPr>
+          <w:rFonts w:ascii="Segoe UI Emoji" w:hAnsi="Segoe UI Emoji" w:cs="Segoe UI Emoji" w:eastAsia="Segoe UI Emoji"/>
+          <w:b/>
+          <w:color w:val="004DBB"/>
+          <w:spacing w:val="0"/>
+          <w:position w:val="0"/>
+          <w:sz w:val="32"/>
+          <w:shd w:fill="auto" w:val="clear"/>
+        </w:rPr>
+        <w:t xml:space="preserve">Uses</w:t>
+      </w:r>
+      <w:r>
+        <w:rPr>
+          <w:rFonts w:ascii="Cambria Math" w:hAnsi="Cambria Math" w:cs="Cambria Math" w:eastAsia="Cambria Math"/>
+          <w:b/>
+          <w:color w:val="004DBB"/>
+          <w:spacing w:val="0"/>
+          <w:position w:val="0"/>
+          <w:sz w:val="32"/>
+          <w:shd w:fill="auto" w:val="clear"/>
+        </w:rPr>
+        <w:t xml:space="preserve"> </w:t>
+      </w:r>
+      <w:r>
+        <w:rPr>
+          <w:rFonts w:ascii="Segoe UI Emoji" w:hAnsi="Segoe UI Emoji" w:cs="Segoe UI Emoji" w:eastAsia="Segoe UI Emoji"/>
+          <w:b/>
+          <w:color w:val="004DBB"/>
+          <w:spacing w:val="0"/>
+          <w:position w:val="0"/>
+          <w:sz w:val="32"/>
+          <w:shd w:fill="auto" w:val="clear"/>
+        </w:rPr>
+        <w:t xml:space="preserve">the</w:t>
+      </w:r>
+      <w:r>
+        <w:rPr>
+          <w:rFonts w:ascii="Cambria Math" w:hAnsi="Cambria Math" w:cs="Cambria Math" w:eastAsia="Cambria Math"/>
+          <w:b/>
+          <w:color w:val="004DBB"/>
+          <w:spacing w:val="0"/>
+          <w:position w:val="0"/>
+          <w:sz w:val="32"/>
+          <w:shd w:fill="auto" w:val="clear"/>
+        </w:rPr>
+        <w:t xml:space="preserve"> </w:t>
+      </w:r>
+      <w:r>
+        <w:rPr>
+          <w:rFonts w:ascii="Segoe UI Emoji" w:hAnsi="Segoe UI Emoji" w:cs="Segoe UI Emoji" w:eastAsia="Segoe UI Emoji"/>
+          <w:b/>
+          <w:color w:val="004DBB"/>
+          <w:spacing w:val="0"/>
+          <w:position w:val="0"/>
+          <w:sz w:val="32"/>
+          <w:shd w:fill="auto" w:val="clear"/>
+        </w:rPr>
+        <w:t xml:space="preserve">URL</w:t>
+      </w:r>
+      <w:r>
+        <w:rPr>
+          <w:rFonts w:ascii="Cambria Math" w:hAnsi="Cambria Math" w:cs="Cambria Math" w:eastAsia="Cambria Math"/>
+          <w:b/>
+          <w:color w:val="004DBB"/>
+          <w:spacing w:val="0"/>
+          <w:position w:val="0"/>
+          <w:sz w:val="32"/>
+          <w:shd w:fill="auto" w:val="clear"/>
+        </w:rPr>
+        <w:t xml:space="preserve"> </w:t>
+      </w:r>
+      <w:r>
+        <w:rPr>
+          <w:rFonts w:ascii="Segoe UI Emoji" w:hAnsi="Segoe UI Emoji" w:cs="Segoe UI Emoji" w:eastAsia="Segoe UI Emoji"/>
+          <w:b/>
+          <w:color w:val="004DBB"/>
+          <w:spacing w:val="0"/>
+          <w:position w:val="0"/>
+          <w:sz w:val="32"/>
+          <w:shd w:fill="auto" w:val="clear"/>
+        </w:rPr>
+        <w:t xml:space="preserve">hash</w:t>
+      </w:r>
+      <w:r>
+        <w:rPr>
+          <w:rFonts w:ascii="Cambria Math" w:hAnsi="Cambria Math" w:cs="Cambria Math" w:eastAsia="Cambria Math"/>
+          <w:b/>
+          <w:color w:val="004DBB"/>
+          <w:spacing w:val="0"/>
+          <w:position w:val="0"/>
+          <w:sz w:val="32"/>
+          <w:shd w:fill="auto" w:val="clear"/>
+        </w:rPr>
+        <w:t xml:space="preserve"> (#) </w:t>
+      </w:r>
+      <w:r>
+        <w:rPr>
+          <w:rFonts w:ascii="Segoe UI Emoji" w:hAnsi="Segoe UI Emoji" w:cs="Segoe UI Emoji" w:eastAsia="Segoe UI Emoji"/>
+          <w:b/>
+          <w:color w:val="004DBB"/>
+          <w:spacing w:val="0"/>
+          <w:position w:val="0"/>
+          <w:sz w:val="32"/>
+          <w:shd w:fill="auto" w:val="clear"/>
+        </w:rPr>
+        <w:t xml:space="preserve">part</w:t>
+      </w:r>
+      <w:r>
+        <w:rPr>
+          <w:rFonts w:ascii="Cambria Math" w:hAnsi="Cambria Math" w:cs="Cambria Math" w:eastAsia="Cambria Math"/>
+          <w:b/>
+          <w:color w:val="004DBB"/>
+          <w:spacing w:val="0"/>
+          <w:position w:val="0"/>
+          <w:sz w:val="32"/>
+          <w:shd w:fill="auto" w:val="clear"/>
+        </w:rPr>
+        <w:t xml:space="preserve"> </w:t>
+      </w:r>
+      <w:r>
+        <w:rPr>
+          <w:rFonts w:ascii="Segoe UI Emoji" w:hAnsi="Segoe UI Emoji" w:cs="Segoe UI Emoji" w:eastAsia="Segoe UI Emoji"/>
+          <w:b/>
+          <w:color w:val="004DBB"/>
+          <w:spacing w:val="0"/>
+          <w:position w:val="0"/>
+          <w:sz w:val="32"/>
+          <w:shd w:fill="auto" w:val="clear"/>
+        </w:rPr>
+        <w:t xml:space="preserve">for</w:t>
+      </w:r>
+      <w:r>
+        <w:rPr>
+          <w:rFonts w:ascii="Cambria Math" w:hAnsi="Cambria Math" w:cs="Cambria Math" w:eastAsia="Cambria Math"/>
+          <w:b/>
+          <w:color w:val="004DBB"/>
+          <w:spacing w:val="0"/>
+          <w:position w:val="0"/>
+          <w:sz w:val="32"/>
+          <w:shd w:fill="auto" w:val="clear"/>
+        </w:rPr>
+        <w:t xml:space="preserve"> </w:t>
+      </w:r>
+      <w:r>
+        <w:rPr>
+          <w:rFonts w:ascii="Segoe UI Emoji" w:hAnsi="Segoe UI Emoji" w:cs="Segoe UI Emoji" w:eastAsia="Segoe UI Emoji"/>
+          <w:b/>
+          <w:color w:val="004DBB"/>
+          <w:spacing w:val="0"/>
+          <w:position w:val="0"/>
+          <w:sz w:val="32"/>
+          <w:shd w:fill="auto" w:val="clear"/>
+        </w:rPr>
+        <w:t xml:space="preserve">routes</w:t>
+      </w:r>
+      <w:r>
+        <w:rPr>
+          <w:rFonts w:ascii="Cambria Math" w:hAnsi="Cambria Math" w:cs="Cambria Math" w:eastAsia="Cambria Math"/>
+          <w:b/>
+          <w:color w:val="004DBB"/>
+          <w:spacing w:val="0"/>
+          <w:position w:val="0"/>
+          <w:sz w:val="32"/>
+          <w:shd w:fill="auto" w:val="clear"/>
+        </w:rPr>
+        <w:t xml:space="preserve">.</w:t>
+      </w:r>
+    </w:p>
+    <w:p>
+      <w:pPr>
+        <w:spacing w:before="0" w:after="200" w:line="276"/>
+        <w:ind w:right="0" w:left="0" w:firstLine="0"/>
+        <w:jc w:val="left"/>
+        <w:rPr>
+          <w:rFonts w:ascii="Segoe UI Emoji" w:hAnsi="Segoe UI Emoji" w:cs="Segoe UI Emoji" w:eastAsia="Segoe UI Emoji"/>
+          <w:b/>
+          <w:color w:val="004DBB"/>
+          <w:spacing w:val="0"/>
+          <w:position w:val="0"/>
+          <w:sz w:val="32"/>
+          <w:shd w:fill="auto" w:val="clear"/>
+        </w:rPr>
+      </w:pPr>
+    </w:p>
+    <w:p>
+      <w:pPr>
+        <w:spacing w:before="0" w:after="200" w:line="276"/>
+        <w:ind w:right="0" w:left="0" w:firstLine="0"/>
+        <w:jc w:val="left"/>
+        <w:rPr>
+          <w:rFonts w:ascii="Segoe UI Emoji" w:hAnsi="Segoe UI Emoji" w:cs="Segoe UI Emoji" w:eastAsia="Segoe UI Emoji"/>
+          <w:b/>
+          <w:color w:val="004DBB"/>
+          <w:spacing w:val="0"/>
+          <w:position w:val="0"/>
+          <w:sz w:val="32"/>
+          <w:shd w:fill="auto" w:val="clear"/>
+        </w:rPr>
+      </w:pPr>
+      <w:r>
+        <w:rPr>
+          <w:rFonts w:ascii="Segoe UI Emoji" w:hAnsi="Segoe UI Emoji" w:cs="Segoe UI Emoji" w:eastAsia="Segoe UI Emoji"/>
+          <w:b/>
+          <w:color w:val="004DBB"/>
+          <w:spacing w:val="0"/>
+          <w:position w:val="0"/>
+          <w:sz w:val="32"/>
+          <w:shd w:fill="auto" w:val="clear"/>
+        </w:rPr>
+        <w:t xml:space="preserve">Example</w:t>
+      </w:r>
+      <w:r>
+        <w:rPr>
+          <w:rFonts w:ascii="Cambria Math" w:hAnsi="Cambria Math" w:cs="Cambria Math" w:eastAsia="Cambria Math"/>
+          <w:b/>
+          <w:color w:val="004DBB"/>
+          <w:spacing w:val="0"/>
+          <w:position w:val="0"/>
+          <w:sz w:val="32"/>
+          <w:shd w:fill="auto" w:val="clear"/>
+        </w:rPr>
+        <w:t xml:space="preserve"> </w:t>
+      </w:r>
+      <w:r>
+        <w:rPr>
+          <w:rFonts w:ascii="Segoe UI Emoji" w:hAnsi="Segoe UI Emoji" w:cs="Segoe UI Emoji" w:eastAsia="Segoe UI Emoji"/>
+          <w:b/>
+          <w:color w:val="004DBB"/>
+          <w:spacing w:val="0"/>
+          <w:position w:val="0"/>
+          <w:sz w:val="32"/>
+          <w:shd w:fill="auto" w:val="clear"/>
+        </w:rPr>
+        <w:t xml:space="preserve">URL</w:t>
+      </w:r>
+      <w:r>
+        <w:rPr>
+          <w:rFonts w:ascii="Cambria Math" w:hAnsi="Cambria Math" w:cs="Cambria Math" w:eastAsia="Cambria Math"/>
+          <w:b/>
+          <w:color w:val="004DBB"/>
+          <w:spacing w:val="0"/>
+          <w:position w:val="0"/>
+          <w:sz w:val="32"/>
+          <w:shd w:fill="auto" w:val="clear"/>
+        </w:rPr>
+        <w:t xml:space="preserve">: </w:t>
+      </w:r>
+      <w:r>
+        <w:rPr>
+          <w:rFonts w:ascii="Segoe UI Emoji" w:hAnsi="Segoe UI Emoji" w:cs="Segoe UI Emoji" w:eastAsia="Segoe UI Emoji"/>
+          <w:b/>
+          <w:color w:val="004DBB"/>
+          <w:spacing w:val="0"/>
+          <w:position w:val="0"/>
+          <w:sz w:val="32"/>
+          <w:shd w:fill="auto" w:val="clear"/>
+        </w:rPr>
+        <w:t xml:space="preserve">example</w:t>
+      </w:r>
+      <w:r>
+        <w:rPr>
+          <w:rFonts w:ascii="Cambria Math" w:hAnsi="Cambria Math" w:cs="Cambria Math" w:eastAsia="Cambria Math"/>
+          <w:b/>
+          <w:color w:val="004DBB"/>
+          <w:spacing w:val="0"/>
+          <w:position w:val="0"/>
+          <w:sz w:val="32"/>
+          <w:shd w:fill="auto" w:val="clear"/>
+        </w:rPr>
+        <w:t xml:space="preserve">.</w:t>
+      </w:r>
+      <w:r>
+        <w:rPr>
+          <w:rFonts w:ascii="Segoe UI Emoji" w:hAnsi="Segoe UI Emoji" w:cs="Segoe UI Emoji" w:eastAsia="Segoe UI Emoji"/>
+          <w:b/>
+          <w:color w:val="004DBB"/>
+          <w:spacing w:val="0"/>
+          <w:position w:val="0"/>
+          <w:sz w:val="32"/>
+          <w:shd w:fill="auto" w:val="clear"/>
+        </w:rPr>
+        <w:t xml:space="preserve">com</w:t>
+      </w:r>
+      <w:r>
+        <w:rPr>
+          <w:rFonts w:ascii="Cambria Math" w:hAnsi="Cambria Math" w:cs="Cambria Math" w:eastAsia="Cambria Math"/>
+          <w:b/>
+          <w:color w:val="004DBB"/>
+          <w:spacing w:val="0"/>
+          <w:position w:val="0"/>
+          <w:sz w:val="32"/>
+          <w:shd w:fill="auto" w:val="clear"/>
+        </w:rPr>
+        <w:t xml:space="preserve">/#/</w:t>
+      </w:r>
+      <w:r>
+        <w:rPr>
+          <w:rFonts w:ascii="Segoe UI Emoji" w:hAnsi="Segoe UI Emoji" w:cs="Segoe UI Emoji" w:eastAsia="Segoe UI Emoji"/>
+          <w:b/>
+          <w:color w:val="004DBB"/>
+          <w:spacing w:val="0"/>
+          <w:position w:val="0"/>
+          <w:sz w:val="32"/>
+          <w:shd w:fill="auto" w:val="clear"/>
+        </w:rPr>
+        <w:t xml:space="preserve">home</w:t>
+      </w:r>
+    </w:p>
+    <w:p>
+      <w:pPr>
+        <w:spacing w:before="0" w:after="200" w:line="276"/>
+        <w:ind w:right="0" w:left="0" w:firstLine="0"/>
+        <w:jc w:val="left"/>
+        <w:rPr>
+          <w:rFonts w:ascii="Segoe UI Emoji" w:hAnsi="Segoe UI Emoji" w:cs="Segoe UI Emoji" w:eastAsia="Segoe UI Emoji"/>
+          <w:b/>
+          <w:color w:val="004DBB"/>
+          <w:spacing w:val="0"/>
+          <w:position w:val="0"/>
+          <w:sz w:val="32"/>
+          <w:shd w:fill="auto" w:val="clear"/>
+        </w:rPr>
+      </w:pPr>
+    </w:p>
+    <w:p>
+      <w:pPr>
+        <w:spacing w:before="0" w:after="200" w:line="276"/>
+        <w:ind w:right="0" w:left="0" w:firstLine="0"/>
+        <w:jc w:val="left"/>
+        <w:rPr>
+          <w:rFonts w:ascii="Segoe UI Emoji" w:hAnsi="Segoe UI Emoji" w:cs="Segoe UI Emoji" w:eastAsia="Segoe UI Emoji"/>
+          <w:b/>
+          <w:color w:val="004DBB"/>
+          <w:spacing w:val="0"/>
+          <w:position w:val="0"/>
+          <w:sz w:val="32"/>
+          <w:shd w:fill="auto" w:val="clear"/>
+        </w:rPr>
+      </w:pPr>
+      <w:r>
+        <w:rPr>
+          <w:rFonts w:ascii="Segoe UI Emoji" w:hAnsi="Segoe UI Emoji" w:cs="Segoe UI Emoji" w:eastAsia="Segoe UI Emoji"/>
+          <w:b/>
+          <w:color w:val="004DBB"/>
+          <w:spacing w:val="0"/>
+          <w:position w:val="0"/>
+          <w:sz w:val="32"/>
+          <w:shd w:fill="auto" w:val="clear"/>
+        </w:rPr>
+        <w:t xml:space="preserve">Useful</w:t>
+      </w:r>
+      <w:r>
+        <w:rPr>
+          <w:rFonts w:ascii="Cambria Math" w:hAnsi="Cambria Math" w:cs="Cambria Math" w:eastAsia="Cambria Math"/>
+          <w:b/>
+          <w:color w:val="004DBB"/>
+          <w:spacing w:val="0"/>
+          <w:position w:val="0"/>
+          <w:sz w:val="32"/>
+          <w:shd w:fill="auto" w:val="clear"/>
+        </w:rPr>
+        <w:t xml:space="preserve"> </w:t>
+      </w:r>
+      <w:r>
+        <w:rPr>
+          <w:rFonts w:ascii="Segoe UI Emoji" w:hAnsi="Segoe UI Emoji" w:cs="Segoe UI Emoji" w:eastAsia="Segoe UI Emoji"/>
+          <w:b/>
+          <w:color w:val="004DBB"/>
+          <w:spacing w:val="0"/>
+          <w:position w:val="0"/>
+          <w:sz w:val="32"/>
+          <w:shd w:fill="auto" w:val="clear"/>
+        </w:rPr>
+        <w:t xml:space="preserve">when</w:t>
+      </w:r>
+      <w:r>
+        <w:rPr>
+          <w:rFonts w:ascii="Cambria Math" w:hAnsi="Cambria Math" w:cs="Cambria Math" w:eastAsia="Cambria Math"/>
+          <w:b/>
+          <w:color w:val="004DBB"/>
+          <w:spacing w:val="0"/>
+          <w:position w:val="0"/>
+          <w:sz w:val="32"/>
+          <w:shd w:fill="auto" w:val="clear"/>
+        </w:rPr>
+        <w:t xml:space="preserve"> </w:t>
+      </w:r>
+      <w:r>
+        <w:rPr>
+          <w:rFonts w:ascii="Segoe UI Emoji" w:hAnsi="Segoe UI Emoji" w:cs="Segoe UI Emoji" w:eastAsia="Segoe UI Emoji"/>
+          <w:b/>
+          <w:color w:val="004DBB"/>
+          <w:spacing w:val="0"/>
+          <w:position w:val="0"/>
+          <w:sz w:val="32"/>
+          <w:shd w:fill="auto" w:val="clear"/>
+        </w:rPr>
+        <w:t xml:space="preserve">you</w:t>
+      </w:r>
+      <w:r>
+        <w:rPr>
+          <w:rFonts w:ascii="Cambria Math" w:hAnsi="Cambria Math" w:cs="Cambria Math" w:eastAsia="Cambria Math"/>
+          <w:b/>
+          <w:color w:val="004DBB"/>
+          <w:spacing w:val="0"/>
+          <w:position w:val="0"/>
+          <w:sz w:val="32"/>
+          <w:shd w:fill="auto" w:val="clear"/>
+        </w:rPr>
+        <w:t xml:space="preserve"> </w:t>
+      </w:r>
+      <w:r>
+        <w:rPr>
+          <w:rFonts w:ascii="Segoe UI Emoji" w:hAnsi="Segoe UI Emoji" w:cs="Segoe UI Emoji" w:eastAsia="Segoe UI Emoji"/>
+          <w:b/>
+          <w:color w:val="004DBB"/>
+          <w:spacing w:val="0"/>
+          <w:position w:val="0"/>
+          <w:sz w:val="32"/>
+          <w:shd w:fill="auto" w:val="clear"/>
+        </w:rPr>
+        <w:t xml:space="preserve">don</w:t>
+      </w:r>
+      <w:r>
+        <w:rPr>
+          <w:rFonts w:ascii="Segoe UI Emoji" w:hAnsi="Segoe UI Emoji" w:cs="Segoe UI Emoji" w:eastAsia="Segoe UI Emoji"/>
+          <w:b/>
+          <w:color w:val="004DBB"/>
+          <w:spacing w:val="0"/>
+          <w:position w:val="0"/>
+          <w:sz w:val="32"/>
+          <w:shd w:fill="auto" w:val="clear"/>
+        </w:rPr>
+        <w:t xml:space="preserve">’</w:t>
+      </w:r>
+      <w:r>
+        <w:rPr>
+          <w:rFonts w:ascii="Segoe UI Emoji" w:hAnsi="Segoe UI Emoji" w:cs="Segoe UI Emoji" w:eastAsia="Segoe UI Emoji"/>
+          <w:b/>
+          <w:color w:val="004DBB"/>
+          <w:spacing w:val="0"/>
+          <w:position w:val="0"/>
+          <w:sz w:val="32"/>
+          <w:shd w:fill="auto" w:val="clear"/>
+        </w:rPr>
+        <w:t xml:space="preserve">t</w:t>
+      </w:r>
+      <w:r>
+        <w:rPr>
+          <w:rFonts w:ascii="Cambria Math" w:hAnsi="Cambria Math" w:cs="Cambria Math" w:eastAsia="Cambria Math"/>
+          <w:b/>
+          <w:color w:val="004DBB"/>
+          <w:spacing w:val="0"/>
+          <w:position w:val="0"/>
+          <w:sz w:val="32"/>
+          <w:shd w:fill="auto" w:val="clear"/>
+        </w:rPr>
+        <w:t xml:space="preserve"> </w:t>
+      </w:r>
+      <w:r>
+        <w:rPr>
+          <w:rFonts w:ascii="Segoe UI Emoji" w:hAnsi="Segoe UI Emoji" w:cs="Segoe UI Emoji" w:eastAsia="Segoe UI Emoji"/>
+          <w:b/>
+          <w:color w:val="004DBB"/>
+          <w:spacing w:val="0"/>
+          <w:position w:val="0"/>
+          <w:sz w:val="32"/>
+          <w:shd w:fill="auto" w:val="clear"/>
+        </w:rPr>
+        <w:t xml:space="preserve">have</w:t>
+      </w:r>
+      <w:r>
+        <w:rPr>
+          <w:rFonts w:ascii="Cambria Math" w:hAnsi="Cambria Math" w:cs="Cambria Math" w:eastAsia="Cambria Math"/>
+          <w:b/>
+          <w:color w:val="004DBB"/>
+          <w:spacing w:val="0"/>
+          <w:position w:val="0"/>
+          <w:sz w:val="32"/>
+          <w:shd w:fill="auto" w:val="clear"/>
+        </w:rPr>
+        <w:t xml:space="preserve"> </w:t>
+      </w:r>
+      <w:r>
+        <w:rPr>
+          <w:rFonts w:ascii="Segoe UI Emoji" w:hAnsi="Segoe UI Emoji" w:cs="Segoe UI Emoji" w:eastAsia="Segoe UI Emoji"/>
+          <w:b/>
+          <w:color w:val="004DBB"/>
+          <w:spacing w:val="0"/>
+          <w:position w:val="0"/>
+          <w:sz w:val="32"/>
+          <w:shd w:fill="auto" w:val="clear"/>
+        </w:rPr>
+        <w:t xml:space="preserve">server</w:t>
+      </w:r>
+      <w:r>
+        <w:rPr>
+          <w:rFonts w:ascii="Cambria Math" w:hAnsi="Cambria Math" w:cs="Cambria Math" w:eastAsia="Cambria Math"/>
+          <w:b/>
+          <w:color w:val="004DBB"/>
+          <w:spacing w:val="0"/>
+          <w:position w:val="0"/>
+          <w:sz w:val="32"/>
+          <w:shd w:fill="auto" w:val="clear"/>
+        </w:rPr>
+        <w:t xml:space="preserve">-</w:t>
+      </w:r>
+      <w:r>
+        <w:rPr>
+          <w:rFonts w:ascii="Segoe UI Emoji" w:hAnsi="Segoe UI Emoji" w:cs="Segoe UI Emoji" w:eastAsia="Segoe UI Emoji"/>
+          <w:b/>
+          <w:color w:val="004DBB"/>
+          <w:spacing w:val="0"/>
+          <w:position w:val="0"/>
+          <w:sz w:val="32"/>
+          <w:shd w:fill="auto" w:val="clear"/>
+        </w:rPr>
+        <w:t xml:space="preserve">side</w:t>
+      </w:r>
+      <w:r>
+        <w:rPr>
+          <w:rFonts w:ascii="Cambria Math" w:hAnsi="Cambria Math" w:cs="Cambria Math" w:eastAsia="Cambria Math"/>
+          <w:b/>
+          <w:color w:val="004DBB"/>
+          <w:spacing w:val="0"/>
+          <w:position w:val="0"/>
+          <w:sz w:val="32"/>
+          <w:shd w:fill="auto" w:val="clear"/>
+        </w:rPr>
+        <w:t xml:space="preserve"> </w:t>
+      </w:r>
+      <w:r>
+        <w:rPr>
+          <w:rFonts w:ascii="Segoe UI Emoji" w:hAnsi="Segoe UI Emoji" w:cs="Segoe UI Emoji" w:eastAsia="Segoe UI Emoji"/>
+          <w:b/>
+          <w:color w:val="004DBB"/>
+          <w:spacing w:val="0"/>
+          <w:position w:val="0"/>
+          <w:sz w:val="32"/>
+          <w:shd w:fill="auto" w:val="clear"/>
+        </w:rPr>
+        <w:t xml:space="preserve">routing</w:t>
+      </w:r>
+      <w:r>
+        <w:rPr>
+          <w:rFonts w:ascii="Cambria Math" w:hAnsi="Cambria Math" w:cs="Cambria Math" w:eastAsia="Cambria Math"/>
+          <w:b/>
+          <w:color w:val="004DBB"/>
+          <w:spacing w:val="0"/>
+          <w:position w:val="0"/>
+          <w:sz w:val="32"/>
+          <w:shd w:fill="auto" w:val="clear"/>
+        </w:rPr>
+        <w:t xml:space="preserve"> </w:t>
+      </w:r>
+      <w:r>
+        <w:rPr>
+          <w:rFonts w:ascii="Segoe UI Emoji" w:hAnsi="Segoe UI Emoji" w:cs="Segoe UI Emoji" w:eastAsia="Segoe UI Emoji"/>
+          <w:b/>
+          <w:color w:val="004DBB"/>
+          <w:spacing w:val="0"/>
+          <w:position w:val="0"/>
+          <w:sz w:val="32"/>
+          <w:shd w:fill="auto" w:val="clear"/>
+        </w:rPr>
+        <w:t xml:space="preserve">setup</w:t>
+      </w:r>
+      <w:r>
+        <w:rPr>
+          <w:rFonts w:ascii="Cambria Math" w:hAnsi="Cambria Math" w:cs="Cambria Math" w:eastAsia="Cambria Math"/>
+          <w:b/>
+          <w:color w:val="004DBB"/>
+          <w:spacing w:val="0"/>
+          <w:position w:val="0"/>
+          <w:sz w:val="32"/>
+          <w:shd w:fill="auto" w:val="clear"/>
+        </w:rPr>
+        <w:t xml:space="preserve">.</w:t>
+      </w:r>
+    </w:p>
+    <w:p>
+      <w:pPr>
+        <w:spacing w:before="0" w:after="200" w:line="276"/>
+        <w:ind w:right="0" w:left="0" w:firstLine="0"/>
+        <w:jc w:val="left"/>
+        <w:rPr>
+          <w:rFonts w:ascii="Segoe UI Emoji" w:hAnsi="Segoe UI Emoji" w:cs="Segoe UI Emoji" w:eastAsia="Segoe UI Emoji"/>
+          <w:b/>
+          <w:color w:val="004DBB"/>
+          <w:spacing w:val="0"/>
+          <w:position w:val="0"/>
+          <w:sz w:val="32"/>
+          <w:shd w:fill="auto" w:val="clear"/>
+        </w:rPr>
+      </w:pPr>
+    </w:p>
+    <w:p>
+      <w:pPr>
+        <w:spacing w:before="0" w:after="200" w:line="276"/>
+        <w:ind w:right="0" w:left="0" w:firstLine="0"/>
+        <w:jc w:val="left"/>
+        <w:rPr>
+          <w:rFonts w:ascii="Segoe UI Emoji" w:hAnsi="Segoe UI Emoji" w:cs="Segoe UI Emoji" w:eastAsia="Segoe UI Emoji"/>
+          <w:b/>
+          <w:color w:val="004DBB"/>
+          <w:spacing w:val="0"/>
+          <w:position w:val="0"/>
+          <w:sz w:val="32"/>
+          <w:shd w:fill="auto" w:val="clear"/>
+        </w:rPr>
+      </w:pPr>
+      <w:r>
+        <w:rPr>
+          <w:rFonts w:ascii="Segoe UI Emoji" w:hAnsi="Segoe UI Emoji" w:cs="Segoe UI Emoji" w:eastAsia="Segoe UI Emoji"/>
+          <w:b/>
+          <w:color w:val="004DBB"/>
+          <w:spacing w:val="0"/>
+          <w:position w:val="0"/>
+          <w:sz w:val="32"/>
+          <w:shd w:fill="auto" w:val="clear"/>
+        </w:rPr>
+        <w:t xml:space="preserve">MemoryRouter</w:t>
+      </w:r>
+    </w:p>
+    <w:p>
+      <w:pPr>
+        <w:spacing w:before="0" w:after="200" w:line="276"/>
+        <w:ind w:right="0" w:left="0" w:firstLine="0"/>
+        <w:jc w:val="left"/>
+        <w:rPr>
+          <w:rFonts w:ascii="Segoe UI Emoji" w:hAnsi="Segoe UI Emoji" w:cs="Segoe UI Emoji" w:eastAsia="Segoe UI Emoji"/>
+          <w:b/>
+          <w:color w:val="004DBB"/>
+          <w:spacing w:val="0"/>
+          <w:position w:val="0"/>
+          <w:sz w:val="32"/>
+          <w:shd w:fill="auto" w:val="clear"/>
+        </w:rPr>
+      </w:pPr>
+    </w:p>
+    <w:p>
+      <w:pPr>
+        <w:spacing w:before="0" w:after="200" w:line="276"/>
+        <w:ind w:right="0" w:left="0" w:firstLine="0"/>
+        <w:jc w:val="left"/>
+        <w:rPr>
+          <w:rFonts w:ascii="Segoe UI Emoji" w:hAnsi="Segoe UI Emoji" w:cs="Segoe UI Emoji" w:eastAsia="Segoe UI Emoji"/>
+          <w:b/>
+          <w:color w:val="004DBB"/>
+          <w:spacing w:val="0"/>
+          <w:position w:val="0"/>
+          <w:sz w:val="32"/>
+          <w:shd w:fill="auto" w:val="clear"/>
+        </w:rPr>
+      </w:pPr>
+      <w:r>
+        <w:rPr>
+          <w:rFonts w:ascii="Segoe UI Emoji" w:hAnsi="Segoe UI Emoji" w:cs="Segoe UI Emoji" w:eastAsia="Segoe UI Emoji"/>
+          <w:b/>
+          <w:color w:val="004DBB"/>
+          <w:spacing w:val="0"/>
+          <w:position w:val="0"/>
+          <w:sz w:val="32"/>
+          <w:shd w:fill="auto" w:val="clear"/>
+        </w:rPr>
+        <w:t xml:space="preserve">Keeps</w:t>
+      </w:r>
+      <w:r>
+        <w:rPr>
+          <w:rFonts w:ascii="Cambria Math" w:hAnsi="Cambria Math" w:cs="Cambria Math" w:eastAsia="Cambria Math"/>
+          <w:b/>
+          <w:color w:val="004DBB"/>
+          <w:spacing w:val="0"/>
+          <w:position w:val="0"/>
+          <w:sz w:val="32"/>
+          <w:shd w:fill="auto" w:val="clear"/>
+        </w:rPr>
+        <w:t xml:space="preserve"> </w:t>
+      </w:r>
+      <w:r>
+        <w:rPr>
+          <w:rFonts w:ascii="Segoe UI Emoji" w:hAnsi="Segoe UI Emoji" w:cs="Segoe UI Emoji" w:eastAsia="Segoe UI Emoji"/>
+          <w:b/>
+          <w:color w:val="004DBB"/>
+          <w:spacing w:val="0"/>
+          <w:position w:val="0"/>
+          <w:sz w:val="32"/>
+          <w:shd w:fill="auto" w:val="clear"/>
+        </w:rPr>
+        <w:t xml:space="preserve">the</w:t>
+      </w:r>
+      <w:r>
+        <w:rPr>
+          <w:rFonts w:ascii="Cambria Math" w:hAnsi="Cambria Math" w:cs="Cambria Math" w:eastAsia="Cambria Math"/>
+          <w:b/>
+          <w:color w:val="004DBB"/>
+          <w:spacing w:val="0"/>
+          <w:position w:val="0"/>
+          <w:sz w:val="32"/>
+          <w:shd w:fill="auto" w:val="clear"/>
+        </w:rPr>
+        <w:t xml:space="preserve"> </w:t>
+      </w:r>
+      <w:r>
+        <w:rPr>
+          <w:rFonts w:ascii="Segoe UI Emoji" w:hAnsi="Segoe UI Emoji" w:cs="Segoe UI Emoji" w:eastAsia="Segoe UI Emoji"/>
+          <w:b/>
+          <w:color w:val="004DBB"/>
+          <w:spacing w:val="0"/>
+          <w:position w:val="0"/>
+          <w:sz w:val="32"/>
+          <w:shd w:fill="auto" w:val="clear"/>
+        </w:rPr>
+        <w:t xml:space="preserve">URL</w:t>
+      </w:r>
+      <w:r>
+        <w:rPr>
+          <w:rFonts w:ascii="Cambria Math" w:hAnsi="Cambria Math" w:cs="Cambria Math" w:eastAsia="Cambria Math"/>
+          <w:b/>
+          <w:color w:val="004DBB"/>
+          <w:spacing w:val="0"/>
+          <w:position w:val="0"/>
+          <w:sz w:val="32"/>
+          <w:shd w:fill="auto" w:val="clear"/>
+        </w:rPr>
+        <w:t xml:space="preserve"> </w:t>
+      </w:r>
+      <w:r>
+        <w:rPr>
+          <w:rFonts w:ascii="Segoe UI Emoji" w:hAnsi="Segoe UI Emoji" w:cs="Segoe UI Emoji" w:eastAsia="Segoe UI Emoji"/>
+          <w:b/>
+          <w:color w:val="004DBB"/>
+          <w:spacing w:val="0"/>
+          <w:position w:val="0"/>
+          <w:sz w:val="32"/>
+          <w:shd w:fill="auto" w:val="clear"/>
+        </w:rPr>
+        <w:t xml:space="preserve">changes</w:t>
+      </w:r>
+      <w:r>
+        <w:rPr>
+          <w:rFonts w:ascii="Cambria Math" w:hAnsi="Cambria Math" w:cs="Cambria Math" w:eastAsia="Cambria Math"/>
+          <w:b/>
+          <w:color w:val="004DBB"/>
+          <w:spacing w:val="0"/>
+          <w:position w:val="0"/>
+          <w:sz w:val="32"/>
+          <w:shd w:fill="auto" w:val="clear"/>
+        </w:rPr>
+        <w:t xml:space="preserve"> </w:t>
+      </w:r>
+      <w:r>
+        <w:rPr>
+          <w:rFonts w:ascii="Segoe UI Emoji" w:hAnsi="Segoe UI Emoji" w:cs="Segoe UI Emoji" w:eastAsia="Segoe UI Emoji"/>
+          <w:b/>
+          <w:color w:val="004DBB"/>
+          <w:spacing w:val="0"/>
+          <w:position w:val="0"/>
+          <w:sz w:val="32"/>
+          <w:shd w:fill="auto" w:val="clear"/>
+        </w:rPr>
+        <w:t xml:space="preserve">in</w:t>
+      </w:r>
+      <w:r>
+        <w:rPr>
+          <w:rFonts w:ascii="Cambria Math" w:hAnsi="Cambria Math" w:cs="Cambria Math" w:eastAsia="Cambria Math"/>
+          <w:b/>
+          <w:color w:val="004DBB"/>
+          <w:spacing w:val="0"/>
+          <w:position w:val="0"/>
+          <w:sz w:val="32"/>
+          <w:shd w:fill="auto" w:val="clear"/>
+        </w:rPr>
+        <w:t xml:space="preserve"> </w:t>
+      </w:r>
+      <w:r>
+        <w:rPr>
+          <w:rFonts w:ascii="Segoe UI Emoji" w:hAnsi="Segoe UI Emoji" w:cs="Segoe UI Emoji" w:eastAsia="Segoe UI Emoji"/>
+          <w:b/>
+          <w:color w:val="004DBB"/>
+          <w:spacing w:val="0"/>
+          <w:position w:val="0"/>
+          <w:sz w:val="32"/>
+          <w:shd w:fill="auto" w:val="clear"/>
+        </w:rPr>
+        <w:t xml:space="preserve">memory</w:t>
+      </w:r>
+      <w:r>
+        <w:rPr>
+          <w:rFonts w:ascii="Cambria Math" w:hAnsi="Cambria Math" w:cs="Cambria Math" w:eastAsia="Cambria Math"/>
+          <w:b/>
+          <w:color w:val="004DBB"/>
+          <w:spacing w:val="0"/>
+          <w:position w:val="0"/>
+          <w:sz w:val="32"/>
+          <w:shd w:fill="auto" w:val="clear"/>
+        </w:rPr>
+        <w:t xml:space="preserve"> (</w:t>
+      </w:r>
+      <w:r>
+        <w:rPr>
+          <w:rFonts w:ascii="Segoe UI Emoji" w:hAnsi="Segoe UI Emoji" w:cs="Segoe UI Emoji" w:eastAsia="Segoe UI Emoji"/>
+          <w:b/>
+          <w:color w:val="004DBB"/>
+          <w:spacing w:val="0"/>
+          <w:position w:val="0"/>
+          <w:sz w:val="32"/>
+          <w:shd w:fill="auto" w:val="clear"/>
+        </w:rPr>
+        <w:t xml:space="preserve">doesn</w:t>
+      </w:r>
+      <w:r>
+        <w:rPr>
+          <w:rFonts w:ascii="Segoe UI Emoji" w:hAnsi="Segoe UI Emoji" w:cs="Segoe UI Emoji" w:eastAsia="Segoe UI Emoji"/>
+          <w:b/>
+          <w:color w:val="004DBB"/>
+          <w:spacing w:val="0"/>
+          <w:position w:val="0"/>
+          <w:sz w:val="32"/>
+          <w:shd w:fill="auto" w:val="clear"/>
+        </w:rPr>
+        <w:t xml:space="preserve">’</w:t>
+      </w:r>
+      <w:r>
+        <w:rPr>
+          <w:rFonts w:ascii="Segoe UI Emoji" w:hAnsi="Segoe UI Emoji" w:cs="Segoe UI Emoji" w:eastAsia="Segoe UI Emoji"/>
+          <w:b/>
+          <w:color w:val="004DBB"/>
+          <w:spacing w:val="0"/>
+          <w:position w:val="0"/>
+          <w:sz w:val="32"/>
+          <w:shd w:fill="auto" w:val="clear"/>
+        </w:rPr>
+        <w:t xml:space="preserve">t</w:t>
+      </w:r>
+      <w:r>
+        <w:rPr>
+          <w:rFonts w:ascii="Cambria Math" w:hAnsi="Cambria Math" w:cs="Cambria Math" w:eastAsia="Cambria Math"/>
+          <w:b/>
+          <w:color w:val="004DBB"/>
+          <w:spacing w:val="0"/>
+          <w:position w:val="0"/>
+          <w:sz w:val="32"/>
+          <w:shd w:fill="auto" w:val="clear"/>
+        </w:rPr>
+        <w:t xml:space="preserve"> </w:t>
+      </w:r>
+      <w:r>
+        <w:rPr>
+          <w:rFonts w:ascii="Segoe UI Emoji" w:hAnsi="Segoe UI Emoji" w:cs="Segoe UI Emoji" w:eastAsia="Segoe UI Emoji"/>
+          <w:b/>
+          <w:color w:val="004DBB"/>
+          <w:spacing w:val="0"/>
+          <w:position w:val="0"/>
+          <w:sz w:val="32"/>
+          <w:shd w:fill="auto" w:val="clear"/>
+        </w:rPr>
+        <w:t xml:space="preserve">affect</w:t>
+      </w:r>
+      <w:r>
+        <w:rPr>
+          <w:rFonts w:ascii="Cambria Math" w:hAnsi="Cambria Math" w:cs="Cambria Math" w:eastAsia="Cambria Math"/>
+          <w:b/>
+          <w:color w:val="004DBB"/>
+          <w:spacing w:val="0"/>
+          <w:position w:val="0"/>
+          <w:sz w:val="32"/>
+          <w:shd w:fill="auto" w:val="clear"/>
+        </w:rPr>
+        <w:t xml:space="preserve"> </w:t>
+      </w:r>
+      <w:r>
+        <w:rPr>
+          <w:rFonts w:ascii="Segoe UI Emoji" w:hAnsi="Segoe UI Emoji" w:cs="Segoe UI Emoji" w:eastAsia="Segoe UI Emoji"/>
+          <w:b/>
+          <w:color w:val="004DBB"/>
+          <w:spacing w:val="0"/>
+          <w:position w:val="0"/>
+          <w:sz w:val="32"/>
+          <w:shd w:fill="auto" w:val="clear"/>
+        </w:rPr>
+        <w:t xml:space="preserve">the</w:t>
+      </w:r>
+      <w:r>
+        <w:rPr>
+          <w:rFonts w:ascii="Cambria Math" w:hAnsi="Cambria Math" w:cs="Cambria Math" w:eastAsia="Cambria Math"/>
+          <w:b/>
+          <w:color w:val="004DBB"/>
+          <w:spacing w:val="0"/>
+          <w:position w:val="0"/>
+          <w:sz w:val="32"/>
+          <w:shd w:fill="auto" w:val="clear"/>
+        </w:rPr>
+        <w:t xml:space="preserve"> </w:t>
+      </w:r>
+      <w:r>
+        <w:rPr>
+          <w:rFonts w:ascii="Segoe UI Emoji" w:hAnsi="Segoe UI Emoji" w:cs="Segoe UI Emoji" w:eastAsia="Segoe UI Emoji"/>
+          <w:b/>
+          <w:color w:val="004DBB"/>
+          <w:spacing w:val="0"/>
+          <w:position w:val="0"/>
+          <w:sz w:val="32"/>
+          <w:shd w:fill="auto" w:val="clear"/>
+        </w:rPr>
+        <w:t xml:space="preserve">browser</w:t>
+      </w:r>
+      <w:r>
+        <w:rPr>
+          <w:rFonts w:ascii="Cambria Math" w:hAnsi="Cambria Math" w:cs="Cambria Math" w:eastAsia="Cambria Math"/>
+          <w:b/>
+          <w:color w:val="004DBB"/>
+          <w:spacing w:val="0"/>
+          <w:position w:val="0"/>
+          <w:sz w:val="32"/>
+          <w:shd w:fill="auto" w:val="clear"/>
+        </w:rPr>
+        <w:t xml:space="preserve"> </w:t>
+      </w:r>
+      <w:r>
+        <w:rPr>
+          <w:rFonts w:ascii="Segoe UI Emoji" w:hAnsi="Segoe UI Emoji" w:cs="Segoe UI Emoji" w:eastAsia="Segoe UI Emoji"/>
+          <w:b/>
+          <w:color w:val="004DBB"/>
+          <w:spacing w:val="0"/>
+          <w:position w:val="0"/>
+          <w:sz w:val="32"/>
+          <w:shd w:fill="auto" w:val="clear"/>
+        </w:rPr>
+        <w:t xml:space="preserve">address</w:t>
+      </w:r>
+      <w:r>
+        <w:rPr>
+          <w:rFonts w:ascii="Cambria Math" w:hAnsi="Cambria Math" w:cs="Cambria Math" w:eastAsia="Cambria Math"/>
+          <w:b/>
+          <w:color w:val="004DBB"/>
+          <w:spacing w:val="0"/>
+          <w:position w:val="0"/>
+          <w:sz w:val="32"/>
+          <w:shd w:fill="auto" w:val="clear"/>
+        </w:rPr>
+        <w:t xml:space="preserve"> </w:t>
+      </w:r>
+      <w:r>
+        <w:rPr>
+          <w:rFonts w:ascii="Segoe UI Emoji" w:hAnsi="Segoe UI Emoji" w:cs="Segoe UI Emoji" w:eastAsia="Segoe UI Emoji"/>
+          <w:b/>
+          <w:color w:val="004DBB"/>
+          <w:spacing w:val="0"/>
+          <w:position w:val="0"/>
+          <w:sz w:val="32"/>
+          <w:shd w:fill="auto" w:val="clear"/>
+        </w:rPr>
+        <w:t xml:space="preserve">bar</w:t>
+      </w:r>
+      <w:r>
+        <w:rPr>
+          <w:rFonts w:ascii="Cambria Math" w:hAnsi="Cambria Math" w:cs="Cambria Math" w:eastAsia="Cambria Math"/>
+          <w:b/>
+          <w:color w:val="004DBB"/>
+          <w:spacing w:val="0"/>
+          <w:position w:val="0"/>
+          <w:sz w:val="32"/>
+          <w:shd w:fill="auto" w:val="clear"/>
+        </w:rPr>
+        <w:t xml:space="preserve">).</w:t>
+      </w:r>
+    </w:p>
+    <w:p>
+      <w:pPr>
+        <w:spacing w:before="0" w:after="200" w:line="276"/>
+        <w:ind w:right="0" w:left="0" w:firstLine="0"/>
+        <w:jc w:val="left"/>
+        <w:rPr>
+          <w:rFonts w:ascii="Segoe UI Emoji" w:hAnsi="Segoe UI Emoji" w:cs="Segoe UI Emoji" w:eastAsia="Segoe UI Emoji"/>
+          <w:b/>
+          <w:color w:val="004DBB"/>
+          <w:spacing w:val="0"/>
+          <w:position w:val="0"/>
+          <w:sz w:val="32"/>
+          <w:shd w:fill="auto" w:val="clear"/>
+        </w:rPr>
+      </w:pPr>
+    </w:p>
+    <w:p>
+      <w:pPr>
+        <w:spacing w:before="0" w:after="200" w:line="276"/>
+        <w:ind w:right="0" w:left="0" w:firstLine="0"/>
+        <w:jc w:val="left"/>
+        <w:rPr>
+          <w:rFonts w:ascii="Segoe UI Emoji" w:hAnsi="Segoe UI Emoji" w:cs="Segoe UI Emoji" w:eastAsia="Segoe UI Emoji"/>
+          <w:b/>
+          <w:color w:val="004DBB"/>
+          <w:spacing w:val="0"/>
+          <w:position w:val="0"/>
+          <w:sz w:val="32"/>
+          <w:shd w:fill="auto" w:val="clear"/>
+        </w:rPr>
+      </w:pPr>
+      <w:r>
+        <w:rPr>
+          <w:rFonts w:ascii="Segoe UI Emoji" w:hAnsi="Segoe UI Emoji" w:cs="Segoe UI Emoji" w:eastAsia="Segoe UI Emoji"/>
+          <w:b/>
+          <w:color w:val="004DBB"/>
+          <w:spacing w:val="0"/>
+          <w:position w:val="0"/>
+          <w:sz w:val="32"/>
+          <w:shd w:fill="auto" w:val="clear"/>
+        </w:rPr>
+        <w:t xml:space="preserve">Commonly</w:t>
+      </w:r>
+      <w:r>
+        <w:rPr>
+          <w:rFonts w:ascii="Cambria Math" w:hAnsi="Cambria Math" w:cs="Cambria Math" w:eastAsia="Cambria Math"/>
+          <w:b/>
+          <w:color w:val="004DBB"/>
+          <w:spacing w:val="0"/>
+          <w:position w:val="0"/>
+          <w:sz w:val="32"/>
+          <w:shd w:fill="auto" w:val="clear"/>
+        </w:rPr>
+        <w:t xml:space="preserve"> </w:t>
+      </w:r>
+      <w:r>
+        <w:rPr>
+          <w:rFonts w:ascii="Segoe UI Emoji" w:hAnsi="Segoe UI Emoji" w:cs="Segoe UI Emoji" w:eastAsia="Segoe UI Emoji"/>
+          <w:b/>
+          <w:color w:val="004DBB"/>
+          <w:spacing w:val="0"/>
+          <w:position w:val="0"/>
+          <w:sz w:val="32"/>
+          <w:shd w:fill="auto" w:val="clear"/>
+        </w:rPr>
+        <w:t xml:space="preserve">used</w:t>
+      </w:r>
+      <w:r>
+        <w:rPr>
+          <w:rFonts w:ascii="Cambria Math" w:hAnsi="Cambria Math" w:cs="Cambria Math" w:eastAsia="Cambria Math"/>
+          <w:b/>
+          <w:color w:val="004DBB"/>
+          <w:spacing w:val="0"/>
+          <w:position w:val="0"/>
+          <w:sz w:val="32"/>
+          <w:shd w:fill="auto" w:val="clear"/>
+        </w:rPr>
+        <w:t xml:space="preserve"> </w:t>
+      </w:r>
+      <w:r>
+        <w:rPr>
+          <w:rFonts w:ascii="Segoe UI Emoji" w:hAnsi="Segoe UI Emoji" w:cs="Segoe UI Emoji" w:eastAsia="Segoe UI Emoji"/>
+          <w:b/>
+          <w:color w:val="004DBB"/>
+          <w:spacing w:val="0"/>
+          <w:position w:val="0"/>
+          <w:sz w:val="32"/>
+          <w:shd w:fill="auto" w:val="clear"/>
+        </w:rPr>
+        <w:t xml:space="preserve">in</w:t>
+      </w:r>
+      <w:r>
+        <w:rPr>
+          <w:rFonts w:ascii="Cambria Math" w:hAnsi="Cambria Math" w:cs="Cambria Math" w:eastAsia="Cambria Math"/>
+          <w:b/>
+          <w:color w:val="004DBB"/>
+          <w:spacing w:val="0"/>
+          <w:position w:val="0"/>
+          <w:sz w:val="32"/>
+          <w:shd w:fill="auto" w:val="clear"/>
+        </w:rPr>
+        <w:t xml:space="preserve"> </w:t>
+      </w:r>
+      <w:r>
+        <w:rPr>
+          <w:rFonts w:ascii="Segoe UI Emoji" w:hAnsi="Segoe UI Emoji" w:cs="Segoe UI Emoji" w:eastAsia="Segoe UI Emoji"/>
+          <w:b/>
+          <w:color w:val="004DBB"/>
+          <w:spacing w:val="0"/>
+          <w:position w:val="0"/>
+          <w:sz w:val="32"/>
+          <w:shd w:fill="auto" w:val="clear"/>
+        </w:rPr>
+        <w:t xml:space="preserve">testing</w:t>
+      </w:r>
+      <w:r>
+        <w:rPr>
+          <w:rFonts w:ascii="Cambria Math" w:hAnsi="Cambria Math" w:cs="Cambria Math" w:eastAsia="Cambria Math"/>
+          <w:b/>
+          <w:color w:val="004DBB"/>
+          <w:spacing w:val="0"/>
+          <w:position w:val="0"/>
+          <w:sz w:val="32"/>
+          <w:shd w:fill="auto" w:val="clear"/>
+        </w:rPr>
+        <w:t xml:space="preserve"> </w:t>
+      </w:r>
+      <w:r>
+        <w:rPr>
+          <w:rFonts w:ascii="Segoe UI Emoji" w:hAnsi="Segoe UI Emoji" w:cs="Segoe UI Emoji" w:eastAsia="Segoe UI Emoji"/>
+          <w:b/>
+          <w:color w:val="004DBB"/>
+          <w:spacing w:val="0"/>
+          <w:position w:val="0"/>
+          <w:sz w:val="32"/>
+          <w:shd w:fill="auto" w:val="clear"/>
+        </w:rPr>
+        <w:t xml:space="preserve">or</w:t>
+      </w:r>
+      <w:r>
+        <w:rPr>
+          <w:rFonts w:ascii="Cambria Math" w:hAnsi="Cambria Math" w:cs="Cambria Math" w:eastAsia="Cambria Math"/>
+          <w:b/>
+          <w:color w:val="004DBB"/>
+          <w:spacing w:val="0"/>
+          <w:position w:val="0"/>
+          <w:sz w:val="32"/>
+          <w:shd w:fill="auto" w:val="clear"/>
+        </w:rPr>
+        <w:t xml:space="preserve"> </w:t>
+      </w:r>
+      <w:r>
+        <w:rPr>
+          <w:rFonts w:ascii="Segoe UI Emoji" w:hAnsi="Segoe UI Emoji" w:cs="Segoe UI Emoji" w:eastAsia="Segoe UI Emoji"/>
+          <w:b/>
+          <w:color w:val="004DBB"/>
+          <w:spacing w:val="0"/>
+          <w:position w:val="0"/>
+          <w:sz w:val="32"/>
+          <w:shd w:fill="auto" w:val="clear"/>
+        </w:rPr>
+        <w:t xml:space="preserve">React</w:t>
+      </w:r>
+      <w:r>
+        <w:rPr>
+          <w:rFonts w:ascii="Cambria Math" w:hAnsi="Cambria Math" w:cs="Cambria Math" w:eastAsia="Cambria Math"/>
+          <w:b/>
+          <w:color w:val="004DBB"/>
+          <w:spacing w:val="0"/>
+          <w:position w:val="0"/>
+          <w:sz w:val="32"/>
+          <w:shd w:fill="auto" w:val="clear"/>
+        </w:rPr>
+        <w:t xml:space="preserve"> </w:t>
+      </w:r>
+      <w:r>
+        <w:rPr>
+          <w:rFonts w:ascii="Segoe UI Emoji" w:hAnsi="Segoe UI Emoji" w:cs="Segoe UI Emoji" w:eastAsia="Segoe UI Emoji"/>
+          <w:b/>
+          <w:color w:val="004DBB"/>
+          <w:spacing w:val="0"/>
+          <w:position w:val="0"/>
+          <w:sz w:val="32"/>
+          <w:shd w:fill="auto" w:val="clear"/>
+        </w:rPr>
+        <w:t xml:space="preserve">Native</w:t>
+      </w:r>
+      <w:r>
+        <w:rPr>
+          <w:rFonts w:ascii="Cambria Math" w:hAnsi="Cambria Math" w:cs="Cambria Math" w:eastAsia="Cambria Math"/>
+          <w:b/>
+          <w:color w:val="004DBB"/>
+          <w:spacing w:val="0"/>
+          <w:position w:val="0"/>
+          <w:sz w:val="32"/>
+          <w:shd w:fill="auto" w:val="clear"/>
+        </w:rPr>
+        <w:t xml:space="preserve">.</w:t>
+      </w:r>
+    </w:p>
+    <w:p>
+      <w:pPr>
+        <w:spacing w:before="0" w:after="200" w:line="276"/>
+        <w:ind w:right="0" w:left="0" w:firstLine="0"/>
+        <w:jc w:val="left"/>
+        <w:rPr>
+          <w:rFonts w:ascii="Segoe UI Emoji" w:hAnsi="Segoe UI Emoji" w:cs="Segoe UI Emoji" w:eastAsia="Segoe UI Emoji"/>
+          <w:b/>
+          <w:color w:val="004DBB"/>
+          <w:spacing w:val="0"/>
+          <w:position w:val="0"/>
+          <w:sz w:val="32"/>
+          <w:shd w:fill="auto" w:val="clear"/>
+        </w:rPr>
+      </w:pPr>
+    </w:p>
+    <w:p>
+      <w:pPr>
+        <w:spacing w:before="0" w:after="200" w:line="276"/>
+        <w:ind w:right="0" w:left="0" w:firstLine="0"/>
+        <w:jc w:val="left"/>
+        <w:rPr>
+          <w:rFonts w:ascii="Segoe UI Emoji" w:hAnsi="Segoe UI Emoji" w:cs="Segoe UI Emoji" w:eastAsia="Segoe UI Emoji"/>
+          <w:b/>
+          <w:color w:val="004DBB"/>
+          <w:spacing w:val="0"/>
+          <w:position w:val="0"/>
+          <w:sz w:val="32"/>
+          <w:shd w:fill="auto" w:val="clear"/>
+        </w:rPr>
+      </w:pPr>
+      <w:r>
+        <w:rPr>
+          <w:rFonts w:ascii="Segoe UI Emoji" w:hAnsi="Segoe UI Emoji" w:cs="Segoe UI Emoji" w:eastAsia="Segoe UI Emoji"/>
+          <w:b/>
+          <w:color w:val="004DBB"/>
+          <w:spacing w:val="0"/>
+          <w:position w:val="0"/>
+          <w:sz w:val="32"/>
+          <w:shd w:fill="auto" w:val="clear"/>
+        </w:rPr>
+        <w:t xml:space="preserve">⚙️</w:t>
+      </w:r>
+      <w:r>
+        <w:rPr>
+          <w:rFonts w:ascii="Cambria Math" w:hAnsi="Cambria Math" w:cs="Cambria Math" w:eastAsia="Cambria Math"/>
+          <w:b/>
+          <w:color w:val="004DBB"/>
+          <w:spacing w:val="0"/>
+          <w:position w:val="0"/>
+          <w:sz w:val="32"/>
+          <w:shd w:fill="auto" w:val="clear"/>
+        </w:rPr>
+        <w:t xml:space="preserve"> </w:t>
+      </w:r>
+      <w:r>
+        <w:rPr>
+          <w:rFonts w:ascii="Segoe UI Emoji" w:hAnsi="Segoe UI Emoji" w:cs="Segoe UI Emoji" w:eastAsia="Segoe UI Emoji"/>
+          <w:b/>
+          <w:color w:val="004DBB"/>
+          <w:spacing w:val="0"/>
+          <w:position w:val="0"/>
+          <w:sz w:val="32"/>
+          <w:shd w:fill="auto" w:val="clear"/>
+        </w:rPr>
+        <w:t xml:space="preserve">Main</w:t>
+      </w:r>
+      <w:r>
+        <w:rPr>
+          <w:rFonts w:ascii="Cambria Math" w:hAnsi="Cambria Math" w:cs="Cambria Math" w:eastAsia="Cambria Math"/>
+          <w:b/>
+          <w:color w:val="004DBB"/>
+          <w:spacing w:val="0"/>
+          <w:position w:val="0"/>
+          <w:sz w:val="32"/>
+          <w:shd w:fill="auto" w:val="clear"/>
+        </w:rPr>
+        <w:t xml:space="preserve"> </w:t>
+      </w:r>
+      <w:r>
+        <w:rPr>
+          <w:rFonts w:ascii="Segoe UI Emoji" w:hAnsi="Segoe UI Emoji" w:cs="Segoe UI Emoji" w:eastAsia="Segoe UI Emoji"/>
+          <w:b/>
+          <w:color w:val="004DBB"/>
+          <w:spacing w:val="0"/>
+          <w:position w:val="0"/>
+          <w:sz w:val="32"/>
+          <w:shd w:fill="auto" w:val="clear"/>
+        </w:rPr>
+        <w:t xml:space="preserve">Components</w:t>
+      </w:r>
+    </w:p>
+    <w:p>
+      <w:pPr>
+        <w:spacing w:before="0" w:after="200" w:line="276"/>
+        <w:ind w:right="0" w:left="0" w:firstLine="0"/>
+        <w:jc w:val="left"/>
+        <w:rPr>
+          <w:rFonts w:ascii="Segoe UI Emoji" w:hAnsi="Segoe UI Emoji" w:cs="Segoe UI Emoji" w:eastAsia="Segoe UI Emoji"/>
+          <w:b/>
+          <w:color w:val="004DBB"/>
+          <w:spacing w:val="0"/>
+          <w:position w:val="0"/>
+          <w:sz w:val="32"/>
+          <w:shd w:fill="auto" w:val="clear"/>
+        </w:rPr>
+      </w:pPr>
+      <w:r>
+        <w:rPr>
+          <w:rFonts w:ascii="Segoe UI Emoji" w:hAnsi="Segoe UI Emoji" w:cs="Segoe UI Emoji" w:eastAsia="Segoe UI Emoji"/>
+          <w:b/>
+          <w:color w:val="004DBB"/>
+          <w:spacing w:val="0"/>
+          <w:position w:val="0"/>
+          <w:sz w:val="32"/>
+          <w:shd w:fill="auto" w:val="clear"/>
+        </w:rPr>
+        <w:t xml:space="preserve">Component</w:t>
+      </w:r>
+      <w:r>
+        <w:rPr>
+          <w:rFonts w:ascii="Segoe UI Emoji" w:hAnsi="Segoe UI Emoji" w:cs="Segoe UI Emoji" w:eastAsia="Segoe UI Emoji"/>
+          <w:b/>
+          <w:color w:val="004DBB"/>
+          <w:spacing w:val="0"/>
+          <w:position w:val="0"/>
+          <w:sz w:val="32"/>
+          <w:shd w:fill="auto" w:val="clear"/>
+        </w:rPr>
+        <w:tab/>
+      </w:r>
+      <w:r>
+        <w:rPr>
+          <w:rFonts w:ascii="Segoe UI Emoji" w:hAnsi="Segoe UI Emoji" w:cs="Segoe UI Emoji" w:eastAsia="Segoe UI Emoji"/>
+          <w:b/>
+          <w:color w:val="004DBB"/>
+          <w:spacing w:val="0"/>
+          <w:position w:val="0"/>
+          <w:sz w:val="32"/>
+          <w:shd w:fill="auto" w:val="clear"/>
+        </w:rPr>
+        <w:t xml:space="preserve">Purpose</w:t>
+      </w:r>
+    </w:p>
+    <w:p>
+      <w:pPr>
+        <w:spacing w:before="0" w:after="200" w:line="276"/>
+        <w:ind w:right="0" w:left="0" w:firstLine="0"/>
+        <w:jc w:val="left"/>
+        <w:rPr>
+          <w:rFonts w:ascii="Segoe UI Emoji" w:hAnsi="Segoe UI Emoji" w:cs="Segoe UI Emoji" w:eastAsia="Segoe UI Emoji"/>
+          <w:b/>
+          <w:color w:val="004DBB"/>
+          <w:spacing w:val="0"/>
+          <w:position w:val="0"/>
+          <w:sz w:val="32"/>
+          <w:shd w:fill="auto" w:val="clear"/>
+        </w:rPr>
+      </w:pPr>
+      <w:r>
+        <w:rPr>
+          <w:rFonts w:ascii="Cambria Math" w:hAnsi="Cambria Math" w:cs="Cambria Math" w:eastAsia="Cambria Math"/>
+          <w:b/>
+          <w:color w:val="004DBB"/>
+          <w:spacing w:val="0"/>
+          <w:position w:val="0"/>
+          <w:sz w:val="32"/>
+          <w:shd w:fill="auto" w:val="clear"/>
+        </w:rPr>
+        <w:t xml:space="preserve">&lt;</w:t>
+      </w:r>
+      <w:r>
+        <w:rPr>
+          <w:rFonts w:ascii="Segoe UI Emoji" w:hAnsi="Segoe UI Emoji" w:cs="Segoe UI Emoji" w:eastAsia="Segoe UI Emoji"/>
+          <w:b/>
+          <w:color w:val="004DBB"/>
+          <w:spacing w:val="0"/>
+          <w:position w:val="0"/>
+          <w:sz w:val="32"/>
+          <w:shd w:fill="auto" w:val="clear"/>
+        </w:rPr>
+        <w:t xml:space="preserve">BrowserRouter</w:t>
+      </w:r>
+      <w:r>
+        <w:rPr>
+          <w:rFonts w:ascii="Cambria Math" w:hAnsi="Cambria Math" w:cs="Cambria Math" w:eastAsia="Cambria Math"/>
+          <w:b/>
+          <w:color w:val="004DBB"/>
+          <w:spacing w:val="0"/>
+          <w:position w:val="0"/>
+          <w:sz w:val="32"/>
+          <w:shd w:fill="auto" w:val="clear"/>
+        </w:rPr>
+        <w:t xml:space="preserve">&gt;</w:t>
+      </w:r>
+      <w:r>
+        <w:rPr>
+          <w:rFonts w:ascii="Segoe UI Emoji" w:hAnsi="Segoe UI Emoji" w:cs="Segoe UI Emoji" w:eastAsia="Segoe UI Emoji"/>
+          <w:b/>
+          <w:color w:val="004DBB"/>
+          <w:spacing w:val="0"/>
+          <w:position w:val="0"/>
+          <w:sz w:val="32"/>
+          <w:shd w:fill="auto" w:val="clear"/>
+        </w:rPr>
+        <w:tab/>
+      </w:r>
+      <w:r>
+        <w:rPr>
+          <w:rFonts w:ascii="Segoe UI Emoji" w:hAnsi="Segoe UI Emoji" w:cs="Segoe UI Emoji" w:eastAsia="Segoe UI Emoji"/>
+          <w:b/>
+          <w:color w:val="004DBB"/>
+          <w:spacing w:val="0"/>
+          <w:position w:val="0"/>
+          <w:sz w:val="32"/>
+          <w:shd w:fill="auto" w:val="clear"/>
+        </w:rPr>
+        <w:t xml:space="preserve">Wraps</w:t>
+      </w:r>
+      <w:r>
+        <w:rPr>
+          <w:rFonts w:ascii="Cambria Math" w:hAnsi="Cambria Math" w:cs="Cambria Math" w:eastAsia="Cambria Math"/>
+          <w:b/>
+          <w:color w:val="004DBB"/>
+          <w:spacing w:val="0"/>
+          <w:position w:val="0"/>
+          <w:sz w:val="32"/>
+          <w:shd w:fill="auto" w:val="clear"/>
+        </w:rPr>
+        <w:t xml:space="preserve"> </w:t>
+      </w:r>
+      <w:r>
+        <w:rPr>
+          <w:rFonts w:ascii="Segoe UI Emoji" w:hAnsi="Segoe UI Emoji" w:cs="Segoe UI Emoji" w:eastAsia="Segoe UI Emoji"/>
+          <w:b/>
+          <w:color w:val="004DBB"/>
+          <w:spacing w:val="0"/>
+          <w:position w:val="0"/>
+          <w:sz w:val="32"/>
+          <w:shd w:fill="auto" w:val="clear"/>
+        </w:rPr>
+        <w:t xml:space="preserve">the</w:t>
+      </w:r>
+      <w:r>
+        <w:rPr>
+          <w:rFonts w:ascii="Cambria Math" w:hAnsi="Cambria Math" w:cs="Cambria Math" w:eastAsia="Cambria Math"/>
+          <w:b/>
+          <w:color w:val="004DBB"/>
+          <w:spacing w:val="0"/>
+          <w:position w:val="0"/>
+          <w:sz w:val="32"/>
+          <w:shd w:fill="auto" w:val="clear"/>
+        </w:rPr>
+        <w:t xml:space="preserve"> </w:t>
+      </w:r>
+      <w:r>
+        <w:rPr>
+          <w:rFonts w:ascii="Segoe UI Emoji" w:hAnsi="Segoe UI Emoji" w:cs="Segoe UI Emoji" w:eastAsia="Segoe UI Emoji"/>
+          <w:b/>
+          <w:color w:val="004DBB"/>
+          <w:spacing w:val="0"/>
+          <w:position w:val="0"/>
+          <w:sz w:val="32"/>
+          <w:shd w:fill="auto" w:val="clear"/>
+        </w:rPr>
+        <w:t xml:space="preserve">app</w:t>
+      </w:r>
+      <w:r>
+        <w:rPr>
+          <w:rFonts w:ascii="Cambria Math" w:hAnsi="Cambria Math" w:cs="Cambria Math" w:eastAsia="Cambria Math"/>
+          <w:b/>
+          <w:color w:val="004DBB"/>
+          <w:spacing w:val="0"/>
+          <w:position w:val="0"/>
+          <w:sz w:val="32"/>
+          <w:shd w:fill="auto" w:val="clear"/>
+        </w:rPr>
+        <w:t xml:space="preserve"> </w:t>
+      </w:r>
+      <w:r>
+        <w:rPr>
+          <w:rFonts w:ascii="Segoe UI Emoji" w:hAnsi="Segoe UI Emoji" w:cs="Segoe UI Emoji" w:eastAsia="Segoe UI Emoji"/>
+          <w:b/>
+          <w:color w:val="004DBB"/>
+          <w:spacing w:val="0"/>
+          <w:position w:val="0"/>
+          <w:sz w:val="32"/>
+          <w:shd w:fill="auto" w:val="clear"/>
+        </w:rPr>
+        <w:t xml:space="preserve">to</w:t>
+      </w:r>
+      <w:r>
+        <w:rPr>
+          <w:rFonts w:ascii="Cambria Math" w:hAnsi="Cambria Math" w:cs="Cambria Math" w:eastAsia="Cambria Math"/>
+          <w:b/>
+          <w:color w:val="004DBB"/>
+          <w:spacing w:val="0"/>
+          <w:position w:val="0"/>
+          <w:sz w:val="32"/>
+          <w:shd w:fill="auto" w:val="clear"/>
+        </w:rPr>
+        <w:t xml:space="preserve"> </w:t>
+      </w:r>
+      <w:r>
+        <w:rPr>
+          <w:rFonts w:ascii="Segoe UI Emoji" w:hAnsi="Segoe UI Emoji" w:cs="Segoe UI Emoji" w:eastAsia="Segoe UI Emoji"/>
+          <w:b/>
+          <w:color w:val="004DBB"/>
+          <w:spacing w:val="0"/>
+          <w:position w:val="0"/>
+          <w:sz w:val="32"/>
+          <w:shd w:fill="auto" w:val="clear"/>
+        </w:rPr>
+        <w:t xml:space="preserve">enable</w:t>
+      </w:r>
+      <w:r>
+        <w:rPr>
+          <w:rFonts w:ascii="Cambria Math" w:hAnsi="Cambria Math" w:cs="Cambria Math" w:eastAsia="Cambria Math"/>
+          <w:b/>
+          <w:color w:val="004DBB"/>
+          <w:spacing w:val="0"/>
+          <w:position w:val="0"/>
+          <w:sz w:val="32"/>
+          <w:shd w:fill="auto" w:val="clear"/>
+        </w:rPr>
+        <w:t xml:space="preserve"> </w:t>
+      </w:r>
+      <w:r>
+        <w:rPr>
+          <w:rFonts w:ascii="Segoe UI Emoji" w:hAnsi="Segoe UI Emoji" w:cs="Segoe UI Emoji" w:eastAsia="Segoe UI Emoji"/>
+          <w:b/>
+          <w:color w:val="004DBB"/>
+          <w:spacing w:val="0"/>
+          <w:position w:val="0"/>
+          <w:sz w:val="32"/>
+          <w:shd w:fill="auto" w:val="clear"/>
+        </w:rPr>
+        <w:t xml:space="preserve">routing</w:t>
+      </w:r>
+    </w:p>
+    <w:p>
+      <w:pPr>
+        <w:spacing w:before="0" w:after="200" w:line="276"/>
+        <w:ind w:right="0" w:left="0" w:firstLine="0"/>
+        <w:jc w:val="left"/>
+        <w:rPr>
+          <w:rFonts w:ascii="Segoe UI Emoji" w:hAnsi="Segoe UI Emoji" w:cs="Segoe UI Emoji" w:eastAsia="Segoe UI Emoji"/>
+          <w:b/>
+          <w:color w:val="004DBB"/>
+          <w:spacing w:val="0"/>
+          <w:position w:val="0"/>
+          <w:sz w:val="32"/>
+          <w:shd w:fill="auto" w:val="clear"/>
+        </w:rPr>
+      </w:pPr>
+      <w:r>
+        <w:rPr>
+          <w:rFonts w:ascii="Cambria Math" w:hAnsi="Cambria Math" w:cs="Cambria Math" w:eastAsia="Cambria Math"/>
+          <w:b/>
+          <w:color w:val="004DBB"/>
+          <w:spacing w:val="0"/>
+          <w:position w:val="0"/>
+          <w:sz w:val="32"/>
+          <w:shd w:fill="auto" w:val="clear"/>
+        </w:rPr>
+        <w:t xml:space="preserve">&lt;</w:t>
+      </w:r>
+      <w:r>
+        <w:rPr>
+          <w:rFonts w:ascii="Segoe UI Emoji" w:hAnsi="Segoe UI Emoji" w:cs="Segoe UI Emoji" w:eastAsia="Segoe UI Emoji"/>
+          <w:b/>
+          <w:color w:val="004DBB"/>
+          <w:spacing w:val="0"/>
+          <w:position w:val="0"/>
+          <w:sz w:val="32"/>
+          <w:shd w:fill="auto" w:val="clear"/>
+        </w:rPr>
+        <w:t xml:space="preserve">Routes</w:t>
+      </w:r>
+      <w:r>
+        <w:rPr>
+          <w:rFonts w:ascii="Cambria Math" w:hAnsi="Cambria Math" w:cs="Cambria Math" w:eastAsia="Cambria Math"/>
+          <w:b/>
+          <w:color w:val="004DBB"/>
+          <w:spacing w:val="0"/>
+          <w:position w:val="0"/>
+          <w:sz w:val="32"/>
+          <w:shd w:fill="auto" w:val="clear"/>
+        </w:rPr>
+        <w:t xml:space="preserve">&gt;</w:t>
+      </w:r>
+      <w:r>
+        <w:rPr>
+          <w:rFonts w:ascii="Segoe UI Emoji" w:hAnsi="Segoe UI Emoji" w:cs="Segoe UI Emoji" w:eastAsia="Segoe UI Emoji"/>
+          <w:b/>
+          <w:color w:val="004DBB"/>
+          <w:spacing w:val="0"/>
+          <w:position w:val="0"/>
+          <w:sz w:val="32"/>
+          <w:shd w:fill="auto" w:val="clear"/>
+        </w:rPr>
+        <w:tab/>
+      </w:r>
+      <w:r>
+        <w:rPr>
+          <w:rFonts w:ascii="Segoe UI Emoji" w:hAnsi="Segoe UI Emoji" w:cs="Segoe UI Emoji" w:eastAsia="Segoe UI Emoji"/>
+          <w:b/>
+          <w:color w:val="004DBB"/>
+          <w:spacing w:val="0"/>
+          <w:position w:val="0"/>
+          <w:sz w:val="32"/>
+          <w:shd w:fill="auto" w:val="clear"/>
+        </w:rPr>
+        <w:t xml:space="preserve">Holds</w:t>
+      </w:r>
+      <w:r>
+        <w:rPr>
+          <w:rFonts w:ascii="Cambria Math" w:hAnsi="Cambria Math" w:cs="Cambria Math" w:eastAsia="Cambria Math"/>
+          <w:b/>
+          <w:color w:val="004DBB"/>
+          <w:spacing w:val="0"/>
+          <w:position w:val="0"/>
+          <w:sz w:val="32"/>
+          <w:shd w:fill="auto" w:val="clear"/>
+        </w:rPr>
+        <w:t xml:space="preserve"> </w:t>
+      </w:r>
+      <w:r>
+        <w:rPr>
+          <w:rFonts w:ascii="Segoe UI Emoji" w:hAnsi="Segoe UI Emoji" w:cs="Segoe UI Emoji" w:eastAsia="Segoe UI Emoji"/>
+          <w:b/>
+          <w:color w:val="004DBB"/>
+          <w:spacing w:val="0"/>
+          <w:position w:val="0"/>
+          <w:sz w:val="32"/>
+          <w:shd w:fill="auto" w:val="clear"/>
+        </w:rPr>
+        <w:t xml:space="preserve">all</w:t>
+      </w:r>
+      <w:r>
+        <w:rPr>
+          <w:rFonts w:ascii="Cambria Math" w:hAnsi="Cambria Math" w:cs="Cambria Math" w:eastAsia="Cambria Math"/>
+          <w:b/>
+          <w:color w:val="004DBB"/>
+          <w:spacing w:val="0"/>
+          <w:position w:val="0"/>
+          <w:sz w:val="32"/>
+          <w:shd w:fill="auto" w:val="clear"/>
+        </w:rPr>
+        <w:t xml:space="preserve"> </w:t>
+      </w:r>
+      <w:r>
+        <w:rPr>
+          <w:rFonts w:ascii="Segoe UI Emoji" w:hAnsi="Segoe UI Emoji" w:cs="Segoe UI Emoji" w:eastAsia="Segoe UI Emoji"/>
+          <w:b/>
+          <w:color w:val="004DBB"/>
+          <w:spacing w:val="0"/>
+          <w:position w:val="0"/>
+          <w:sz w:val="32"/>
+          <w:shd w:fill="auto" w:val="clear"/>
+        </w:rPr>
+        <w:t xml:space="preserve">route</w:t>
+      </w:r>
+      <w:r>
+        <w:rPr>
+          <w:rFonts w:ascii="Cambria Math" w:hAnsi="Cambria Math" w:cs="Cambria Math" w:eastAsia="Cambria Math"/>
+          <w:b/>
+          <w:color w:val="004DBB"/>
+          <w:spacing w:val="0"/>
+          <w:position w:val="0"/>
+          <w:sz w:val="32"/>
+          <w:shd w:fill="auto" w:val="clear"/>
+        </w:rPr>
+        <w:t xml:space="preserve"> </w:t>
+      </w:r>
+      <w:r>
+        <w:rPr>
+          <w:rFonts w:ascii="Segoe UI Emoji" w:hAnsi="Segoe UI Emoji" w:cs="Segoe UI Emoji" w:eastAsia="Segoe UI Emoji"/>
+          <w:b/>
+          <w:color w:val="004DBB"/>
+          <w:spacing w:val="0"/>
+          <w:position w:val="0"/>
+          <w:sz w:val="32"/>
+          <w:shd w:fill="auto" w:val="clear"/>
+        </w:rPr>
+        <w:t xml:space="preserve">definitions</w:t>
+      </w:r>
+    </w:p>
+    <w:p>
+      <w:pPr>
+        <w:spacing w:before="0" w:after="200" w:line="276"/>
+        <w:ind w:right="0" w:left="0" w:firstLine="0"/>
+        <w:jc w:val="left"/>
+        <w:rPr>
+          <w:rFonts w:ascii="Segoe UI Emoji" w:hAnsi="Segoe UI Emoji" w:cs="Segoe UI Emoji" w:eastAsia="Segoe UI Emoji"/>
+          <w:b/>
+          <w:color w:val="004DBB"/>
+          <w:spacing w:val="0"/>
+          <w:position w:val="0"/>
+          <w:sz w:val="32"/>
+          <w:shd w:fill="auto" w:val="clear"/>
+        </w:rPr>
+      </w:pPr>
+      <w:r>
+        <w:rPr>
+          <w:rFonts w:ascii="Cambria Math" w:hAnsi="Cambria Math" w:cs="Cambria Math" w:eastAsia="Cambria Math"/>
+          <w:b/>
+          <w:color w:val="004DBB"/>
+          <w:spacing w:val="0"/>
+          <w:position w:val="0"/>
+          <w:sz w:val="32"/>
+          <w:shd w:fill="auto" w:val="clear"/>
+        </w:rPr>
+        <w:t xml:space="preserve">&lt;</w:t>
+      </w:r>
+      <w:r>
+        <w:rPr>
+          <w:rFonts w:ascii="Segoe UI Emoji" w:hAnsi="Segoe UI Emoji" w:cs="Segoe UI Emoji" w:eastAsia="Segoe UI Emoji"/>
+          <w:b/>
+          <w:color w:val="004DBB"/>
+          <w:spacing w:val="0"/>
+          <w:position w:val="0"/>
+          <w:sz w:val="32"/>
+          <w:shd w:fill="auto" w:val="clear"/>
+        </w:rPr>
+        <w:t xml:space="preserve">Route</w:t>
+      </w:r>
+      <w:r>
+        <w:rPr>
+          <w:rFonts w:ascii="Cambria Math" w:hAnsi="Cambria Math" w:cs="Cambria Math" w:eastAsia="Cambria Math"/>
+          <w:b/>
+          <w:color w:val="004DBB"/>
+          <w:spacing w:val="0"/>
+          <w:position w:val="0"/>
+          <w:sz w:val="32"/>
+          <w:shd w:fill="auto" w:val="clear"/>
+        </w:rPr>
+        <w:t xml:space="preserve">&gt;</w:t>
+      </w:r>
+      <w:r>
+        <w:rPr>
+          <w:rFonts w:ascii="Segoe UI Emoji" w:hAnsi="Segoe UI Emoji" w:cs="Segoe UI Emoji" w:eastAsia="Segoe UI Emoji"/>
+          <w:b/>
+          <w:color w:val="004DBB"/>
+          <w:spacing w:val="0"/>
+          <w:position w:val="0"/>
+          <w:sz w:val="32"/>
+          <w:shd w:fill="auto" w:val="clear"/>
+        </w:rPr>
+        <w:tab/>
+      </w:r>
+      <w:r>
+        <w:rPr>
+          <w:rFonts w:ascii="Segoe UI Emoji" w:hAnsi="Segoe UI Emoji" w:cs="Segoe UI Emoji" w:eastAsia="Segoe UI Emoji"/>
+          <w:b/>
+          <w:color w:val="004DBB"/>
+          <w:spacing w:val="0"/>
+          <w:position w:val="0"/>
+          <w:sz w:val="32"/>
+          <w:shd w:fill="auto" w:val="clear"/>
+        </w:rPr>
+        <w:t xml:space="preserve">Defines</w:t>
+      </w:r>
+      <w:r>
+        <w:rPr>
+          <w:rFonts w:ascii="Cambria Math" w:hAnsi="Cambria Math" w:cs="Cambria Math" w:eastAsia="Cambria Math"/>
+          <w:b/>
+          <w:color w:val="004DBB"/>
+          <w:spacing w:val="0"/>
+          <w:position w:val="0"/>
+          <w:sz w:val="32"/>
+          <w:shd w:fill="auto" w:val="clear"/>
+        </w:rPr>
+        <w:t xml:space="preserve"> </w:t>
+      </w:r>
+      <w:r>
+        <w:rPr>
+          <w:rFonts w:ascii="Segoe UI Emoji" w:hAnsi="Segoe UI Emoji" w:cs="Segoe UI Emoji" w:eastAsia="Segoe UI Emoji"/>
+          <w:b/>
+          <w:color w:val="004DBB"/>
+          <w:spacing w:val="0"/>
+          <w:position w:val="0"/>
+          <w:sz w:val="32"/>
+          <w:shd w:fill="auto" w:val="clear"/>
+        </w:rPr>
+        <w:t xml:space="preserve">path</w:t>
+      </w:r>
+      <w:r>
+        <w:rPr>
+          <w:rFonts w:ascii="Cambria Math" w:hAnsi="Cambria Math" w:cs="Cambria Math" w:eastAsia="Cambria Math"/>
+          <w:b/>
+          <w:color w:val="004DBB"/>
+          <w:spacing w:val="0"/>
+          <w:position w:val="0"/>
+          <w:sz w:val="32"/>
+          <w:shd w:fill="auto" w:val="clear"/>
+        </w:rPr>
+        <w:t xml:space="preserve"> </w:t>
+      </w:r>
+      <w:r>
+        <w:rPr>
+          <w:rFonts w:ascii="Segoe UI Emoji" w:hAnsi="Segoe UI Emoji" w:cs="Segoe UI Emoji" w:eastAsia="Segoe UI Emoji"/>
+          <w:b/>
+          <w:color w:val="004DBB"/>
+          <w:spacing w:val="0"/>
+          <w:position w:val="0"/>
+          <w:sz w:val="32"/>
+          <w:shd w:fill="auto" w:val="clear"/>
+        </w:rPr>
+        <w:t xml:space="preserve">and</w:t>
+      </w:r>
+      <w:r>
+        <w:rPr>
+          <w:rFonts w:ascii="Cambria Math" w:hAnsi="Cambria Math" w:cs="Cambria Math" w:eastAsia="Cambria Math"/>
+          <w:b/>
+          <w:color w:val="004DBB"/>
+          <w:spacing w:val="0"/>
+          <w:position w:val="0"/>
+          <w:sz w:val="32"/>
+          <w:shd w:fill="auto" w:val="clear"/>
+        </w:rPr>
+        <w:t xml:space="preserve"> </w:t>
+      </w:r>
+      <w:r>
+        <w:rPr>
+          <w:rFonts w:ascii="Segoe UI Emoji" w:hAnsi="Segoe UI Emoji" w:cs="Segoe UI Emoji" w:eastAsia="Segoe UI Emoji"/>
+          <w:b/>
+          <w:color w:val="004DBB"/>
+          <w:spacing w:val="0"/>
+          <w:position w:val="0"/>
+          <w:sz w:val="32"/>
+          <w:shd w:fill="auto" w:val="clear"/>
+        </w:rPr>
+        <w:t xml:space="preserve">component</w:t>
+      </w:r>
+      <w:r>
+        <w:rPr>
+          <w:rFonts w:ascii="Cambria Math" w:hAnsi="Cambria Math" w:cs="Cambria Math" w:eastAsia="Cambria Math"/>
+          <w:b/>
+          <w:color w:val="004DBB"/>
+          <w:spacing w:val="0"/>
+          <w:position w:val="0"/>
+          <w:sz w:val="32"/>
+          <w:shd w:fill="auto" w:val="clear"/>
+        </w:rPr>
+        <w:t xml:space="preserve"> </w:t>
+      </w:r>
+      <w:r>
+        <w:rPr>
+          <w:rFonts w:ascii="Segoe UI Emoji" w:hAnsi="Segoe UI Emoji" w:cs="Segoe UI Emoji" w:eastAsia="Segoe UI Emoji"/>
+          <w:b/>
+          <w:color w:val="004DBB"/>
+          <w:spacing w:val="0"/>
+          <w:position w:val="0"/>
+          <w:sz w:val="32"/>
+          <w:shd w:fill="auto" w:val="clear"/>
+        </w:rPr>
+        <w:t xml:space="preserve">to</w:t>
+      </w:r>
+      <w:r>
+        <w:rPr>
+          <w:rFonts w:ascii="Cambria Math" w:hAnsi="Cambria Math" w:cs="Cambria Math" w:eastAsia="Cambria Math"/>
+          <w:b/>
+          <w:color w:val="004DBB"/>
+          <w:spacing w:val="0"/>
+          <w:position w:val="0"/>
+          <w:sz w:val="32"/>
+          <w:shd w:fill="auto" w:val="clear"/>
+        </w:rPr>
+        <w:t xml:space="preserve"> </w:t>
+      </w:r>
+      <w:r>
+        <w:rPr>
+          <w:rFonts w:ascii="Segoe UI Emoji" w:hAnsi="Segoe UI Emoji" w:cs="Segoe UI Emoji" w:eastAsia="Segoe UI Emoji"/>
+          <w:b/>
+          <w:color w:val="004DBB"/>
+          <w:spacing w:val="0"/>
+          <w:position w:val="0"/>
+          <w:sz w:val="32"/>
+          <w:shd w:fill="auto" w:val="clear"/>
+        </w:rPr>
+        <w:t xml:space="preserve">render</w:t>
+      </w:r>
+    </w:p>
+    <w:p>
+      <w:pPr>
+        <w:spacing w:before="0" w:after="200" w:line="276"/>
+        <w:ind w:right="0" w:left="0" w:firstLine="0"/>
+        <w:jc w:val="left"/>
+        <w:rPr>
+          <w:rFonts w:ascii="Segoe UI Emoji" w:hAnsi="Segoe UI Emoji" w:cs="Segoe UI Emoji" w:eastAsia="Segoe UI Emoji"/>
+          <w:b/>
+          <w:color w:val="004DBB"/>
+          <w:spacing w:val="0"/>
+          <w:position w:val="0"/>
+          <w:sz w:val="32"/>
+          <w:shd w:fill="auto" w:val="clear"/>
+        </w:rPr>
+      </w:pPr>
+      <w:r>
+        <w:rPr>
+          <w:rFonts w:ascii="Cambria Math" w:hAnsi="Cambria Math" w:cs="Cambria Math" w:eastAsia="Cambria Math"/>
+          <w:b/>
+          <w:color w:val="004DBB"/>
+          <w:spacing w:val="0"/>
+          <w:position w:val="0"/>
+          <w:sz w:val="32"/>
+          <w:shd w:fill="auto" w:val="clear"/>
+        </w:rPr>
+        <w:t xml:space="preserve">&lt;</w:t>
+      </w:r>
+      <w:r>
+        <w:rPr>
+          <w:rFonts w:ascii="Segoe UI Emoji" w:hAnsi="Segoe UI Emoji" w:cs="Segoe UI Emoji" w:eastAsia="Segoe UI Emoji"/>
+          <w:b/>
+          <w:color w:val="004DBB"/>
+          <w:spacing w:val="0"/>
+          <w:position w:val="0"/>
+          <w:sz w:val="32"/>
+          <w:shd w:fill="auto" w:val="clear"/>
+        </w:rPr>
+        <w:t xml:space="preserve">Link</w:t>
+      </w:r>
+      <w:r>
+        <w:rPr>
+          <w:rFonts w:ascii="Cambria Math" w:hAnsi="Cambria Math" w:cs="Cambria Math" w:eastAsia="Cambria Math"/>
+          <w:b/>
+          <w:color w:val="004DBB"/>
+          <w:spacing w:val="0"/>
+          <w:position w:val="0"/>
+          <w:sz w:val="32"/>
+          <w:shd w:fill="auto" w:val="clear"/>
+        </w:rPr>
+        <w:t xml:space="preserve">&gt;</w:t>
+      </w:r>
+      <w:r>
+        <w:rPr>
+          <w:rFonts w:ascii="Segoe UI Emoji" w:hAnsi="Segoe UI Emoji" w:cs="Segoe UI Emoji" w:eastAsia="Segoe UI Emoji"/>
+          <w:b/>
+          <w:color w:val="004DBB"/>
+          <w:spacing w:val="0"/>
+          <w:position w:val="0"/>
+          <w:sz w:val="32"/>
+          <w:shd w:fill="auto" w:val="clear"/>
+        </w:rPr>
+        <w:tab/>
+      </w:r>
+      <w:r>
+        <w:rPr>
+          <w:rFonts w:ascii="Segoe UI Emoji" w:hAnsi="Segoe UI Emoji" w:cs="Segoe UI Emoji" w:eastAsia="Segoe UI Emoji"/>
+          <w:b/>
+          <w:color w:val="004DBB"/>
+          <w:spacing w:val="0"/>
+          <w:position w:val="0"/>
+          <w:sz w:val="32"/>
+          <w:shd w:fill="auto" w:val="clear"/>
+        </w:rPr>
+        <w:t xml:space="preserve">Creates</w:t>
+      </w:r>
+      <w:r>
+        <w:rPr>
+          <w:rFonts w:ascii="Cambria Math" w:hAnsi="Cambria Math" w:cs="Cambria Math" w:eastAsia="Cambria Math"/>
+          <w:b/>
+          <w:color w:val="004DBB"/>
+          <w:spacing w:val="0"/>
+          <w:position w:val="0"/>
+          <w:sz w:val="32"/>
+          <w:shd w:fill="auto" w:val="clear"/>
+        </w:rPr>
+        <w:t xml:space="preserve"> </w:t>
+      </w:r>
+      <w:r>
+        <w:rPr>
+          <w:rFonts w:ascii="Segoe UI Emoji" w:hAnsi="Segoe UI Emoji" w:cs="Segoe UI Emoji" w:eastAsia="Segoe UI Emoji"/>
+          <w:b/>
+          <w:color w:val="004DBB"/>
+          <w:spacing w:val="0"/>
+          <w:position w:val="0"/>
+          <w:sz w:val="32"/>
+          <w:shd w:fill="auto" w:val="clear"/>
+        </w:rPr>
+        <w:t xml:space="preserve">clickable</w:t>
+      </w:r>
+      <w:r>
+        <w:rPr>
+          <w:rFonts w:ascii="Cambria Math" w:hAnsi="Cambria Math" w:cs="Cambria Math" w:eastAsia="Cambria Math"/>
+          <w:b/>
+          <w:color w:val="004DBB"/>
+          <w:spacing w:val="0"/>
+          <w:position w:val="0"/>
+          <w:sz w:val="32"/>
+          <w:shd w:fill="auto" w:val="clear"/>
+        </w:rPr>
+        <w:t xml:space="preserve"> </w:t>
+      </w:r>
+      <w:r>
+        <w:rPr>
+          <w:rFonts w:ascii="Segoe UI Emoji" w:hAnsi="Segoe UI Emoji" w:cs="Segoe UI Emoji" w:eastAsia="Segoe UI Emoji"/>
+          <w:b/>
+          <w:color w:val="004DBB"/>
+          <w:spacing w:val="0"/>
+          <w:position w:val="0"/>
+          <w:sz w:val="32"/>
+          <w:shd w:fill="auto" w:val="clear"/>
+        </w:rPr>
+        <w:t xml:space="preserve">navigation</w:t>
+      </w:r>
+      <w:r>
+        <w:rPr>
+          <w:rFonts w:ascii="Cambria Math" w:hAnsi="Cambria Math" w:cs="Cambria Math" w:eastAsia="Cambria Math"/>
+          <w:b/>
+          <w:color w:val="004DBB"/>
+          <w:spacing w:val="0"/>
+          <w:position w:val="0"/>
+          <w:sz w:val="32"/>
+          <w:shd w:fill="auto" w:val="clear"/>
+        </w:rPr>
+        <w:t xml:space="preserve"> </w:t>
+      </w:r>
+      <w:r>
+        <w:rPr>
+          <w:rFonts w:ascii="Segoe UI Emoji" w:hAnsi="Segoe UI Emoji" w:cs="Segoe UI Emoji" w:eastAsia="Segoe UI Emoji"/>
+          <w:b/>
+          <w:color w:val="004DBB"/>
+          <w:spacing w:val="0"/>
+          <w:position w:val="0"/>
+          <w:sz w:val="32"/>
+          <w:shd w:fill="auto" w:val="clear"/>
+        </w:rPr>
+        <w:t xml:space="preserve">links</w:t>
+      </w:r>
+    </w:p>
+    <w:p>
+      <w:pPr>
+        <w:spacing w:before="0" w:after="200" w:line="276"/>
+        <w:ind w:right="0" w:left="0" w:firstLine="0"/>
+        <w:jc w:val="left"/>
+        <w:rPr>
+          <w:rFonts w:ascii="Cambria Math" w:hAnsi="Cambria Math" w:cs="Cambria Math" w:eastAsia="Cambria Math"/>
+          <w:b/>
+          <w:color w:val="004DBB"/>
+          <w:spacing w:val="0"/>
+          <w:position w:val="0"/>
+          <w:sz w:val="32"/>
+          <w:shd w:fill="auto" w:val="clear"/>
+        </w:rPr>
+      </w:pPr>
+      <w:r>
+        <w:rPr>
+          <w:rFonts w:ascii="Segoe UI Emoji" w:hAnsi="Segoe UI Emoji" w:cs="Segoe UI Emoji" w:eastAsia="Segoe UI Emoji"/>
+          <w:b/>
+          <w:color w:val="004DBB"/>
+          <w:spacing w:val="0"/>
+          <w:position w:val="0"/>
+          <w:sz w:val="32"/>
+          <w:shd w:fill="auto" w:val="clear"/>
+        </w:rPr>
+        <w:t xml:space="preserve">useNavigate</w:t>
+      </w:r>
+      <w:r>
+        <w:rPr>
+          <w:rFonts w:ascii="Cambria Math" w:hAnsi="Cambria Math" w:cs="Cambria Math" w:eastAsia="Cambria Math"/>
+          <w:b/>
+          <w:color w:val="004DBB"/>
+          <w:spacing w:val="0"/>
+          <w:position w:val="0"/>
+          <w:sz w:val="32"/>
+          <w:shd w:fill="auto" w:val="clear"/>
+        </w:rPr>
+        <w:t xml:space="preserve">()</w:t>
+      </w:r>
+      <w:r>
+        <w:rPr>
+          <w:rFonts w:ascii="Segoe UI Emoji" w:hAnsi="Segoe UI Emoji" w:cs="Segoe UI Emoji" w:eastAsia="Segoe UI Emoji"/>
+          <w:b/>
+          <w:color w:val="004DBB"/>
+          <w:spacing w:val="0"/>
+          <w:position w:val="0"/>
+          <w:sz w:val="32"/>
+          <w:shd w:fill="auto" w:val="clear"/>
+        </w:rPr>
+        <w:tab/>
+      </w:r>
+      <w:r>
+        <w:rPr>
+          <w:rFonts w:ascii="Segoe UI Emoji" w:hAnsi="Segoe UI Emoji" w:cs="Segoe UI Emoji" w:eastAsia="Segoe UI Emoji"/>
+          <w:b/>
+          <w:color w:val="004DBB"/>
+          <w:spacing w:val="0"/>
+          <w:position w:val="0"/>
+          <w:sz w:val="32"/>
+          <w:shd w:fill="auto" w:val="clear"/>
+        </w:rPr>
+        <w:t xml:space="preserve">Navigate</w:t>
+      </w:r>
+      <w:r>
+        <w:rPr>
+          <w:rFonts w:ascii="Cambria Math" w:hAnsi="Cambria Math" w:cs="Cambria Math" w:eastAsia="Cambria Math"/>
+          <w:b/>
+          <w:color w:val="004DBB"/>
+          <w:spacing w:val="0"/>
+          <w:position w:val="0"/>
+          <w:sz w:val="32"/>
+          <w:shd w:fill="auto" w:val="clear"/>
+        </w:rPr>
+        <w:t xml:space="preserve"> </w:t>
+      </w:r>
+      <w:r>
+        <w:rPr>
+          <w:rFonts w:ascii="Segoe UI Emoji" w:hAnsi="Segoe UI Emoji" w:cs="Segoe UI Emoji" w:eastAsia="Segoe UI Emoji"/>
+          <w:b/>
+          <w:color w:val="004DBB"/>
+          <w:spacing w:val="0"/>
+          <w:position w:val="0"/>
+          <w:sz w:val="32"/>
+          <w:shd w:fill="auto" w:val="clear"/>
+        </w:rPr>
+        <w:t xml:space="preserve">programmatically</w:t>
+      </w:r>
+      <w:r>
+        <w:rPr>
+          <w:rFonts w:ascii="Cambria Math" w:hAnsi="Cambria Math" w:cs="Cambria Math" w:eastAsia="Cambria Math"/>
+          <w:b/>
+          <w:color w:val="004DBB"/>
+          <w:spacing w:val="0"/>
+          <w:position w:val="0"/>
+          <w:sz w:val="32"/>
+          <w:shd w:fill="auto" w:val="clear"/>
+        </w:rPr>
+        <w:t xml:space="preserve"> (</w:t>
+      </w:r>
+      <w:r>
+        <w:rPr>
+          <w:rFonts w:ascii="Segoe UI Emoji" w:hAnsi="Segoe UI Emoji" w:cs="Segoe UI Emoji" w:eastAsia="Segoe UI Emoji"/>
+          <w:b/>
+          <w:color w:val="004DBB"/>
+          <w:spacing w:val="0"/>
+          <w:position w:val="0"/>
+          <w:sz w:val="32"/>
+          <w:shd w:fill="auto" w:val="clear"/>
+        </w:rPr>
+        <w:t xml:space="preserve">e</w:t>
+      </w:r>
+      <w:r>
+        <w:rPr>
+          <w:rFonts w:ascii="Cambria Math" w:hAnsi="Cambria Math" w:cs="Cambria Math" w:eastAsia="Cambria Math"/>
+          <w:b/>
+          <w:color w:val="004DBB"/>
+          <w:spacing w:val="0"/>
+          <w:position w:val="0"/>
+          <w:sz w:val="32"/>
+          <w:shd w:fill="auto" w:val="clear"/>
+        </w:rPr>
+        <w:t xml:space="preserve">.</w:t>
+      </w:r>
+      <w:r>
+        <w:rPr>
+          <w:rFonts w:ascii="Segoe UI Emoji" w:hAnsi="Segoe UI Emoji" w:cs="Segoe UI Emoji" w:eastAsia="Segoe UI Emoji"/>
+          <w:b/>
+          <w:color w:val="004DBB"/>
+          <w:spacing w:val="0"/>
+          <w:position w:val="0"/>
+          <w:sz w:val="32"/>
+          <w:shd w:fill="auto" w:val="clear"/>
+        </w:rPr>
+        <w:t xml:space="preserve">g</w:t>
+      </w:r>
+      <w:r>
+        <w:rPr>
+          <w:rFonts w:ascii="Cambria Math" w:hAnsi="Cambria Math" w:cs="Cambria Math" w:eastAsia="Cambria Math"/>
+          <w:b/>
+          <w:color w:val="004DBB"/>
+          <w:spacing w:val="0"/>
+          <w:position w:val="0"/>
+          <w:sz w:val="32"/>
+          <w:shd w:fill="auto" w:val="clear"/>
+        </w:rPr>
+        <w:t xml:space="preserve">., </w:t>
+      </w:r>
+      <w:r>
+        <w:rPr>
+          <w:rFonts w:ascii="Segoe UI Emoji" w:hAnsi="Segoe UI Emoji" w:cs="Segoe UI Emoji" w:eastAsia="Segoe UI Emoji"/>
+          <w:b/>
+          <w:color w:val="004DBB"/>
+          <w:spacing w:val="0"/>
+          <w:position w:val="0"/>
+          <w:sz w:val="32"/>
+          <w:shd w:fill="auto" w:val="clear"/>
+        </w:rPr>
+        <w:t xml:space="preserve">after</w:t>
+      </w:r>
+      <w:r>
+        <w:rPr>
+          <w:rFonts w:ascii="Cambria Math" w:hAnsi="Cambria Math" w:cs="Cambria Math" w:eastAsia="Cambria Math"/>
+          <w:b/>
+          <w:color w:val="004DBB"/>
+          <w:spacing w:val="0"/>
+          <w:position w:val="0"/>
+          <w:sz w:val="32"/>
+          <w:shd w:fill="auto" w:val="clear"/>
+        </w:rPr>
+        <w:t xml:space="preserve"> </w:t>
+      </w:r>
+      <w:r>
+        <w:rPr>
+          <w:rFonts w:ascii="Segoe UI Emoji" w:hAnsi="Segoe UI Emoji" w:cs="Segoe UI Emoji" w:eastAsia="Segoe UI Emoji"/>
+          <w:b/>
+          <w:color w:val="004DBB"/>
+          <w:spacing w:val="0"/>
+          <w:position w:val="0"/>
+          <w:sz w:val="32"/>
+          <w:shd w:fill="auto" w:val="clear"/>
+        </w:rPr>
+        <w:t xml:space="preserve">a</w:t>
+      </w:r>
+      <w:r>
+        <w:rPr>
+          <w:rFonts w:ascii="Cambria Math" w:hAnsi="Cambria Math" w:cs="Cambria Math" w:eastAsia="Cambria Math"/>
+          <w:b/>
+          <w:color w:val="004DBB"/>
+          <w:spacing w:val="0"/>
+          <w:position w:val="0"/>
+          <w:sz w:val="32"/>
+          <w:shd w:fill="auto" w:val="clear"/>
+        </w:rPr>
+        <w:t xml:space="preserve"> </w:t>
+      </w:r>
+      <w:r>
+        <w:rPr>
+          <w:rFonts w:ascii="Segoe UI Emoji" w:hAnsi="Segoe UI Emoji" w:cs="Segoe UI Emoji" w:eastAsia="Segoe UI Emoji"/>
+          <w:b/>
+          <w:color w:val="004DBB"/>
+          <w:spacing w:val="0"/>
+          <w:position w:val="0"/>
+          <w:sz w:val="32"/>
+          <w:shd w:fill="auto" w:val="clear"/>
+        </w:rPr>
+        <w:t xml:space="preserve">button</w:t>
+      </w:r>
+      <w:r>
+        <w:rPr>
+          <w:rFonts w:ascii="Cambria Math" w:hAnsi="Cambria Math" w:cs="Cambria Math" w:eastAsia="Cambria Math"/>
+          <w:b/>
+          <w:color w:val="004DBB"/>
+          <w:spacing w:val="0"/>
+          <w:position w:val="0"/>
+          <w:sz w:val="32"/>
+          <w:shd w:fill="auto" w:val="clear"/>
+        </w:rPr>
+        <w:t xml:space="preserve"> </w:t>
+      </w:r>
+      <w:r>
+        <w:rPr>
+          <w:rFonts w:ascii="Segoe UI Emoji" w:hAnsi="Segoe UI Emoji" w:cs="Segoe UI Emoji" w:eastAsia="Segoe UI Emoji"/>
+          <w:b/>
+          <w:color w:val="004DBB"/>
+          <w:spacing w:val="0"/>
+          <w:position w:val="0"/>
+          <w:sz w:val="32"/>
+          <w:shd w:fill="auto" w:val="clear"/>
+        </w:rPr>
+        <w:t xml:space="preserve">click</w:t>
+      </w:r>
+      <w:r>
+        <w:rPr>
+          <w:rFonts w:ascii="Cambria Math" w:hAnsi="Cambria Math" w:cs="Cambria Math" w:eastAsia="Cambria Math"/>
+          <w:b/>
+          <w:color w:val="004DBB"/>
+          <w:spacing w:val="0"/>
+          <w:position w:val="0"/>
+          <w:sz w:val="32"/>
+          <w:shd w:fill="auto" w:val="clear"/>
+        </w:rPr>
+        <w:t xml:space="preserve">)</w:t>
+      </w:r>
+    </w:p>
+    <w:p>
+      <w:pPr>
+        <w:spacing w:before="0" w:after="200" w:line="276"/>
+        <w:ind w:right="0" w:left="0" w:firstLine="0"/>
+        <w:jc w:val="left"/>
+        <w:rPr>
+          <w:rFonts w:ascii="Cambria Math" w:hAnsi="Cambria Math" w:cs="Cambria Math" w:eastAsia="Cambria Math"/>
+          <w:b/>
+          <w:color w:val="004DBB"/>
+          <w:spacing w:val="0"/>
+          <w:position w:val="0"/>
+          <w:sz w:val="32"/>
+          <w:shd w:fill="auto" w:val="clear"/>
+        </w:rPr>
+      </w:pPr>
+    </w:p>
+    <w:p>
+      <w:pPr>
+        <w:spacing w:before="0" w:after="200" w:line="276"/>
+        <w:ind w:right="0" w:left="0" w:firstLine="0"/>
+        <w:jc w:val="left"/>
+        <w:rPr>
+          <w:rFonts w:ascii="Cambria Math" w:hAnsi="Cambria Math" w:cs="Cambria Math" w:eastAsia="Cambria Math"/>
+          <w:b/>
+          <w:color w:val="004DBB"/>
+          <w:spacing w:val="0"/>
+          <w:position w:val="0"/>
+          <w:sz w:val="32"/>
+          <w:shd w:fill="auto" w:val="clear"/>
+        </w:rPr>
+      </w:pPr>
+    </w:p>
+    <w:p>
+      <w:pPr>
+        <w:spacing w:before="0" w:after="200" w:line="276"/>
+        <w:ind w:right="0" w:left="0" w:firstLine="0"/>
+        <w:jc w:val="left"/>
+        <w:rPr>
+          <w:rFonts w:ascii="Cambria Math" w:hAnsi="Cambria Math" w:cs="Cambria Math" w:eastAsia="Cambria Math"/>
+          <w:b/>
+          <w:color w:val="004DBB"/>
+          <w:spacing w:val="0"/>
+          <w:position w:val="0"/>
+          <w:sz w:val="32"/>
+          <w:shd w:fill="auto" w:val="clear"/>
+        </w:rPr>
+      </w:pPr>
+    </w:p>
+    <w:p>
+      <w:pPr>
+        <w:spacing w:before="0" w:after="200" w:line="276"/>
+        <w:ind w:right="0" w:left="0" w:firstLine="0"/>
+        <w:jc w:val="left"/>
+        <w:rPr>
+          <w:rFonts w:ascii="Cambria Math" w:hAnsi="Cambria Math" w:cs="Cambria Math" w:eastAsia="Cambria Math"/>
+          <w:b/>
+          <w:color w:val="004DBB"/>
+          <w:spacing w:val="0"/>
+          <w:position w:val="0"/>
+          <w:sz w:val="32"/>
+          <w:shd w:fill="auto" w:val="clear"/>
+        </w:rPr>
+      </w:pPr>
+    </w:p>
+    <w:p>
+      <w:pPr>
+        <w:spacing w:before="0" w:after="200" w:line="276"/>
+        <w:ind w:right="0" w:left="0" w:firstLine="0"/>
+        <w:jc w:val="left"/>
+        <w:rPr>
+          <w:rFonts w:ascii="Cambria Math" w:hAnsi="Cambria Math" w:cs="Cambria Math" w:eastAsia="Cambria Math"/>
+          <w:b/>
+          <w:color w:val="004DBB"/>
+          <w:spacing w:val="0"/>
+          <w:position w:val="0"/>
+          <w:sz w:val="32"/>
+          <w:shd w:fill="auto" w:val="clear"/>
+        </w:rPr>
+      </w:pPr>
+    </w:p>
+    <w:p>
+      <w:pPr>
+        <w:spacing w:before="0" w:after="200" w:line="276"/>
+        <w:ind w:right="0" w:left="0" w:firstLine="0"/>
+        <w:jc w:val="left"/>
+        <w:rPr>
+          <w:rFonts w:ascii="Cambria Math" w:hAnsi="Cambria Math" w:cs="Cambria Math" w:eastAsia="Cambria Math"/>
+          <w:b/>
+          <w:color w:val="004DBB"/>
+          <w:spacing w:val="0"/>
+          <w:position w:val="0"/>
+          <w:sz w:val="32"/>
+          <w:shd w:fill="auto" w:val="clear"/>
+        </w:rPr>
+      </w:pPr>
+      <w:r>
+        <w:rPr>
+          <w:rFonts w:ascii="Cambria Math" w:hAnsi="Cambria Math" w:cs="Cambria Math" w:eastAsia="Cambria Math"/>
+          <w:b/>
+          <w:color w:val="FF0000"/>
+          <w:spacing w:val="0"/>
+          <w:position w:val="0"/>
+          <w:sz w:val="32"/>
+          <w:shd w:fill="auto" w:val="clear"/>
+        </w:rPr>
+        <w:t xml:space="preserve">. What is React Router?</w:t>
+      </w:r>
+    </w:p>
+    <w:p>
+      <w:pPr>
+        <w:spacing w:before="0" w:after="200" w:line="276"/>
+        <w:ind w:right="0" w:left="0" w:firstLine="0"/>
+        <w:jc w:val="left"/>
+        <w:rPr>
+          <w:rFonts w:ascii="Cambria Math" w:hAnsi="Cambria Math" w:cs="Cambria Math" w:eastAsia="Cambria Math"/>
+          <w:b/>
+          <w:color w:val="004DBB"/>
+          <w:spacing w:val="0"/>
+          <w:position w:val="0"/>
+          <w:sz w:val="32"/>
+          <w:shd w:fill="auto" w:val="clear"/>
+        </w:rPr>
+      </w:pPr>
+    </w:p>
+    <w:p>
+      <w:pPr>
+        <w:spacing w:before="0" w:after="200" w:line="276"/>
+        <w:ind w:right="0" w:left="0" w:firstLine="0"/>
+        <w:jc w:val="left"/>
+        <w:rPr>
+          <w:rFonts w:ascii="Cambria Math" w:hAnsi="Cambria Math" w:cs="Cambria Math" w:eastAsia="Cambria Math"/>
+          <w:b/>
+          <w:color w:val="004DBB"/>
+          <w:spacing w:val="0"/>
+          <w:position w:val="0"/>
+          <w:sz w:val="32"/>
+          <w:shd w:fill="auto" w:val="clear"/>
+        </w:rPr>
+      </w:pPr>
+      <w:r>
+        <w:rPr>
+          <w:rFonts w:ascii="Cambria Math" w:hAnsi="Cambria Math" w:cs="Cambria Math" w:eastAsia="Cambria Math"/>
+          <w:b/>
+          <w:color w:val="004DBB"/>
+          <w:spacing w:val="0"/>
+          <w:position w:val="0"/>
+          <w:sz w:val="32"/>
+          <w:shd w:fill="auto" w:val="clear"/>
+        </w:rPr>
+        <w:t xml:space="preserve">React Router is a library for routing in React apps. It allows you to:</w:t>
+      </w:r>
+    </w:p>
+    <w:p>
+      <w:pPr>
+        <w:spacing w:before="0" w:after="200" w:line="276"/>
+        <w:ind w:right="0" w:left="0" w:firstLine="0"/>
+        <w:jc w:val="left"/>
+        <w:rPr>
+          <w:rFonts w:ascii="Cambria Math" w:hAnsi="Cambria Math" w:cs="Cambria Math" w:eastAsia="Cambria Math"/>
+          <w:b/>
+          <w:color w:val="004DBB"/>
+          <w:spacing w:val="0"/>
+          <w:position w:val="0"/>
+          <w:sz w:val="32"/>
+          <w:shd w:fill="auto" w:val="clear"/>
+        </w:rPr>
+      </w:pPr>
+    </w:p>
+    <w:p>
+      <w:pPr>
+        <w:spacing w:before="0" w:after="200" w:line="276"/>
+        <w:ind w:right="0" w:left="0" w:firstLine="0"/>
+        <w:jc w:val="left"/>
+        <w:rPr>
+          <w:rFonts w:ascii="Cambria Math" w:hAnsi="Cambria Math" w:cs="Cambria Math" w:eastAsia="Cambria Math"/>
+          <w:b/>
+          <w:color w:val="004DBB"/>
+          <w:spacing w:val="0"/>
+          <w:position w:val="0"/>
+          <w:sz w:val="32"/>
+          <w:shd w:fill="auto" w:val="clear"/>
+        </w:rPr>
+      </w:pPr>
+      <w:r>
+        <w:rPr>
+          <w:rFonts w:ascii="Cambria Math" w:hAnsi="Cambria Math" w:cs="Cambria Math" w:eastAsia="Cambria Math"/>
+          <w:b/>
+          <w:color w:val="004DBB"/>
+          <w:spacing w:val="0"/>
+          <w:position w:val="0"/>
+          <w:sz w:val="32"/>
+          <w:shd w:fill="auto" w:val="clear"/>
+        </w:rPr>
+        <w:t xml:space="preserve">Navigate between different components/pages</w:t>
+      </w:r>
+    </w:p>
+    <w:p>
+      <w:pPr>
+        <w:spacing w:before="0" w:after="200" w:line="276"/>
+        <w:ind w:right="0" w:left="0" w:firstLine="0"/>
+        <w:jc w:val="left"/>
+        <w:rPr>
+          <w:rFonts w:ascii="Cambria Math" w:hAnsi="Cambria Math" w:cs="Cambria Math" w:eastAsia="Cambria Math"/>
+          <w:b/>
+          <w:color w:val="004DBB"/>
+          <w:spacing w:val="0"/>
+          <w:position w:val="0"/>
+          <w:sz w:val="32"/>
+          <w:shd w:fill="auto" w:val="clear"/>
+        </w:rPr>
+      </w:pPr>
+    </w:p>
+    <w:p>
+      <w:pPr>
+        <w:spacing w:before="0" w:after="200" w:line="276"/>
+        <w:ind w:right="0" w:left="0" w:firstLine="0"/>
+        <w:jc w:val="left"/>
+        <w:rPr>
+          <w:rFonts w:ascii="Cambria Math" w:hAnsi="Cambria Math" w:cs="Cambria Math" w:eastAsia="Cambria Math"/>
+          <w:b/>
+          <w:color w:val="004DBB"/>
+          <w:spacing w:val="0"/>
+          <w:position w:val="0"/>
+          <w:sz w:val="32"/>
+          <w:shd w:fill="auto" w:val="clear"/>
+        </w:rPr>
+      </w:pPr>
+      <w:r>
+        <w:rPr>
+          <w:rFonts w:ascii="Cambria Math" w:hAnsi="Cambria Math" w:cs="Cambria Math" w:eastAsia="Cambria Math"/>
+          <w:b/>
+          <w:color w:val="004DBB"/>
+          <w:spacing w:val="0"/>
+          <w:position w:val="0"/>
+          <w:sz w:val="32"/>
+          <w:shd w:fill="auto" w:val="clear"/>
+        </w:rPr>
+        <w:t xml:space="preserve">Keep the UI in sync with the URL</w:t>
+      </w:r>
+    </w:p>
+    <w:p>
+      <w:pPr>
+        <w:spacing w:before="0" w:after="200" w:line="276"/>
+        <w:ind w:right="0" w:left="0" w:firstLine="0"/>
+        <w:jc w:val="left"/>
+        <w:rPr>
+          <w:rFonts w:ascii="Cambria Math" w:hAnsi="Cambria Math" w:cs="Cambria Math" w:eastAsia="Cambria Math"/>
+          <w:b/>
+          <w:color w:val="004DBB"/>
+          <w:spacing w:val="0"/>
+          <w:position w:val="0"/>
+          <w:sz w:val="32"/>
+          <w:shd w:fill="auto" w:val="clear"/>
+        </w:rPr>
+      </w:pPr>
+    </w:p>
+    <w:p>
+      <w:pPr>
+        <w:spacing w:before="0" w:after="200" w:line="276"/>
+        <w:ind w:right="0" w:left="0" w:firstLine="0"/>
+        <w:jc w:val="left"/>
+        <w:rPr>
+          <w:rFonts w:ascii="Cambria Math" w:hAnsi="Cambria Math" w:cs="Cambria Math" w:eastAsia="Cambria Math"/>
+          <w:b/>
+          <w:color w:val="004DBB"/>
+          <w:spacing w:val="0"/>
+          <w:position w:val="0"/>
+          <w:sz w:val="32"/>
+          <w:shd w:fill="auto" w:val="clear"/>
+        </w:rPr>
+      </w:pPr>
+      <w:r>
+        <w:rPr>
+          <w:rFonts w:ascii="Cambria Math" w:hAnsi="Cambria Math" w:cs="Cambria Math" w:eastAsia="Cambria Math"/>
+          <w:b/>
+          <w:color w:val="004DBB"/>
+          <w:spacing w:val="0"/>
+          <w:position w:val="0"/>
+          <w:sz w:val="32"/>
+          <w:shd w:fill="auto" w:val="clear"/>
+        </w:rPr>
+        <w:t xml:space="preserve">Build Single Page Applications (SPAs) without full page reloads</w:t>
+      </w:r>
+    </w:p>
+    <w:p>
+      <w:pPr>
+        <w:spacing w:before="0" w:after="200" w:line="276"/>
+        <w:ind w:right="0" w:left="0" w:firstLine="0"/>
+        <w:jc w:val="left"/>
+        <w:rPr>
+          <w:rFonts w:ascii="Cambria Math" w:hAnsi="Cambria Math" w:cs="Cambria Math" w:eastAsia="Cambria Math"/>
+          <w:b/>
+          <w:color w:val="004DBB"/>
+          <w:spacing w:val="0"/>
+          <w:position w:val="0"/>
+          <w:sz w:val="32"/>
+          <w:shd w:fill="auto" w:val="clear"/>
+        </w:rPr>
+      </w:pPr>
+    </w:p>
+    <w:p>
+      <w:pPr>
+        <w:spacing w:before="0" w:after="200" w:line="276"/>
+        <w:ind w:right="0" w:left="0" w:firstLine="0"/>
+        <w:jc w:val="left"/>
+        <w:rPr>
+          <w:rFonts w:ascii="Cambria Math" w:hAnsi="Cambria Math" w:cs="Cambria Math" w:eastAsia="Cambria Math"/>
+          <w:b/>
+          <w:color w:val="004DBB"/>
+          <w:spacing w:val="0"/>
+          <w:position w:val="0"/>
+          <w:sz w:val="32"/>
+          <w:shd w:fill="auto" w:val="clear"/>
+        </w:rPr>
+      </w:pPr>
+      <w:r>
+        <w:rPr>
+          <w:rFonts w:ascii="Cambria Math" w:hAnsi="Cambria Math" w:cs="Cambria Math" w:eastAsia="Cambria Math"/>
+          <w:b/>
+          <w:color w:val="004DBB"/>
+          <w:spacing w:val="0"/>
+          <w:position w:val="0"/>
+          <w:sz w:val="32"/>
+          <w:shd w:fill="auto" w:val="clear"/>
+        </w:rPr>
+        <w:t xml:space="preserve">2</w:t>
+      </w:r>
+      <w:r>
+        <w:rPr>
+          <w:rFonts w:ascii="Cambria Math" w:hAnsi="Cambria Math" w:cs="Cambria Math" w:eastAsia="Cambria Math"/>
+          <w:b/>
+          <w:color w:val="004DBB"/>
+          <w:spacing w:val="0"/>
+          <w:position w:val="0"/>
+          <w:sz w:val="32"/>
+          <w:shd w:fill="auto" w:val="clear"/>
+        </w:rPr>
+        <w:t xml:space="preserve">. Key Components</w:t>
+      </w:r>
+    </w:p>
+    <w:p>
+      <w:pPr>
+        <w:spacing w:before="0" w:after="200" w:line="276"/>
+        <w:ind w:right="0" w:left="0" w:firstLine="0"/>
+        <w:jc w:val="left"/>
+        <w:rPr>
+          <w:rFonts w:ascii="Cambria Math" w:hAnsi="Cambria Math" w:cs="Cambria Math" w:eastAsia="Cambria Math"/>
+          <w:b/>
+          <w:color w:val="004DBB"/>
+          <w:spacing w:val="0"/>
+          <w:position w:val="0"/>
+          <w:sz w:val="32"/>
+          <w:shd w:fill="auto" w:val="clear"/>
+        </w:rPr>
+      </w:pPr>
+      <w:r>
+        <w:rPr>
+          <w:rFonts w:ascii="Cambria Math" w:hAnsi="Cambria Math" w:cs="Cambria Math" w:eastAsia="Cambria Math"/>
+          <w:b/>
+          <w:color w:val="004DBB"/>
+          <w:spacing w:val="0"/>
+          <w:position w:val="0"/>
+          <w:sz w:val="32"/>
+          <w:shd w:fill="auto" w:val="clear"/>
+        </w:rPr>
+        <w:t xml:space="preserve">Component</w:t>
+      </w:r>
+      <w:r>
+        <w:rPr>
+          <w:rFonts w:ascii="Cambria Math" w:hAnsi="Cambria Math" w:cs="Cambria Math" w:eastAsia="Cambria Math"/>
+          <w:b/>
+          <w:color w:val="004DBB"/>
+          <w:spacing w:val="0"/>
+          <w:position w:val="0"/>
+          <w:sz w:val="32"/>
+          <w:shd w:fill="auto" w:val="clear"/>
+        </w:rPr>
+        <w:tab/>
+      </w:r>
+      <w:r>
+        <w:rPr>
+          <w:rFonts w:ascii="Cambria Math" w:hAnsi="Cambria Math" w:cs="Cambria Math" w:eastAsia="Cambria Math"/>
+          <w:b/>
+          <w:color w:val="004DBB"/>
+          <w:spacing w:val="0"/>
+          <w:position w:val="0"/>
+          <w:sz w:val="32"/>
+          <w:shd w:fill="auto" w:val="clear"/>
+        </w:rPr>
+        <w:t xml:space="preserve">Usage</w:t>
+      </w:r>
+    </w:p>
+    <w:p>
+      <w:pPr>
+        <w:spacing w:before="0" w:after="200" w:line="276"/>
+        <w:ind w:right="0" w:left="0" w:firstLine="0"/>
+        <w:jc w:val="left"/>
+        <w:rPr>
+          <w:rFonts w:ascii="Cambria Math" w:hAnsi="Cambria Math" w:cs="Cambria Math" w:eastAsia="Cambria Math"/>
+          <w:b/>
+          <w:color w:val="004DBB"/>
+          <w:spacing w:val="0"/>
+          <w:position w:val="0"/>
+          <w:sz w:val="32"/>
+          <w:shd w:fill="auto" w:val="clear"/>
+        </w:rPr>
+      </w:pPr>
+      <w:r>
+        <w:rPr>
+          <w:rFonts w:ascii="Cambria Math" w:hAnsi="Cambria Math" w:cs="Cambria Math" w:eastAsia="Cambria Math"/>
+          <w:b/>
+          <w:color w:val="004DBB"/>
+          <w:spacing w:val="0"/>
+          <w:position w:val="0"/>
+          <w:sz w:val="32"/>
+          <w:shd w:fill="auto" w:val="clear"/>
+        </w:rPr>
+        <w:t xml:space="preserve">&lt;BrowserRouter&gt;</w:t>
+      </w:r>
+      <w:r>
+        <w:rPr>
+          <w:rFonts w:ascii="Cambria Math" w:hAnsi="Cambria Math" w:cs="Cambria Math" w:eastAsia="Cambria Math"/>
+          <w:b/>
+          <w:color w:val="004DBB"/>
+          <w:spacing w:val="0"/>
+          <w:position w:val="0"/>
+          <w:sz w:val="32"/>
+          <w:shd w:fill="auto" w:val="clear"/>
+        </w:rPr>
+        <w:tab/>
+      </w:r>
+      <w:r>
+        <w:rPr>
+          <w:rFonts w:ascii="Cambria Math" w:hAnsi="Cambria Math" w:cs="Cambria Math" w:eastAsia="Cambria Math"/>
+          <w:b/>
+          <w:color w:val="004DBB"/>
+          <w:spacing w:val="0"/>
+          <w:position w:val="0"/>
+          <w:sz w:val="32"/>
+          <w:shd w:fill="auto" w:val="clear"/>
+        </w:rPr>
+        <w:t xml:space="preserve">Wraps your app and enables React Router (uses HTML</w:t>
+      </w:r>
+      <w:r>
+        <w:rPr>
+          <w:rFonts w:ascii="Cambria Math" w:hAnsi="Cambria Math" w:cs="Cambria Math" w:eastAsia="Cambria Math"/>
+          <w:b/>
+          <w:color w:val="004DBB"/>
+          <w:spacing w:val="0"/>
+          <w:position w:val="0"/>
+          <w:sz w:val="32"/>
+          <w:shd w:fill="auto" w:val="clear"/>
+        </w:rPr>
+        <w:t xml:space="preserve">5 </w:t>
+      </w:r>
+      <w:r>
+        <w:rPr>
+          <w:rFonts w:ascii="Cambria Math" w:hAnsi="Cambria Math" w:cs="Cambria Math" w:eastAsia="Cambria Math"/>
+          <w:b/>
+          <w:color w:val="004DBB"/>
+          <w:spacing w:val="0"/>
+          <w:position w:val="0"/>
+          <w:sz w:val="32"/>
+          <w:shd w:fill="auto" w:val="clear"/>
+        </w:rPr>
+        <w:t xml:space="preserve">history API)</w:t>
+      </w:r>
+    </w:p>
+    <w:p>
+      <w:pPr>
+        <w:spacing w:before="0" w:after="200" w:line="276"/>
+        <w:ind w:right="0" w:left="0" w:firstLine="0"/>
+        <w:jc w:val="left"/>
+        <w:rPr>
+          <w:rFonts w:ascii="Cambria Math" w:hAnsi="Cambria Math" w:cs="Cambria Math" w:eastAsia="Cambria Math"/>
+          <w:b/>
+          <w:color w:val="004DBB"/>
+          <w:spacing w:val="0"/>
+          <w:position w:val="0"/>
+          <w:sz w:val="32"/>
+          <w:shd w:fill="auto" w:val="clear"/>
+        </w:rPr>
+      </w:pPr>
+      <w:r>
+        <w:rPr>
+          <w:rFonts w:ascii="Cambria Math" w:hAnsi="Cambria Math" w:cs="Cambria Math" w:eastAsia="Cambria Math"/>
+          <w:b/>
+          <w:color w:val="004DBB"/>
+          <w:spacing w:val="0"/>
+          <w:position w:val="0"/>
+          <w:sz w:val="32"/>
+          <w:shd w:fill="auto" w:val="clear"/>
+        </w:rPr>
+        <w:t xml:space="preserve">&lt;Routes&gt;</w:t>
+      </w:r>
+      <w:r>
+        <w:rPr>
+          <w:rFonts w:ascii="Cambria Math" w:hAnsi="Cambria Math" w:cs="Cambria Math" w:eastAsia="Cambria Math"/>
+          <w:b/>
+          <w:color w:val="004DBB"/>
+          <w:spacing w:val="0"/>
+          <w:position w:val="0"/>
+          <w:sz w:val="32"/>
+          <w:shd w:fill="auto" w:val="clear"/>
+        </w:rPr>
+        <w:tab/>
+      </w:r>
+      <w:r>
+        <w:rPr>
+          <w:rFonts w:ascii="Cambria Math" w:hAnsi="Cambria Math" w:cs="Cambria Math" w:eastAsia="Cambria Math"/>
+          <w:b/>
+          <w:color w:val="004DBB"/>
+          <w:spacing w:val="0"/>
+          <w:position w:val="0"/>
+          <w:sz w:val="32"/>
+          <w:shd w:fill="auto" w:val="clear"/>
+        </w:rPr>
+        <w:t xml:space="preserve">Container for all your routes (replaces Switch in v</w:t>
+      </w:r>
+      <w:r>
+        <w:rPr>
+          <w:rFonts w:ascii="Cambria Math" w:hAnsi="Cambria Math" w:cs="Cambria Math" w:eastAsia="Cambria Math"/>
+          <w:b/>
+          <w:color w:val="004DBB"/>
+          <w:spacing w:val="0"/>
+          <w:position w:val="0"/>
+          <w:sz w:val="32"/>
+          <w:shd w:fill="auto" w:val="clear"/>
+        </w:rPr>
+        <w:t xml:space="preserve">6</w:t>
+      </w:r>
+      <w:r>
+        <w:rPr>
+          <w:rFonts w:ascii="Cambria Math" w:hAnsi="Cambria Math" w:cs="Cambria Math" w:eastAsia="Cambria Math"/>
+          <w:b/>
+          <w:color w:val="004DBB"/>
+          <w:spacing w:val="0"/>
+          <w:position w:val="0"/>
+          <w:sz w:val="32"/>
+          <w:shd w:fill="auto" w:val="clear"/>
+        </w:rPr>
+        <w:t xml:space="preserve">)</w:t>
+      </w:r>
+    </w:p>
+    <w:p>
+      <w:pPr>
+        <w:spacing w:before="0" w:after="200" w:line="276"/>
+        <w:ind w:right="0" w:left="0" w:firstLine="0"/>
+        <w:jc w:val="left"/>
+        <w:rPr>
+          <w:rFonts w:ascii="Cambria Math" w:hAnsi="Cambria Math" w:cs="Cambria Math" w:eastAsia="Cambria Math"/>
+          <w:b/>
+          <w:color w:val="004DBB"/>
+          <w:spacing w:val="0"/>
+          <w:position w:val="0"/>
+          <w:sz w:val="32"/>
+          <w:shd w:fill="auto" w:val="clear"/>
+        </w:rPr>
+      </w:pPr>
+      <w:r>
+        <w:rPr>
+          <w:rFonts w:ascii="Cambria Math" w:hAnsi="Cambria Math" w:cs="Cambria Math" w:eastAsia="Cambria Math"/>
+          <w:b/>
+          <w:color w:val="004DBB"/>
+          <w:spacing w:val="0"/>
+          <w:position w:val="0"/>
+          <w:sz w:val="32"/>
+          <w:shd w:fill="auto" w:val="clear"/>
+        </w:rPr>
+        <w:t xml:space="preserve">&lt;Route&gt;</w:t>
+      </w:r>
+      <w:r>
+        <w:rPr>
+          <w:rFonts w:ascii="Cambria Math" w:hAnsi="Cambria Math" w:cs="Cambria Math" w:eastAsia="Cambria Math"/>
+          <w:b/>
+          <w:color w:val="004DBB"/>
+          <w:spacing w:val="0"/>
+          <w:position w:val="0"/>
+          <w:sz w:val="32"/>
+          <w:shd w:fill="auto" w:val="clear"/>
+        </w:rPr>
+        <w:tab/>
+      </w:r>
+      <w:r>
+        <w:rPr>
+          <w:rFonts w:ascii="Cambria Math" w:hAnsi="Cambria Math" w:cs="Cambria Math" w:eastAsia="Cambria Math"/>
+          <w:b/>
+          <w:color w:val="004DBB"/>
+          <w:spacing w:val="0"/>
+          <w:position w:val="0"/>
+          <w:sz w:val="32"/>
+          <w:shd w:fill="auto" w:val="clear"/>
+        </w:rPr>
+        <w:t xml:space="preserve">Defines a route with path and element</w:t>
+      </w:r>
+    </w:p>
+    <w:p>
+      <w:pPr>
+        <w:spacing w:before="0" w:after="200" w:line="276"/>
+        <w:ind w:right="0" w:left="0" w:firstLine="0"/>
+        <w:jc w:val="left"/>
+        <w:rPr>
+          <w:rFonts w:ascii="Cambria Math" w:hAnsi="Cambria Math" w:cs="Cambria Math" w:eastAsia="Cambria Math"/>
+          <w:b/>
+          <w:color w:val="004DBB"/>
+          <w:spacing w:val="0"/>
+          <w:position w:val="0"/>
+          <w:sz w:val="32"/>
+          <w:shd w:fill="auto" w:val="clear"/>
+        </w:rPr>
+      </w:pPr>
+      <w:r>
+        <w:rPr>
+          <w:rFonts w:ascii="Cambria Math" w:hAnsi="Cambria Math" w:cs="Cambria Math" w:eastAsia="Cambria Math"/>
+          <w:b/>
+          <w:color w:val="004DBB"/>
+          <w:spacing w:val="0"/>
+          <w:position w:val="0"/>
+          <w:sz w:val="32"/>
+          <w:shd w:fill="auto" w:val="clear"/>
+        </w:rPr>
+        <w:t xml:space="preserve">&lt;Link&gt;</w:t>
+      </w:r>
+      <w:r>
+        <w:rPr>
+          <w:rFonts w:ascii="Cambria Math" w:hAnsi="Cambria Math" w:cs="Cambria Math" w:eastAsia="Cambria Math"/>
+          <w:b/>
+          <w:color w:val="004DBB"/>
+          <w:spacing w:val="0"/>
+          <w:position w:val="0"/>
+          <w:sz w:val="32"/>
+          <w:shd w:fill="auto" w:val="clear"/>
+        </w:rPr>
+        <w:tab/>
+      </w:r>
+      <w:r>
+        <w:rPr>
+          <w:rFonts w:ascii="Cambria Math" w:hAnsi="Cambria Math" w:cs="Cambria Math" w:eastAsia="Cambria Math"/>
+          <w:b/>
+          <w:color w:val="004DBB"/>
+          <w:spacing w:val="0"/>
+          <w:position w:val="0"/>
+          <w:sz w:val="32"/>
+          <w:shd w:fill="auto" w:val="clear"/>
+        </w:rPr>
+        <w:t xml:space="preserve">Navigate between routes without page reload</w:t>
+      </w:r>
+    </w:p>
+    <w:p>
+      <w:pPr>
+        <w:spacing w:before="0" w:after="200" w:line="276"/>
+        <w:ind w:right="0" w:left="0" w:firstLine="0"/>
+        <w:jc w:val="left"/>
+        <w:rPr>
+          <w:rFonts w:ascii="Cambria Math" w:hAnsi="Cambria Math" w:cs="Cambria Math" w:eastAsia="Cambria Math"/>
+          <w:b/>
+          <w:color w:val="004DBB"/>
+          <w:spacing w:val="0"/>
+          <w:position w:val="0"/>
+          <w:sz w:val="32"/>
+          <w:shd w:fill="auto" w:val="clear"/>
+        </w:rPr>
+      </w:pPr>
+      <w:r>
+        <w:rPr>
+          <w:rFonts w:ascii="Cambria Math" w:hAnsi="Cambria Math" w:cs="Cambria Math" w:eastAsia="Cambria Math"/>
+          <w:b/>
+          <w:color w:val="004DBB"/>
+          <w:spacing w:val="0"/>
+          <w:position w:val="0"/>
+          <w:sz w:val="32"/>
+          <w:shd w:fill="auto" w:val="clear"/>
+        </w:rPr>
+        <w:t xml:space="preserve">&lt;NavLink&gt;</w:t>
+      </w:r>
+      <w:r>
+        <w:rPr>
+          <w:rFonts w:ascii="Cambria Math" w:hAnsi="Cambria Math" w:cs="Cambria Math" w:eastAsia="Cambria Math"/>
+          <w:b/>
+          <w:color w:val="004DBB"/>
+          <w:spacing w:val="0"/>
+          <w:position w:val="0"/>
+          <w:sz w:val="32"/>
+          <w:shd w:fill="auto" w:val="clear"/>
+        </w:rPr>
+        <w:tab/>
+      </w:r>
+      <w:r>
+        <w:rPr>
+          <w:rFonts w:ascii="Cambria Math" w:hAnsi="Cambria Math" w:cs="Cambria Math" w:eastAsia="Cambria Math"/>
+          <w:b/>
+          <w:color w:val="004DBB"/>
+          <w:spacing w:val="0"/>
+          <w:position w:val="0"/>
+          <w:sz w:val="32"/>
+          <w:shd w:fill="auto" w:val="clear"/>
+        </w:rPr>
+        <w:t xml:space="preserve">Like Link, but can apply </w:t>
+      </w:r>
+      <w:r>
+        <w:rPr>
+          <w:rFonts w:ascii="Cambria Math" w:hAnsi="Cambria Math" w:cs="Cambria Math" w:eastAsia="Cambria Math"/>
+          <w:b/>
+          <w:color w:val="004DBB"/>
+          <w:spacing w:val="0"/>
+          <w:position w:val="0"/>
+          <w:sz w:val="32"/>
+          <w:shd w:fill="auto" w:val="clear"/>
+        </w:rPr>
+        <w:t xml:space="preserve">“</w:t>
+      </w:r>
+      <w:r>
+        <w:rPr>
+          <w:rFonts w:ascii="Cambria Math" w:hAnsi="Cambria Math" w:cs="Cambria Math" w:eastAsia="Cambria Math"/>
+          <w:b/>
+          <w:color w:val="004DBB"/>
+          <w:spacing w:val="0"/>
+          <w:position w:val="0"/>
+          <w:sz w:val="32"/>
+          <w:shd w:fill="auto" w:val="clear"/>
+        </w:rPr>
+        <w:t xml:space="preserve">active</w:t>
+      </w:r>
+      <w:r>
+        <w:rPr>
+          <w:rFonts w:ascii="Cambria Math" w:hAnsi="Cambria Math" w:cs="Cambria Math" w:eastAsia="Cambria Math"/>
+          <w:b/>
+          <w:color w:val="004DBB"/>
+          <w:spacing w:val="0"/>
+          <w:position w:val="0"/>
+          <w:sz w:val="32"/>
+          <w:shd w:fill="auto" w:val="clear"/>
+        </w:rPr>
+        <w:t xml:space="preserve">” </w:t>
+      </w:r>
+      <w:r>
+        <w:rPr>
+          <w:rFonts w:ascii="Cambria Math" w:hAnsi="Cambria Math" w:cs="Cambria Math" w:eastAsia="Cambria Math"/>
+          <w:b/>
+          <w:color w:val="004DBB"/>
+          <w:spacing w:val="0"/>
+          <w:position w:val="0"/>
+          <w:sz w:val="32"/>
+          <w:shd w:fill="auto" w:val="clear"/>
+        </w:rPr>
+        <w:t xml:space="preserve">class when route matches</w:t>
+      </w:r>
+    </w:p>
+    <w:p>
+      <w:pPr>
+        <w:spacing w:before="0" w:after="200" w:line="276"/>
+        <w:ind w:right="0" w:left="0" w:firstLine="0"/>
+        <w:jc w:val="left"/>
+        <w:rPr>
+          <w:rFonts w:ascii="Cambria Math" w:hAnsi="Cambria Math" w:cs="Cambria Math" w:eastAsia="Cambria Math"/>
+          <w:b/>
+          <w:color w:val="004DBB"/>
+          <w:spacing w:val="0"/>
+          <w:position w:val="0"/>
+          <w:sz w:val="32"/>
+          <w:shd w:fill="auto" w:val="clear"/>
+        </w:rPr>
+      </w:pPr>
+      <w:r>
+        <w:rPr>
+          <w:rFonts w:ascii="Cambria Math" w:hAnsi="Cambria Math" w:cs="Cambria Math" w:eastAsia="Cambria Math"/>
+          <w:b/>
+          <w:color w:val="004DBB"/>
+          <w:spacing w:val="0"/>
+          <w:position w:val="0"/>
+          <w:sz w:val="32"/>
+          <w:shd w:fill="auto" w:val="clear"/>
+        </w:rPr>
+        <w:t xml:space="preserve">useParams</w:t>
+      </w:r>
+      <w:r>
+        <w:rPr>
+          <w:rFonts w:ascii="Cambria Math" w:hAnsi="Cambria Math" w:cs="Cambria Math" w:eastAsia="Cambria Math"/>
+          <w:b/>
+          <w:color w:val="004DBB"/>
+          <w:spacing w:val="0"/>
+          <w:position w:val="0"/>
+          <w:sz w:val="32"/>
+          <w:shd w:fill="auto" w:val="clear"/>
+        </w:rPr>
+        <w:tab/>
+      </w:r>
+      <w:r>
+        <w:rPr>
+          <w:rFonts w:ascii="Cambria Math" w:hAnsi="Cambria Math" w:cs="Cambria Math" w:eastAsia="Cambria Math"/>
+          <w:b/>
+          <w:color w:val="004DBB"/>
+          <w:spacing w:val="0"/>
+          <w:position w:val="0"/>
+          <w:sz w:val="32"/>
+          <w:shd w:fill="auto" w:val="clear"/>
+        </w:rPr>
+        <w:t xml:space="preserve">Hook to access URL parameters (/user/:id)</w:t>
+      </w:r>
+    </w:p>
+    <w:p>
+      <w:pPr>
+        <w:spacing w:before="0" w:after="200" w:line="276"/>
+        <w:ind w:right="0" w:left="0" w:firstLine="0"/>
+        <w:jc w:val="left"/>
+        <w:rPr>
+          <w:rFonts w:ascii="Cambria Math" w:hAnsi="Cambria Math" w:cs="Cambria Math" w:eastAsia="Cambria Math"/>
+          <w:b/>
+          <w:color w:val="004DBB"/>
+          <w:spacing w:val="0"/>
+          <w:position w:val="0"/>
+          <w:sz w:val="32"/>
+          <w:shd w:fill="auto" w:val="clear"/>
+        </w:rPr>
+      </w:pPr>
+      <w:r>
+        <w:rPr>
+          <w:rFonts w:ascii="Cambria Math" w:hAnsi="Cambria Math" w:cs="Cambria Math" w:eastAsia="Cambria Math"/>
+          <w:b/>
+          <w:color w:val="004DBB"/>
+          <w:spacing w:val="0"/>
+          <w:position w:val="0"/>
+          <w:sz w:val="32"/>
+          <w:shd w:fill="auto" w:val="clear"/>
+        </w:rPr>
+        <w:t xml:space="preserve">useSearchParams</w:t>
+      </w:r>
+      <w:r>
+        <w:rPr>
+          <w:rFonts w:ascii="Cambria Math" w:hAnsi="Cambria Math" w:cs="Cambria Math" w:eastAsia="Cambria Math"/>
+          <w:b/>
+          <w:color w:val="004DBB"/>
+          <w:spacing w:val="0"/>
+          <w:position w:val="0"/>
+          <w:sz w:val="32"/>
+          <w:shd w:fill="auto" w:val="clear"/>
+        </w:rPr>
+        <w:tab/>
+      </w:r>
+      <w:r>
+        <w:rPr>
+          <w:rFonts w:ascii="Cambria Math" w:hAnsi="Cambria Math" w:cs="Cambria Math" w:eastAsia="Cambria Math"/>
+          <w:b/>
+          <w:color w:val="004DBB"/>
+          <w:spacing w:val="0"/>
+          <w:position w:val="0"/>
+          <w:sz w:val="32"/>
+          <w:shd w:fill="auto" w:val="clear"/>
+        </w:rPr>
+        <w:t xml:space="preserve">Hook to access query strings (?class=</w:t>
+      </w:r>
+      <w:r>
+        <w:rPr>
+          <w:rFonts w:ascii="Cambria Math" w:hAnsi="Cambria Math" w:cs="Cambria Math" w:eastAsia="Cambria Math"/>
+          <w:b/>
+          <w:color w:val="004DBB"/>
+          <w:spacing w:val="0"/>
+          <w:position w:val="0"/>
+          <w:sz w:val="32"/>
+          <w:shd w:fill="auto" w:val="clear"/>
+        </w:rPr>
+        <w:t xml:space="preserve">5</w:t>
+      </w:r>
+      <w:r>
+        <w:rPr>
+          <w:rFonts w:ascii="Cambria Math" w:hAnsi="Cambria Math" w:cs="Cambria Math" w:eastAsia="Cambria Math"/>
+          <w:b/>
+          <w:color w:val="004DBB"/>
+          <w:spacing w:val="0"/>
+          <w:position w:val="0"/>
+          <w:sz w:val="32"/>
+          <w:shd w:fill="auto" w:val="clear"/>
+        </w:rPr>
+        <w:t xml:space="preserve">)</w:t>
+      </w:r>
+    </w:p>
+    <w:p>
+      <w:pPr>
+        <w:spacing w:before="0" w:after="200" w:line="276"/>
+        <w:ind w:right="0" w:left="0" w:firstLine="0"/>
+        <w:jc w:val="left"/>
+        <w:rPr>
+          <w:rFonts w:ascii="Cambria Math" w:hAnsi="Cambria Math" w:cs="Cambria Math" w:eastAsia="Cambria Math"/>
+          <w:b/>
+          <w:color w:val="004DBB"/>
+          <w:spacing w:val="0"/>
+          <w:position w:val="0"/>
+          <w:sz w:val="32"/>
+          <w:shd w:fill="auto" w:val="clear"/>
+        </w:rPr>
+      </w:pPr>
+      <w:r>
+        <w:rPr>
+          <w:rFonts w:ascii="Cambria Math" w:hAnsi="Cambria Math" w:cs="Cambria Math" w:eastAsia="Cambria Math"/>
+          <w:b/>
+          <w:color w:val="004DBB"/>
+          <w:spacing w:val="0"/>
+          <w:position w:val="0"/>
+          <w:sz w:val="32"/>
+          <w:shd w:fill="auto" w:val="clear"/>
+        </w:rPr>
+        <w:t xml:space="preserve">useNavigate</w:t>
+      </w:r>
+      <w:r>
+        <w:rPr>
+          <w:rFonts w:ascii="Cambria Math" w:hAnsi="Cambria Math" w:cs="Cambria Math" w:eastAsia="Cambria Math"/>
+          <w:b/>
+          <w:color w:val="004DBB"/>
+          <w:spacing w:val="0"/>
+          <w:position w:val="0"/>
+          <w:sz w:val="32"/>
+          <w:shd w:fill="auto" w:val="clear"/>
+        </w:rPr>
+        <w:tab/>
+      </w:r>
+      <w:r>
+        <w:rPr>
+          <w:rFonts w:ascii="Cambria Math" w:hAnsi="Cambria Math" w:cs="Cambria Math" w:eastAsia="Cambria Math"/>
+          <w:b/>
+          <w:color w:val="004DBB"/>
+          <w:spacing w:val="0"/>
+          <w:position w:val="0"/>
+          <w:sz w:val="32"/>
+          <w:shd w:fill="auto" w:val="clear"/>
+        </w:rPr>
+        <w:t xml:space="preserve">Hook to programmatically navigate routes</w:t>
+      </w:r>
+    </w:p>
+    <w:p>
+      <w:pPr>
+        <w:spacing w:before="0" w:after="200" w:line="276"/>
+        <w:ind w:right="0" w:left="0" w:firstLine="0"/>
+        <w:jc w:val="left"/>
+        <w:rPr>
+          <w:rFonts w:ascii="Cambria Math" w:hAnsi="Cambria Math" w:cs="Cambria Math" w:eastAsia="Cambria Math"/>
+          <w:b/>
+          <w:color w:val="004DBB"/>
+          <w:spacing w:val="0"/>
+          <w:position w:val="0"/>
+          <w:sz w:val="32"/>
+          <w:shd w:fill="auto" w:val="clear"/>
+        </w:rPr>
+      </w:pPr>
+    </w:p>
+    <w:p>
+      <w:pPr>
+        <w:spacing w:before="0" w:after="200" w:line="276"/>
+        <w:ind w:right="0" w:left="0" w:firstLine="0"/>
+        <w:jc w:val="left"/>
+        <w:rPr>
+          <w:rFonts w:ascii="Cambria Math" w:hAnsi="Cambria Math" w:cs="Cambria Math" w:eastAsia="Cambria Math"/>
+          <w:b/>
+          <w:color w:val="FF0000"/>
+          <w:spacing w:val="0"/>
+          <w:position w:val="0"/>
+          <w:sz w:val="32"/>
+          <w:shd w:fill="auto" w:val="clear"/>
+        </w:rPr>
+      </w:pPr>
+    </w:p>
+    <w:p>
+      <w:pPr>
+        <w:spacing w:before="0" w:after="200" w:line="276"/>
+        <w:ind w:right="0" w:left="0" w:firstLine="0"/>
+        <w:jc w:val="left"/>
+        <w:rPr>
+          <w:rFonts w:ascii="Cambria Math" w:hAnsi="Cambria Math" w:cs="Cambria Math" w:eastAsia="Cambria Math"/>
+          <w:b/>
+          <w:color w:val="FF0000"/>
+          <w:spacing w:val="0"/>
+          <w:position w:val="0"/>
+          <w:sz w:val="32"/>
+          <w:shd w:fill="auto" w:val="clear"/>
+        </w:rPr>
+      </w:pPr>
+      <w:r>
+        <w:rPr>
+          <w:rFonts w:ascii="Cambria Math" w:hAnsi="Cambria Math" w:cs="Cambria Math" w:eastAsia="Cambria Math"/>
+          <w:b/>
+          <w:color w:val="FF0000"/>
+          <w:spacing w:val="0"/>
+          <w:position w:val="0"/>
+          <w:sz w:val="32"/>
+          <w:shd w:fill="auto" w:val="clear"/>
+        </w:rPr>
+        <w:t xml:space="preserve">1</w:t>
+      </w:r>
+      <w:r>
+        <w:rPr>
+          <w:rFonts w:ascii="Cambria Math" w:hAnsi="Cambria Math" w:cs="Cambria Math" w:eastAsia="Cambria Math"/>
+          <w:b/>
+          <w:color w:val="FF0000"/>
+          <w:spacing w:val="0"/>
+          <w:position w:val="0"/>
+          <w:sz w:val="32"/>
+          <w:shd w:fill="auto" w:val="clear"/>
+        </w:rPr>
+        <w:t xml:space="preserve">. Absolute Path</w:t>
+      </w:r>
+    </w:p>
+    <w:p>
+      <w:pPr>
+        <w:spacing w:before="0" w:after="200" w:line="276"/>
+        <w:ind w:right="0" w:left="0" w:firstLine="0"/>
+        <w:jc w:val="left"/>
+        <w:rPr>
+          <w:rFonts w:ascii="Cambria Math" w:hAnsi="Cambria Math" w:cs="Cambria Math" w:eastAsia="Cambria Math"/>
+          <w:color w:val="004DBB"/>
+          <w:spacing w:val="0"/>
+          <w:position w:val="0"/>
+          <w:sz w:val="32"/>
+          <w:shd w:fill="auto" w:val="clear"/>
+        </w:rPr>
+      </w:pPr>
+    </w:p>
+    <w:p>
+      <w:pPr>
+        <w:spacing w:before="0" w:after="200" w:line="276"/>
+        <w:ind w:right="0" w:left="0" w:firstLine="0"/>
+        <w:jc w:val="left"/>
+        <w:rPr>
+          <w:rFonts w:ascii="Cambria Math" w:hAnsi="Cambria Math" w:cs="Cambria Math" w:eastAsia="Cambria Math"/>
+          <w:color w:val="004DBB"/>
+          <w:spacing w:val="0"/>
+          <w:position w:val="0"/>
+          <w:sz w:val="32"/>
+          <w:shd w:fill="auto" w:val="clear"/>
+        </w:rPr>
+      </w:pPr>
+      <w:r>
+        <w:rPr>
+          <w:rFonts w:ascii="Cambria Math" w:hAnsi="Cambria Math" w:cs="Cambria Math" w:eastAsia="Cambria Math"/>
+          <w:color w:val="004DBB"/>
+          <w:spacing w:val="0"/>
+          <w:position w:val="0"/>
+          <w:sz w:val="32"/>
+          <w:shd w:fill="auto" w:val="clear"/>
+        </w:rPr>
+        <w:t xml:space="preserve">Starts from the root of your app (/)</w:t>
+      </w:r>
+    </w:p>
+    <w:p>
+      <w:pPr>
+        <w:spacing w:before="0" w:after="200" w:line="276"/>
+        <w:ind w:right="0" w:left="0" w:firstLine="0"/>
+        <w:jc w:val="left"/>
+        <w:rPr>
+          <w:rFonts w:ascii="Cambria Math" w:hAnsi="Cambria Math" w:cs="Cambria Math" w:eastAsia="Cambria Math"/>
+          <w:color w:val="004DBB"/>
+          <w:spacing w:val="0"/>
+          <w:position w:val="0"/>
+          <w:sz w:val="32"/>
+          <w:shd w:fill="auto" w:val="clear"/>
+        </w:rPr>
+      </w:pPr>
+      <w:r>
+        <w:rPr>
+          <w:rFonts w:ascii="Cambria Math" w:hAnsi="Cambria Math" w:cs="Cambria Math" w:eastAsia="Cambria Math"/>
+          <w:color w:val="004DBB"/>
+          <w:spacing w:val="0"/>
+          <w:position w:val="0"/>
+          <w:sz w:val="32"/>
+          <w:shd w:fill="auto" w:val="clear"/>
+        </w:rPr>
+        <w:t xml:space="preserve">Always points to the same location, no matter the current URL</w:t>
+      </w:r>
+    </w:p>
+    <w:p>
+      <w:pPr>
+        <w:spacing w:before="0" w:after="200" w:line="276"/>
+        <w:ind w:right="0" w:left="0" w:firstLine="0"/>
+        <w:jc w:val="left"/>
+        <w:rPr>
+          <w:rFonts w:ascii="Cambria Math" w:hAnsi="Cambria Math" w:cs="Cambria Math" w:eastAsia="Cambria Math"/>
+          <w:color w:val="004DBB"/>
+          <w:spacing w:val="0"/>
+          <w:position w:val="0"/>
+          <w:sz w:val="32"/>
+          <w:shd w:fill="auto" w:val="clear"/>
+        </w:rPr>
+      </w:pPr>
+      <w:r>
+        <w:rPr>
+          <w:rFonts w:ascii="Cambria Math" w:hAnsi="Cambria Math" w:cs="Cambria Math" w:eastAsia="Cambria Math"/>
+          <w:color w:val="004DBB"/>
+          <w:spacing w:val="0"/>
+          <w:position w:val="0"/>
+          <w:sz w:val="32"/>
+          <w:shd w:fill="auto" w:val="clear"/>
+        </w:rPr>
+        <w:t xml:space="preserve">Most common for main navigation</w:t>
+      </w:r>
+    </w:p>
+    <w:p>
+      <w:pPr>
+        <w:spacing w:before="0" w:after="200" w:line="276"/>
+        <w:ind w:right="0" w:left="0" w:firstLine="0"/>
+        <w:jc w:val="left"/>
+        <w:rPr>
+          <w:rFonts w:ascii="Cambria Math" w:hAnsi="Cambria Math" w:cs="Cambria Math" w:eastAsia="Cambria Math"/>
+          <w:color w:val="004DBB"/>
+          <w:spacing w:val="0"/>
+          <w:position w:val="0"/>
+          <w:sz w:val="32"/>
+          <w:shd w:fill="auto" w:val="clear"/>
+        </w:rPr>
+      </w:pPr>
+    </w:p>
+    <w:p>
+      <w:pPr>
+        <w:spacing w:before="0" w:after="200" w:line="276"/>
+        <w:ind w:right="0" w:left="0" w:firstLine="0"/>
+        <w:jc w:val="left"/>
+        <w:rPr>
+          <w:rFonts w:ascii="Cambria Math" w:hAnsi="Cambria Math" w:cs="Cambria Math" w:eastAsia="Cambria Math"/>
+          <w:color w:val="004DBB"/>
+          <w:spacing w:val="0"/>
+          <w:position w:val="0"/>
+          <w:sz w:val="32"/>
+          <w:shd w:fill="auto" w:val="clear"/>
+        </w:rPr>
+      </w:pPr>
+      <w:r>
+        <w:rPr>
+          <w:rFonts w:ascii="Cambria Math" w:hAnsi="Cambria Math" w:cs="Cambria Math" w:eastAsia="Cambria Math"/>
+          <w:color w:val="004DBB"/>
+          <w:spacing w:val="0"/>
+          <w:position w:val="0"/>
+          <w:sz w:val="32"/>
+          <w:shd w:fill="auto" w:val="clear"/>
+        </w:rPr>
+        <w:br/>
+      </w:r>
+      <w:r>
+        <w:rPr>
+          <w:rFonts w:ascii="Cambria Math" w:hAnsi="Cambria Math" w:cs="Cambria Math" w:eastAsia="Cambria Math"/>
+          <w:b/>
+          <w:color w:val="FF0000"/>
+          <w:spacing w:val="0"/>
+          <w:position w:val="0"/>
+          <w:sz w:val="32"/>
+          <w:shd w:fill="auto" w:val="clear"/>
+        </w:rPr>
+        <w:t xml:space="preserve">2</w:t>
+      </w:r>
+      <w:r>
+        <w:rPr>
+          <w:rFonts w:ascii="Cambria Math" w:hAnsi="Cambria Math" w:cs="Cambria Math" w:eastAsia="Cambria Math"/>
+          <w:b/>
+          <w:color w:val="FF0000"/>
+          <w:spacing w:val="0"/>
+          <w:position w:val="0"/>
+          <w:sz w:val="32"/>
+          <w:shd w:fill="auto" w:val="clear"/>
+        </w:rPr>
+        <w:t xml:space="preserve">. Relative Path</w:t>
+      </w:r>
+    </w:p>
+    <w:p>
+      <w:pPr>
+        <w:spacing w:before="0" w:after="200" w:line="276"/>
+        <w:ind w:right="0" w:left="0" w:firstLine="0"/>
+        <w:jc w:val="left"/>
+        <w:rPr>
+          <w:rFonts w:ascii="Cambria Math" w:hAnsi="Cambria Math" w:cs="Cambria Math" w:eastAsia="Cambria Math"/>
+          <w:color w:val="004DBB"/>
+          <w:spacing w:val="0"/>
+          <w:position w:val="0"/>
+          <w:sz w:val="32"/>
+          <w:shd w:fill="auto" w:val="clear"/>
+        </w:rPr>
+      </w:pPr>
+    </w:p>
+    <w:p>
+      <w:pPr>
+        <w:spacing w:before="0" w:after="200" w:line="276"/>
+        <w:ind w:right="0" w:left="0" w:firstLine="0"/>
+        <w:jc w:val="left"/>
+        <w:rPr>
+          <w:rFonts w:ascii="Cambria Math" w:hAnsi="Cambria Math" w:cs="Cambria Math" w:eastAsia="Cambria Math"/>
+          <w:color w:val="004DBB"/>
+          <w:spacing w:val="0"/>
+          <w:position w:val="0"/>
+          <w:sz w:val="32"/>
+          <w:shd w:fill="auto" w:val="clear"/>
+        </w:rPr>
+      </w:pPr>
+      <w:r>
+        <w:rPr>
+          <w:rFonts w:ascii="Cambria Math" w:hAnsi="Cambria Math" w:cs="Cambria Math" w:eastAsia="Cambria Math"/>
+          <w:color w:val="004DBB"/>
+          <w:spacing w:val="0"/>
+          <w:position w:val="0"/>
+          <w:sz w:val="32"/>
+          <w:shd w:fill="auto" w:val="clear"/>
+        </w:rPr>
+        <w:t xml:space="preserve">Calculated relative to the current route</w:t>
+      </w:r>
+    </w:p>
+    <w:p>
+      <w:pPr>
+        <w:spacing w:before="0" w:after="200" w:line="276"/>
+        <w:ind w:right="0" w:left="0" w:firstLine="0"/>
+        <w:jc w:val="left"/>
+        <w:rPr>
+          <w:rFonts w:ascii="Cambria Math" w:hAnsi="Cambria Math" w:cs="Cambria Math" w:eastAsia="Cambria Math"/>
+          <w:color w:val="004DBB"/>
+          <w:spacing w:val="0"/>
+          <w:position w:val="0"/>
+          <w:sz w:val="32"/>
+          <w:shd w:fill="auto" w:val="clear"/>
+        </w:rPr>
+      </w:pPr>
+      <w:r>
+        <w:rPr>
+          <w:rFonts w:ascii="Cambria Math" w:hAnsi="Cambria Math" w:cs="Cambria Math" w:eastAsia="Cambria Math"/>
+          <w:color w:val="004DBB"/>
+          <w:spacing w:val="0"/>
+          <w:position w:val="0"/>
+          <w:sz w:val="32"/>
+          <w:shd w:fill="auto" w:val="clear"/>
+        </w:rPr>
+        <w:t xml:space="preserve">Does not start with /</w:t>
+      </w:r>
+    </w:p>
+    <w:p>
+      <w:pPr>
+        <w:spacing w:before="0" w:after="200" w:line="276"/>
+        <w:ind w:right="0" w:left="0" w:firstLine="0"/>
+        <w:jc w:val="left"/>
+        <w:rPr>
+          <w:rFonts w:ascii="Cambria Math" w:hAnsi="Cambria Math" w:cs="Cambria Math" w:eastAsia="Cambria Math"/>
+          <w:color w:val="004DBB"/>
+          <w:spacing w:val="0"/>
+          <w:position w:val="0"/>
+          <w:sz w:val="32"/>
+          <w:shd w:fill="auto" w:val="clear"/>
+        </w:rPr>
+      </w:pPr>
+      <w:r>
+        <w:rPr>
+          <w:rFonts w:ascii="Cambria Math" w:hAnsi="Cambria Math" w:cs="Cambria Math" w:eastAsia="Cambria Math"/>
+          <w:color w:val="004DBB"/>
+          <w:spacing w:val="0"/>
+          <w:position w:val="0"/>
+          <w:sz w:val="32"/>
+          <w:shd w:fill="auto" w:val="clear"/>
+        </w:rPr>
+        <w:t xml:space="preserve">Useful for nested routes or sub-pages</w:t>
+      </w:r>
+      <w:r>
+        <w:rPr>
+          <w:rFonts w:ascii="Cambria Math" w:hAnsi="Cambria Math" w:cs="Cambria Math" w:eastAsia="Cambria Math"/>
+          <w:color w:val="004DBB"/>
+          <w:spacing w:val="0"/>
+          <w:position w:val="0"/>
+          <w:sz w:val="32"/>
+          <w:shd w:fill="auto" w:val="clear"/>
+        </w:rPr>
+        <w:br/>
+        <w:br/>
+        <w:br/>
+        <w:br/>
+        <w:br/>
+        <w:br/>
+        <w:br/>
+        <w:br/>
+        <w:br/>
+        <w:br/>
+      </w:r>
+      <w:r>
+        <w:rPr>
+          <w:rFonts w:ascii="Cambria Math" w:hAnsi="Cambria Math" w:cs="Cambria Math" w:eastAsia="Cambria Math"/>
+          <w:color w:val="004DBB"/>
+          <w:spacing w:val="0"/>
+          <w:position w:val="0"/>
+          <w:sz w:val="32"/>
+          <w:shd w:fill="auto" w:val="clear"/>
+        </w:rPr>
+        <w:t xml:space="preserve">useParams</w:t>
+      </w:r>
+    </w:p>
+    <w:p>
+      <w:pPr>
+        <w:spacing w:before="0" w:after="200" w:line="276"/>
+        <w:ind w:right="0" w:left="0" w:firstLine="0"/>
+        <w:jc w:val="left"/>
+        <w:rPr>
+          <w:rFonts w:ascii="Cambria Math" w:hAnsi="Cambria Math" w:cs="Cambria Math" w:eastAsia="Cambria Math"/>
+          <w:color w:val="004DBB"/>
+          <w:spacing w:val="0"/>
+          <w:position w:val="0"/>
+          <w:sz w:val="32"/>
+          <w:shd w:fill="auto" w:val="clear"/>
+        </w:rPr>
+      </w:pPr>
+      <w:r>
+        <w:rPr>
+          <w:rFonts w:ascii="Cambria Math" w:hAnsi="Cambria Math" w:cs="Cambria Math" w:eastAsia="Cambria Math"/>
+          <w:color w:val="004DBB"/>
+          <w:spacing w:val="0"/>
+          <w:position w:val="0"/>
+          <w:sz w:val="32"/>
+          <w:shd w:fill="auto" w:val="clear"/>
+        </w:rPr>
+        <w:t xml:space="preserve">Gets dynamic parameters from the URL.</w:t>
+      </w:r>
+    </w:p>
+    <w:p>
+      <w:pPr>
+        <w:spacing w:before="0" w:after="200" w:line="276"/>
+        <w:ind w:right="0" w:left="0" w:firstLine="0"/>
+        <w:jc w:val="left"/>
+        <w:rPr>
+          <w:rFonts w:ascii="Cambria Math" w:hAnsi="Cambria Math" w:cs="Cambria Math" w:eastAsia="Cambria Math"/>
+          <w:color w:val="004DBB"/>
+          <w:spacing w:val="0"/>
+          <w:position w:val="0"/>
+          <w:sz w:val="32"/>
+          <w:shd w:fill="auto" w:val="clear"/>
+        </w:rPr>
+      </w:pPr>
+      <w:r>
+        <w:rPr>
+          <w:rFonts w:ascii="Cambria Math" w:hAnsi="Cambria Math" w:cs="Cambria Math" w:eastAsia="Cambria Math"/>
+          <w:color w:val="004DBB"/>
+          <w:spacing w:val="0"/>
+          <w:position w:val="0"/>
+          <w:sz w:val="32"/>
+          <w:shd w:fill="auto" w:val="clear"/>
+        </w:rPr>
+        <w:t xml:space="preserve">Returns an object of all route parameters.</w:t>
+      </w:r>
+    </w:p>
+    <w:p>
+      <w:pPr>
+        <w:spacing w:before="0" w:after="200" w:line="276"/>
+        <w:ind w:right="0" w:left="0" w:firstLine="0"/>
+        <w:jc w:val="left"/>
+        <w:rPr>
+          <w:rFonts w:ascii="Cambria Math" w:hAnsi="Cambria Math" w:cs="Cambria Math" w:eastAsia="Cambria Math"/>
+          <w:color w:val="004DBB"/>
+          <w:spacing w:val="0"/>
+          <w:position w:val="0"/>
+          <w:sz w:val="32"/>
+          <w:shd w:fill="auto" w:val="clear"/>
+        </w:rPr>
+      </w:pPr>
+      <w:r>
+        <w:rPr>
+          <w:rFonts w:ascii="Cambria Math" w:hAnsi="Cambria Math" w:cs="Cambria Math" w:eastAsia="Cambria Math"/>
+          <w:color w:val="004DBB"/>
+          <w:spacing w:val="0"/>
+          <w:position w:val="0"/>
+          <w:sz w:val="32"/>
+          <w:shd w:fill="auto" w:val="clear"/>
+        </w:rPr>
+        <w:t xml:space="preserve">Example: For route /users/:userId, useParams() gives { userId: "</w:t>
+      </w:r>
+      <w:r>
+        <w:rPr>
+          <w:rFonts w:ascii="Cambria Math" w:hAnsi="Cambria Math" w:cs="Cambria Math" w:eastAsia="Cambria Math"/>
+          <w:color w:val="004DBB"/>
+          <w:spacing w:val="0"/>
+          <w:position w:val="0"/>
+          <w:sz w:val="32"/>
+          <w:shd w:fill="auto" w:val="clear"/>
+        </w:rPr>
+        <w:t xml:space="preserve">2</w:t>
+      </w:r>
+      <w:r>
+        <w:rPr>
+          <w:rFonts w:ascii="Cambria Math" w:hAnsi="Cambria Math" w:cs="Cambria Math" w:eastAsia="Cambria Math"/>
+          <w:color w:val="004DBB"/>
+          <w:spacing w:val="0"/>
+          <w:position w:val="0"/>
+          <w:sz w:val="32"/>
+          <w:shd w:fill="auto" w:val="clear"/>
+        </w:rPr>
+        <w:t xml:space="preserve">" }.</w:t>
+      </w:r>
+    </w:p>
+    <w:p>
+      <w:pPr>
+        <w:spacing w:before="0" w:after="200" w:line="276"/>
+        <w:ind w:right="0" w:left="0" w:firstLine="0"/>
+        <w:jc w:val="left"/>
+        <w:rPr>
+          <w:rFonts w:ascii="Cambria Math" w:hAnsi="Cambria Math" w:cs="Cambria Math" w:eastAsia="Cambria Math"/>
+          <w:color w:val="004DBB"/>
+          <w:spacing w:val="0"/>
+          <w:position w:val="0"/>
+          <w:sz w:val="32"/>
+          <w:shd w:fill="auto" w:val="clear"/>
+        </w:rPr>
+      </w:pPr>
+    </w:p>
+    <w:p>
+      <w:pPr>
+        <w:spacing w:before="0" w:after="200" w:line="276"/>
+        <w:ind w:right="0" w:left="0" w:firstLine="0"/>
+        <w:jc w:val="left"/>
+        <w:rPr>
+          <w:rFonts w:ascii="Cambria Math" w:hAnsi="Cambria Math" w:cs="Cambria Math" w:eastAsia="Cambria Math"/>
+          <w:color w:val="004DBB"/>
+          <w:spacing w:val="0"/>
+          <w:position w:val="0"/>
+          <w:sz w:val="32"/>
+          <w:shd w:fill="auto" w:val="clear"/>
+        </w:rPr>
+      </w:pPr>
+      <w:r>
+        <w:rPr>
+          <w:rFonts w:ascii="Cambria Math" w:hAnsi="Cambria Math" w:cs="Cambria Math" w:eastAsia="Cambria Math"/>
+          <w:color w:val="004DBB"/>
+          <w:spacing w:val="0"/>
+          <w:position w:val="0"/>
+          <w:sz w:val="32"/>
+          <w:shd w:fill="auto" w:val="clear"/>
+        </w:rPr>
+        <w:t xml:space="preserve">2</w:t>
+      </w:r>
+      <w:r>
+        <w:rPr>
+          <w:rFonts w:ascii="Cambria Math" w:hAnsi="Cambria Math" w:cs="Cambria Math" w:eastAsia="Cambria Math"/>
+          <w:color w:val="004DBB"/>
+          <w:spacing w:val="0"/>
+          <w:position w:val="0"/>
+          <w:sz w:val="32"/>
+          <w:shd w:fill="auto" w:val="clear"/>
+        </w:rPr>
+        <w:t xml:space="preserve">. useNavigate</w:t>
+      </w:r>
+    </w:p>
+    <w:p>
+      <w:pPr>
+        <w:spacing w:before="0" w:after="200" w:line="276"/>
+        <w:ind w:right="0" w:left="0" w:firstLine="0"/>
+        <w:jc w:val="left"/>
+        <w:rPr>
+          <w:rFonts w:ascii="Cambria Math" w:hAnsi="Cambria Math" w:cs="Cambria Math" w:eastAsia="Cambria Math"/>
+          <w:color w:val="004DBB"/>
+          <w:spacing w:val="0"/>
+          <w:position w:val="0"/>
+          <w:sz w:val="32"/>
+          <w:shd w:fill="auto" w:val="clear"/>
+        </w:rPr>
+      </w:pPr>
+    </w:p>
+    <w:p>
+      <w:pPr>
+        <w:spacing w:before="0" w:after="200" w:line="276"/>
+        <w:ind w:right="0" w:left="0" w:firstLine="0"/>
+        <w:jc w:val="left"/>
+        <w:rPr>
+          <w:rFonts w:ascii="Cambria Math" w:hAnsi="Cambria Math" w:cs="Cambria Math" w:eastAsia="Cambria Math"/>
+          <w:color w:val="004DBB"/>
+          <w:spacing w:val="0"/>
+          <w:position w:val="0"/>
+          <w:sz w:val="32"/>
+          <w:shd w:fill="auto" w:val="clear"/>
+        </w:rPr>
+      </w:pPr>
+      <w:r>
+        <w:rPr>
+          <w:rFonts w:ascii="Cambria Math" w:hAnsi="Cambria Math" w:cs="Cambria Math" w:eastAsia="Cambria Math"/>
+          <w:color w:val="004DBB"/>
+          <w:spacing w:val="0"/>
+          <w:position w:val="0"/>
+          <w:sz w:val="32"/>
+          <w:shd w:fill="auto" w:val="clear"/>
+        </w:rPr>
+        <w:t xml:space="preserve">Returns a function to programmatically navigate between routes.</w:t>
+      </w:r>
+    </w:p>
+    <w:p>
+      <w:pPr>
+        <w:spacing w:before="0" w:after="200" w:line="276"/>
+        <w:ind w:right="0" w:left="0" w:firstLine="0"/>
+        <w:jc w:val="left"/>
+        <w:rPr>
+          <w:rFonts w:ascii="Cambria Math" w:hAnsi="Cambria Math" w:cs="Cambria Math" w:eastAsia="Cambria Math"/>
+          <w:color w:val="004DBB"/>
+          <w:spacing w:val="0"/>
+          <w:position w:val="0"/>
+          <w:sz w:val="32"/>
+          <w:shd w:fill="auto" w:val="clear"/>
+        </w:rPr>
+      </w:pPr>
+      <w:r>
+        <w:rPr>
+          <w:rFonts w:ascii="Cambria Math" w:hAnsi="Cambria Math" w:cs="Cambria Math" w:eastAsia="Cambria Math"/>
+          <w:color w:val="004DBB"/>
+          <w:spacing w:val="0"/>
+          <w:position w:val="0"/>
+          <w:sz w:val="32"/>
+          <w:shd w:fill="auto" w:val="clear"/>
+        </w:rPr>
+        <w:t xml:space="preserve">Can navigate using path strings (e.g., navigate('/users')) or relative paths.</w:t>
+      </w:r>
+    </w:p>
+    <w:p>
+      <w:pPr>
+        <w:spacing w:before="0" w:after="200" w:line="276"/>
+        <w:ind w:right="0" w:left="0" w:firstLine="0"/>
+        <w:jc w:val="left"/>
+        <w:rPr>
+          <w:rFonts w:ascii="Cambria Math" w:hAnsi="Cambria Math" w:cs="Cambria Math" w:eastAsia="Cambria Math"/>
+          <w:color w:val="004DBB"/>
+          <w:spacing w:val="0"/>
+          <w:position w:val="0"/>
+          <w:sz w:val="32"/>
+          <w:shd w:fill="auto" w:val="clear"/>
+        </w:rPr>
+      </w:pPr>
+      <w:r>
+        <w:rPr>
+          <w:rFonts w:ascii="Cambria Math" w:hAnsi="Cambria Math" w:cs="Cambria Math" w:eastAsia="Cambria Math"/>
+          <w:color w:val="004DBB"/>
+          <w:spacing w:val="0"/>
+          <w:position w:val="0"/>
+          <w:sz w:val="32"/>
+          <w:shd w:fill="auto" w:val="clear"/>
+        </w:rPr>
+        <w:t xml:space="preserve">Can also pass state or replace history.</w:t>
+      </w:r>
+    </w:p>
+    <w:p>
+      <w:pPr>
+        <w:spacing w:before="0" w:after="200" w:line="276"/>
+        <w:ind w:right="0" w:left="0" w:firstLine="0"/>
+        <w:jc w:val="left"/>
+        <w:rPr>
+          <w:rFonts w:ascii="Cambria Math" w:hAnsi="Cambria Math" w:cs="Cambria Math" w:eastAsia="Cambria Math"/>
+          <w:color w:val="004DBB"/>
+          <w:spacing w:val="0"/>
+          <w:position w:val="0"/>
+          <w:sz w:val="32"/>
+          <w:shd w:fill="auto" w:val="clear"/>
+        </w:rPr>
+      </w:pPr>
+    </w:p>
+    <w:p>
+      <w:pPr>
+        <w:spacing w:before="0" w:after="200" w:line="276"/>
+        <w:ind w:right="0" w:left="0" w:firstLine="0"/>
+        <w:jc w:val="left"/>
+        <w:rPr>
+          <w:rFonts w:ascii="Cambria Math" w:hAnsi="Cambria Math" w:cs="Cambria Math" w:eastAsia="Cambria Math"/>
+          <w:color w:val="004DBB"/>
+          <w:spacing w:val="0"/>
+          <w:position w:val="0"/>
+          <w:sz w:val="32"/>
+          <w:shd w:fill="auto" w:val="clear"/>
+        </w:rPr>
+      </w:pPr>
+      <w:r>
+        <w:rPr>
+          <w:rFonts w:ascii="Cambria Math" w:hAnsi="Cambria Math" w:cs="Cambria Math" w:eastAsia="Cambria Math"/>
+          <w:color w:val="004DBB"/>
+          <w:spacing w:val="0"/>
+          <w:position w:val="0"/>
+          <w:sz w:val="32"/>
+          <w:shd w:fill="auto" w:val="clear"/>
+        </w:rPr>
+        <w:t xml:space="preserve">3</w:t>
+      </w:r>
+      <w:r>
+        <w:rPr>
+          <w:rFonts w:ascii="Cambria Math" w:hAnsi="Cambria Math" w:cs="Cambria Math" w:eastAsia="Cambria Math"/>
+          <w:color w:val="004DBB"/>
+          <w:spacing w:val="0"/>
+          <w:position w:val="0"/>
+          <w:sz w:val="32"/>
+          <w:shd w:fill="auto" w:val="clear"/>
+        </w:rPr>
+        <w:t xml:space="preserve">. useLocation</w:t>
+      </w:r>
+    </w:p>
+    <w:p>
+      <w:pPr>
+        <w:spacing w:before="0" w:after="200" w:line="276"/>
+        <w:ind w:right="0" w:left="0" w:firstLine="0"/>
+        <w:jc w:val="left"/>
+        <w:rPr>
+          <w:rFonts w:ascii="Cambria Math" w:hAnsi="Cambria Math" w:cs="Cambria Math" w:eastAsia="Cambria Math"/>
+          <w:color w:val="004DBB"/>
+          <w:spacing w:val="0"/>
+          <w:position w:val="0"/>
+          <w:sz w:val="32"/>
+          <w:shd w:fill="auto" w:val="clear"/>
+        </w:rPr>
+      </w:pPr>
+      <w:r>
+        <w:rPr>
+          <w:rFonts w:ascii="Cambria Math" w:hAnsi="Cambria Math" w:cs="Cambria Math" w:eastAsia="Cambria Math"/>
+          <w:color w:val="004DBB"/>
+          <w:spacing w:val="0"/>
+          <w:position w:val="0"/>
+          <w:sz w:val="32"/>
+          <w:shd w:fill="auto" w:val="clear"/>
+        </w:rPr>
+        <w:t xml:space="preserve">Returns the curret location object.</w:t>
+      </w:r>
+    </w:p>
+    <w:p>
+      <w:pPr>
+        <w:spacing w:before="0" w:after="200" w:line="276"/>
+        <w:ind w:right="0" w:left="0" w:firstLine="0"/>
+        <w:jc w:val="left"/>
+        <w:rPr>
+          <w:rFonts w:ascii="Cambria Math" w:hAnsi="Cambria Math" w:cs="Cambria Math" w:eastAsia="Cambria Math"/>
+          <w:color w:val="004DBB"/>
+          <w:spacing w:val="0"/>
+          <w:position w:val="0"/>
+          <w:sz w:val="32"/>
+          <w:shd w:fill="auto" w:val="clear"/>
+        </w:rPr>
+      </w:pPr>
+      <w:r>
+        <w:rPr>
+          <w:rFonts w:ascii="Cambria Math" w:hAnsi="Cambria Math" w:cs="Cambria Math" w:eastAsia="Cambria Math"/>
+          <w:color w:val="004DBB"/>
+          <w:spacing w:val="0"/>
+          <w:position w:val="0"/>
+          <w:sz w:val="32"/>
+          <w:shd w:fill="auto" w:val="clear"/>
+        </w:rPr>
+        <w:t xml:space="preserve">Includes:</w:t>
+      </w:r>
+    </w:p>
+    <w:p>
+      <w:pPr>
+        <w:spacing w:before="0" w:after="200" w:line="276"/>
+        <w:ind w:right="0" w:left="0" w:firstLine="0"/>
+        <w:jc w:val="left"/>
+        <w:rPr>
+          <w:rFonts w:ascii="Cambria Math" w:hAnsi="Cambria Math" w:cs="Cambria Math" w:eastAsia="Cambria Math"/>
+          <w:color w:val="004DBB"/>
+          <w:spacing w:val="0"/>
+          <w:position w:val="0"/>
+          <w:sz w:val="32"/>
+          <w:shd w:fill="auto" w:val="clear"/>
+        </w:rPr>
+      </w:pPr>
+      <w:r>
+        <w:rPr>
+          <w:rFonts w:ascii="Cambria Math" w:hAnsi="Cambria Math" w:cs="Cambria Math" w:eastAsia="Cambria Math"/>
+          <w:color w:val="004DBB"/>
+          <w:spacing w:val="0"/>
+          <w:position w:val="0"/>
+          <w:sz w:val="32"/>
+          <w:shd w:fill="auto" w:val="clear"/>
+        </w:rPr>
+        <w:t xml:space="preserve">pathname </w:t>
+      </w:r>
+      <w:r>
+        <w:rPr>
+          <w:rFonts w:ascii="Cambria Math" w:hAnsi="Cambria Math" w:cs="Cambria Math" w:eastAsia="Cambria Math"/>
+          <w:color w:val="004DBB"/>
+          <w:spacing w:val="0"/>
+          <w:position w:val="0"/>
+          <w:sz w:val="32"/>
+          <w:shd w:fill="auto" w:val="clear"/>
+        </w:rPr>
+        <w:t xml:space="preserve">→ </w:t>
+      </w:r>
+      <w:r>
+        <w:rPr>
+          <w:rFonts w:ascii="Cambria Math" w:hAnsi="Cambria Math" w:cs="Cambria Math" w:eastAsia="Cambria Math"/>
+          <w:color w:val="004DBB"/>
+          <w:spacing w:val="0"/>
+          <w:position w:val="0"/>
+          <w:sz w:val="32"/>
+          <w:shd w:fill="auto" w:val="clear"/>
+        </w:rPr>
+        <w:t xml:space="preserve">current URL path</w:t>
+      </w:r>
+    </w:p>
+    <w:p>
+      <w:pPr>
+        <w:spacing w:before="0" w:after="200" w:line="276"/>
+        <w:ind w:right="0" w:left="0" w:firstLine="0"/>
+        <w:jc w:val="left"/>
+        <w:rPr>
+          <w:rFonts w:ascii="Cambria Math" w:hAnsi="Cambria Math" w:cs="Cambria Math" w:eastAsia="Cambria Math"/>
+          <w:color w:val="004DBB"/>
+          <w:spacing w:val="0"/>
+          <w:position w:val="0"/>
+          <w:sz w:val="32"/>
+          <w:shd w:fill="auto" w:val="clear"/>
+        </w:rPr>
+      </w:pPr>
+      <w:r>
+        <w:rPr>
+          <w:rFonts w:ascii="Cambria Math" w:hAnsi="Cambria Math" w:cs="Cambria Math" w:eastAsia="Cambria Math"/>
+          <w:color w:val="004DBB"/>
+          <w:spacing w:val="0"/>
+          <w:position w:val="0"/>
+          <w:sz w:val="32"/>
+          <w:shd w:fill="auto" w:val="clear"/>
+        </w:rPr>
+        <w:t xml:space="preserve">search </w:t>
+      </w:r>
+      <w:r>
+        <w:rPr>
+          <w:rFonts w:ascii="Cambria Math" w:hAnsi="Cambria Math" w:cs="Cambria Math" w:eastAsia="Cambria Math"/>
+          <w:color w:val="004DBB"/>
+          <w:spacing w:val="0"/>
+          <w:position w:val="0"/>
+          <w:sz w:val="32"/>
+          <w:shd w:fill="auto" w:val="clear"/>
+        </w:rPr>
+        <w:t xml:space="preserve">→ </w:t>
+      </w:r>
+      <w:r>
+        <w:rPr>
+          <w:rFonts w:ascii="Cambria Math" w:hAnsi="Cambria Math" w:cs="Cambria Math" w:eastAsia="Cambria Math"/>
+          <w:color w:val="004DBB"/>
+          <w:spacing w:val="0"/>
+          <w:position w:val="0"/>
+          <w:sz w:val="32"/>
+          <w:shd w:fill="auto" w:val="clear"/>
+        </w:rPr>
+        <w:t xml:space="preserve">query string</w:t>
+      </w:r>
+    </w:p>
+    <w:p>
+      <w:pPr>
+        <w:spacing w:before="0" w:after="200" w:line="276"/>
+        <w:ind w:right="0" w:left="0" w:firstLine="0"/>
+        <w:jc w:val="left"/>
+        <w:rPr>
+          <w:rFonts w:ascii="Cambria Math" w:hAnsi="Cambria Math" w:cs="Cambria Math" w:eastAsia="Cambria Math"/>
+          <w:color w:val="004DBB"/>
+          <w:spacing w:val="0"/>
+          <w:position w:val="0"/>
+          <w:sz w:val="32"/>
+          <w:shd w:fill="auto" w:val="clear"/>
+        </w:rPr>
+      </w:pPr>
+      <w:r>
+        <w:rPr>
+          <w:rFonts w:ascii="Cambria Math" w:hAnsi="Cambria Math" w:cs="Cambria Math" w:eastAsia="Cambria Math"/>
+          <w:color w:val="004DBB"/>
+          <w:spacing w:val="0"/>
+          <w:position w:val="0"/>
+          <w:sz w:val="32"/>
+          <w:shd w:fill="auto" w:val="clear"/>
+        </w:rPr>
+        <w:t xml:space="preserve">state </w:t>
+      </w:r>
+      <w:r>
+        <w:rPr>
+          <w:rFonts w:ascii="Cambria Math" w:hAnsi="Cambria Math" w:cs="Cambria Math" w:eastAsia="Cambria Math"/>
+          <w:color w:val="004DBB"/>
+          <w:spacing w:val="0"/>
+          <w:position w:val="0"/>
+          <w:sz w:val="32"/>
+          <w:shd w:fill="auto" w:val="clear"/>
+        </w:rPr>
+        <w:t xml:space="preserve">→ </w:t>
+      </w:r>
+      <w:r>
+        <w:rPr>
+          <w:rFonts w:ascii="Cambria Math" w:hAnsi="Cambria Math" w:cs="Cambria Math" w:eastAsia="Cambria Math"/>
+          <w:color w:val="004DBB"/>
+          <w:spacing w:val="0"/>
+          <w:position w:val="0"/>
+          <w:sz w:val="32"/>
+          <w:shd w:fill="auto" w:val="clear"/>
+        </w:rPr>
+        <w:t xml:space="preserve">data passed via navigation (Link or navigate)</w:t>
+      </w:r>
+    </w:p>
+    <w:p>
+      <w:pPr>
+        <w:spacing w:before="0" w:after="200" w:line="276"/>
+        <w:ind w:right="0" w:left="0" w:firstLine="0"/>
+        <w:jc w:val="left"/>
+        <w:rPr>
+          <w:rFonts w:ascii="Cambria Math" w:hAnsi="Cambria Math" w:cs="Cambria Math" w:eastAsia="Cambria Math"/>
+          <w:color w:val="004DBB"/>
+          <w:spacing w:val="0"/>
+          <w:position w:val="0"/>
+          <w:sz w:val="32"/>
+          <w:shd w:fill="auto" w:val="clear"/>
+        </w:rPr>
+      </w:pPr>
+      <w:r>
+        <w:rPr>
+          <w:rFonts w:ascii="Cambria Math" w:hAnsi="Cambria Math" w:cs="Cambria Math" w:eastAsia="Cambria Math"/>
+          <w:color w:val="004DBB"/>
+          <w:spacing w:val="0"/>
+          <w:position w:val="0"/>
+          <w:sz w:val="32"/>
+          <w:shd w:fill="auto" w:val="clear"/>
+        </w:rPr>
+        <w:t xml:space="preserve">Useful for conditionally rendering based on where you came from or what data was passed.</w:t>
+      </w:r>
+    </w:p>
+    <w:p>
+      <w:pPr>
+        <w:spacing w:before="0" w:after="200" w:line="276"/>
+        <w:ind w:right="0" w:left="0" w:firstLine="0"/>
+        <w:jc w:val="left"/>
+        <w:rPr>
+          <w:rFonts w:ascii="Cambria Math" w:hAnsi="Cambria Math" w:cs="Cambria Math" w:eastAsia="Cambria Math"/>
+          <w:color w:val="004DBB"/>
+          <w:spacing w:val="0"/>
+          <w:position w:val="0"/>
+          <w:sz w:val="32"/>
+          <w:shd w:fill="auto" w:val="clear"/>
+        </w:rPr>
+      </w:pPr>
+    </w:p>
+    <w:p>
+      <w:pPr>
+        <w:spacing w:before="0" w:after="200" w:line="276"/>
+        <w:ind w:right="0" w:left="0" w:firstLine="0"/>
+        <w:jc w:val="left"/>
+        <w:rPr>
+          <w:rFonts w:ascii="Cambria Math" w:hAnsi="Cambria Math" w:cs="Cambria Math" w:eastAsia="Cambria Math"/>
+          <w:color w:val="004DBB"/>
+          <w:spacing w:val="0"/>
+          <w:position w:val="0"/>
+          <w:sz w:val="32"/>
+          <w:shd w:fill="auto" w:val="clear"/>
+        </w:rPr>
+      </w:pPr>
+    </w:p>
+    <w:p>
+      <w:pPr>
+        <w:spacing w:before="0" w:after="200" w:line="276"/>
+        <w:ind w:right="0" w:left="0" w:firstLine="0"/>
+        <w:jc w:val="left"/>
+        <w:rPr>
+          <w:rFonts w:ascii="Cambria Math" w:hAnsi="Cambria Math" w:cs="Cambria Math" w:eastAsia="Cambria Math"/>
+          <w:color w:val="004DBB"/>
+          <w:spacing w:val="0"/>
+          <w:position w:val="0"/>
+          <w:sz w:val="32"/>
+          <w:shd w:fill="auto" w:val="clear"/>
+        </w:rPr>
+      </w:pPr>
+    </w:p>
+    <w:p>
+      <w:pPr>
+        <w:spacing w:before="0" w:after="200" w:line="276"/>
+        <w:ind w:right="0" w:left="0" w:firstLine="0"/>
+        <w:jc w:val="left"/>
+        <w:rPr>
+          <w:rFonts w:ascii="Cambria Math" w:hAnsi="Cambria Math" w:cs="Cambria Math" w:eastAsia="Cambria Math"/>
+          <w:color w:val="004DBB"/>
+          <w:spacing w:val="0"/>
+          <w:position w:val="0"/>
+          <w:sz w:val="32"/>
+          <w:shd w:fill="auto" w:val="clear"/>
+        </w:rPr>
+      </w:pPr>
+      <w:r>
+        <w:rPr>
+          <w:rFonts w:ascii="Cambria Math" w:hAnsi="Cambria Math" w:cs="Cambria Math" w:eastAsia="Cambria Math"/>
+          <w:color w:val="FF0000"/>
+          <w:spacing w:val="0"/>
+          <w:position w:val="0"/>
+          <w:sz w:val="32"/>
+          <w:shd w:fill="auto" w:val="clear"/>
+        </w:rPr>
+        <w:t xml:space="preserve">Descendant Routes</w:t>
+      </w:r>
+    </w:p>
+    <w:p>
+      <w:pPr>
+        <w:spacing w:before="0" w:after="200" w:line="276"/>
+        <w:ind w:right="0" w:left="0" w:firstLine="0"/>
+        <w:jc w:val="left"/>
+        <w:rPr>
+          <w:rFonts w:ascii="Cambria Math" w:hAnsi="Cambria Math" w:cs="Cambria Math" w:eastAsia="Cambria Math"/>
+          <w:color w:val="004DBB"/>
+          <w:spacing w:val="0"/>
+          <w:position w:val="0"/>
+          <w:sz w:val="32"/>
+          <w:shd w:fill="auto" w:val="clear"/>
+        </w:rPr>
+      </w:pPr>
+      <w:r>
+        <w:rPr>
+          <w:rFonts w:ascii="Cambria Math" w:hAnsi="Cambria Math" w:cs="Cambria Math" w:eastAsia="Cambria Math"/>
+          <w:color w:val="004DBB"/>
+          <w:spacing w:val="0"/>
+          <w:position w:val="0"/>
+          <w:sz w:val="32"/>
+          <w:shd w:fill="auto" w:val="clear"/>
+        </w:rPr>
+        <w:t xml:space="preserve">Routes that are nested deeper inside another route (children of nested routes).</w:t>
+      </w:r>
+    </w:p>
+    <w:p>
+      <w:pPr>
+        <w:spacing w:before="0" w:after="200" w:line="276"/>
+        <w:ind w:right="0" w:left="0" w:firstLine="0"/>
+        <w:jc w:val="left"/>
+        <w:rPr>
+          <w:rFonts w:ascii="Cambria Math" w:hAnsi="Cambria Math" w:cs="Cambria Math" w:eastAsia="Cambria Math"/>
+          <w:color w:val="004DBB"/>
+          <w:spacing w:val="0"/>
+          <w:position w:val="0"/>
+          <w:sz w:val="32"/>
+          <w:shd w:fill="auto" w:val="clear"/>
+        </w:rPr>
+      </w:pPr>
+      <w:r>
+        <w:rPr>
+          <w:rFonts w:ascii="Cambria Math" w:hAnsi="Cambria Math" w:cs="Cambria Math" w:eastAsia="Cambria Math"/>
+          <w:color w:val="004DBB"/>
+          <w:spacing w:val="0"/>
+          <w:position w:val="0"/>
+          <w:sz w:val="32"/>
+          <w:shd w:fill="auto" w:val="clear"/>
+        </w:rPr>
+        <w:t xml:space="preserve">Essentially, grandchildren or further nested routes.</w:t>
+      </w:r>
+    </w:p>
+    <w:p>
+      <w:pPr>
+        <w:spacing w:before="0" w:after="200" w:line="276"/>
+        <w:ind w:right="0" w:left="0" w:firstLine="0"/>
+        <w:jc w:val="left"/>
+        <w:rPr>
+          <w:rFonts w:ascii="Cambria Math" w:hAnsi="Cambria Math" w:cs="Cambria Math" w:eastAsia="Cambria Math"/>
+          <w:color w:val="004DBB"/>
+          <w:spacing w:val="0"/>
+          <w:position w:val="0"/>
+          <w:sz w:val="32"/>
+          <w:shd w:fill="auto" w:val="clear"/>
+        </w:rPr>
+      </w:pPr>
+      <w:r>
+        <w:rPr>
+          <w:rFonts w:ascii="Cambria Math" w:hAnsi="Cambria Math" w:cs="Cambria Math" w:eastAsia="Cambria Math"/>
+          <w:color w:val="004DBB"/>
+          <w:spacing w:val="0"/>
+          <w:position w:val="0"/>
+          <w:sz w:val="32"/>
+          <w:shd w:fill="auto" w:val="clear"/>
+        </w:rPr>
+        <w:t xml:space="preserve">Follows the same principle as nested routes but can be multiple levels deep.</w:t>
+      </w:r>
+    </w:p>
+    <w:p>
+      <w:pPr>
+        <w:spacing w:before="0" w:after="200" w:line="276"/>
+        <w:ind w:right="0" w:left="0" w:firstLine="0"/>
+        <w:jc w:val="left"/>
+        <w:rPr>
+          <w:rFonts w:ascii="Cambria Math" w:hAnsi="Cambria Math" w:cs="Cambria Math" w:eastAsia="Cambria Math"/>
+          <w:color w:val="004DBB"/>
+          <w:spacing w:val="0"/>
+          <w:position w:val="0"/>
+          <w:sz w:val="32"/>
+          <w:shd w:fill="auto" w:val="clear"/>
+        </w:rPr>
+      </w:pPr>
+    </w:p>
+    <w:p>
+      <w:pPr>
+        <w:spacing w:before="0" w:after="200" w:line="276"/>
+        <w:ind w:right="0" w:left="0" w:firstLine="0"/>
+        <w:jc w:val="left"/>
+        <w:rPr>
+          <w:rFonts w:ascii="Cambria Math" w:hAnsi="Cambria Math" w:cs="Cambria Math" w:eastAsia="Cambria Math"/>
+          <w:color w:val="004DBB"/>
+          <w:spacing w:val="0"/>
+          <w:position w:val="0"/>
+          <w:sz w:val="32"/>
+          <w:shd w:fill="auto" w:val="clear"/>
+        </w:rPr>
+      </w:pPr>
+      <w:r>
+        <w:rPr>
+          <w:rFonts w:ascii="Cambria Math" w:hAnsi="Cambria Math" w:cs="Cambria Math" w:eastAsia="Cambria Math"/>
+          <w:color w:val="FF0000"/>
+          <w:spacing w:val="0"/>
+          <w:position w:val="0"/>
+          <w:sz w:val="32"/>
+          <w:shd w:fill="auto" w:val="clear"/>
+        </w:rPr>
+        <w:t xml:space="preserve">What are Nested Routes?</w:t>
+      </w:r>
+    </w:p>
+    <w:p>
+      <w:pPr>
+        <w:spacing w:before="0" w:after="200" w:line="276"/>
+        <w:ind w:right="0" w:left="0" w:firstLine="0"/>
+        <w:jc w:val="left"/>
+        <w:rPr>
+          <w:rFonts w:ascii="Cambria Math" w:hAnsi="Cambria Math" w:cs="Cambria Math" w:eastAsia="Cambria Math"/>
+          <w:color w:val="004DBB"/>
+          <w:spacing w:val="0"/>
+          <w:position w:val="0"/>
+          <w:sz w:val="32"/>
+          <w:shd w:fill="auto" w:val="clear"/>
+        </w:rPr>
+      </w:pPr>
+      <w:r>
+        <w:rPr>
+          <w:rFonts w:ascii="Cambria Math" w:hAnsi="Cambria Math" w:cs="Cambria Math" w:eastAsia="Cambria Math"/>
+          <w:color w:val="004DBB"/>
+          <w:spacing w:val="0"/>
+          <w:position w:val="0"/>
+          <w:sz w:val="32"/>
+          <w:shd w:fill="auto" w:val="clear"/>
+        </w:rPr>
+        <w:t xml:space="preserve">Nested routes are routes defined inside another route.</w:t>
+      </w:r>
+    </w:p>
+    <w:p>
+      <w:pPr>
+        <w:spacing w:before="0" w:after="200" w:line="276"/>
+        <w:ind w:right="0" w:left="0" w:firstLine="0"/>
+        <w:jc w:val="left"/>
+        <w:rPr>
+          <w:rFonts w:ascii="Cambria Math" w:hAnsi="Cambria Math" w:cs="Cambria Math" w:eastAsia="Cambria Math"/>
+          <w:color w:val="004DBB"/>
+          <w:spacing w:val="0"/>
+          <w:position w:val="0"/>
+          <w:sz w:val="32"/>
+          <w:shd w:fill="auto" w:val="clear"/>
+        </w:rPr>
+      </w:pPr>
+      <w:r>
+        <w:rPr>
+          <w:rFonts w:ascii="Cambria Math" w:hAnsi="Cambria Math" w:cs="Cambria Math" w:eastAsia="Cambria Math"/>
+          <w:color w:val="004DBB"/>
+          <w:spacing w:val="0"/>
+          <w:position w:val="0"/>
+          <w:sz w:val="32"/>
+          <w:shd w:fill="auto" w:val="clear"/>
+        </w:rPr>
+        <w:t xml:space="preserve">The parent route renders its child routes inside an &lt;Outlet /&gt; placeholder.</w:t>
+      </w:r>
+    </w:p>
+    <w:p>
+      <w:pPr>
+        <w:spacing w:before="0" w:after="200" w:line="276"/>
+        <w:ind w:right="0" w:left="0" w:firstLine="0"/>
+        <w:jc w:val="left"/>
+        <w:rPr>
+          <w:rFonts w:ascii="Cambria Math" w:hAnsi="Cambria Math" w:cs="Cambria Math" w:eastAsia="Cambria Math"/>
+          <w:color w:val="FF0000"/>
+          <w:spacing w:val="0"/>
+          <w:position w:val="0"/>
+          <w:sz w:val="32"/>
+          <w:shd w:fill="auto" w:val="clear"/>
+        </w:rPr>
+      </w:pPr>
+      <w:r>
+        <w:rPr>
+          <w:rFonts w:ascii="Cambria Math" w:hAnsi="Cambria Math" w:cs="Cambria Math" w:eastAsia="Cambria Math"/>
+          <w:color w:val="004DBB"/>
+          <w:spacing w:val="0"/>
+          <w:position w:val="0"/>
+          <w:sz w:val="32"/>
+          <w:shd w:fill="auto" w:val="clear"/>
+        </w:rPr>
+        <w:t xml:space="preserve">Useful for layouts like dashboard tabs, user details pages, or multi-step forms.</w:t>
+      </w:r>
+      <w:r>
+        <w:rPr>
+          <w:rFonts w:ascii="Cambria Math" w:hAnsi="Cambria Math" w:cs="Cambria Math" w:eastAsia="Cambria Math"/>
+          <w:color w:val="004DBB"/>
+          <w:spacing w:val="0"/>
+          <w:position w:val="0"/>
+          <w:sz w:val="32"/>
+          <w:shd w:fill="auto" w:val="clear"/>
+        </w:rPr>
+        <w:br/>
+        <w:br/>
+      </w:r>
+      <w:r>
+        <w:rPr>
+          <w:rFonts w:ascii="Cambria Math" w:hAnsi="Cambria Math" w:cs="Cambria Math" w:eastAsia="Cambria Math"/>
+          <w:color w:val="FF0000"/>
+          <w:spacing w:val="0"/>
+          <w:position w:val="0"/>
+          <w:sz w:val="32"/>
+          <w:shd w:fill="auto" w:val="clear"/>
+        </w:rPr>
+        <w:t xml:space="preserve">What is an Index Route?</w:t>
+      </w:r>
+    </w:p>
+    <w:p>
+      <w:pPr>
+        <w:spacing w:before="0" w:after="200" w:line="276"/>
+        <w:ind w:right="0" w:left="0" w:firstLine="0"/>
+        <w:jc w:val="left"/>
+        <w:rPr>
+          <w:rFonts w:ascii="Cambria Math" w:hAnsi="Cambria Math" w:cs="Cambria Math" w:eastAsia="Cambria Math"/>
+          <w:color w:val="004DBB"/>
+          <w:spacing w:val="0"/>
+          <w:position w:val="0"/>
+          <w:sz w:val="32"/>
+          <w:shd w:fill="auto" w:val="clear"/>
+        </w:rPr>
+      </w:pPr>
+      <w:r>
+        <w:rPr>
+          <w:rFonts w:ascii="Cambria Math" w:hAnsi="Cambria Math" w:cs="Cambria Math" w:eastAsia="Cambria Math"/>
+          <w:color w:val="004DBB"/>
+          <w:spacing w:val="0"/>
+          <w:position w:val="0"/>
+          <w:sz w:val="32"/>
+          <w:shd w:fill="auto" w:val="clear"/>
+        </w:rPr>
+        <w:t xml:space="preserve">An index route is a child route that renders by default when the parent route matches but no specific child path is provided.</w:t>
+      </w:r>
+    </w:p>
+    <w:p>
+      <w:pPr>
+        <w:spacing w:before="0" w:after="200" w:line="276"/>
+        <w:ind w:right="0" w:left="0" w:firstLine="0"/>
+        <w:jc w:val="left"/>
+        <w:rPr>
           <w:rFonts w:ascii="Calibri" w:hAnsi="Calibri" w:cs="Calibri" w:eastAsia="Calibri"/>
-          <w:b/>
           <w:color w:val="auto"/>
           <w:spacing w:val="0"/>
           <w:position w:val="0"/>
@@ -10876,14 +17269,57 @@
       <w:r>
         <w:rPr>
           <w:rFonts w:ascii="Cambria Math" w:hAnsi="Cambria Math" w:cs="Cambria Math" w:eastAsia="Cambria Math"/>
-          <w:b/>
-          <w:color w:val="auto"/>
-          <w:spacing w:val="0"/>
-          <w:position w:val="0"/>
-          <w:sz w:val="22"/>
-          <w:shd w:fill="FF0000" w:val="clear"/>
-        </w:rPr>
-        <w:t xml:space="preserve">A controlled component in React is a form element (like &lt;input&gt;, &lt;textarea&gt;, &lt;select&gt;) whose value is managed by React state instead of the browser.</w:t>
+          <w:color w:val="004DBB"/>
+          <w:spacing w:val="0"/>
+          <w:position w:val="0"/>
+          <w:sz w:val="32"/>
+          <w:shd w:fill="auto" w:val="clear"/>
+        </w:rPr>
+        <w:t xml:space="preserve">Think of it as the </w:t>
+      </w:r>
+      <w:r>
+        <w:rPr>
+          <w:rFonts w:ascii="Cambria Math" w:hAnsi="Cambria Math" w:cs="Cambria Math" w:eastAsia="Cambria Math"/>
+          <w:color w:val="004DBB"/>
+          <w:spacing w:val="0"/>
+          <w:position w:val="0"/>
+          <w:sz w:val="32"/>
+          <w:shd w:fill="auto" w:val="clear"/>
+        </w:rPr>
+        <w:t xml:space="preserve">“</w:t>
+      </w:r>
+      <w:r>
+        <w:rPr>
+          <w:rFonts w:ascii="Cambria Math" w:hAnsi="Cambria Math" w:cs="Cambria Math" w:eastAsia="Cambria Math"/>
+          <w:color w:val="004DBB"/>
+          <w:spacing w:val="0"/>
+          <w:position w:val="0"/>
+          <w:sz w:val="32"/>
+          <w:shd w:fill="auto" w:val="clear"/>
+        </w:rPr>
+        <w:t xml:space="preserve">default tab</w:t>
+      </w:r>
+      <w:r>
+        <w:rPr>
+          <w:rFonts w:ascii="Cambria Math" w:hAnsi="Cambria Math" w:cs="Cambria Math" w:eastAsia="Cambria Math"/>
+          <w:color w:val="004DBB"/>
+          <w:spacing w:val="0"/>
+          <w:position w:val="0"/>
+          <w:sz w:val="32"/>
+          <w:shd w:fill="auto" w:val="clear"/>
+        </w:rPr>
+        <w:t xml:space="preserve">” </w:t>
+      </w:r>
+      <w:r>
+        <w:rPr>
+          <w:rFonts w:ascii="Cambria Math" w:hAnsi="Cambria Math" w:cs="Cambria Math" w:eastAsia="Cambria Math"/>
+          <w:color w:val="004DBB"/>
+          <w:spacing w:val="0"/>
+          <w:position w:val="0"/>
+          <w:sz w:val="32"/>
+          <w:shd w:fill="auto" w:val="clear"/>
+        </w:rPr>
+        <w:t xml:space="preserve">inside a parent route.</w:t>
       </w:r>
     </w:p>
   </w:body>
